--- a/requirement_analysis/usecase_specifications/EcoBike_SRS.docx
+++ b/requirement_analysis/usecase_specifications/EcoBike_SRS.docx
@@ -4751,6 +4751,75 @@
     </w:p>
     <w:p>
       <w:pPr>
+        <w:jc w:val="center"/>
+        <w:rPr>
+          <w:rFonts w:cstheme="minorHAnsi"/>
+          <w:b/>
+          <w:bCs/>
+          <w:lang w:val="en-US"/>
+        </w:rPr>
+      </w:pPr>
+      <w:r>
+        <w:rPr>
+          <w:rFonts w:cstheme="minorHAnsi"/>
+          <w:b/>
+          <w:bCs/>
+          <w:lang w:val="en-US"/>
+        </w:rPr>
+        <w:t xml:space="preserve">Figure: </w:t>
+      </w:r>
+      <w:proofErr w:type="spellStart"/>
+      <w:r>
+        <w:rPr>
+          <w:rFonts w:cstheme="minorHAnsi"/>
+          <w:b/>
+          <w:bCs/>
+          <w:lang w:val="en-US"/>
+        </w:rPr>
+        <w:t>Usecase</w:t>
+      </w:r>
+      <w:proofErr w:type="spellEnd"/>
+      <w:r>
+        <w:rPr>
+          <w:rFonts w:cstheme="minorHAnsi"/>
+          <w:b/>
+          <w:bCs/>
+          <w:lang w:val="en-US"/>
+        </w:rPr>
+        <w:t xml:space="preserve"> diagram of </w:t>
+      </w:r>
+      <w:proofErr w:type="spellStart"/>
+      <w:r>
+        <w:rPr>
+          <w:rFonts w:cstheme="minorHAnsi"/>
+          <w:b/>
+          <w:bCs/>
+          <w:lang w:val="en-US"/>
+        </w:rPr>
+        <w:t>EcoBike</w:t>
+      </w:r>
+      <w:proofErr w:type="spellEnd"/>
+      <w:r>
+        <w:rPr>
+          <w:rFonts w:cstheme="minorHAnsi"/>
+          <w:b/>
+          <w:bCs/>
+          <w:lang w:val="en-US"/>
+        </w:rPr>
+        <w:t xml:space="preserve"> syste</w:t>
+      </w:r>
+      <w:r>
+        <w:rPr>
+          <w:rFonts w:cstheme="minorHAnsi"/>
+          <w:b/>
+          <w:bCs/>
+          <w:lang w:val="en-US"/>
+        </w:rPr>
+        <w:t>m</w:t>
+      </w:r>
+    </w:p>
+    <w:p>
+      <w:pPr>
         <w:keepNext/>
         <w:jc w:val="center"/>
       </w:pPr>
@@ -4801,72 +4870,6 @@
             </a:graphic>
           </wp:inline>
         </w:drawing>
-      </w:r>
-    </w:p>
-    <w:p>
-      <w:pPr>
-        <w:pStyle w:val="Caption"/>
-        <w:jc w:val="center"/>
-        <w:rPr>
-          <w:rFonts w:cstheme="minorHAnsi"/>
-          <w:color w:val="auto"/>
-          <w:lang w:val="en-US"/>
-        </w:rPr>
-      </w:pPr>
-      <w:r>
-        <w:t xml:space="preserve">Figure </w:t>
-      </w:r>
-      <w:r>
-        <w:fldChar w:fldCharType="begin"/>
-      </w:r>
-      <w:r>
-        <w:instrText xml:space="preserve"> SEQ Figure \* ARABIC </w:instrText>
-      </w:r>
-      <w:r>
-        <w:fldChar w:fldCharType="separate"/>
-      </w:r>
-      <w:r>
-        <w:rPr>
-          <w:noProof/>
-        </w:rPr>
-        <w:t>1</w:t>
-      </w:r>
-      <w:r>
-        <w:fldChar w:fldCharType="end"/>
-      </w:r>
-      <w:r>
-        <w:rPr>
-          <w:lang w:val="en-US"/>
-        </w:rPr>
-        <w:t xml:space="preserve">: </w:t>
-      </w:r>
-      <w:proofErr w:type="spellStart"/>
-      <w:r>
-        <w:rPr>
-          <w:lang w:val="en-US"/>
-        </w:rPr>
-        <w:t>Usecase</w:t>
-      </w:r>
-      <w:proofErr w:type="spellEnd"/>
-      <w:r>
-        <w:rPr>
-          <w:lang w:val="en-US"/>
-        </w:rPr>
-        <w:t xml:space="preserve"> diagram of </w:t>
-      </w:r>
-      <w:proofErr w:type="spellStart"/>
-      <w:r>
-        <w:rPr>
-          <w:lang w:val="en-US"/>
-        </w:rPr>
-        <w:t>EcoBike</w:t>
-      </w:r>
-      <w:proofErr w:type="spellEnd"/>
-      <w:r>
-        <w:rPr>
-          <w:lang w:val="en-US"/>
-        </w:rPr>
-        <w:t xml:space="preserve"> system</w:t>
       </w:r>
     </w:p>
     <w:p>
@@ -4996,24 +4999,14 @@
       <w:r>
         <w:t xml:space="preserve">Figure </w:t>
       </w:r>
-      <w:r>
-        <w:fldChar w:fldCharType="begin"/>
-      </w:r>
-      <w:r>
-        <w:instrText xml:space="preserve"> SEQ Figure \* ARABIC </w:instrText>
-      </w:r>
-      <w:r>
-        <w:fldChar w:fldCharType="separate"/>
-      </w:r>
-      <w:r>
-        <w:rPr>
-          <w:noProof/>
-        </w:rPr>
-        <w:t>2</w:t>
-      </w:r>
-      <w:r>
-        <w:fldChar w:fldCharType="end"/>
-      </w:r>
+      <w:fldSimple w:instr=" SEQ Figure \* ARABIC ">
+        <w:r>
+          <w:rPr>
+            <w:noProof/>
+          </w:rPr>
+          <w:t>2</w:t>
+        </w:r>
+      </w:fldSimple>
       <w:r>
         <w:rPr>
           <w:lang w:val="en-US"/>
@@ -8852,6 +8845,14 @@
           <w:lang w:val="en-US"/>
         </w:rPr>
         <w:lastRenderedPageBreak/>
+        <w:t xml:space="preserve">Figure: </w:t>
+      </w:r>
+      <w:r>
+        <w:rPr>
+          <w:b/>
+          <w:bCs/>
+          <w:lang w:val="en-US"/>
+        </w:rPr>
         <w:t xml:space="preserve">Activity diagrams for “creating new bike” </w:t>
       </w:r>
       <w:proofErr w:type="spellStart"/>
@@ -8933,6 +8934,14 @@
           <w:bCs/>
           <w:lang w:val="en-US"/>
         </w:rPr>
+        <w:t xml:space="preserve">Figure: </w:t>
+      </w:r>
+      <w:r>
+        <w:rPr>
+          <w:b/>
+          <w:bCs/>
+          <w:lang w:val="en-US"/>
+        </w:rPr>
         <w:t>Activity diagrams for “</w:t>
       </w:r>
       <w:r>
@@ -9033,6 +9042,14 @@
           <w:lang w:val="en-US"/>
         </w:rPr>
         <w:lastRenderedPageBreak/>
+        <w:t xml:space="preserve">Figure: </w:t>
+      </w:r>
+      <w:r>
+        <w:rPr>
+          <w:b/>
+          <w:bCs/>
+          <w:lang w:val="en-US"/>
+        </w:rPr>
         <w:t>Activity diagram</w:t>
       </w:r>
       <w:r>
@@ -9124,7 +9141,23 @@
           <w:bCs/>
           <w:lang w:val="en-US"/>
         </w:rPr>
-        <w:t>Alternative flow of “</w:t>
+        <w:t xml:space="preserve">Figure: </w:t>
+      </w:r>
+      <w:r>
+        <w:rPr>
+          <w:b/>
+          <w:bCs/>
+          <w:lang w:val="en-US"/>
+        </w:rPr>
+        <w:t>Activity diagram</w:t>
+      </w:r>
+      <w:r>
+        <w:rPr>
+          <w:b/>
+          <w:bCs/>
+          <w:lang w:val="en-US"/>
+        </w:rPr>
+        <w:t xml:space="preserve"> of “</w:t>
       </w:r>
       <w:r>
         <w:rPr>
@@ -9239,17 +9272,13 @@
         <w:rPr>
           <w:b/>
           <w:bCs/>
-          <w:i/>
-          <w:iCs/>
-          <w:lang w:val="en-US"/>
-        </w:rPr>
-      </w:pPr>
-      <w:r>
-        <w:rPr>
-          <w:b/>
-          <w:bCs/>
-          <w:i/>
-          <w:iCs/>
+          <w:lang w:val="en-US"/>
+        </w:rPr>
+      </w:pPr>
+      <w:r>
+        <w:rPr>
+          <w:b/>
+          <w:bCs/>
           <w:lang w:val="en-US"/>
         </w:rPr>
         <w:t xml:space="preserve">Table: Input data for “creating new bike” and “updating bike” </w:t>
@@ -9259,8 +9288,6 @@
         <w:rPr>
           <w:b/>
           <w:bCs/>
-          <w:i/>
-          <w:iCs/>
           <w:lang w:val="en-US"/>
         </w:rPr>
         <w:t>usecase</w:t>
@@ -13501,16 +13528,7 @@
           <w:u w:val="single"/>
           <w:lang w:val="en-US"/>
         </w:rPr>
-        <w:t xml:space="preserve">3.2.2 </w:t>
-      </w:r>
-      <w:r>
-        <w:rPr>
-          <w:b/>
-          <w:bCs/>
-          <w:u w:val="single"/>
-          <w:lang w:val="en-US"/>
-        </w:rPr>
-        <w:t>Brief description</w:t>
+        <w:t>3.2.2 Brief description</w:t>
       </w:r>
     </w:p>
     <w:p>
@@ -14323,6 +14341,34 @@
         </w:rPr>
         <w:t>Activity diagram</w:t>
       </w:r>
+    </w:p>
+    <w:p>
+      <w:pPr>
+        <w:jc w:val="center"/>
+        <w:rPr>
+          <w:b/>
+          <w:bCs/>
+          <w:lang w:val="en-US"/>
+        </w:rPr>
+      </w:pPr>
+      <w:r>
+        <w:rPr>
+          <w:b/>
+          <w:bCs/>
+          <w:lang w:val="en-US"/>
+        </w:rPr>
+        <w:t xml:space="preserve">Figure: Activity diagram of “View bike information” </w:t>
+      </w:r>
+      <w:proofErr w:type="spellStart"/>
+      <w:r>
+        <w:rPr>
+          <w:b/>
+          <w:bCs/>
+          <w:lang w:val="en-US"/>
+        </w:rPr>
+        <w:t>usecase</w:t>
+      </w:r>
+      <w:proofErr w:type="spellEnd"/>
     </w:p>
     <w:p>
       <w:pPr>
@@ -16921,6 +16967,17 @@
         </w:rPr>
         <w:t>Alternative flows</w:t>
       </w:r>
+      <w:r>
+        <w:rPr>
+          <w:rFonts w:ascii="Arial" w:eastAsia="Calibri" w:hAnsi="Arial" w:cs="Arial"/>
+          <w:b/>
+          <w:bCs/>
+          <w:color w:val="000000" w:themeColor="text1"/>
+          <w:u w:val="single"/>
+          <w:lang w:val="en-US"/>
+        </w:rPr>
+        <w:t xml:space="preserve"> of events</w:t>
+      </w:r>
     </w:p>
     <w:p>
       <w:pPr>
@@ -16936,8 +16993,35 @@
           <w:rFonts w:ascii="Arial" w:hAnsi="Arial" w:cs="Arial"/>
           <w:b/>
           <w:bCs/>
-        </w:rPr>
-        <w:t>Alternative flow of Rent A Bike use case</w:t>
+          <w:lang w:val="en-US"/>
+        </w:rPr>
+        <w:t xml:space="preserve">Table: </w:t>
+      </w:r>
+      <w:r>
+        <w:rPr>
+          <w:rFonts w:ascii="Arial" w:hAnsi="Arial" w:cs="Arial"/>
+          <w:b/>
+          <w:bCs/>
+        </w:rPr>
+        <w:t xml:space="preserve">Alternative flow of Rent </w:t>
+      </w:r>
+      <w:proofErr w:type="gramStart"/>
+      <w:r>
+        <w:rPr>
+          <w:rFonts w:ascii="Arial" w:hAnsi="Arial" w:cs="Arial"/>
+          <w:b/>
+          <w:bCs/>
+        </w:rPr>
+        <w:t>A</w:t>
+      </w:r>
+      <w:proofErr w:type="gramEnd"/>
+      <w:r>
+        <w:rPr>
+          <w:rFonts w:ascii="Arial" w:hAnsi="Arial" w:cs="Arial"/>
+          <w:b/>
+          <w:bCs/>
+        </w:rPr>
+        <w:t xml:space="preserve"> Bike use case</w:t>
       </w:r>
     </w:p>
     <w:tbl>
@@ -17443,22 +17527,43 @@
         <w:jc w:val="center"/>
         <w:rPr>
           <w:rFonts w:ascii="Arial" w:hAnsi="Arial" w:cs="Arial"/>
-          <w:lang w:val="en-US"/>
-        </w:rPr>
-      </w:pPr>
-      <w:commentRangeStart w:id="14"/>
+          <w:b/>
+          <w:bCs/>
+          <w:noProof/>
+          <w:lang w:val="en-US"/>
+        </w:rPr>
+      </w:pPr>
       <w:r>
         <w:rPr>
           <w:rFonts w:ascii="Arial" w:hAnsi="Arial" w:cs="Arial"/>
+          <w:b/>
+          <w:bCs/>
           <w:noProof/>
           <w:lang w:val="en-US"/>
+        </w:rPr>
+        <w:t>Figure: Activity diagram of “Rent a bike” usecase</w:t>
+      </w:r>
+    </w:p>
+    <w:p>
+      <w:pPr>
+        <w:jc w:val="center"/>
+        <w:rPr>
+          <w:rFonts w:ascii="Arial" w:hAnsi="Arial" w:cs="Arial"/>
+          <w:lang w:val="en-US"/>
+        </w:rPr>
+      </w:pPr>
+      <w:r>
+        <w:rPr>
+          <w:noProof/>
+          <w:sz w:val="16"/>
+          <w:szCs w:val="16"/>
         </w:rPr>
         <w:lastRenderedPageBreak/>
         <w:drawing>
-          <wp:inline distT="0" distB="0" distL="0" distR="0" wp14:anchorId="08A2E8E3" wp14:editId="36663054">
-            <wp:extent cx="4371975" cy="3740000"/>
-            <wp:effectExtent l="0" t="0" r="0" b="0"/>
-            <wp:docPr id="10" name="Picture 10" descr="Diagram&#10;&#10;Description automatically generated"/>
+          <wp:inline distT="0" distB="0" distL="0" distR="0" wp14:anchorId="22167393" wp14:editId="6DB21845">
+            <wp:extent cx="5308270" cy="4540953"/>
+            <wp:effectExtent l="0" t="0" r="6985" b="0"/>
+            <wp:docPr id="12" name="Picture 12" descr="Diagram&#10;&#10;Description automatically generated"/>
             <wp:cNvGraphicFramePr>
               <a:graphicFrameLocks xmlns:a="http://schemas.openxmlformats.org/drawingml/2006/main" noChangeAspect="1"/>
             </wp:cNvGraphicFramePr>
@@ -17466,7 +17571,7 @@
               <a:graphicData uri="http://schemas.openxmlformats.org/drawingml/2006/picture">
                 <pic:pic xmlns:pic="http://schemas.openxmlformats.org/drawingml/2006/picture">
                   <pic:nvPicPr>
-                    <pic:cNvPr id="10" name="Picture 10" descr="Diagram&#10;&#10;Description automatically generated"/>
+                    <pic:cNvPr id="12" name="Picture 12" descr="Diagram&#10;&#10;Description automatically generated"/>
                     <pic:cNvPicPr/>
                   </pic:nvPicPr>
                   <pic:blipFill>
@@ -17484,7 +17589,7 @@
                   <pic:spPr>
                     <a:xfrm>
                       <a:off x="0" y="0"/>
-                      <a:ext cx="4384826" cy="3750993"/>
+                      <a:ext cx="5312310" cy="4544409"/>
                     </a:xfrm>
                     <a:prstGeom prst="rect">
                       <a:avLst/>
@@ -17496,6 +17601,7 @@
           </wp:inline>
         </w:drawing>
       </w:r>
+      <w:commentRangeStart w:id="14"/>
       <w:commentRangeEnd w:id="14"/>
       <w:r>
         <w:rPr>
@@ -17598,48 +17704,28 @@
           <w:color w:val="000000" w:themeColor="text1"/>
           <w:lang w:val="en-US"/>
         </w:rPr>
-        <w:t>Table</w:t>
-      </w:r>
-      <w:r>
-        <w:rPr>
-          <w:rFonts w:ascii="Arial" w:eastAsia="Calibri" w:hAnsi="Arial" w:cs="Arial"/>
-          <w:b/>
-          <w:bCs/>
-          <w:color w:val="000000" w:themeColor="text1"/>
-          <w:lang w:val="en-US"/>
-        </w:rPr>
-        <w:t>:</w:t>
-      </w:r>
-      <w:r>
-        <w:rPr>
-          <w:rFonts w:ascii="Arial" w:eastAsia="Calibri" w:hAnsi="Arial" w:cs="Arial"/>
-          <w:b/>
-          <w:bCs/>
-          <w:color w:val="000000" w:themeColor="text1"/>
-          <w:lang w:val="en-US"/>
-        </w:rPr>
-        <w:t xml:space="preserve"> Output data of displaying bike information</w:t>
+        <w:t>Table: Output data of displaying bike information</w:t>
       </w:r>
     </w:p>
     <w:tbl>
       <w:tblPr>
         <w:tblStyle w:val="TableGrid"/>
-        <w:tblW w:w="0" w:type="auto"/>
+        <w:tblW w:w="9360" w:type="dxa"/>
         <w:tblLayout w:type="fixed"/>
         <w:tblLook w:val="06A0" w:firstRow="1" w:lastRow="0" w:firstColumn="1" w:lastColumn="0" w:noHBand="1" w:noVBand="1"/>
       </w:tblPr>
       <w:tblGrid>
         <w:gridCol w:w="540"/>
         <w:gridCol w:w="1395"/>
-        <w:gridCol w:w="2205"/>
-        <w:gridCol w:w="3180"/>
-        <w:gridCol w:w="2040"/>
+        <w:gridCol w:w="1888"/>
+        <w:gridCol w:w="2835"/>
+        <w:gridCol w:w="2702"/>
       </w:tblGrid>
       <w:tr>
         <w:tc>
           <w:tcPr>
             <w:tcW w:w="540" w:type="dxa"/>
-            <w:shd w:val="clear" w:color="auto" w:fill="F4B083" w:themeFill="accent2" w:themeFillTint="99"/>
+            <w:shd w:val="clear" w:color="auto" w:fill="auto"/>
           </w:tcPr>
           <w:p>
             <w:pPr>
@@ -17667,7 +17753,7 @@
         <w:tc>
           <w:tcPr>
             <w:tcW w:w="1395" w:type="dxa"/>
-            <w:shd w:val="clear" w:color="auto" w:fill="F4B083" w:themeFill="accent2" w:themeFillTint="99"/>
+            <w:shd w:val="clear" w:color="auto" w:fill="auto"/>
           </w:tcPr>
           <w:p>
             <w:pPr>
@@ -17694,8 +17780,8 @@
         </w:tc>
         <w:tc>
           <w:tcPr>
-            <w:tcW w:w="2205" w:type="dxa"/>
-            <w:shd w:val="clear" w:color="auto" w:fill="F4B083" w:themeFill="accent2" w:themeFillTint="99"/>
+            <w:tcW w:w="1888" w:type="dxa"/>
+            <w:shd w:val="clear" w:color="auto" w:fill="auto"/>
           </w:tcPr>
           <w:p>
             <w:pPr>
@@ -17722,8 +17808,8 @@
         </w:tc>
         <w:tc>
           <w:tcPr>
-            <w:tcW w:w="3180" w:type="dxa"/>
-            <w:shd w:val="clear" w:color="auto" w:fill="F4B083" w:themeFill="accent2" w:themeFillTint="99"/>
+            <w:tcW w:w="2835" w:type="dxa"/>
+            <w:shd w:val="clear" w:color="auto" w:fill="auto"/>
           </w:tcPr>
           <w:p>
             <w:pPr>
@@ -17750,8 +17836,8 @@
         </w:tc>
         <w:tc>
           <w:tcPr>
-            <w:tcW w:w="2040" w:type="dxa"/>
-            <w:shd w:val="clear" w:color="auto" w:fill="F4B083" w:themeFill="accent2" w:themeFillTint="99"/>
+            <w:tcW w:w="2702" w:type="dxa"/>
+            <w:shd w:val="clear" w:color="auto" w:fill="auto"/>
           </w:tcPr>
           <w:p>
             <w:pPr>
@@ -17781,7 +17867,7 @@
         <w:tc>
           <w:tcPr>
             <w:tcW w:w="540" w:type="dxa"/>
-            <w:shd w:val="clear" w:color="auto" w:fill="E2EFD9" w:themeFill="accent6" w:themeFillTint="33"/>
+            <w:shd w:val="clear" w:color="auto" w:fill="auto"/>
           </w:tcPr>
           <w:p>
             <w:pPr>
@@ -17806,7 +17892,7 @@
         <w:tc>
           <w:tcPr>
             <w:tcW w:w="1395" w:type="dxa"/>
-            <w:shd w:val="clear" w:color="auto" w:fill="E2EFD9" w:themeFill="accent6" w:themeFillTint="33"/>
+            <w:shd w:val="clear" w:color="auto" w:fill="auto"/>
           </w:tcPr>
           <w:p>
             <w:pPr>
@@ -17830,8 +17916,8 @@
         </w:tc>
         <w:tc>
           <w:tcPr>
-            <w:tcW w:w="2205" w:type="dxa"/>
-            <w:shd w:val="clear" w:color="auto" w:fill="E2EFD9" w:themeFill="accent6" w:themeFillTint="33"/>
+            <w:tcW w:w="1888" w:type="dxa"/>
+            <w:shd w:val="clear" w:color="auto" w:fill="auto"/>
           </w:tcPr>
           <w:p>
             <w:pPr>
@@ -17846,17 +17932,11 @@
         </w:tc>
         <w:tc>
           <w:tcPr>
-            <w:tcW w:w="3180" w:type="dxa"/>
-            <w:shd w:val="clear" w:color="auto" w:fill="E2EFD9" w:themeFill="accent6" w:themeFillTint="33"/>
-          </w:tcPr>
-          <w:p>
-            <w:pPr>
-              <w:pStyle w:val="ListParagraph"/>
-              <w:numPr>
-                <w:ilvl w:val="0"/>
-                <w:numId w:val="13"/>
-              </w:numPr>
-              <w:spacing w:after="160" w:line="259" w:lineRule="auto"/>
+            <w:tcW w:w="2835" w:type="dxa"/>
+            <w:shd w:val="clear" w:color="auto" w:fill="auto"/>
+          </w:tcPr>
+          <w:p>
+            <w:pPr>
               <w:rPr>
                 <w:rFonts w:ascii="Arial" w:hAnsi="Arial" w:cs="Arial"/>
                 <w:sz w:val="21"/>
@@ -17870,14 +17950,23 @@
                 <w:szCs w:val="21"/>
                 <w:lang w:val="en-US"/>
               </w:rPr>
+              <w:t xml:space="preserve">- </w:t>
+            </w:r>
+            <w:r>
+              <w:rPr>
+                <w:rFonts w:ascii="Arial" w:eastAsia="Calibri" w:hAnsi="Arial" w:cs="Arial"/>
+                <w:sz w:val="21"/>
+                <w:szCs w:val="21"/>
+                <w:lang w:val="en-US"/>
+              </w:rPr>
               <w:t>Right alignment</w:t>
             </w:r>
           </w:p>
         </w:tc>
         <w:tc>
           <w:tcPr>
-            <w:tcW w:w="2040" w:type="dxa"/>
-            <w:shd w:val="clear" w:color="auto" w:fill="E2EFD9" w:themeFill="accent6" w:themeFillTint="33"/>
+            <w:tcW w:w="2702" w:type="dxa"/>
+            <w:shd w:val="clear" w:color="auto" w:fill="auto"/>
           </w:tcPr>
           <w:p>
             <w:pPr>
@@ -17905,7 +17994,7 @@
         <w:tc>
           <w:tcPr>
             <w:tcW w:w="540" w:type="dxa"/>
-            <w:shd w:val="clear" w:color="auto" w:fill="E2EFD9" w:themeFill="accent6" w:themeFillTint="33"/>
+            <w:shd w:val="clear" w:color="auto" w:fill="auto"/>
           </w:tcPr>
           <w:p>
             <w:pPr>
@@ -17930,7 +18019,7 @@
         <w:tc>
           <w:tcPr>
             <w:tcW w:w="1395" w:type="dxa"/>
-            <w:shd w:val="clear" w:color="auto" w:fill="E2EFD9" w:themeFill="accent6" w:themeFillTint="33"/>
+            <w:shd w:val="clear" w:color="auto" w:fill="auto"/>
           </w:tcPr>
           <w:p>
             <w:pPr>
@@ -17954,8 +18043,8 @@
         </w:tc>
         <w:tc>
           <w:tcPr>
-            <w:tcW w:w="2205" w:type="dxa"/>
-            <w:shd w:val="clear" w:color="auto" w:fill="E2EFD9" w:themeFill="accent6" w:themeFillTint="33"/>
+            <w:tcW w:w="1888" w:type="dxa"/>
+            <w:shd w:val="clear" w:color="auto" w:fill="auto"/>
           </w:tcPr>
           <w:p>
             <w:pPr>
@@ -17970,17 +18059,11 @@
         </w:tc>
         <w:tc>
           <w:tcPr>
-            <w:tcW w:w="3180" w:type="dxa"/>
-            <w:shd w:val="clear" w:color="auto" w:fill="E2EFD9" w:themeFill="accent6" w:themeFillTint="33"/>
-          </w:tcPr>
-          <w:p>
-            <w:pPr>
-              <w:pStyle w:val="ListParagraph"/>
-              <w:numPr>
-                <w:ilvl w:val="0"/>
-                <w:numId w:val="13"/>
-              </w:numPr>
-              <w:spacing w:after="160" w:line="259" w:lineRule="auto"/>
+            <w:tcW w:w="2835" w:type="dxa"/>
+            <w:shd w:val="clear" w:color="auto" w:fill="auto"/>
+          </w:tcPr>
+          <w:p>
+            <w:pPr>
               <w:rPr>
                 <w:rFonts w:ascii="Arial" w:hAnsi="Arial" w:cs="Arial"/>
                 <w:sz w:val="21"/>
@@ -17994,14 +18077,23 @@
                 <w:szCs w:val="21"/>
                 <w:lang w:val="en-US"/>
               </w:rPr>
+              <w:t xml:space="preserve">- </w:t>
+            </w:r>
+            <w:r>
+              <w:rPr>
+                <w:rFonts w:ascii="Arial" w:eastAsia="Calibri" w:hAnsi="Arial" w:cs="Arial"/>
+                <w:sz w:val="21"/>
+                <w:szCs w:val="21"/>
+                <w:lang w:val="en-US"/>
+              </w:rPr>
               <w:t>Right alignment</w:t>
             </w:r>
           </w:p>
         </w:tc>
         <w:tc>
           <w:tcPr>
-            <w:tcW w:w="2040" w:type="dxa"/>
-            <w:shd w:val="clear" w:color="auto" w:fill="E2EFD9" w:themeFill="accent6" w:themeFillTint="33"/>
+            <w:tcW w:w="2702" w:type="dxa"/>
+            <w:shd w:val="clear" w:color="auto" w:fill="auto"/>
           </w:tcPr>
           <w:p>
             <w:pPr>
@@ -18029,7 +18121,7 @@
         <w:tc>
           <w:tcPr>
             <w:tcW w:w="540" w:type="dxa"/>
-            <w:shd w:val="clear" w:color="auto" w:fill="E2EFD9" w:themeFill="accent6" w:themeFillTint="33"/>
+            <w:shd w:val="clear" w:color="auto" w:fill="auto"/>
           </w:tcPr>
           <w:p>
             <w:pPr>
@@ -18054,7 +18146,7 @@
         <w:tc>
           <w:tcPr>
             <w:tcW w:w="1395" w:type="dxa"/>
-            <w:shd w:val="clear" w:color="auto" w:fill="E2EFD9" w:themeFill="accent6" w:themeFillTint="33"/>
+            <w:shd w:val="clear" w:color="auto" w:fill="auto"/>
           </w:tcPr>
           <w:p>
             <w:pPr>
@@ -18078,8 +18170,8 @@
         </w:tc>
         <w:tc>
           <w:tcPr>
-            <w:tcW w:w="2205" w:type="dxa"/>
-            <w:shd w:val="clear" w:color="auto" w:fill="E2EFD9" w:themeFill="accent6" w:themeFillTint="33"/>
+            <w:tcW w:w="1888" w:type="dxa"/>
+            <w:shd w:val="clear" w:color="auto" w:fill="auto"/>
           </w:tcPr>
           <w:p>
             <w:pPr>
@@ -18094,17 +18186,11 @@
         </w:tc>
         <w:tc>
           <w:tcPr>
-            <w:tcW w:w="3180" w:type="dxa"/>
-            <w:shd w:val="clear" w:color="auto" w:fill="E2EFD9" w:themeFill="accent6" w:themeFillTint="33"/>
-          </w:tcPr>
-          <w:p>
-            <w:pPr>
-              <w:pStyle w:val="ListParagraph"/>
-              <w:numPr>
-                <w:ilvl w:val="0"/>
-                <w:numId w:val="12"/>
-              </w:numPr>
-              <w:spacing w:line="259" w:lineRule="auto"/>
+            <w:tcW w:w="2835" w:type="dxa"/>
+            <w:shd w:val="clear" w:color="auto" w:fill="auto"/>
+          </w:tcPr>
+          <w:p>
+            <w:pPr>
               <w:rPr>
                 <w:rFonts w:ascii="Arial" w:hAnsi="Arial" w:cs="Arial"/>
                 <w:sz w:val="21"/>
@@ -18118,17 +18204,20 @@
                 <w:szCs w:val="21"/>
                 <w:lang w:val="en-US"/>
               </w:rPr>
+              <w:t xml:space="preserve">- </w:t>
+            </w:r>
+            <w:r>
+              <w:rPr>
+                <w:rFonts w:ascii="Arial" w:eastAsia="Calibri" w:hAnsi="Arial" w:cs="Arial"/>
+                <w:sz w:val="21"/>
+                <w:szCs w:val="21"/>
+                <w:lang w:val="en-US"/>
+              </w:rPr>
               <w:t>XX-XX111.11</w:t>
             </w:r>
           </w:p>
           <w:p>
             <w:pPr>
-              <w:pStyle w:val="ListParagraph"/>
-              <w:numPr>
-                <w:ilvl w:val="0"/>
-                <w:numId w:val="12"/>
-              </w:numPr>
-              <w:spacing w:line="259" w:lineRule="auto"/>
               <w:rPr>
                 <w:rFonts w:ascii="Arial" w:hAnsi="Arial" w:cs="Arial"/>
                 <w:sz w:val="21"/>
@@ -18142,14 +18231,23 @@
                 <w:szCs w:val="21"/>
                 <w:lang w:val="en-US"/>
               </w:rPr>
+              <w:t xml:space="preserve">- </w:t>
+            </w:r>
+            <w:r>
+              <w:rPr>
+                <w:rFonts w:ascii="Arial" w:eastAsia="Calibri" w:hAnsi="Arial" w:cs="Arial"/>
+                <w:sz w:val="21"/>
+                <w:szCs w:val="21"/>
+                <w:lang w:val="en-US"/>
+              </w:rPr>
               <w:t>Right alignment</w:t>
             </w:r>
           </w:p>
         </w:tc>
         <w:tc>
           <w:tcPr>
-            <w:tcW w:w="2040" w:type="dxa"/>
-            <w:shd w:val="clear" w:color="auto" w:fill="E2EFD9" w:themeFill="accent6" w:themeFillTint="33"/>
+            <w:tcW w:w="2702" w:type="dxa"/>
+            <w:shd w:val="clear" w:color="auto" w:fill="auto"/>
           </w:tcPr>
           <w:p>
             <w:pPr>
@@ -18177,7 +18275,7 @@
         <w:tc>
           <w:tcPr>
             <w:tcW w:w="540" w:type="dxa"/>
-            <w:shd w:val="clear" w:color="auto" w:fill="E2EFD9" w:themeFill="accent6" w:themeFillTint="33"/>
+            <w:shd w:val="clear" w:color="auto" w:fill="auto"/>
           </w:tcPr>
           <w:p>
             <w:pPr>
@@ -18202,7 +18300,7 @@
         <w:tc>
           <w:tcPr>
             <w:tcW w:w="1395" w:type="dxa"/>
-            <w:shd w:val="clear" w:color="auto" w:fill="E2EFD9" w:themeFill="accent6" w:themeFillTint="33"/>
+            <w:shd w:val="clear" w:color="auto" w:fill="auto"/>
           </w:tcPr>
           <w:p>
             <w:pPr>
@@ -18226,8 +18324,8 @@
         </w:tc>
         <w:tc>
           <w:tcPr>
-            <w:tcW w:w="2205" w:type="dxa"/>
-            <w:shd w:val="clear" w:color="auto" w:fill="E2EFD9" w:themeFill="accent6" w:themeFillTint="33"/>
+            <w:tcW w:w="1888" w:type="dxa"/>
+            <w:shd w:val="clear" w:color="auto" w:fill="auto"/>
           </w:tcPr>
           <w:p>
             <w:pPr>
@@ -18242,12 +18340,12 @@
         </w:tc>
         <w:tc>
           <w:tcPr>
-            <w:tcW w:w="3180" w:type="dxa"/>
-            <w:shd w:val="clear" w:color="auto" w:fill="E2EFD9" w:themeFill="accent6" w:themeFillTint="33"/>
-          </w:tcPr>
-          <w:p>
-            <w:pPr>
-              <w:spacing w:line="259" w:lineRule="auto"/>
+            <w:tcW w:w="2835" w:type="dxa"/>
+            <w:shd w:val="clear" w:color="auto" w:fill="auto"/>
+          </w:tcPr>
+          <w:p>
+            <w:pPr>
+              <w:ind w:left="360"/>
               <w:rPr>
                 <w:rFonts w:ascii="Arial" w:eastAsia="Calibri" w:hAnsi="Arial" w:cs="Arial"/>
                 <w:sz w:val="21"/>
@@ -18258,8 +18356,8 @@
         </w:tc>
         <w:tc>
           <w:tcPr>
-            <w:tcW w:w="2040" w:type="dxa"/>
-            <w:shd w:val="clear" w:color="auto" w:fill="E2EFD9" w:themeFill="accent6" w:themeFillTint="33"/>
+            <w:tcW w:w="2702" w:type="dxa"/>
+            <w:shd w:val="clear" w:color="auto" w:fill="auto"/>
           </w:tcPr>
           <w:p>
             <w:pPr>
@@ -18278,7 +18376,7 @@
         <w:tc>
           <w:tcPr>
             <w:tcW w:w="540" w:type="dxa"/>
-            <w:shd w:val="clear" w:color="auto" w:fill="E2EFD9" w:themeFill="accent6" w:themeFillTint="33"/>
+            <w:shd w:val="clear" w:color="auto" w:fill="auto"/>
           </w:tcPr>
           <w:p>
             <w:pPr>
@@ -18303,7 +18401,7 @@
         <w:tc>
           <w:tcPr>
             <w:tcW w:w="1395" w:type="dxa"/>
-            <w:shd w:val="clear" w:color="auto" w:fill="E2EFD9" w:themeFill="accent6" w:themeFillTint="33"/>
+            <w:shd w:val="clear" w:color="auto" w:fill="auto"/>
           </w:tcPr>
           <w:p>
             <w:pPr>
@@ -18327,8 +18425,8 @@
         </w:tc>
         <w:tc>
           <w:tcPr>
-            <w:tcW w:w="2205" w:type="dxa"/>
-            <w:shd w:val="clear" w:color="auto" w:fill="E2EFD9" w:themeFill="accent6" w:themeFillTint="33"/>
+            <w:tcW w:w="1888" w:type="dxa"/>
+            <w:shd w:val="clear" w:color="auto" w:fill="auto"/>
           </w:tcPr>
           <w:p>
             <w:pPr>
@@ -18343,17 +18441,11 @@
         </w:tc>
         <w:tc>
           <w:tcPr>
-            <w:tcW w:w="3180" w:type="dxa"/>
-            <w:shd w:val="clear" w:color="auto" w:fill="E2EFD9" w:themeFill="accent6" w:themeFillTint="33"/>
-          </w:tcPr>
-          <w:p>
-            <w:pPr>
-              <w:pStyle w:val="ListParagraph"/>
-              <w:numPr>
-                <w:ilvl w:val="0"/>
-                <w:numId w:val="13"/>
-              </w:numPr>
-              <w:spacing w:after="160" w:line="259" w:lineRule="auto"/>
+            <w:tcW w:w="2835" w:type="dxa"/>
+            <w:shd w:val="clear" w:color="auto" w:fill="auto"/>
+          </w:tcPr>
+          <w:p>
+            <w:pPr>
               <w:rPr>
                 <w:rFonts w:ascii="Arial" w:hAnsi="Arial" w:cs="Arial"/>
                 <w:sz w:val="21"/>
@@ -18367,14 +18459,23 @@
                 <w:szCs w:val="21"/>
                 <w:lang w:val="en-US"/>
               </w:rPr>
+              <w:t xml:space="preserve">- </w:t>
+            </w:r>
+            <w:r>
+              <w:rPr>
+                <w:rFonts w:ascii="Arial" w:eastAsia="Calibri" w:hAnsi="Arial" w:cs="Arial"/>
+                <w:sz w:val="21"/>
+                <w:szCs w:val="21"/>
+                <w:lang w:val="en-US"/>
+              </w:rPr>
               <w:t>Right alignment</w:t>
             </w:r>
           </w:p>
         </w:tc>
         <w:tc>
           <w:tcPr>
-            <w:tcW w:w="2040" w:type="dxa"/>
-            <w:shd w:val="clear" w:color="auto" w:fill="E2EFD9" w:themeFill="accent6" w:themeFillTint="33"/>
+            <w:tcW w:w="2702" w:type="dxa"/>
+            <w:shd w:val="clear" w:color="auto" w:fill="auto"/>
           </w:tcPr>
           <w:p>
             <w:pPr>
@@ -18402,7 +18503,7 @@
         <w:tc>
           <w:tcPr>
             <w:tcW w:w="540" w:type="dxa"/>
-            <w:shd w:val="clear" w:color="auto" w:fill="FFFFFF" w:themeFill="background1"/>
+            <w:shd w:val="clear" w:color="auto" w:fill="auto"/>
           </w:tcPr>
           <w:p>
             <w:pPr>
@@ -18427,7 +18528,7 @@
         <w:tc>
           <w:tcPr>
             <w:tcW w:w="1395" w:type="dxa"/>
-            <w:shd w:val="clear" w:color="auto" w:fill="FFFFFF" w:themeFill="background1"/>
+            <w:shd w:val="clear" w:color="auto" w:fill="auto"/>
           </w:tcPr>
           <w:p>
             <w:pPr>
@@ -18451,8 +18552,8 @@
         </w:tc>
         <w:tc>
           <w:tcPr>
-            <w:tcW w:w="2205" w:type="dxa"/>
-            <w:shd w:val="clear" w:color="auto" w:fill="FFFFFF" w:themeFill="background1"/>
+            <w:tcW w:w="1888" w:type="dxa"/>
+            <w:shd w:val="clear" w:color="auto" w:fill="auto"/>
           </w:tcPr>
           <w:p>
             <w:pPr>
@@ -18476,17 +18577,11 @@
         </w:tc>
         <w:tc>
           <w:tcPr>
-            <w:tcW w:w="3180" w:type="dxa"/>
-            <w:shd w:val="clear" w:color="auto" w:fill="FFFFFF" w:themeFill="background1"/>
-          </w:tcPr>
-          <w:p>
-            <w:pPr>
-              <w:pStyle w:val="ListParagraph"/>
-              <w:numPr>
-                <w:ilvl w:val="0"/>
-                <w:numId w:val="11"/>
-              </w:numPr>
-              <w:spacing w:after="160" w:line="259" w:lineRule="auto"/>
+            <w:tcW w:w="2835" w:type="dxa"/>
+            <w:shd w:val="clear" w:color="auto" w:fill="auto"/>
+          </w:tcPr>
+          <w:p>
+            <w:pPr>
               <w:rPr>
                 <w:rFonts w:ascii="Arial" w:hAnsi="Arial" w:cs="Arial"/>
                 <w:sz w:val="21"/>
@@ -18500,17 +18595,21 @@
                 <w:szCs w:val="21"/>
                 <w:lang w:val="en-US"/>
               </w:rPr>
+              <w:t xml:space="preserve">- </w:t>
+            </w:r>
+            <w:r>
+              <w:rPr>
+                <w:rFonts w:ascii="Arial" w:eastAsia="Calibri" w:hAnsi="Arial" w:cs="Arial"/>
+                <w:sz w:val="21"/>
+                <w:szCs w:val="21"/>
+                <w:lang w:val="en-US"/>
+              </w:rPr>
               <w:t>Positive integer</w:t>
             </w:r>
           </w:p>
           <w:p>
             <w:pPr>
-              <w:pStyle w:val="ListParagraph"/>
-              <w:numPr>
-                <w:ilvl w:val="0"/>
-                <w:numId w:val="11"/>
-              </w:numPr>
-              <w:spacing w:line="259" w:lineRule="auto"/>
+              <w:jc w:val="both"/>
               <w:rPr>
                 <w:rFonts w:ascii="Arial" w:hAnsi="Arial" w:cs="Arial"/>
                 <w:sz w:val="21"/>
@@ -18524,17 +18623,20 @@
                 <w:szCs w:val="21"/>
                 <w:lang w:val="en-US"/>
               </w:rPr>
+              <w:t xml:space="preserve">- </w:t>
+            </w:r>
+            <w:r>
+              <w:rPr>
+                <w:rFonts w:ascii="Arial" w:eastAsia="Calibri" w:hAnsi="Arial" w:cs="Arial"/>
+                <w:sz w:val="21"/>
+                <w:szCs w:val="21"/>
+                <w:lang w:val="en-US"/>
+              </w:rPr>
               <w:t>Follow by %</w:t>
             </w:r>
           </w:p>
           <w:p>
             <w:pPr>
-              <w:pStyle w:val="ListParagraph"/>
-              <w:numPr>
-                <w:ilvl w:val="0"/>
-                <w:numId w:val="11"/>
-              </w:numPr>
-              <w:spacing w:line="259" w:lineRule="auto"/>
               <w:rPr>
                 <w:rFonts w:ascii="Arial" w:hAnsi="Arial" w:cs="Arial"/>
                 <w:sz w:val="21"/>
@@ -18548,14 +18650,23 @@
                 <w:szCs w:val="21"/>
                 <w:lang w:val="en-US"/>
               </w:rPr>
+              <w:t xml:space="preserve">- </w:t>
+            </w:r>
+            <w:r>
+              <w:rPr>
+                <w:rFonts w:ascii="Arial" w:eastAsia="Calibri" w:hAnsi="Arial" w:cs="Arial"/>
+                <w:sz w:val="21"/>
+                <w:szCs w:val="21"/>
+                <w:lang w:val="en-US"/>
+              </w:rPr>
               <w:t>Right alignment</w:t>
             </w:r>
           </w:p>
         </w:tc>
         <w:tc>
           <w:tcPr>
-            <w:tcW w:w="2040" w:type="dxa"/>
-            <w:shd w:val="clear" w:color="auto" w:fill="FFFFFF" w:themeFill="background1"/>
+            <w:tcW w:w="2702" w:type="dxa"/>
+            <w:shd w:val="clear" w:color="auto" w:fill="auto"/>
           </w:tcPr>
           <w:p>
             <w:pPr>
@@ -18667,13 +18778,6 @@
     </w:p>
     <w:p>
       <w:pPr>
-        <w:rPr>
-          <w:lang w:val="en-US"/>
-        </w:rPr>
-      </w:pPr>
-    </w:p>
-    <w:p>
-      <w:pPr>
         <w:pStyle w:val="Heading3"/>
         <w:numPr>
           <w:ilvl w:val="1"/>
@@ -18718,33 +18822,7 @@
           <w:u w:val="single"/>
           <w:lang w:val="en-US"/>
         </w:rPr>
-        <w:t xml:space="preserve"> specifications for “</w:t>
-      </w:r>
-      <w:r>
-        <w:rPr>
-          <w:rFonts w:asciiTheme="minorHAnsi" w:hAnsiTheme="minorHAnsi" w:cstheme="minorHAnsi"/>
-          <w:b/>
-          <w:bCs/>
-          <w:color w:val="auto"/>
-          <w:sz w:val="28"/>
-          <w:szCs w:val="28"/>
-          <w:u w:val="single"/>
-          <w:lang w:val="en-US"/>
-        </w:rPr>
-        <w:t>Deposit</w:t>
-      </w:r>
-      <w:r>
-        <w:rPr>
-          <w:rFonts w:asciiTheme="minorHAnsi" w:hAnsiTheme="minorHAnsi" w:cstheme="minorHAnsi"/>
-          <w:b/>
-          <w:bCs/>
-          <w:color w:val="auto"/>
-          <w:sz w:val="28"/>
-          <w:szCs w:val="28"/>
-          <w:u w:val="single"/>
-          <w:lang w:val="en-US"/>
-        </w:rPr>
-        <w:t>”</w:t>
+        <w:t xml:space="preserve"> specifications for “Deposit”</w:t>
       </w:r>
       <w:bookmarkEnd w:id="15"/>
     </w:p>
@@ -19055,25 +19133,7 @@
           <w:bCs/>
           <w:lang w:val="en-US"/>
         </w:rPr>
-        <w:t xml:space="preserve">Step </w:t>
-      </w:r>
-      <w:r>
-        <w:rPr>
-          <w:rFonts w:cstheme="minorHAnsi"/>
-          <w:b/>
-          <w:bCs/>
-          <w:lang w:val="en-US"/>
-        </w:rPr>
-        <w:t>2</w:t>
-      </w:r>
-      <w:r>
-        <w:rPr>
-          <w:rFonts w:cstheme="minorHAnsi"/>
-          <w:b/>
-          <w:bCs/>
-          <w:lang w:val="en-US"/>
-        </w:rPr>
-        <w:t>:</w:t>
+        <w:t>Step 2:</w:t>
       </w:r>
       <w:r>
         <w:rPr>
@@ -19104,25 +19164,7 @@
           <w:bCs/>
           <w:lang w:val="en-US"/>
         </w:rPr>
-        <w:t xml:space="preserve">Step </w:t>
-      </w:r>
-      <w:r>
-        <w:rPr>
-          <w:rFonts w:cstheme="minorHAnsi"/>
-          <w:b/>
-          <w:bCs/>
-          <w:lang w:val="en-US"/>
-        </w:rPr>
-        <w:t>3</w:t>
-      </w:r>
-      <w:r>
-        <w:rPr>
-          <w:rFonts w:cstheme="minorHAnsi"/>
-          <w:b/>
-          <w:bCs/>
-          <w:lang w:val="en-US"/>
-        </w:rPr>
-        <w:t>:</w:t>
+        <w:t>Step 3:</w:t>
       </w:r>
       <w:r>
         <w:rPr>
@@ -19162,25 +19204,7 @@
           <w:bCs/>
           <w:lang w:val="en-US"/>
         </w:rPr>
-        <w:t xml:space="preserve">Step </w:t>
-      </w:r>
-      <w:r>
-        <w:rPr>
-          <w:rFonts w:cstheme="minorHAnsi"/>
-          <w:b/>
-          <w:bCs/>
-          <w:lang w:val="en-US"/>
-        </w:rPr>
-        <w:t>4</w:t>
-      </w:r>
-      <w:r>
-        <w:rPr>
-          <w:rFonts w:cstheme="minorHAnsi"/>
-          <w:b/>
-          <w:bCs/>
-          <w:lang w:val="en-US"/>
-        </w:rPr>
-        <w:t>:</w:t>
+        <w:t>Step 4:</w:t>
       </w:r>
       <w:r>
         <w:rPr>
@@ -19220,25 +19244,7 @@
           <w:bCs/>
           <w:lang w:val="en-US"/>
         </w:rPr>
-        <w:t xml:space="preserve">Step </w:t>
-      </w:r>
-      <w:r>
-        <w:rPr>
-          <w:rFonts w:cstheme="minorHAnsi"/>
-          <w:b/>
-          <w:bCs/>
-          <w:lang w:val="en-US"/>
-        </w:rPr>
-        <w:t>5</w:t>
-      </w:r>
-      <w:r>
-        <w:rPr>
-          <w:rFonts w:cstheme="minorHAnsi"/>
-          <w:b/>
-          <w:bCs/>
-          <w:lang w:val="en-US"/>
-        </w:rPr>
-        <w:t>:</w:t>
+        <w:t>Step 5:</w:t>
       </w:r>
       <w:r>
         <w:rPr>
@@ -19269,25 +19275,7 @@
           <w:bCs/>
           <w:lang w:val="en-US"/>
         </w:rPr>
-        <w:t xml:space="preserve">Step </w:t>
-      </w:r>
-      <w:r>
-        <w:rPr>
-          <w:rFonts w:cstheme="minorHAnsi"/>
-          <w:b/>
-          <w:bCs/>
-          <w:lang w:val="en-US"/>
-        </w:rPr>
-        <w:t>6</w:t>
-      </w:r>
-      <w:r>
-        <w:rPr>
-          <w:rFonts w:cstheme="minorHAnsi"/>
-          <w:b/>
-          <w:bCs/>
-          <w:lang w:val="en-US"/>
-        </w:rPr>
-        <w:t>:</w:t>
+        <w:t>Step 6:</w:t>
       </w:r>
       <w:r>
         <w:rPr>
@@ -19327,25 +19315,7 @@
           <w:bCs/>
           <w:lang w:val="en-US"/>
         </w:rPr>
-        <w:t xml:space="preserve">Step </w:t>
-      </w:r>
-      <w:r>
-        <w:rPr>
-          <w:rFonts w:cstheme="minorHAnsi"/>
-          <w:b/>
-          <w:bCs/>
-          <w:lang w:val="en-US"/>
-        </w:rPr>
-        <w:t>7</w:t>
-      </w:r>
-      <w:r>
-        <w:rPr>
-          <w:rFonts w:cstheme="minorHAnsi"/>
-          <w:b/>
-          <w:bCs/>
-          <w:lang w:val="en-US"/>
-        </w:rPr>
-        <w:t>:</w:t>
+        <w:t>Step 7:</w:t>
       </w:r>
       <w:r>
         <w:rPr>
@@ -19376,25 +19346,7 @@
           <w:bCs/>
           <w:lang w:val="en-US"/>
         </w:rPr>
-        <w:t xml:space="preserve">Step </w:t>
-      </w:r>
-      <w:r>
-        <w:rPr>
-          <w:rFonts w:cstheme="minorHAnsi"/>
-          <w:b/>
-          <w:bCs/>
-          <w:lang w:val="en-US"/>
-        </w:rPr>
-        <w:t>8</w:t>
-      </w:r>
-      <w:r>
-        <w:rPr>
-          <w:rFonts w:cstheme="minorHAnsi"/>
-          <w:b/>
-          <w:bCs/>
-          <w:lang w:val="en-US"/>
-        </w:rPr>
-        <w:t>:</w:t>
+        <w:t>Step 8:</w:t>
       </w:r>
       <w:r>
         <w:rPr>
@@ -19434,25 +19386,7 @@
           <w:bCs/>
           <w:lang w:val="en-US"/>
         </w:rPr>
-        <w:t xml:space="preserve">Step </w:t>
-      </w:r>
-      <w:r>
-        <w:rPr>
-          <w:rFonts w:cstheme="minorHAnsi"/>
-          <w:b/>
-          <w:bCs/>
-          <w:lang w:val="en-US"/>
-        </w:rPr>
-        <w:t>9</w:t>
-      </w:r>
-      <w:r>
-        <w:rPr>
-          <w:rFonts w:cstheme="minorHAnsi"/>
-          <w:b/>
-          <w:bCs/>
-          <w:lang w:val="en-US"/>
-        </w:rPr>
-        <w:t>:</w:t>
+        <w:t>Step 9:</w:t>
       </w:r>
       <w:r>
         <w:rPr>
@@ -20356,7 +20290,15 @@
                 <w:color w:val="000000" w:themeColor="text1"/>
                 <w:lang w:val="en-US"/>
               </w:rPr>
-              <w:t>EcoBkieRental</w:t>
+              <w:t>EcoB</w:t>
+            </w:r>
+            <w:r>
+              <w:rPr>
+                <w:rFonts w:ascii="Arial" w:eastAsia="Calibri" w:hAnsi="Arial" w:cs="Arial"/>
+                <w:color w:val="000000" w:themeColor="text1"/>
+                <w:lang w:val="en-US"/>
+              </w:rPr>
+              <w:t>ike</w:t>
             </w:r>
             <w:proofErr w:type="spellEnd"/>
             <w:r>
@@ -20539,6 +20481,7 @@
           <w:b/>
           <w:bCs/>
           <w:color w:val="000000" w:themeColor="text1"/>
+          <w:u w:val="single"/>
           <w:lang w:val="en-US"/>
         </w:rPr>
       </w:pPr>
@@ -20586,6 +20529,7 @@
     </w:p>
     <w:p>
       <w:pPr>
+        <w:jc w:val="center"/>
         <w:rPr>
           <w:rFonts w:ascii="Arial" w:eastAsia="Calibri" w:hAnsi="Arial" w:cs="Arial"/>
           <w:b/>
@@ -20594,7 +20538,48 @@
           <w:lang w:val="en-US"/>
         </w:rPr>
       </w:pPr>
+      <w:r>
+        <w:rPr>
+          <w:rFonts w:ascii="Arial" w:eastAsia="Calibri" w:hAnsi="Arial" w:cs="Arial"/>
+          <w:b/>
+          <w:bCs/>
+          <w:color w:val="000000" w:themeColor="text1"/>
+          <w:lang w:val="en-US"/>
+        </w:rPr>
+        <w:t xml:space="preserve">Figure: Activity diagram of “Deposit” </w:t>
+      </w:r>
+      <w:proofErr w:type="spellStart"/>
+      <w:r>
+        <w:rPr>
+          <w:rFonts w:ascii="Arial" w:eastAsia="Calibri" w:hAnsi="Arial" w:cs="Arial"/>
+          <w:b/>
+          <w:bCs/>
+          <w:color w:val="000000" w:themeColor="text1"/>
+          <w:lang w:val="en-US"/>
+        </w:rPr>
+        <w:t>usecase</w:t>
+      </w:r>
+      <w:proofErr w:type="spellEnd"/>
+    </w:p>
+    <w:p>
+      <w:pPr>
+        <w:jc w:val="center"/>
+        <w:rPr>
+          <w:rFonts w:ascii="Arial" w:eastAsia="Calibri" w:hAnsi="Arial" w:cs="Arial"/>
+          <w:b/>
+          <w:bCs/>
+          <w:color w:val="000000" w:themeColor="text1"/>
+          <w:lang w:val="en-US"/>
+        </w:rPr>
+      </w:pPr>
       <w:commentRangeStart w:id="16"/>
+      <w:commentRangeEnd w:id="16"/>
+      <w:r>
+        <w:rPr>
+          <w:rStyle w:val="CommentReference"/>
+        </w:rPr>
+        <w:commentReference w:id="16"/>
+      </w:r>
       <w:r>
         <w:rPr>
           <w:rFonts w:ascii="Arial" w:eastAsia="Calibri" w:hAnsi="Arial" w:cs="Arial"/>
@@ -20605,10 +20590,10 @@
           <w:lang w:val="en-US"/>
         </w:rPr>
         <w:drawing>
-          <wp:inline distT="0" distB="0" distL="0" distR="0" wp14:anchorId="5C5F5D35" wp14:editId="1BCD27D3">
-            <wp:extent cx="5943600" cy="2999105"/>
-            <wp:effectExtent l="0" t="0" r="0" b="0"/>
-            <wp:docPr id="13" name="Picture 13" descr="Diagram&#10;&#10;Description automatically generated"/>
+          <wp:inline distT="0" distB="0" distL="0" distR="0" wp14:anchorId="42F28124" wp14:editId="2F4A8494">
+            <wp:extent cx="5058888" cy="2552685"/>
+            <wp:effectExtent l="0" t="0" r="0" b="635"/>
+            <wp:docPr id="18" name="Picture 18" descr="Diagram&#10;&#10;Description automatically generated"/>
             <wp:cNvGraphicFramePr>
               <a:graphicFrameLocks xmlns:a="http://schemas.openxmlformats.org/drawingml/2006/main" noChangeAspect="1"/>
             </wp:cNvGraphicFramePr>
@@ -20616,7 +20601,7 @@
               <a:graphicData uri="http://schemas.openxmlformats.org/drawingml/2006/picture">
                 <pic:pic xmlns:pic="http://schemas.openxmlformats.org/drawingml/2006/picture">
                   <pic:nvPicPr>
-                    <pic:cNvPr id="13" name="Picture 13" descr="Diagram&#10;&#10;Description automatically generated"/>
+                    <pic:cNvPr id="18" name="Picture 18" descr="Diagram&#10;&#10;Description automatically generated"/>
                     <pic:cNvPicPr/>
                   </pic:nvPicPr>
                   <pic:blipFill>
@@ -20634,7 +20619,7 @@
                   <pic:spPr>
                     <a:xfrm>
                       <a:off x="0" y="0"/>
-                      <a:ext cx="5943600" cy="2999105"/>
+                      <a:ext cx="5065396" cy="2555969"/>
                     </a:xfrm>
                     <a:prstGeom prst="rect">
                       <a:avLst/>
@@ -20646,13 +20631,6 @@
           </wp:inline>
         </w:drawing>
       </w:r>
-      <w:commentRangeEnd w:id="16"/>
-      <w:r>
-        <w:rPr>
-          <w:rStyle w:val="CommentReference"/>
-        </w:rPr>
-        <w:commentReference w:id="16"/>
-      </w:r>
     </w:p>
     <w:p>
       <w:pPr>
@@ -20725,27 +20703,7 @@
           <w:color w:val="000000" w:themeColor="text1"/>
           <w:lang w:val="en-US"/>
         </w:rPr>
-        <w:t>Table</w:t>
-      </w:r>
-      <w:r>
-        <w:rPr>
-          <w:rFonts w:ascii="Arial" w:eastAsia="Calibri" w:hAnsi="Arial" w:cs="Arial"/>
-          <w:b/>
-          <w:bCs/>
-          <w:color w:val="000000" w:themeColor="text1"/>
-          <w:lang w:val="en-US"/>
-        </w:rPr>
-        <w:t xml:space="preserve">: </w:t>
-      </w:r>
-      <w:r>
-        <w:rPr>
-          <w:rFonts w:ascii="Arial" w:eastAsia="Calibri" w:hAnsi="Arial" w:cs="Arial"/>
-          <w:b/>
-          <w:bCs/>
-          <w:color w:val="000000" w:themeColor="text1"/>
-          <w:lang w:val="en-US"/>
-        </w:rPr>
-        <w:t>Input data of card information</w:t>
+        <w:t>Table: Input data of card information</w:t>
       </w:r>
     </w:p>
     <w:tbl>
@@ -20757,16 +20715,17 @@
       </w:tblPr>
       <w:tblGrid>
         <w:gridCol w:w="555"/>
-        <w:gridCol w:w="1708"/>
-        <w:gridCol w:w="1560"/>
+        <w:gridCol w:w="1567"/>
+        <w:gridCol w:w="1559"/>
         <w:gridCol w:w="1417"/>
-        <w:gridCol w:w="1701"/>
-        <w:gridCol w:w="2419"/>
+        <w:gridCol w:w="2552"/>
+        <w:gridCol w:w="1710"/>
       </w:tblGrid>
       <w:tr>
         <w:tc>
           <w:tcPr>
             <w:tcW w:w="555" w:type="dxa"/>
+            <w:vAlign w:val="center"/>
           </w:tcPr>
           <w:p>
             <w:pPr>
@@ -20792,7 +20751,8 @@
         </w:tc>
         <w:tc>
           <w:tcPr>
-            <w:tcW w:w="1708" w:type="dxa"/>
+            <w:tcW w:w="1567" w:type="dxa"/>
+            <w:vAlign w:val="center"/>
           </w:tcPr>
           <w:p>
             <w:pPr>
@@ -20818,7 +20778,8 @@
         </w:tc>
         <w:tc>
           <w:tcPr>
-            <w:tcW w:w="1560" w:type="dxa"/>
+            <w:tcW w:w="1559" w:type="dxa"/>
+            <w:vAlign w:val="center"/>
           </w:tcPr>
           <w:p>
             <w:pPr>
@@ -20845,6 +20806,7 @@
         <w:tc>
           <w:tcPr>
             <w:tcW w:w="1417" w:type="dxa"/>
+            <w:vAlign w:val="center"/>
           </w:tcPr>
           <w:p>
             <w:pPr>
@@ -20870,7 +20832,8 @@
         </w:tc>
         <w:tc>
           <w:tcPr>
-            <w:tcW w:w="1701" w:type="dxa"/>
+            <w:tcW w:w="2552" w:type="dxa"/>
+            <w:vAlign w:val="center"/>
           </w:tcPr>
           <w:p>
             <w:pPr>
@@ -20896,7 +20859,8 @@
         </w:tc>
         <w:tc>
           <w:tcPr>
-            <w:tcW w:w="2419" w:type="dxa"/>
+            <w:tcW w:w="1710" w:type="dxa"/>
+            <w:vAlign w:val="center"/>
           </w:tcPr>
           <w:p>
             <w:pPr>
@@ -20946,7 +20910,7 @@
         </w:tc>
         <w:tc>
           <w:tcPr>
-            <w:tcW w:w="1708" w:type="dxa"/>
+            <w:tcW w:w="1567" w:type="dxa"/>
             <w:vAlign w:val="center"/>
           </w:tcPr>
           <w:p>
@@ -20968,7 +20932,7 @@
         </w:tc>
         <w:tc>
           <w:tcPr>
-            <w:tcW w:w="1560" w:type="dxa"/>
+            <w:tcW w:w="1559" w:type="dxa"/>
             <w:vAlign w:val="center"/>
           </w:tcPr>
           <w:p>
@@ -21004,7 +20968,7 @@
         </w:tc>
         <w:tc>
           <w:tcPr>
-            <w:tcW w:w="1701" w:type="dxa"/>
+            <w:tcW w:w="2552" w:type="dxa"/>
             <w:vAlign w:val="center"/>
           </w:tcPr>
           <w:p>
@@ -21018,7 +20982,7 @@
         </w:tc>
         <w:tc>
           <w:tcPr>
-            <w:tcW w:w="2419" w:type="dxa"/>
+            <w:tcW w:w="1710" w:type="dxa"/>
             <w:vAlign w:val="center"/>
           </w:tcPr>
           <w:p>
@@ -21064,7 +21028,7 @@
         </w:tc>
         <w:tc>
           <w:tcPr>
-            <w:tcW w:w="1708" w:type="dxa"/>
+            <w:tcW w:w="1567" w:type="dxa"/>
             <w:vAlign w:val="center"/>
           </w:tcPr>
           <w:p>
@@ -21086,7 +21050,7 @@
         </w:tc>
         <w:tc>
           <w:tcPr>
-            <w:tcW w:w="1560" w:type="dxa"/>
+            <w:tcW w:w="1559" w:type="dxa"/>
             <w:vAlign w:val="center"/>
           </w:tcPr>
           <w:p>
@@ -21122,7 +21086,7 @@
         </w:tc>
         <w:tc>
           <w:tcPr>
-            <w:tcW w:w="1701" w:type="dxa"/>
+            <w:tcW w:w="2552" w:type="dxa"/>
             <w:vAlign w:val="center"/>
           </w:tcPr>
           <w:p>
@@ -21136,7 +21100,7 @@
         </w:tc>
         <w:tc>
           <w:tcPr>
-            <w:tcW w:w="2419" w:type="dxa"/>
+            <w:tcW w:w="1710" w:type="dxa"/>
             <w:vAlign w:val="center"/>
           </w:tcPr>
           <w:p>
@@ -21182,7 +21146,7 @@
         </w:tc>
         <w:tc>
           <w:tcPr>
-            <w:tcW w:w="1708" w:type="dxa"/>
+            <w:tcW w:w="1567" w:type="dxa"/>
             <w:vAlign w:val="center"/>
           </w:tcPr>
           <w:p>
@@ -21204,7 +21168,7 @@
         </w:tc>
         <w:tc>
           <w:tcPr>
-            <w:tcW w:w="1560" w:type="dxa"/>
+            <w:tcW w:w="1559" w:type="dxa"/>
             <w:vAlign w:val="center"/>
           </w:tcPr>
           <w:p>
@@ -21240,7 +21204,7 @@
         </w:tc>
         <w:tc>
           <w:tcPr>
-            <w:tcW w:w="1701" w:type="dxa"/>
+            <w:tcW w:w="2552" w:type="dxa"/>
             <w:vAlign w:val="center"/>
           </w:tcPr>
           <w:p>
@@ -21262,7 +21226,7 @@
         </w:tc>
         <w:tc>
           <w:tcPr>
-            <w:tcW w:w="2419" w:type="dxa"/>
+            <w:tcW w:w="1710" w:type="dxa"/>
             <w:vAlign w:val="center"/>
           </w:tcPr>
           <w:p>
@@ -21308,7 +21272,7 @@
         </w:tc>
         <w:tc>
           <w:tcPr>
-            <w:tcW w:w="1708" w:type="dxa"/>
+            <w:tcW w:w="1567" w:type="dxa"/>
             <w:vAlign w:val="center"/>
           </w:tcPr>
           <w:p>
@@ -21330,7 +21294,7 @@
         </w:tc>
         <w:tc>
           <w:tcPr>
-            <w:tcW w:w="1560" w:type="dxa"/>
+            <w:tcW w:w="1559" w:type="dxa"/>
             <w:vAlign w:val="center"/>
           </w:tcPr>
           <w:p>
@@ -21366,7 +21330,7 @@
         </w:tc>
         <w:tc>
           <w:tcPr>
-            <w:tcW w:w="1701" w:type="dxa"/>
+            <w:tcW w:w="2552" w:type="dxa"/>
             <w:vAlign w:val="center"/>
           </w:tcPr>
           <w:p>
@@ -21380,7 +21344,7 @@
         </w:tc>
         <w:tc>
           <w:tcPr>
-            <w:tcW w:w="2419" w:type="dxa"/>
+            <w:tcW w:w="1710" w:type="dxa"/>
             <w:vAlign w:val="center"/>
           </w:tcPr>
           <w:p>
@@ -21494,7 +21458,7 @@
         <w:tc>
           <w:tcPr>
             <w:tcW w:w="525" w:type="dxa"/>
-            <w:shd w:val="clear" w:color="auto" w:fill="F4B083" w:themeFill="accent2" w:themeFillTint="99"/>
+            <w:shd w:val="clear" w:color="auto" w:fill="auto"/>
           </w:tcPr>
           <w:p>
             <w:pPr>
@@ -21518,7 +21482,7 @@
         <w:tc>
           <w:tcPr>
             <w:tcW w:w="1380" w:type="dxa"/>
-            <w:shd w:val="clear" w:color="auto" w:fill="F4B083" w:themeFill="accent2" w:themeFillTint="99"/>
+            <w:shd w:val="clear" w:color="auto" w:fill="auto"/>
           </w:tcPr>
           <w:p>
             <w:pPr>
@@ -21542,7 +21506,7 @@
         <w:tc>
           <w:tcPr>
             <w:tcW w:w="2190" w:type="dxa"/>
-            <w:shd w:val="clear" w:color="auto" w:fill="F4B083" w:themeFill="accent2" w:themeFillTint="99"/>
+            <w:shd w:val="clear" w:color="auto" w:fill="auto"/>
           </w:tcPr>
           <w:p>
             <w:pPr>
@@ -21566,7 +21530,7 @@
         <w:tc>
           <w:tcPr>
             <w:tcW w:w="2520" w:type="dxa"/>
-            <w:shd w:val="clear" w:color="auto" w:fill="F4B083" w:themeFill="accent2" w:themeFillTint="99"/>
+            <w:shd w:val="clear" w:color="auto" w:fill="auto"/>
           </w:tcPr>
           <w:p>
             <w:pPr>
@@ -21590,7 +21554,7 @@
         <w:tc>
           <w:tcPr>
             <w:tcW w:w="2685" w:type="dxa"/>
-            <w:shd w:val="clear" w:color="auto" w:fill="F4B083" w:themeFill="accent2" w:themeFillTint="99"/>
+            <w:shd w:val="clear" w:color="auto" w:fill="auto"/>
           </w:tcPr>
           <w:p>
             <w:pPr>
@@ -21616,7 +21580,7 @@
         <w:tc>
           <w:tcPr>
             <w:tcW w:w="525" w:type="dxa"/>
-            <w:shd w:val="clear" w:color="auto" w:fill="E2EFD9" w:themeFill="accent6" w:themeFillTint="33"/>
+            <w:shd w:val="clear" w:color="auto" w:fill="auto"/>
           </w:tcPr>
           <w:p>
             <w:pPr>
@@ -21637,7 +21601,7 @@
         <w:tc>
           <w:tcPr>
             <w:tcW w:w="1380" w:type="dxa"/>
-            <w:shd w:val="clear" w:color="auto" w:fill="E2EFD9" w:themeFill="accent6" w:themeFillTint="33"/>
+            <w:shd w:val="clear" w:color="auto" w:fill="auto"/>
           </w:tcPr>
           <w:p>
             <w:pPr>
@@ -21658,7 +21622,7 @@
         <w:tc>
           <w:tcPr>
             <w:tcW w:w="2190" w:type="dxa"/>
-            <w:shd w:val="clear" w:color="auto" w:fill="E2EFD9" w:themeFill="accent6" w:themeFillTint="33"/>
+            <w:shd w:val="clear" w:color="auto" w:fill="auto"/>
           </w:tcPr>
           <w:p>
             <w:pPr>
@@ -21672,16 +21636,10 @@
         <w:tc>
           <w:tcPr>
             <w:tcW w:w="2520" w:type="dxa"/>
-            <w:shd w:val="clear" w:color="auto" w:fill="E2EFD9" w:themeFill="accent6" w:themeFillTint="33"/>
-          </w:tcPr>
-          <w:p>
-            <w:pPr>
-              <w:pStyle w:val="ListParagraph"/>
-              <w:numPr>
-                <w:ilvl w:val="0"/>
-                <w:numId w:val="26"/>
-              </w:numPr>
-              <w:spacing w:after="160" w:line="259" w:lineRule="auto"/>
+            <w:shd w:val="clear" w:color="auto" w:fill="auto"/>
+          </w:tcPr>
+          <w:p>
+            <w:pPr>
               <w:rPr>
                 <w:rFonts w:ascii="Arial" w:hAnsi="Arial" w:cs="Arial"/>
               </w:rPr>
@@ -21691,6 +21649,13 @@
                 <w:rFonts w:ascii="Arial" w:eastAsia="Calibri" w:hAnsi="Arial" w:cs="Arial"/>
                 <w:lang w:val="en-US"/>
               </w:rPr>
+              <w:t xml:space="preserve">- </w:t>
+            </w:r>
+            <w:r>
+              <w:rPr>
+                <w:rFonts w:ascii="Arial" w:eastAsia="Calibri" w:hAnsi="Arial" w:cs="Arial"/>
+                <w:lang w:val="en-US"/>
+              </w:rPr>
               <w:t>Right alignment</w:t>
             </w:r>
           </w:p>
@@ -21698,7 +21663,7 @@
         <w:tc>
           <w:tcPr>
             <w:tcW w:w="2685" w:type="dxa"/>
-            <w:shd w:val="clear" w:color="auto" w:fill="E2EFD9" w:themeFill="accent6" w:themeFillTint="33"/>
+            <w:shd w:val="clear" w:color="auto" w:fill="auto"/>
           </w:tcPr>
           <w:p>
             <w:pPr>
@@ -21722,7 +21687,7 @@
         <w:tc>
           <w:tcPr>
             <w:tcW w:w="525" w:type="dxa"/>
-            <w:shd w:val="clear" w:color="auto" w:fill="E2EFD9" w:themeFill="accent6" w:themeFillTint="33"/>
+            <w:shd w:val="clear" w:color="auto" w:fill="auto"/>
           </w:tcPr>
           <w:p>
             <w:pPr>
@@ -21743,7 +21708,7 @@
         <w:tc>
           <w:tcPr>
             <w:tcW w:w="1380" w:type="dxa"/>
-            <w:shd w:val="clear" w:color="auto" w:fill="E2EFD9" w:themeFill="accent6" w:themeFillTint="33"/>
+            <w:shd w:val="clear" w:color="auto" w:fill="auto"/>
           </w:tcPr>
           <w:p>
             <w:pPr>
@@ -21764,7 +21729,7 @@
         <w:tc>
           <w:tcPr>
             <w:tcW w:w="2190" w:type="dxa"/>
-            <w:shd w:val="clear" w:color="auto" w:fill="E2EFD9" w:themeFill="accent6" w:themeFillTint="33"/>
+            <w:shd w:val="clear" w:color="auto" w:fill="auto"/>
           </w:tcPr>
           <w:p>
             <w:pPr>
@@ -21778,16 +21743,10 @@
         <w:tc>
           <w:tcPr>
             <w:tcW w:w="2520" w:type="dxa"/>
-            <w:shd w:val="clear" w:color="auto" w:fill="E2EFD9" w:themeFill="accent6" w:themeFillTint="33"/>
-          </w:tcPr>
-          <w:p>
-            <w:pPr>
-              <w:pStyle w:val="ListParagraph"/>
-              <w:numPr>
-                <w:ilvl w:val="0"/>
-                <w:numId w:val="26"/>
-              </w:numPr>
-              <w:spacing w:after="160" w:line="259" w:lineRule="auto"/>
+            <w:shd w:val="clear" w:color="auto" w:fill="auto"/>
+          </w:tcPr>
+          <w:p>
+            <w:pPr>
               <w:rPr>
                 <w:rFonts w:ascii="Arial" w:hAnsi="Arial" w:cs="Arial"/>
               </w:rPr>
@@ -21797,6 +21756,13 @@
                 <w:rFonts w:ascii="Arial" w:eastAsia="Calibri" w:hAnsi="Arial" w:cs="Arial"/>
                 <w:lang w:val="en-US"/>
               </w:rPr>
+              <w:t xml:space="preserve">- </w:t>
+            </w:r>
+            <w:r>
+              <w:rPr>
+                <w:rFonts w:ascii="Arial" w:eastAsia="Calibri" w:hAnsi="Arial" w:cs="Arial"/>
+                <w:lang w:val="en-US"/>
+              </w:rPr>
               <w:t>Right alignment</w:t>
             </w:r>
           </w:p>
@@ -21804,7 +21770,7 @@
         <w:tc>
           <w:tcPr>
             <w:tcW w:w="2685" w:type="dxa"/>
-            <w:shd w:val="clear" w:color="auto" w:fill="E2EFD9" w:themeFill="accent6" w:themeFillTint="33"/>
+            <w:shd w:val="clear" w:color="auto" w:fill="auto"/>
           </w:tcPr>
           <w:p>
             <w:pPr>
@@ -21830,7 +21796,7 @@
         <w:tc>
           <w:tcPr>
             <w:tcW w:w="525" w:type="dxa"/>
-            <w:shd w:val="clear" w:color="auto" w:fill="E2EFD9" w:themeFill="accent6" w:themeFillTint="33"/>
+            <w:shd w:val="clear" w:color="auto" w:fill="auto"/>
           </w:tcPr>
           <w:p>
             <w:pPr>
@@ -21844,7 +21810,6 @@
                 <w:rFonts w:ascii="Arial" w:eastAsia="Calibri" w:hAnsi="Arial" w:cs="Arial"/>
                 <w:lang w:val="en-US"/>
               </w:rPr>
-              <w:lastRenderedPageBreak/>
               <w:t xml:space="preserve">3 </w:t>
             </w:r>
           </w:p>
@@ -21852,7 +21817,7 @@
         <w:tc>
           <w:tcPr>
             <w:tcW w:w="1380" w:type="dxa"/>
-            <w:shd w:val="clear" w:color="auto" w:fill="E2EFD9" w:themeFill="accent6" w:themeFillTint="33"/>
+            <w:shd w:val="clear" w:color="auto" w:fill="auto"/>
           </w:tcPr>
           <w:p>
             <w:pPr>
@@ -21873,7 +21838,7 @@
         <w:tc>
           <w:tcPr>
             <w:tcW w:w="2190" w:type="dxa"/>
-            <w:shd w:val="clear" w:color="auto" w:fill="E2EFD9" w:themeFill="accent6" w:themeFillTint="33"/>
+            <w:shd w:val="clear" w:color="auto" w:fill="auto"/>
           </w:tcPr>
           <w:p>
             <w:pPr>
@@ -21887,17 +21852,10 @@
         <w:tc>
           <w:tcPr>
             <w:tcW w:w="2520" w:type="dxa"/>
-            <w:shd w:val="clear" w:color="auto" w:fill="E2EFD9" w:themeFill="accent6" w:themeFillTint="33"/>
-          </w:tcPr>
-          <w:p>
-            <w:pPr>
-              <w:pStyle w:val="ListParagraph"/>
-              <w:numPr>
-                <w:ilvl w:val="0"/>
-                <w:numId w:val="25"/>
-              </w:numPr>
-              <w:spacing w:line="259" w:lineRule="auto"/>
-              <w:ind w:left="360"/>
+            <w:shd w:val="clear" w:color="auto" w:fill="auto"/>
+          </w:tcPr>
+          <w:p>
+            <w:pPr>
               <w:rPr>
                 <w:rFonts w:ascii="Arial" w:hAnsi="Arial" w:cs="Arial"/>
               </w:rPr>
@@ -21907,6 +21865,13 @@
                 <w:rFonts w:ascii="Arial" w:eastAsia="Calibri" w:hAnsi="Arial" w:cs="Arial"/>
                 <w:lang w:val="en-US"/>
               </w:rPr>
+              <w:t xml:space="preserve">- </w:t>
+            </w:r>
+            <w:r>
+              <w:rPr>
+                <w:rFonts w:ascii="Arial" w:eastAsia="Calibri" w:hAnsi="Arial" w:cs="Arial"/>
+                <w:lang w:val="en-US"/>
+              </w:rPr>
               <w:t>Comma separator</w:t>
             </w:r>
           </w:p>
@@ -21914,7 +21879,7 @@
         <w:tc>
           <w:tcPr>
             <w:tcW w:w="2685" w:type="dxa"/>
-            <w:shd w:val="clear" w:color="auto" w:fill="E2EFD9" w:themeFill="accent6" w:themeFillTint="33"/>
+            <w:shd w:val="clear" w:color="auto" w:fill="auto"/>
           </w:tcPr>
           <w:p>
             <w:pPr>
@@ -21980,23 +21945,6 @@
     </w:p>
     <w:p>
       <w:pPr>
-        <w:rPr>
-          <w:rFonts w:ascii="Arial" w:hAnsi="Arial" w:cs="Arial"/>
-          <w:lang w:val="en-US"/>
-        </w:rPr>
-      </w:pPr>
-      <w:r>
-        <w:rPr>
-          <w:rFonts w:ascii="Arial" w:hAnsi="Arial" w:cs="Arial"/>
-          <w:b/>
-          <w:bCs/>
-          <w:lang w:val="en-US"/>
-        </w:rPr>
-        <w:br w:type="page"/>
-      </w:r>
-    </w:p>
-    <w:p>
-      <w:pPr>
         <w:pStyle w:val="Heading3"/>
         <w:numPr>
           <w:ilvl w:val="1"/>
@@ -22504,6 +22452,34 @@
         </w:rPr>
         <w:t>Alternative flow</w:t>
       </w:r>
+    </w:p>
+    <w:p>
+      <w:pPr>
+        <w:jc w:val="center"/>
+        <w:rPr>
+          <w:b/>
+          <w:bCs/>
+          <w:lang w:val="en-US"/>
+        </w:rPr>
+      </w:pPr>
+      <w:r>
+        <w:rPr>
+          <w:b/>
+          <w:bCs/>
+          <w:lang w:val="en-US"/>
+        </w:rPr>
+        <w:t xml:space="preserve">Table: Alternative flow of “Return a bike” </w:t>
+      </w:r>
+      <w:proofErr w:type="spellStart"/>
+      <w:r>
+        <w:rPr>
+          <w:b/>
+          <w:bCs/>
+          <w:lang w:val="en-US"/>
+        </w:rPr>
+        <w:t>usecase</w:t>
+      </w:r>
+      <w:proofErr w:type="spellEnd"/>
     </w:p>
     <w:tbl>
       <w:tblPr>
@@ -23200,6 +23176,34 @@
         </w:rPr>
         <w:t>Activity diagram</w:t>
       </w:r>
+    </w:p>
+    <w:p>
+      <w:pPr>
+        <w:jc w:val="center"/>
+        <w:rPr>
+          <w:b/>
+          <w:bCs/>
+          <w:lang w:val="en-US"/>
+        </w:rPr>
+      </w:pPr>
+      <w:r>
+        <w:rPr>
+          <w:b/>
+          <w:bCs/>
+          <w:lang w:val="en-US"/>
+        </w:rPr>
+        <w:t xml:space="preserve">Figure: Activity diagram of “Return a bike” </w:t>
+      </w:r>
+      <w:proofErr w:type="spellStart"/>
+      <w:r>
+        <w:rPr>
+          <w:b/>
+          <w:bCs/>
+          <w:lang w:val="en-US"/>
+        </w:rPr>
+        <w:t>usecase</w:t>
+      </w:r>
+      <w:proofErr w:type="spellEnd"/>
     </w:p>
     <w:p>
       <w:pPr>
@@ -23461,33 +23465,7 @@
           <w:u w:val="single"/>
           <w:lang w:val="en-US"/>
         </w:rPr>
-        <w:t xml:space="preserve"> specifications for “Return </w:t>
-      </w:r>
-      <w:r>
-        <w:rPr>
-          <w:rFonts w:asciiTheme="minorHAnsi" w:hAnsiTheme="minorHAnsi" w:cstheme="minorHAnsi"/>
-          <w:b/>
-          <w:bCs/>
-          <w:color w:val="auto"/>
-          <w:sz w:val="28"/>
-          <w:szCs w:val="28"/>
-          <w:u w:val="single"/>
-          <w:lang w:val="en-US"/>
-        </w:rPr>
-        <w:t>deposit</w:t>
-      </w:r>
-      <w:r>
-        <w:rPr>
-          <w:rFonts w:asciiTheme="minorHAnsi" w:hAnsiTheme="minorHAnsi" w:cstheme="minorHAnsi"/>
-          <w:b/>
-          <w:bCs/>
-          <w:color w:val="auto"/>
-          <w:sz w:val="28"/>
-          <w:szCs w:val="28"/>
-          <w:u w:val="single"/>
-          <w:lang w:val="en-US"/>
-        </w:rPr>
-        <w:t>”</w:t>
+        <w:t xml:space="preserve"> specifications for “Return deposit”</w:t>
       </w:r>
       <w:bookmarkEnd w:id="18"/>
     </w:p>
@@ -23876,20 +23854,48 @@
       <w:pPr>
         <w:jc w:val="center"/>
         <w:rPr>
-          <w:lang w:val="en-US"/>
-        </w:rPr>
-      </w:pPr>
-      <w:commentRangeStart w:id="19"/>
-      <w:r>
-        <w:rPr>
           <w:noProof/>
-          <w:lang w:val="en-US"/>
+          <w:sz w:val="16"/>
+          <w:szCs w:val="16"/>
+        </w:rPr>
+      </w:pPr>
+      <w:r>
+        <w:rPr>
+          <w:b/>
+          <w:bCs/>
+          <w:lang w:val="en-US"/>
+        </w:rPr>
+        <w:t xml:space="preserve">Figure: Activity diagram of “Return deposit” </w:t>
+      </w:r>
+      <w:proofErr w:type="spellStart"/>
+      <w:r>
+        <w:rPr>
+          <w:b/>
+          <w:bCs/>
+          <w:lang w:val="en-US"/>
+        </w:rPr>
+        <w:t>usecase</w:t>
+      </w:r>
+      <w:proofErr w:type="spellEnd"/>
+    </w:p>
+    <w:p>
+      <w:pPr>
+        <w:jc w:val="center"/>
+        <w:rPr>
+          <w:lang w:val="en-US"/>
+        </w:rPr>
+      </w:pPr>
+      <w:r>
+        <w:rPr>
+          <w:noProof/>
+          <w:sz w:val="16"/>
+          <w:szCs w:val="16"/>
         </w:rPr>
         <w:drawing>
-          <wp:inline distT="0" distB="0" distL="0" distR="0" wp14:anchorId="0C44DA62" wp14:editId="4D5EB662">
-            <wp:extent cx="4724400" cy="3721523"/>
-            <wp:effectExtent l="0" t="0" r="0" b="0"/>
-            <wp:docPr id="14" name="Picture 14" descr="Diagram&#10;&#10;Description automatically generated"/>
+          <wp:inline distT="0" distB="0" distL="0" distR="0" wp14:anchorId="71EF5758" wp14:editId="707EC6A2">
+            <wp:extent cx="5011387" cy="3596794"/>
+            <wp:effectExtent l="0" t="0" r="0" b="3810"/>
+            <wp:docPr id="19" name="Picture 19" descr="Diagram&#10;&#10;Description automatically generated"/>
             <wp:cNvGraphicFramePr>
               <a:graphicFrameLocks xmlns:a="http://schemas.openxmlformats.org/drawingml/2006/main" noChangeAspect="1"/>
             </wp:cNvGraphicFramePr>
@@ -23897,7 +23903,7 @@
               <a:graphicData uri="http://schemas.openxmlformats.org/drawingml/2006/picture">
                 <pic:pic xmlns:pic="http://schemas.openxmlformats.org/drawingml/2006/picture">
                   <pic:nvPicPr>
-                    <pic:cNvPr id="14" name="Picture 14" descr="Diagram&#10;&#10;Description automatically generated"/>
+                    <pic:cNvPr id="19" name="Picture 19" descr="Diagram&#10;&#10;Description automatically generated"/>
                     <pic:cNvPicPr/>
                   </pic:nvPicPr>
                   <pic:blipFill rotWithShape="1">
@@ -23908,13 +23914,13 @@
                         </a:ext>
                       </a:extLst>
                     </a:blip>
-                    <a:srcRect r="9880" b="17856"/>
+                    <a:srcRect r="8691" b="31071"/>
                     <a:stretch/>
                   </pic:blipFill>
                   <pic:spPr bwMode="auto">
                     <a:xfrm>
                       <a:off x="0" y="0"/>
-                      <a:ext cx="4758470" cy="3748361"/>
+                      <a:ext cx="5029148" cy="3609542"/>
                     </a:xfrm>
                     <a:prstGeom prst="rect">
                       <a:avLst/>
@@ -23934,6 +23940,7 @@
           </wp:inline>
         </w:drawing>
       </w:r>
+      <w:commentRangeStart w:id="19"/>
       <w:commentRangeEnd w:id="19"/>
       <w:r>
         <w:rPr>
@@ -24136,33 +24143,7 @@
           <w:u w:val="single"/>
           <w:lang w:val="en-US"/>
         </w:rPr>
-        <w:t xml:space="preserve"> specifications for “</w:t>
-      </w:r>
-      <w:r>
-        <w:rPr>
-          <w:rFonts w:asciiTheme="minorHAnsi" w:hAnsiTheme="minorHAnsi" w:cstheme="minorHAnsi"/>
-          <w:b/>
-          <w:bCs/>
-          <w:color w:val="auto"/>
-          <w:sz w:val="28"/>
-          <w:szCs w:val="28"/>
-          <w:u w:val="single"/>
-          <w:lang w:val="en-US"/>
-        </w:rPr>
-        <w:t>Pay for bike rental</w:t>
-      </w:r>
-      <w:r>
-        <w:rPr>
-          <w:rFonts w:asciiTheme="minorHAnsi" w:hAnsiTheme="minorHAnsi" w:cstheme="minorHAnsi"/>
-          <w:b/>
-          <w:bCs/>
-          <w:color w:val="auto"/>
-          <w:sz w:val="28"/>
-          <w:szCs w:val="28"/>
-          <w:u w:val="single"/>
-          <w:lang w:val="en-US"/>
-        </w:rPr>
-        <w:t>”</w:t>
+        <w:t xml:space="preserve"> specifications for “Pay for bike rental”</w:t>
       </w:r>
       <w:bookmarkEnd w:id="20"/>
     </w:p>
@@ -24463,23 +24444,7 @@
           <w:bCs/>
           <w:lang w:val="en-US"/>
         </w:rPr>
-        <w:t xml:space="preserve">Step </w:t>
-      </w:r>
-      <w:r>
-        <w:rPr>
-          <w:b/>
-          <w:bCs/>
-          <w:lang w:val="en-US"/>
-        </w:rPr>
-        <w:t>2</w:t>
-      </w:r>
-      <w:r>
-        <w:rPr>
-          <w:b/>
-          <w:bCs/>
-          <w:lang w:val="en-US"/>
-        </w:rPr>
-        <w:t>:</w:t>
+        <w:t>Step 2:</w:t>
       </w:r>
       <w:r>
         <w:rPr>
@@ -24506,23 +24471,7 @@
           <w:bCs/>
           <w:lang w:val="en-US"/>
         </w:rPr>
-        <w:t xml:space="preserve">Step </w:t>
-      </w:r>
-      <w:r>
-        <w:rPr>
-          <w:b/>
-          <w:bCs/>
-          <w:lang w:val="en-US"/>
-        </w:rPr>
-        <w:t>3</w:t>
-      </w:r>
-      <w:r>
-        <w:rPr>
-          <w:b/>
-          <w:bCs/>
-          <w:lang w:val="en-US"/>
-        </w:rPr>
-        <w:t>:</w:t>
+        <w:t>Step 3:</w:t>
       </w:r>
       <w:r>
         <w:rPr>
@@ -24549,23 +24498,7 @@
           <w:bCs/>
           <w:lang w:val="en-US"/>
         </w:rPr>
-        <w:t xml:space="preserve">Step </w:t>
-      </w:r>
-      <w:r>
-        <w:rPr>
-          <w:b/>
-          <w:bCs/>
-          <w:lang w:val="en-US"/>
-        </w:rPr>
-        <w:t>4</w:t>
-      </w:r>
-      <w:r>
-        <w:rPr>
-          <w:b/>
-          <w:bCs/>
-          <w:lang w:val="en-US"/>
-        </w:rPr>
-        <w:t>:</w:t>
+        <w:t>Step 4:</w:t>
       </w:r>
       <w:r>
         <w:rPr>
@@ -24592,23 +24525,7 @@
           <w:bCs/>
           <w:lang w:val="en-US"/>
         </w:rPr>
-        <w:t xml:space="preserve">Step </w:t>
-      </w:r>
-      <w:r>
-        <w:rPr>
-          <w:b/>
-          <w:bCs/>
-          <w:lang w:val="en-US"/>
-        </w:rPr>
-        <w:t>5</w:t>
-      </w:r>
-      <w:r>
-        <w:rPr>
-          <w:b/>
-          <w:bCs/>
-          <w:lang w:val="en-US"/>
-        </w:rPr>
-        <w:t>:</w:t>
+        <w:t>Step 5:</w:t>
       </w:r>
       <w:r>
         <w:rPr>
@@ -24635,23 +24552,7 @@
           <w:bCs/>
           <w:lang w:val="en-US"/>
         </w:rPr>
-        <w:t xml:space="preserve">Step </w:t>
-      </w:r>
-      <w:r>
-        <w:rPr>
-          <w:b/>
-          <w:bCs/>
-          <w:lang w:val="en-US"/>
-        </w:rPr>
-        <w:t>6</w:t>
-      </w:r>
-      <w:r>
-        <w:rPr>
-          <w:b/>
-          <w:bCs/>
-          <w:lang w:val="en-US"/>
-        </w:rPr>
-        <w:t>:</w:t>
+        <w:t>Step 6:</w:t>
       </w:r>
       <w:r>
         <w:rPr>
@@ -24691,6 +24592,24 @@
           <w:lang w:val="en-US"/>
         </w:rPr>
         <w:t>Alternative flow</w:t>
+      </w:r>
+    </w:p>
+    <w:p>
+      <w:pPr>
+        <w:jc w:val="center"/>
+        <w:rPr>
+          <w:b/>
+          <w:bCs/>
+          <w:lang w:val="en-US"/>
+        </w:rPr>
+      </w:pPr>
+      <w:r>
+        <w:rPr>
+          <w:b/>
+          <w:bCs/>
+          <w:lang w:val="en-US"/>
+        </w:rPr>
+        <w:t>Table: Alternative flow of “Pay for bike rental”</w:t>
       </w:r>
     </w:p>
     <w:tbl>
@@ -24879,15 +24798,7 @@
                 <w:color w:val="000000" w:themeColor="text1"/>
                 <w:lang w:val="en-US"/>
               </w:rPr>
-              <w:t xml:space="preserve">t step </w:t>
-            </w:r>
-            <w:r>
-              <w:rPr>
-                <w:rFonts w:ascii="Arial" w:eastAsia="Calibri" w:hAnsi="Arial" w:cs="Arial"/>
-                <w:color w:val="000000" w:themeColor="text1"/>
-                <w:lang w:val="en-US"/>
-              </w:rPr>
-              <w:t>1</w:t>
+              <w:t>t step 1</w:t>
             </w:r>
           </w:p>
         </w:tc>
@@ -25120,6 +25031,34 @@
         </w:rPr>
         <w:t>Activity diagram</w:t>
       </w:r>
+    </w:p>
+    <w:p>
+      <w:pPr>
+        <w:jc w:val="center"/>
+        <w:rPr>
+          <w:b/>
+          <w:bCs/>
+          <w:lang w:val="en-US"/>
+        </w:rPr>
+      </w:pPr>
+      <w:r>
+        <w:rPr>
+          <w:b/>
+          <w:bCs/>
+          <w:lang w:val="en-US"/>
+        </w:rPr>
+        <w:t xml:space="preserve">Figure: Activity diagram of “Pay for bike rental” </w:t>
+      </w:r>
+      <w:proofErr w:type="spellStart"/>
+      <w:r>
+        <w:rPr>
+          <w:b/>
+          <w:bCs/>
+          <w:lang w:val="en-US"/>
+        </w:rPr>
+        <w:t>usecase</w:t>
+      </w:r>
+      <w:proofErr w:type="spellEnd"/>
     </w:p>
     <w:p>
       <w:pPr>
@@ -25301,7 +25240,7 @@
         <w:tc>
           <w:tcPr>
             <w:tcW w:w="525" w:type="dxa"/>
-            <w:shd w:val="clear" w:color="auto" w:fill="F4B083" w:themeFill="accent2" w:themeFillTint="99"/>
+            <w:shd w:val="clear" w:color="auto" w:fill="auto"/>
           </w:tcPr>
           <w:p>
             <w:pPr>
@@ -25325,7 +25264,7 @@
         <w:tc>
           <w:tcPr>
             <w:tcW w:w="1738" w:type="dxa"/>
-            <w:shd w:val="clear" w:color="auto" w:fill="F4B083" w:themeFill="accent2" w:themeFillTint="99"/>
+            <w:shd w:val="clear" w:color="auto" w:fill="auto"/>
           </w:tcPr>
           <w:p>
             <w:pPr>
@@ -25349,7 +25288,7 @@
         <w:tc>
           <w:tcPr>
             <w:tcW w:w="2127" w:type="dxa"/>
-            <w:shd w:val="clear" w:color="auto" w:fill="F4B083" w:themeFill="accent2" w:themeFillTint="99"/>
+            <w:shd w:val="clear" w:color="auto" w:fill="auto"/>
           </w:tcPr>
           <w:p>
             <w:pPr>
@@ -25373,7 +25312,7 @@
         <w:tc>
           <w:tcPr>
             <w:tcW w:w="2225" w:type="dxa"/>
-            <w:shd w:val="clear" w:color="auto" w:fill="F4B083" w:themeFill="accent2" w:themeFillTint="99"/>
+            <w:shd w:val="clear" w:color="auto" w:fill="auto"/>
           </w:tcPr>
           <w:p>
             <w:pPr>
@@ -25397,7 +25336,7 @@
         <w:tc>
           <w:tcPr>
             <w:tcW w:w="2685" w:type="dxa"/>
-            <w:shd w:val="clear" w:color="auto" w:fill="F4B083" w:themeFill="accent2" w:themeFillTint="99"/>
+            <w:shd w:val="clear" w:color="auto" w:fill="auto"/>
           </w:tcPr>
           <w:p>
             <w:pPr>
@@ -25429,6 +25368,8 @@
         <w:tc>
           <w:tcPr>
             <w:tcW w:w="525" w:type="dxa"/>
+            <w:shd w:val="clear" w:color="auto" w:fill="auto"/>
+            <w:vAlign w:val="center"/>
           </w:tcPr>
           <w:p>
             <w:pPr>
@@ -25445,6 +25386,8 @@
         <w:tc>
           <w:tcPr>
             <w:tcW w:w="1738" w:type="dxa"/>
+            <w:shd w:val="clear" w:color="auto" w:fill="auto"/>
+            <w:vAlign w:val="center"/>
           </w:tcPr>
           <w:p>
             <w:pPr>
@@ -25454,19 +25397,15 @@
               <w:jc w:val="left"/>
             </w:pPr>
             <w:r>
-              <w:t xml:space="preserve">Receiver’s </w:t>
-            </w:r>
-            <w:r>
-              <w:t>n</w:t>
-            </w:r>
-            <w:r>
-              <w:t>ame</w:t>
+              <w:t>Receiver’s name</w:t>
             </w:r>
           </w:p>
         </w:tc>
         <w:tc>
           <w:tcPr>
             <w:tcW w:w="2127" w:type="dxa"/>
+            <w:shd w:val="clear" w:color="auto" w:fill="auto"/>
+            <w:vAlign w:val="center"/>
           </w:tcPr>
           <w:p>
             <w:pPr>
@@ -25478,6 +25417,8 @@
         <w:tc>
           <w:tcPr>
             <w:tcW w:w="2225" w:type="dxa"/>
+            <w:shd w:val="clear" w:color="auto" w:fill="auto"/>
+            <w:vAlign w:val="center"/>
           </w:tcPr>
           <w:p>
             <w:pPr>
@@ -25491,6 +25432,8 @@
         <w:tc>
           <w:tcPr>
             <w:tcW w:w="2685" w:type="dxa"/>
+            <w:shd w:val="clear" w:color="auto" w:fill="auto"/>
+            <w:vAlign w:val="center"/>
           </w:tcPr>
           <w:p>
             <w:pPr>
@@ -25515,6 +25458,7 @@
         <w:tc>
           <w:tcPr>
             <w:tcW w:w="525" w:type="dxa"/>
+            <w:vAlign w:val="center"/>
           </w:tcPr>
           <w:p>
             <w:pPr>
@@ -25531,6 +25475,7 @@
         <w:tc>
           <w:tcPr>
             <w:tcW w:w="1738" w:type="dxa"/>
+            <w:vAlign w:val="center"/>
           </w:tcPr>
           <w:p>
             <w:pPr>
@@ -25547,6 +25492,7 @@
         <w:tc>
           <w:tcPr>
             <w:tcW w:w="2127" w:type="dxa"/>
+            <w:vAlign w:val="center"/>
           </w:tcPr>
           <w:p>
             <w:pPr>
@@ -25558,6 +25504,7 @@
         <w:tc>
           <w:tcPr>
             <w:tcW w:w="2225" w:type="dxa"/>
+            <w:vAlign w:val="center"/>
           </w:tcPr>
           <w:p>
             <w:pPr>
@@ -25571,6 +25518,7 @@
         <w:tc>
           <w:tcPr>
             <w:tcW w:w="2685" w:type="dxa"/>
+            <w:vAlign w:val="center"/>
           </w:tcPr>
           <w:p>
             <w:pPr>
@@ -25595,6 +25543,7 @@
         <w:tc>
           <w:tcPr>
             <w:tcW w:w="525" w:type="dxa"/>
+            <w:vAlign w:val="center"/>
           </w:tcPr>
           <w:p>
             <w:pPr>
@@ -25611,6 +25560,7 @@
         <w:tc>
           <w:tcPr>
             <w:tcW w:w="1738" w:type="dxa"/>
+            <w:vAlign w:val="center"/>
           </w:tcPr>
           <w:p>
             <w:pPr>
@@ -25620,19 +25570,14 @@
               <w:jc w:val="left"/>
             </w:pPr>
             <w:r>
-              <w:t>Issuing</w:t>
-            </w:r>
-            <w:r>
-              <w:t xml:space="preserve"> </w:t>
-            </w:r>
-            <w:r>
-              <w:t>bank</w:t>
+              <w:t>Issuing bank</w:t>
             </w:r>
           </w:p>
         </w:tc>
         <w:tc>
           <w:tcPr>
             <w:tcW w:w="2127" w:type="dxa"/>
+            <w:vAlign w:val="center"/>
           </w:tcPr>
           <w:p>
             <w:pPr>
@@ -25644,6 +25589,7 @@
         <w:tc>
           <w:tcPr>
             <w:tcW w:w="2225" w:type="dxa"/>
+            <w:vAlign w:val="center"/>
           </w:tcPr>
           <w:p>
             <w:pPr>
@@ -25657,6 +25603,7 @@
         <w:tc>
           <w:tcPr>
             <w:tcW w:w="2685" w:type="dxa"/>
+            <w:vAlign w:val="center"/>
           </w:tcPr>
           <w:p>
             <w:pPr>
@@ -25683,6 +25630,7 @@
         <w:tc>
           <w:tcPr>
             <w:tcW w:w="525" w:type="dxa"/>
+            <w:vAlign w:val="center"/>
           </w:tcPr>
           <w:p>
             <w:pPr>
@@ -25699,6 +25647,7 @@
         <w:tc>
           <w:tcPr>
             <w:tcW w:w="1738" w:type="dxa"/>
+            <w:vAlign w:val="center"/>
           </w:tcPr>
           <w:p>
             <w:pPr>
@@ -25715,6 +25664,7 @@
         <w:tc>
           <w:tcPr>
             <w:tcW w:w="2127" w:type="dxa"/>
+            <w:vAlign w:val="center"/>
           </w:tcPr>
           <w:p>
             <w:pPr>
@@ -25729,6 +25679,7 @@
         <w:tc>
           <w:tcPr>
             <w:tcW w:w="2225" w:type="dxa"/>
+            <w:vAlign w:val="center"/>
           </w:tcPr>
           <w:p>
             <w:pPr>
@@ -25738,16 +25689,7 @@
               <w:jc w:val="left"/>
             </w:pPr>
             <w:r>
-              <w:t xml:space="preserve">- </w:t>
-            </w:r>
-            <w:r>
-              <w:t>Comma for</w:t>
-            </w:r>
-            <w:r>
-              <w:t xml:space="preserve"> t</w:t>
-            </w:r>
-            <w:r>
-              <w:t>housands separator</w:t>
+              <w:t>- Comma for thousands separator</w:t>
             </w:r>
           </w:p>
           <w:p>
@@ -25758,10 +25700,7 @@
               <w:jc w:val="left"/>
             </w:pPr>
             <w:r>
-              <w:t xml:space="preserve">- </w:t>
-            </w:r>
-            <w:r>
-              <w:t>Positive integer</w:t>
+              <w:t>- Positive integer</w:t>
             </w:r>
           </w:p>
           <w:p>
@@ -25772,16 +25711,14 @@
               <w:jc w:val="left"/>
             </w:pPr>
             <w:r>
-              <w:t xml:space="preserve">- </w:t>
-            </w:r>
-            <w:r>
-              <w:t>Right alignment</w:t>
+              <w:t>- Right alignment</w:t>
             </w:r>
           </w:p>
         </w:tc>
         <w:tc>
           <w:tcPr>
             <w:tcW w:w="2685" w:type="dxa"/>
+            <w:vAlign w:val="center"/>
           </w:tcPr>
           <w:p>
             <w:pPr>
@@ -25806,6 +25743,7 @@
         <w:tc>
           <w:tcPr>
             <w:tcW w:w="525" w:type="dxa"/>
+            <w:vAlign w:val="center"/>
           </w:tcPr>
           <w:p>
             <w:pPr>
@@ -25822,6 +25760,7 @@
         <w:tc>
           <w:tcPr>
             <w:tcW w:w="1738" w:type="dxa"/>
+            <w:vAlign w:val="center"/>
           </w:tcPr>
           <w:p>
             <w:pPr>
@@ -25838,6 +25777,7 @@
         <w:tc>
           <w:tcPr>
             <w:tcW w:w="2127" w:type="dxa"/>
+            <w:vAlign w:val="center"/>
           </w:tcPr>
           <w:p>
             <w:pPr>
@@ -25849,6 +25789,7 @@
         <w:tc>
           <w:tcPr>
             <w:tcW w:w="2225" w:type="dxa"/>
+            <w:vAlign w:val="center"/>
           </w:tcPr>
           <w:p>
             <w:pPr>
@@ -25862,6 +25803,7 @@
         <w:tc>
           <w:tcPr>
             <w:tcW w:w="2685" w:type="dxa"/>
+            <w:vAlign w:val="center"/>
           </w:tcPr>
           <w:p>
             <w:pPr>
@@ -25886,6 +25828,7 @@
         <w:tc>
           <w:tcPr>
             <w:tcW w:w="525" w:type="dxa"/>
+            <w:vAlign w:val="center"/>
           </w:tcPr>
           <w:p>
             <w:pPr>
@@ -25902,6 +25845,7 @@
         <w:tc>
           <w:tcPr>
             <w:tcW w:w="1738" w:type="dxa"/>
+            <w:vAlign w:val="center"/>
           </w:tcPr>
           <w:p>
             <w:pPr>
@@ -25918,6 +25862,7 @@
         <w:tc>
           <w:tcPr>
             <w:tcW w:w="2127" w:type="dxa"/>
+            <w:vAlign w:val="center"/>
           </w:tcPr>
           <w:p>
             <w:pPr>
@@ -25929,6 +25874,7 @@
         <w:tc>
           <w:tcPr>
             <w:tcW w:w="2225" w:type="dxa"/>
+            <w:vAlign w:val="center"/>
           </w:tcPr>
           <w:p>
             <w:pPr>
@@ -25942,6 +25888,7 @@
         <w:tc>
           <w:tcPr>
             <w:tcW w:w="2685" w:type="dxa"/>
+            <w:vAlign w:val="center"/>
           </w:tcPr>
           <w:p>
             <w:pPr>
@@ -26036,8 +25983,9 @@
           <w:lang w:val="en-US"/>
         </w:rPr>
         <w:lastRenderedPageBreak/>
-        <w:t>3.</w:t>
-      </w:r>
+        <w:t xml:space="preserve">3.8 </w:t>
+      </w:r>
+      <w:proofErr w:type="spellStart"/>
       <w:r>
         <w:rPr>
           <w:rFonts w:asciiTheme="minorHAnsi" w:hAnsiTheme="minorHAnsi" w:cstheme="minorHAnsi"/>
@@ -26049,8 +25997,9 @@
           <w:u w:val="single"/>
           <w:lang w:val="en-US"/>
         </w:rPr>
-        <w:t>8</w:t>
-      </w:r>
+        <w:t>Usecase</w:t>
+      </w:r>
+      <w:proofErr w:type="spellEnd"/>
       <w:r>
         <w:rPr>
           <w:rFonts w:asciiTheme="minorHAnsi" w:hAnsiTheme="minorHAnsi" w:cstheme="minorHAnsi"/>
@@ -26062,61 +26011,7 @@
           <w:u w:val="single"/>
           <w:lang w:val="en-US"/>
         </w:rPr>
-        <w:t xml:space="preserve"> </w:t>
-      </w:r>
-      <w:proofErr w:type="spellStart"/>
-      <w:r>
-        <w:rPr>
-          <w:rFonts w:asciiTheme="minorHAnsi" w:hAnsiTheme="minorHAnsi" w:cstheme="minorHAnsi"/>
-          <w:b/>
-          <w:bCs/>
-          <w:color w:val="auto"/>
-          <w:sz w:val="28"/>
-          <w:szCs w:val="28"/>
-          <w:u w:val="single"/>
-          <w:lang w:val="en-US"/>
-        </w:rPr>
-        <w:t>Usecase</w:t>
-      </w:r>
-      <w:proofErr w:type="spellEnd"/>
-      <w:r>
-        <w:rPr>
-          <w:rFonts w:asciiTheme="minorHAnsi" w:hAnsiTheme="minorHAnsi" w:cstheme="minorHAnsi"/>
-          <w:b/>
-          <w:bCs/>
-          <w:color w:val="auto"/>
-          <w:sz w:val="28"/>
-          <w:szCs w:val="28"/>
-          <w:u w:val="single"/>
-          <w:lang w:val="en-US"/>
-        </w:rPr>
-        <w:t xml:space="preserve"> specifications for “</w:t>
-      </w:r>
-      <w:r>
-        <w:rPr>
-          <w:rFonts w:asciiTheme="minorHAnsi" w:hAnsiTheme="minorHAnsi" w:cstheme="minorHAnsi"/>
-          <w:b/>
-          <w:bCs/>
-          <w:color w:val="auto"/>
-          <w:sz w:val="28"/>
-          <w:szCs w:val="28"/>
-          <w:u w:val="single"/>
-          <w:lang w:val="en-US"/>
-        </w:rPr>
-        <w:t>Update payment method</w:t>
-      </w:r>
-      <w:r>
-        <w:rPr>
-          <w:rFonts w:asciiTheme="minorHAnsi" w:hAnsiTheme="minorHAnsi" w:cstheme="minorHAnsi"/>
-          <w:b/>
-          <w:bCs/>
-          <w:color w:val="auto"/>
-          <w:sz w:val="28"/>
-          <w:szCs w:val="28"/>
-          <w:u w:val="single"/>
-          <w:lang w:val="en-US"/>
-        </w:rPr>
-        <w:t>”</w:t>
+        <w:t xml:space="preserve"> specifications for “Update payment method”</w:t>
       </w:r>
       <w:bookmarkEnd w:id="21"/>
     </w:p>
@@ -26452,6 +26347,24 @@
           <w:lang w:val="en-US"/>
         </w:rPr>
         <w:t xml:space="preserve">Alternative flow </w:t>
+      </w:r>
+    </w:p>
+    <w:p>
+      <w:pPr>
+        <w:jc w:val="center"/>
+        <w:rPr>
+          <w:b/>
+          <w:bCs/>
+          <w:lang w:val="en-US"/>
+        </w:rPr>
+      </w:pPr>
+      <w:r>
+        <w:rPr>
+          <w:b/>
+          <w:bCs/>
+          <w:lang w:val="en-US"/>
+        </w:rPr>
+        <w:t>Table: Alternative flow of “Update payment method”</w:t>
       </w:r>
     </w:p>
     <w:tbl>
@@ -26640,15 +26553,7 @@
                 <w:color w:val="000000" w:themeColor="text1"/>
                 <w:lang w:val="en-US"/>
               </w:rPr>
-              <w:t xml:space="preserve">t step </w:t>
-            </w:r>
-            <w:r>
-              <w:rPr>
-                <w:rFonts w:ascii="Arial" w:eastAsia="Calibri" w:hAnsi="Arial" w:cs="Arial"/>
-                <w:color w:val="000000" w:themeColor="text1"/>
-                <w:lang w:val="en-US"/>
-              </w:rPr>
-              <w:t>3</w:t>
+              <w:t>t step 3</w:t>
             </w:r>
           </w:p>
         </w:tc>
@@ -26905,6 +26810,37 @@
         </w:rPr>
         <w:t>Activity diagram</w:t>
       </w:r>
+    </w:p>
+    <w:p>
+      <w:pPr>
+        <w:jc w:val="center"/>
+        <w:rPr>
+          <w:rFonts w:ascii="Arial" w:hAnsi="Arial" w:cs="Arial"/>
+          <w:b/>
+          <w:bCs/>
+          <w:lang w:val="en-US"/>
+        </w:rPr>
+      </w:pPr>
+      <w:r>
+        <w:rPr>
+          <w:rFonts w:ascii="Arial" w:hAnsi="Arial" w:cs="Arial"/>
+          <w:b/>
+          <w:bCs/>
+          <w:lang w:val="en-US"/>
+        </w:rPr>
+        <w:t xml:space="preserve">Figure: Activity diagram of “Update payment method” </w:t>
+      </w:r>
+      <w:proofErr w:type="spellStart"/>
+      <w:r>
+        <w:rPr>
+          <w:rFonts w:ascii="Arial" w:hAnsi="Arial" w:cs="Arial"/>
+          <w:b/>
+          <w:bCs/>
+          <w:lang w:val="en-US"/>
+        </w:rPr>
+        <w:t>usecase</w:t>
+      </w:r>
+      <w:proofErr w:type="spellEnd"/>
     </w:p>
     <w:p>
       <w:pPr>
@@ -26997,22 +26933,23 @@
     <w:tbl>
       <w:tblPr>
         <w:tblStyle w:val="TableGrid"/>
-        <w:tblW w:w="0" w:type="auto"/>
+        <w:tblW w:w="9360" w:type="dxa"/>
         <w:tblLayout w:type="fixed"/>
         <w:tblLook w:val="06A0" w:firstRow="1" w:lastRow="0" w:firstColumn="1" w:lastColumn="0" w:noHBand="1" w:noVBand="1"/>
       </w:tblPr>
       <w:tblGrid>
         <w:gridCol w:w="555"/>
         <w:gridCol w:w="1740"/>
-        <w:gridCol w:w="1320"/>
-        <w:gridCol w:w="1395"/>
-        <w:gridCol w:w="1830"/>
-        <w:gridCol w:w="2520"/>
+        <w:gridCol w:w="1528"/>
+        <w:gridCol w:w="1417"/>
+        <w:gridCol w:w="1843"/>
+        <w:gridCol w:w="2277"/>
       </w:tblGrid>
       <w:tr>
         <w:tc>
           <w:tcPr>
             <w:tcW w:w="555" w:type="dxa"/>
+            <w:vAlign w:val="center"/>
           </w:tcPr>
           <w:p>
             <w:pPr>
@@ -27039,6 +26976,7 @@
         <w:tc>
           <w:tcPr>
             <w:tcW w:w="1740" w:type="dxa"/>
+            <w:vAlign w:val="center"/>
           </w:tcPr>
           <w:p>
             <w:pPr>
@@ -27064,7 +27002,8 @@
         </w:tc>
         <w:tc>
           <w:tcPr>
-            <w:tcW w:w="1320" w:type="dxa"/>
+            <w:tcW w:w="1528" w:type="dxa"/>
+            <w:vAlign w:val="center"/>
           </w:tcPr>
           <w:p>
             <w:pPr>
@@ -27090,7 +27029,8 @@
         </w:tc>
         <w:tc>
           <w:tcPr>
-            <w:tcW w:w="1395" w:type="dxa"/>
+            <w:tcW w:w="1417" w:type="dxa"/>
+            <w:vAlign w:val="center"/>
           </w:tcPr>
           <w:p>
             <w:pPr>
@@ -27116,7 +27056,8 @@
         </w:tc>
         <w:tc>
           <w:tcPr>
-            <w:tcW w:w="1830" w:type="dxa"/>
+            <w:tcW w:w="1843" w:type="dxa"/>
+            <w:vAlign w:val="center"/>
           </w:tcPr>
           <w:p>
             <w:pPr>
@@ -27142,7 +27083,8 @@
         </w:tc>
         <w:tc>
           <w:tcPr>
-            <w:tcW w:w="2520" w:type="dxa"/>
+            <w:tcW w:w="2277" w:type="dxa"/>
+            <w:vAlign w:val="center"/>
           </w:tcPr>
           <w:p>
             <w:pPr>
@@ -27171,6 +27113,7 @@
         <w:tc>
           <w:tcPr>
             <w:tcW w:w="555" w:type="dxa"/>
+            <w:vAlign w:val="center"/>
           </w:tcPr>
           <w:p>
             <w:pPr>
@@ -27192,6 +27135,7 @@
         <w:tc>
           <w:tcPr>
             <w:tcW w:w="1740" w:type="dxa"/>
+            <w:vAlign w:val="center"/>
           </w:tcPr>
           <w:p>
             <w:pPr>
@@ -27212,7 +27156,8 @@
         </w:tc>
         <w:tc>
           <w:tcPr>
-            <w:tcW w:w="1320" w:type="dxa"/>
+            <w:tcW w:w="1528" w:type="dxa"/>
+            <w:vAlign w:val="center"/>
           </w:tcPr>
           <w:p>
             <w:pPr>
@@ -27225,7 +27170,8 @@
         </w:tc>
         <w:tc>
           <w:tcPr>
-            <w:tcW w:w="1395" w:type="dxa"/>
+            <w:tcW w:w="1417" w:type="dxa"/>
+            <w:vAlign w:val="center"/>
           </w:tcPr>
           <w:p>
             <w:pPr>
@@ -27246,7 +27192,8 @@
         </w:tc>
         <w:tc>
           <w:tcPr>
-            <w:tcW w:w="1830" w:type="dxa"/>
+            <w:tcW w:w="1843" w:type="dxa"/>
+            <w:vAlign w:val="center"/>
           </w:tcPr>
           <w:p>
             <w:pPr>
@@ -27259,7 +27206,8 @@
         </w:tc>
         <w:tc>
           <w:tcPr>
-            <w:tcW w:w="2520" w:type="dxa"/>
+            <w:tcW w:w="2277" w:type="dxa"/>
+            <w:vAlign w:val="center"/>
           </w:tcPr>
           <w:p>
             <w:pPr>
@@ -27283,6 +27231,7 @@
         <w:tc>
           <w:tcPr>
             <w:tcW w:w="555" w:type="dxa"/>
+            <w:vAlign w:val="center"/>
           </w:tcPr>
           <w:p>
             <w:pPr>
@@ -27304,6 +27253,7 @@
         <w:tc>
           <w:tcPr>
             <w:tcW w:w="1740" w:type="dxa"/>
+            <w:vAlign w:val="center"/>
           </w:tcPr>
           <w:p>
             <w:pPr>
@@ -27324,7 +27274,8 @@
         </w:tc>
         <w:tc>
           <w:tcPr>
-            <w:tcW w:w="1320" w:type="dxa"/>
+            <w:tcW w:w="1528" w:type="dxa"/>
+            <w:vAlign w:val="center"/>
           </w:tcPr>
           <w:p>
             <w:pPr>
@@ -27337,7 +27288,8 @@
         </w:tc>
         <w:tc>
           <w:tcPr>
-            <w:tcW w:w="1395" w:type="dxa"/>
+            <w:tcW w:w="1417" w:type="dxa"/>
+            <w:vAlign w:val="center"/>
           </w:tcPr>
           <w:p>
             <w:pPr>
@@ -27358,7 +27310,8 @@
         </w:tc>
         <w:tc>
           <w:tcPr>
-            <w:tcW w:w="1830" w:type="dxa"/>
+            <w:tcW w:w="1843" w:type="dxa"/>
+            <w:vAlign w:val="center"/>
           </w:tcPr>
           <w:p>
             <w:pPr>
@@ -27371,7 +27324,8 @@
         </w:tc>
         <w:tc>
           <w:tcPr>
-            <w:tcW w:w="2520" w:type="dxa"/>
+            <w:tcW w:w="2277" w:type="dxa"/>
+            <w:vAlign w:val="center"/>
           </w:tcPr>
           <w:p>
             <w:pPr>
@@ -27395,6 +27349,7 @@
         <w:tc>
           <w:tcPr>
             <w:tcW w:w="555" w:type="dxa"/>
+            <w:vAlign w:val="center"/>
           </w:tcPr>
           <w:p>
             <w:pPr>
@@ -27416,6 +27371,7 @@
         <w:tc>
           <w:tcPr>
             <w:tcW w:w="1740" w:type="dxa"/>
+            <w:vAlign w:val="center"/>
           </w:tcPr>
           <w:p>
             <w:pPr>
@@ -27436,7 +27392,8 @@
         </w:tc>
         <w:tc>
           <w:tcPr>
-            <w:tcW w:w="1320" w:type="dxa"/>
+            <w:tcW w:w="1528" w:type="dxa"/>
+            <w:vAlign w:val="center"/>
           </w:tcPr>
           <w:p>
             <w:pPr>
@@ -27449,7 +27406,8 @@
         </w:tc>
         <w:tc>
           <w:tcPr>
-            <w:tcW w:w="1395" w:type="dxa"/>
+            <w:tcW w:w="1417" w:type="dxa"/>
+            <w:vAlign w:val="center"/>
           </w:tcPr>
           <w:p>
             <w:pPr>
@@ -27470,7 +27428,8 @@
         </w:tc>
         <w:tc>
           <w:tcPr>
-            <w:tcW w:w="1830" w:type="dxa"/>
+            <w:tcW w:w="1843" w:type="dxa"/>
+            <w:vAlign w:val="center"/>
           </w:tcPr>
           <w:p>
             <w:pPr>
@@ -27491,7 +27450,8 @@
         </w:tc>
         <w:tc>
           <w:tcPr>
-            <w:tcW w:w="2520" w:type="dxa"/>
+            <w:tcW w:w="2277" w:type="dxa"/>
+            <w:vAlign w:val="center"/>
           </w:tcPr>
           <w:p>
             <w:pPr>
@@ -27515,6 +27475,7 @@
         <w:tc>
           <w:tcPr>
             <w:tcW w:w="555" w:type="dxa"/>
+            <w:vAlign w:val="center"/>
           </w:tcPr>
           <w:p>
             <w:pPr>
@@ -27536,6 +27497,7 @@
         <w:tc>
           <w:tcPr>
             <w:tcW w:w="1740" w:type="dxa"/>
+            <w:vAlign w:val="center"/>
           </w:tcPr>
           <w:p>
             <w:pPr>
@@ -27556,7 +27518,8 @@
         </w:tc>
         <w:tc>
           <w:tcPr>
-            <w:tcW w:w="1320" w:type="dxa"/>
+            <w:tcW w:w="1528" w:type="dxa"/>
+            <w:vAlign w:val="center"/>
           </w:tcPr>
           <w:p>
             <w:pPr>
@@ -27569,7 +27532,8 @@
         </w:tc>
         <w:tc>
           <w:tcPr>
-            <w:tcW w:w="1395" w:type="dxa"/>
+            <w:tcW w:w="1417" w:type="dxa"/>
+            <w:vAlign w:val="center"/>
           </w:tcPr>
           <w:p>
             <w:pPr>
@@ -27590,7 +27554,8 @@
         </w:tc>
         <w:tc>
           <w:tcPr>
-            <w:tcW w:w="1830" w:type="dxa"/>
+            <w:tcW w:w="1843" w:type="dxa"/>
+            <w:vAlign w:val="center"/>
           </w:tcPr>
           <w:p>
             <w:pPr>
@@ -27603,7 +27568,8 @@
         </w:tc>
         <w:tc>
           <w:tcPr>
-            <w:tcW w:w="2520" w:type="dxa"/>
+            <w:tcW w:w="2277" w:type="dxa"/>
+            <w:vAlign w:val="center"/>
           </w:tcPr>
           <w:p>
             <w:pPr>
@@ -27627,6 +27593,7 @@
         <w:tc>
           <w:tcPr>
             <w:tcW w:w="555" w:type="dxa"/>
+            <w:vAlign w:val="center"/>
           </w:tcPr>
           <w:p>
             <w:pPr>
@@ -27649,6 +27616,7 @@
         <w:tc>
           <w:tcPr>
             <w:tcW w:w="1740" w:type="dxa"/>
+            <w:vAlign w:val="center"/>
           </w:tcPr>
           <w:p>
             <w:pPr>
@@ -27670,7 +27638,8 @@
         </w:tc>
         <w:tc>
           <w:tcPr>
-            <w:tcW w:w="1320" w:type="dxa"/>
+            <w:tcW w:w="1528" w:type="dxa"/>
+            <w:vAlign w:val="center"/>
           </w:tcPr>
           <w:p>
             <w:pPr>
@@ -27683,7 +27652,8 @@
         </w:tc>
         <w:tc>
           <w:tcPr>
-            <w:tcW w:w="1395" w:type="dxa"/>
+            <w:tcW w:w="1417" w:type="dxa"/>
+            <w:vAlign w:val="center"/>
           </w:tcPr>
           <w:p>
             <w:pPr>
@@ -27705,7 +27675,8 @@
         </w:tc>
         <w:tc>
           <w:tcPr>
-            <w:tcW w:w="1830" w:type="dxa"/>
+            <w:tcW w:w="1843" w:type="dxa"/>
+            <w:vAlign w:val="center"/>
           </w:tcPr>
           <w:p>
             <w:pPr>
@@ -27718,7 +27689,8 @@
         </w:tc>
         <w:tc>
           <w:tcPr>
-            <w:tcW w:w="2520" w:type="dxa"/>
+            <w:tcW w:w="2277" w:type="dxa"/>
+            <w:vAlign w:val="center"/>
           </w:tcPr>
           <w:p>
             <w:pPr>
@@ -28163,49 +28135,65 @@
     </w:p>
     <w:p>
       <w:pPr>
-        <w:jc w:val="center"/>
-        <w:rPr>
-          <w:rFonts w:cstheme="minorHAnsi"/>
-          <w:b/>
-          <w:bCs/>
-          <w:lang w:val="en-US"/>
-        </w:rPr>
-      </w:pPr>
-      <w:r>
-        <w:rPr>
-          <w:rFonts w:cstheme="minorHAnsi"/>
-          <w:b/>
-          <w:bCs/>
-          <w:lang w:val="en-US"/>
-        </w:rPr>
-        <w:t xml:space="preserve">ER-Diagram for </w:t>
-      </w:r>
-      <w:proofErr w:type="spellStart"/>
-      <w:r>
-        <w:rPr>
-          <w:rFonts w:cstheme="minorHAnsi"/>
-          <w:b/>
-          <w:bCs/>
-          <w:lang w:val="en-US"/>
-        </w:rPr>
-        <w:t>EcoBike</w:t>
-      </w:r>
-      <w:proofErr w:type="spellEnd"/>
-      <w:r>
-        <w:rPr>
-          <w:rFonts w:cstheme="minorHAnsi"/>
-          <w:b/>
-          <w:bCs/>
-          <w:lang w:val="en-US"/>
-        </w:rPr>
-        <w:t xml:space="preserve"> system’s database</w:t>
-      </w:r>
+        <w:rPr>
+          <w:lang w:val="en-US"/>
+        </w:rPr>
+      </w:pPr>
     </w:p>
     <w:p>
       <w:pPr>
         <w:jc w:val="center"/>
         <w:rPr>
           <w:rFonts w:cstheme="minorHAnsi"/>
+          <w:b/>
+          <w:bCs/>
+          <w:lang w:val="en-US"/>
+        </w:rPr>
+      </w:pPr>
+      <w:r>
+        <w:rPr>
+          <w:rFonts w:cstheme="minorHAnsi"/>
+          <w:b/>
+          <w:bCs/>
+          <w:lang w:val="en-US"/>
+        </w:rPr>
+        <w:t xml:space="preserve">Figure: </w:t>
+      </w:r>
+      <w:r>
+        <w:rPr>
+          <w:rFonts w:cstheme="minorHAnsi"/>
+          <w:b/>
+          <w:bCs/>
+          <w:lang w:val="en-US"/>
+        </w:rPr>
+        <w:t xml:space="preserve">ER-Diagram for </w:t>
+      </w:r>
+      <w:proofErr w:type="spellStart"/>
+      <w:r>
+        <w:rPr>
+          <w:rFonts w:cstheme="minorHAnsi"/>
+          <w:b/>
+          <w:bCs/>
+          <w:lang w:val="en-US"/>
+        </w:rPr>
+        <w:t>EcoBike</w:t>
+      </w:r>
+      <w:proofErr w:type="spellEnd"/>
+      <w:r>
+        <w:rPr>
+          <w:rFonts w:cstheme="minorHAnsi"/>
+          <w:b/>
+          <w:bCs/>
+          <w:lang w:val="en-US"/>
+        </w:rPr>
+        <w:t xml:space="preserve"> system’s database</w:t>
+      </w:r>
+    </w:p>
+    <w:p>
+      <w:pPr>
+        <w:jc w:val="center"/>
+        <w:rPr>
+          <w:rFonts w:cstheme="minorHAnsi"/>
           <w:lang w:val="en-US"/>
         </w:rPr>
       </w:pPr>
@@ -28216,9 +28204,9 @@
           <w:lang w:val="en-US"/>
         </w:rPr>
         <w:drawing>
-          <wp:inline distT="0" distB="0" distL="0" distR="0" wp14:anchorId="0E309D4C" wp14:editId="3EE36E42">
-            <wp:extent cx="4931247" cy="3838575"/>
-            <wp:effectExtent l="0" t="0" r="3175" b="0"/>
+          <wp:inline distT="0" distB="0" distL="0" distR="0" wp14:anchorId="0E309D4C" wp14:editId="668CAB98">
+            <wp:extent cx="4304884" cy="3351002"/>
+            <wp:effectExtent l="0" t="0" r="635" b="1905"/>
             <wp:docPr id="3" name="Picture 3" descr="Diagram&#10;&#10;Description automatically generated"/>
             <wp:cNvGraphicFramePr>
               <a:graphicFrameLocks xmlns:a="http://schemas.openxmlformats.org/drawingml/2006/main" noChangeAspect="1"/>
@@ -28245,7 +28233,7 @@
                   <pic:spPr>
                     <a:xfrm>
                       <a:off x="0" y="0"/>
-                      <a:ext cx="4937680" cy="3843582"/>
+                      <a:ext cx="4321619" cy="3364029"/>
                     </a:xfrm>
                     <a:prstGeom prst="rect">
                       <a:avLst/>
@@ -28263,17 +28251,37 @@
         <w:jc w:val="center"/>
         <w:rPr>
           <w:rFonts w:cstheme="minorHAnsi"/>
-          <w:lang w:val="en-US"/>
-        </w:rPr>
-      </w:pPr>
-      <w:r>
+          <w:b/>
+          <w:bCs/>
+          <w:lang w:val="en-US"/>
+        </w:rPr>
+      </w:pPr>
+    </w:p>
+    <w:p>
+      <w:pPr>
+        <w:jc w:val="center"/>
         <w:rPr>
           <w:rFonts w:cstheme="minorHAnsi"/>
+          <w:lang w:val="en-US"/>
+        </w:rPr>
+      </w:pPr>
+      <w:r>
+        <w:rPr>
+          <w:rFonts w:cstheme="minorHAnsi"/>
           <w:b/>
           <w:bCs/>
           <w:lang w:val="en-US"/>
         </w:rPr>
         <w:lastRenderedPageBreak/>
+        <w:t xml:space="preserve">Figure: </w:t>
+      </w:r>
+      <w:r>
+        <w:rPr>
+          <w:rFonts w:cstheme="minorHAnsi"/>
+          <w:b/>
+          <w:bCs/>
+          <w:lang w:val="en-US"/>
+        </w:rPr>
         <w:t xml:space="preserve">Implementation of </w:t>
       </w:r>
       <w:proofErr w:type="spellStart"/>
@@ -29726,6 +29734,119 @@
     </w:lvl>
   </w:abstractNum>
   <w:abstractNum w:abstractNumId="10" w15:restartNumberingAfterBreak="0">
+    <w:nsid w:val="1E40358C"/>
+    <w:multiLevelType w:val="hybridMultilevel"/>
+    <w:tmpl w:val="170C816C"/>
+    <w:lvl w:ilvl="0" w:tplc="042A0001">
+      <w:start w:val="1"/>
+      <w:numFmt w:val="bullet"/>
+      <w:lvlText w:val=""/>
+      <w:lvlJc w:val="left"/>
+      <w:pPr>
+        <w:ind w:left="720" w:hanging="360"/>
+      </w:pPr>
+      <w:rPr>
+        <w:rFonts w:ascii="Symbol" w:hAnsi="Symbol" w:hint="default"/>
+      </w:rPr>
+    </w:lvl>
+    <w:lvl w:ilvl="1" w:tplc="042A0003" w:tentative="1">
+      <w:start w:val="1"/>
+      <w:numFmt w:val="bullet"/>
+      <w:lvlText w:val="o"/>
+      <w:lvlJc w:val="left"/>
+      <w:pPr>
+        <w:ind w:left="1440" w:hanging="360"/>
+      </w:pPr>
+      <w:rPr>
+        <w:rFonts w:ascii="Courier New" w:hAnsi="Courier New" w:cs="Courier New" w:hint="default"/>
+      </w:rPr>
+    </w:lvl>
+    <w:lvl w:ilvl="2" w:tplc="042A0005" w:tentative="1">
+      <w:start w:val="1"/>
+      <w:numFmt w:val="bullet"/>
+      <w:lvlText w:val=""/>
+      <w:lvlJc w:val="left"/>
+      <w:pPr>
+        <w:ind w:left="2160" w:hanging="360"/>
+      </w:pPr>
+      <w:rPr>
+        <w:rFonts w:ascii="Wingdings" w:hAnsi="Wingdings" w:hint="default"/>
+      </w:rPr>
+    </w:lvl>
+    <w:lvl w:ilvl="3" w:tplc="042A0001" w:tentative="1">
+      <w:start w:val="1"/>
+      <w:numFmt w:val="bullet"/>
+      <w:lvlText w:val=""/>
+      <w:lvlJc w:val="left"/>
+      <w:pPr>
+        <w:ind w:left="2880" w:hanging="360"/>
+      </w:pPr>
+      <w:rPr>
+        <w:rFonts w:ascii="Symbol" w:hAnsi="Symbol" w:hint="default"/>
+      </w:rPr>
+    </w:lvl>
+    <w:lvl w:ilvl="4" w:tplc="042A0003" w:tentative="1">
+      <w:start w:val="1"/>
+      <w:numFmt w:val="bullet"/>
+      <w:lvlText w:val="o"/>
+      <w:lvlJc w:val="left"/>
+      <w:pPr>
+        <w:ind w:left="3600" w:hanging="360"/>
+      </w:pPr>
+      <w:rPr>
+        <w:rFonts w:ascii="Courier New" w:hAnsi="Courier New" w:cs="Courier New" w:hint="default"/>
+      </w:rPr>
+    </w:lvl>
+    <w:lvl w:ilvl="5" w:tplc="042A0005" w:tentative="1">
+      <w:start w:val="1"/>
+      <w:numFmt w:val="bullet"/>
+      <w:lvlText w:val=""/>
+      <w:lvlJc w:val="left"/>
+      <w:pPr>
+        <w:ind w:left="4320" w:hanging="360"/>
+      </w:pPr>
+      <w:rPr>
+        <w:rFonts w:ascii="Wingdings" w:hAnsi="Wingdings" w:hint="default"/>
+      </w:rPr>
+    </w:lvl>
+    <w:lvl w:ilvl="6" w:tplc="042A0001" w:tentative="1">
+      <w:start w:val="1"/>
+      <w:numFmt w:val="bullet"/>
+      <w:lvlText w:val=""/>
+      <w:lvlJc w:val="left"/>
+      <w:pPr>
+        <w:ind w:left="5040" w:hanging="360"/>
+      </w:pPr>
+      <w:rPr>
+        <w:rFonts w:ascii="Symbol" w:hAnsi="Symbol" w:hint="default"/>
+      </w:rPr>
+    </w:lvl>
+    <w:lvl w:ilvl="7" w:tplc="042A0003" w:tentative="1">
+      <w:start w:val="1"/>
+      <w:numFmt w:val="bullet"/>
+      <w:lvlText w:val="o"/>
+      <w:lvlJc w:val="left"/>
+      <w:pPr>
+        <w:ind w:left="5760" w:hanging="360"/>
+      </w:pPr>
+      <w:rPr>
+        <w:rFonts w:ascii="Courier New" w:hAnsi="Courier New" w:cs="Courier New" w:hint="default"/>
+      </w:rPr>
+    </w:lvl>
+    <w:lvl w:ilvl="8" w:tplc="042A0005" w:tentative="1">
+      <w:start w:val="1"/>
+      <w:numFmt w:val="bullet"/>
+      <w:lvlText w:val=""/>
+      <w:lvlJc w:val="left"/>
+      <w:pPr>
+        <w:ind w:left="6480" w:hanging="360"/>
+      </w:pPr>
+      <w:rPr>
+        <w:rFonts w:ascii="Wingdings" w:hAnsi="Wingdings" w:hint="default"/>
+      </w:rPr>
+    </w:lvl>
+  </w:abstractNum>
+  <w:abstractNum w:abstractNumId="11" w15:restartNumberingAfterBreak="0">
     <w:nsid w:val="257D767B"/>
     <w:multiLevelType w:val="hybridMultilevel"/>
     <w:tmpl w:val="315627FC"/>
@@ -29838,7 +29959,7 @@
       </w:rPr>
     </w:lvl>
   </w:abstractNum>
-  <w:abstractNum w:abstractNumId="11" w15:restartNumberingAfterBreak="0">
+  <w:abstractNum w:abstractNumId="12" w15:restartNumberingAfterBreak="0">
     <w:nsid w:val="364B2264"/>
     <w:multiLevelType w:val="multilevel"/>
     <w:tmpl w:val="0F9ACBEC"/>
@@ -29951,10 +30072,10 @@
       </w:rPr>
     </w:lvl>
   </w:abstractNum>
-  <w:abstractNum w:abstractNumId="12" w15:restartNumberingAfterBreak="0">
+  <w:abstractNum w:abstractNumId="13" w15:restartNumberingAfterBreak="0">
     <w:nsid w:val="38B67007"/>
     <w:multiLevelType w:val="hybridMultilevel"/>
-    <w:tmpl w:val="175EEB9A"/>
+    <w:tmpl w:val="AD089914"/>
     <w:lvl w:ilvl="0" w:tplc="F9D85B0E">
       <w:start w:val="1"/>
       <w:numFmt w:val="bullet"/>
@@ -30064,7 +30185,7 @@
       </w:rPr>
     </w:lvl>
   </w:abstractNum>
-  <w:abstractNum w:abstractNumId="13" w15:restartNumberingAfterBreak="0">
+  <w:abstractNum w:abstractNumId="14" w15:restartNumberingAfterBreak="0">
     <w:nsid w:val="3C9261DF"/>
     <w:multiLevelType w:val="hybridMultilevel"/>
     <w:tmpl w:val="DDC0AA4E"/>
@@ -30177,7 +30298,7 @@
       </w:rPr>
     </w:lvl>
   </w:abstractNum>
-  <w:abstractNum w:abstractNumId="14" w15:restartNumberingAfterBreak="0">
+  <w:abstractNum w:abstractNumId="15" w15:restartNumberingAfterBreak="0">
     <w:nsid w:val="41F4682C"/>
     <w:multiLevelType w:val="hybridMultilevel"/>
     <w:tmpl w:val="989AC35A"/>
@@ -30266,7 +30387,7 @@
       </w:pPr>
     </w:lvl>
   </w:abstractNum>
-  <w:abstractNum w:abstractNumId="15" w15:restartNumberingAfterBreak="0">
+  <w:abstractNum w:abstractNumId="16" w15:restartNumberingAfterBreak="0">
     <w:nsid w:val="440832F1"/>
     <w:multiLevelType w:val="multilevel"/>
     <w:tmpl w:val="137E1B4A"/>
@@ -30379,7 +30500,7 @@
       </w:rPr>
     </w:lvl>
   </w:abstractNum>
-  <w:abstractNum w:abstractNumId="16" w15:restartNumberingAfterBreak="0">
+  <w:abstractNum w:abstractNumId="17" w15:restartNumberingAfterBreak="0">
     <w:nsid w:val="4A5B3956"/>
     <w:multiLevelType w:val="hybridMultilevel"/>
     <w:tmpl w:val="A3AECA3A"/>
@@ -30492,7 +30613,7 @@
       </w:rPr>
     </w:lvl>
   </w:abstractNum>
-  <w:abstractNum w:abstractNumId="17" w15:restartNumberingAfterBreak="0">
+  <w:abstractNum w:abstractNumId="18" w15:restartNumberingAfterBreak="0">
     <w:nsid w:val="4CC728B7"/>
     <w:multiLevelType w:val="hybridMultilevel"/>
     <w:tmpl w:val="6F98869E"/>
@@ -30578,7 +30699,7 @@
       </w:pPr>
     </w:lvl>
   </w:abstractNum>
-  <w:abstractNum w:abstractNumId="18" w15:restartNumberingAfterBreak="0">
+  <w:abstractNum w:abstractNumId="19" w15:restartNumberingAfterBreak="0">
     <w:nsid w:val="4E584D21"/>
     <w:multiLevelType w:val="multilevel"/>
     <w:tmpl w:val="43100AD6"/>
@@ -30691,7 +30812,7 @@
       </w:rPr>
     </w:lvl>
   </w:abstractNum>
-  <w:abstractNum w:abstractNumId="19" w15:restartNumberingAfterBreak="0">
+  <w:abstractNum w:abstractNumId="20" w15:restartNumberingAfterBreak="0">
     <w:nsid w:val="50470026"/>
     <w:multiLevelType w:val="multilevel"/>
     <w:tmpl w:val="9E048C18"/>
@@ -30804,7 +30925,7 @@
       </w:rPr>
     </w:lvl>
   </w:abstractNum>
-  <w:abstractNum w:abstractNumId="20" w15:restartNumberingAfterBreak="0">
+  <w:abstractNum w:abstractNumId="21" w15:restartNumberingAfterBreak="0">
     <w:nsid w:val="58C12789"/>
     <w:multiLevelType w:val="hybridMultilevel"/>
     <w:tmpl w:val="F680305E"/>
@@ -30893,7 +31014,7 @@
       </w:pPr>
     </w:lvl>
   </w:abstractNum>
-  <w:abstractNum w:abstractNumId="21" w15:restartNumberingAfterBreak="0">
+  <w:abstractNum w:abstractNumId="22" w15:restartNumberingAfterBreak="0">
     <w:nsid w:val="59C64AFD"/>
     <w:multiLevelType w:val="multilevel"/>
     <w:tmpl w:val="E42AD2DA"/>
@@ -31006,7 +31127,7 @@
       </w:rPr>
     </w:lvl>
   </w:abstractNum>
-  <w:abstractNum w:abstractNumId="22" w15:restartNumberingAfterBreak="0">
+  <w:abstractNum w:abstractNumId="23" w15:restartNumberingAfterBreak="0">
     <w:nsid w:val="5A676382"/>
     <w:multiLevelType w:val="multilevel"/>
     <w:tmpl w:val="0E0AED3E"/>
@@ -31128,7 +31249,7 @@
       </w:rPr>
     </w:lvl>
   </w:abstractNum>
-  <w:abstractNum w:abstractNumId="23" w15:restartNumberingAfterBreak="0">
+  <w:abstractNum w:abstractNumId="24" w15:restartNumberingAfterBreak="0">
     <w:nsid w:val="5EF40564"/>
     <w:multiLevelType w:val="multilevel"/>
     <w:tmpl w:val="137E1B4A"/>
@@ -31241,7 +31362,7 @@
       </w:rPr>
     </w:lvl>
   </w:abstractNum>
-  <w:abstractNum w:abstractNumId="24" w15:restartNumberingAfterBreak="0">
+  <w:abstractNum w:abstractNumId="25" w15:restartNumberingAfterBreak="0">
     <w:nsid w:val="61140142"/>
     <w:multiLevelType w:val="hybridMultilevel"/>
     <w:tmpl w:val="FF564268"/>
@@ -31327,7 +31448,7 @@
       </w:pPr>
     </w:lvl>
   </w:abstractNum>
-  <w:abstractNum w:abstractNumId="25" w15:restartNumberingAfterBreak="0">
+  <w:abstractNum w:abstractNumId="26" w15:restartNumberingAfterBreak="0">
     <w:nsid w:val="638C4B91"/>
     <w:multiLevelType w:val="hybridMultilevel"/>
     <w:tmpl w:val="8E305DF6"/>
@@ -31440,7 +31561,7 @@
       </w:rPr>
     </w:lvl>
   </w:abstractNum>
-  <w:abstractNum w:abstractNumId="26" w15:restartNumberingAfterBreak="0">
+  <w:abstractNum w:abstractNumId="27" w15:restartNumberingAfterBreak="0">
     <w:nsid w:val="6C4326CE"/>
     <w:multiLevelType w:val="hybridMultilevel"/>
     <w:tmpl w:val="DA68656C"/>
@@ -31529,7 +31650,120 @@
       </w:pPr>
     </w:lvl>
   </w:abstractNum>
-  <w:abstractNum w:abstractNumId="27" w15:restartNumberingAfterBreak="0">
+  <w:abstractNum w:abstractNumId="28" w15:restartNumberingAfterBreak="0">
+    <w:nsid w:val="6CE3225D"/>
+    <w:multiLevelType w:val="hybridMultilevel"/>
+    <w:tmpl w:val="0C1A8A16"/>
+    <w:lvl w:ilvl="0" w:tplc="042A0001">
+      <w:start w:val="1"/>
+      <w:numFmt w:val="bullet"/>
+      <w:lvlText w:val=""/>
+      <w:lvlJc w:val="left"/>
+      <w:pPr>
+        <w:ind w:left="720" w:hanging="360"/>
+      </w:pPr>
+      <w:rPr>
+        <w:rFonts w:ascii="Symbol" w:hAnsi="Symbol" w:hint="default"/>
+      </w:rPr>
+    </w:lvl>
+    <w:lvl w:ilvl="1" w:tplc="042A0003" w:tentative="1">
+      <w:start w:val="1"/>
+      <w:numFmt w:val="bullet"/>
+      <w:lvlText w:val="o"/>
+      <w:lvlJc w:val="left"/>
+      <w:pPr>
+        <w:ind w:left="1440" w:hanging="360"/>
+      </w:pPr>
+      <w:rPr>
+        <w:rFonts w:ascii="Courier New" w:hAnsi="Courier New" w:cs="Courier New" w:hint="default"/>
+      </w:rPr>
+    </w:lvl>
+    <w:lvl w:ilvl="2" w:tplc="042A0005" w:tentative="1">
+      <w:start w:val="1"/>
+      <w:numFmt w:val="bullet"/>
+      <w:lvlText w:val=""/>
+      <w:lvlJc w:val="left"/>
+      <w:pPr>
+        <w:ind w:left="2160" w:hanging="360"/>
+      </w:pPr>
+      <w:rPr>
+        <w:rFonts w:ascii="Wingdings" w:hAnsi="Wingdings" w:hint="default"/>
+      </w:rPr>
+    </w:lvl>
+    <w:lvl w:ilvl="3" w:tplc="042A0001" w:tentative="1">
+      <w:start w:val="1"/>
+      <w:numFmt w:val="bullet"/>
+      <w:lvlText w:val=""/>
+      <w:lvlJc w:val="left"/>
+      <w:pPr>
+        <w:ind w:left="2880" w:hanging="360"/>
+      </w:pPr>
+      <w:rPr>
+        <w:rFonts w:ascii="Symbol" w:hAnsi="Symbol" w:hint="default"/>
+      </w:rPr>
+    </w:lvl>
+    <w:lvl w:ilvl="4" w:tplc="042A0003" w:tentative="1">
+      <w:start w:val="1"/>
+      <w:numFmt w:val="bullet"/>
+      <w:lvlText w:val="o"/>
+      <w:lvlJc w:val="left"/>
+      <w:pPr>
+        <w:ind w:left="3600" w:hanging="360"/>
+      </w:pPr>
+      <w:rPr>
+        <w:rFonts w:ascii="Courier New" w:hAnsi="Courier New" w:cs="Courier New" w:hint="default"/>
+      </w:rPr>
+    </w:lvl>
+    <w:lvl w:ilvl="5" w:tplc="042A0005" w:tentative="1">
+      <w:start w:val="1"/>
+      <w:numFmt w:val="bullet"/>
+      <w:lvlText w:val=""/>
+      <w:lvlJc w:val="left"/>
+      <w:pPr>
+        <w:ind w:left="4320" w:hanging="360"/>
+      </w:pPr>
+      <w:rPr>
+        <w:rFonts w:ascii="Wingdings" w:hAnsi="Wingdings" w:hint="default"/>
+      </w:rPr>
+    </w:lvl>
+    <w:lvl w:ilvl="6" w:tplc="042A0001" w:tentative="1">
+      <w:start w:val="1"/>
+      <w:numFmt w:val="bullet"/>
+      <w:lvlText w:val=""/>
+      <w:lvlJc w:val="left"/>
+      <w:pPr>
+        <w:ind w:left="5040" w:hanging="360"/>
+      </w:pPr>
+      <w:rPr>
+        <w:rFonts w:ascii="Symbol" w:hAnsi="Symbol" w:hint="default"/>
+      </w:rPr>
+    </w:lvl>
+    <w:lvl w:ilvl="7" w:tplc="042A0003" w:tentative="1">
+      <w:start w:val="1"/>
+      <w:numFmt w:val="bullet"/>
+      <w:lvlText w:val="o"/>
+      <w:lvlJc w:val="left"/>
+      <w:pPr>
+        <w:ind w:left="5760" w:hanging="360"/>
+      </w:pPr>
+      <w:rPr>
+        <w:rFonts w:ascii="Courier New" w:hAnsi="Courier New" w:cs="Courier New" w:hint="default"/>
+      </w:rPr>
+    </w:lvl>
+    <w:lvl w:ilvl="8" w:tplc="042A0005" w:tentative="1">
+      <w:start w:val="1"/>
+      <w:numFmt w:val="bullet"/>
+      <w:lvlText w:val=""/>
+      <w:lvlJc w:val="left"/>
+      <w:pPr>
+        <w:ind w:left="6480" w:hanging="360"/>
+      </w:pPr>
+      <w:rPr>
+        <w:rFonts w:ascii="Wingdings" w:hAnsi="Wingdings" w:hint="default"/>
+      </w:rPr>
+    </w:lvl>
+  </w:abstractNum>
+  <w:abstractNum w:abstractNumId="29" w15:restartNumberingAfterBreak="0">
     <w:nsid w:val="6D483FE6"/>
     <w:multiLevelType w:val="hybridMultilevel"/>
     <w:tmpl w:val="4C92EB7A"/>
@@ -31642,7 +31876,7 @@
       </w:rPr>
     </w:lvl>
   </w:abstractNum>
-  <w:abstractNum w:abstractNumId="28" w15:restartNumberingAfterBreak="0">
+  <w:abstractNum w:abstractNumId="30" w15:restartNumberingAfterBreak="0">
     <w:nsid w:val="73BF30CB"/>
     <w:multiLevelType w:val="multilevel"/>
     <w:tmpl w:val="28325D20"/>
@@ -31755,7 +31989,7 @@
       </w:rPr>
     </w:lvl>
   </w:abstractNum>
-  <w:abstractNum w:abstractNumId="29" w15:restartNumberingAfterBreak="0">
+  <w:abstractNum w:abstractNumId="31" w15:restartNumberingAfterBreak="0">
     <w:nsid w:val="7B7347F2"/>
     <w:multiLevelType w:val="hybridMultilevel"/>
     <w:tmpl w:val="B7F26B3E"/>
@@ -31868,7 +32102,7 @@
       </w:rPr>
     </w:lvl>
   </w:abstractNum>
-  <w:abstractNum w:abstractNumId="30" w15:restartNumberingAfterBreak="0">
+  <w:abstractNum w:abstractNumId="32" w15:restartNumberingAfterBreak="0">
     <w:nsid w:val="7D1B4257"/>
     <w:multiLevelType w:val="hybridMultilevel"/>
     <w:tmpl w:val="A8BA59DC"/>
@@ -31955,49 +32189,49 @@
     </w:lvl>
   </w:abstractNum>
   <w:num w:numId="1">
-    <w:abstractNumId w:val="14"/>
+    <w:abstractNumId w:val="15"/>
   </w:num>
   <w:num w:numId="2">
     <w:abstractNumId w:val="7"/>
   </w:num>
   <w:num w:numId="3">
-    <w:abstractNumId w:val="16"/>
+    <w:abstractNumId w:val="17"/>
   </w:num>
   <w:num w:numId="4">
-    <w:abstractNumId w:val="26"/>
+    <w:abstractNumId w:val="27"/>
   </w:num>
   <w:num w:numId="5">
+    <w:abstractNumId w:val="20"/>
+  </w:num>
+  <w:num w:numId="6">
     <w:abstractNumId w:val="19"/>
   </w:num>
-  <w:num w:numId="6">
-    <w:abstractNumId w:val="18"/>
-  </w:num>
   <w:num w:numId="7">
-    <w:abstractNumId w:val="20"/>
+    <w:abstractNumId w:val="21"/>
   </w:num>
   <w:num w:numId="8">
-    <w:abstractNumId w:val="22"/>
+    <w:abstractNumId w:val="23"/>
   </w:num>
   <w:num w:numId="9">
-    <w:abstractNumId w:val="11"/>
+    <w:abstractNumId w:val="12"/>
   </w:num>
   <w:num w:numId="10">
     <w:abstractNumId w:val="2"/>
   </w:num>
   <w:num w:numId="11">
-    <w:abstractNumId w:val="25"/>
+    <w:abstractNumId w:val="26"/>
   </w:num>
   <w:num w:numId="12">
     <w:abstractNumId w:val="8"/>
   </w:num>
   <w:num w:numId="13">
-    <w:abstractNumId w:val="13"/>
+    <w:abstractNumId w:val="14"/>
   </w:num>
   <w:num w:numId="14">
-    <w:abstractNumId w:val="17"/>
+    <w:abstractNumId w:val="18"/>
   </w:num>
   <w:num w:numId="15">
-    <w:abstractNumId w:val="12"/>
+    <w:abstractNumId w:val="13"/>
   </w:num>
   <w:num w:numId="16">
     <w:abstractNumId w:val="0"/>
@@ -32009,13 +32243,13 @@
     <w:abstractNumId w:val="4"/>
   </w:num>
   <w:num w:numId="19">
+    <w:abstractNumId w:val="32"/>
+  </w:num>
+  <w:num w:numId="20">
     <w:abstractNumId w:val="30"/>
   </w:num>
-  <w:num w:numId="20">
-    <w:abstractNumId w:val="28"/>
-  </w:num>
   <w:num w:numId="21">
-    <w:abstractNumId w:val="15"/>
+    <w:abstractNumId w:val="16"/>
   </w:num>
   <w:num w:numId="22">
     <w:abstractNumId w:val="9"/>
@@ -32024,28 +32258,34 @@
     <w:abstractNumId w:val="1"/>
   </w:num>
   <w:num w:numId="24">
-    <w:abstractNumId w:val="10"/>
+    <w:abstractNumId w:val="11"/>
   </w:num>
   <w:num w:numId="25">
+    <w:abstractNumId w:val="31"/>
+  </w:num>
+  <w:num w:numId="26">
     <w:abstractNumId w:val="29"/>
   </w:num>
-  <w:num w:numId="26">
-    <w:abstractNumId w:val="27"/>
-  </w:num>
   <w:num w:numId="27">
-    <w:abstractNumId w:val="24"/>
+    <w:abstractNumId w:val="25"/>
   </w:num>
   <w:num w:numId="28">
     <w:abstractNumId w:val="5"/>
   </w:num>
   <w:num w:numId="29">
-    <w:abstractNumId w:val="23"/>
+    <w:abstractNumId w:val="24"/>
   </w:num>
   <w:num w:numId="30">
-    <w:abstractNumId w:val="21"/>
+    <w:abstractNumId w:val="22"/>
   </w:num>
   <w:num w:numId="31">
     <w:abstractNumId w:val="3"/>
+  </w:num>
+  <w:num w:numId="32">
+    <w:abstractNumId w:val="28"/>
+  </w:num>
+  <w:num w:numId="33">
+    <w:abstractNumId w:val="10"/>
   </w:num>
 </w:numbering>
 </file>
@@ -32526,6 +32766,7 @@
   <w:style w:type="character" w:default="1" w:styleId="DefaultParagraphFont">
     <w:name w:val="Default Paragraph Font"/>
     <w:uiPriority w:val="1"/>
+    <w:semiHidden/>
     <w:unhideWhenUsed/>
   </w:style>
   <w:style w:type="table" w:default="1" w:styleId="TableNormal">

--- a/requirement_analysis/usecase_specifications/EcoBike_SRS.docx
+++ b/requirement_analysis/usecase_specifications/EcoBike_SRS.docx
@@ -4999,14 +4999,27 @@
       <w:r>
         <w:t xml:space="preserve">Figure </w:t>
       </w:r>
-      <w:fldSimple w:instr=" SEQ Figure \* ARABIC ">
-        <w:r>
-          <w:rPr>
-            <w:noProof/>
-          </w:rPr>
-          <w:t>2</w:t>
-        </w:r>
-      </w:fldSimple>
+      <w:r>
+        <w:fldChar w:fldCharType="begin"/>
+      </w:r>
+      <w:r>
+        <w:instrText xml:space="preserve"> SEQ Figure \* ARABIC </w:instrText>
+      </w:r>
+      <w:r>
+        <w:fldChar w:fldCharType="separate"/>
+      </w:r>
+      <w:r>
+        <w:rPr>
+          <w:noProof/>
+        </w:rPr>
+        <w:t>2</w:t>
+      </w:r>
+      <w:r>
+        <w:rPr>
+          <w:noProof/>
+        </w:rPr>
+        <w:fldChar w:fldCharType="end"/>
+      </w:r>
       <w:r>
         <w:rPr>
           <w:lang w:val="en-US"/>
@@ -9141,15 +9154,7 @@
           <w:bCs/>
           <w:lang w:val="en-US"/>
         </w:rPr>
-        <w:t xml:space="preserve">Figure: </w:t>
-      </w:r>
-      <w:r>
-        <w:rPr>
-          <w:b/>
-          <w:bCs/>
-          <w:lang w:val="en-US"/>
-        </w:rPr>
-        <w:t>Activity diagram</w:t>
+        <w:t>Figure: Activity diagram</w:t>
       </w:r>
       <w:r>
         <w:rPr>
@@ -28204,10 +28209,10 @@
           <w:lang w:val="en-US"/>
         </w:rPr>
         <w:drawing>
-          <wp:inline distT="0" distB="0" distL="0" distR="0" wp14:anchorId="0E309D4C" wp14:editId="668CAB98">
-            <wp:extent cx="4304884" cy="3351002"/>
-            <wp:effectExtent l="0" t="0" r="635" b="1905"/>
-            <wp:docPr id="3" name="Picture 3" descr="Diagram&#10;&#10;Description automatically generated"/>
+          <wp:inline distT="0" distB="0" distL="0" distR="0" wp14:anchorId="0E309D4C" wp14:editId="20306731">
+            <wp:extent cx="4321619" cy="3176235"/>
+            <wp:effectExtent l="0" t="0" r="3175" b="5715"/>
+            <wp:docPr id="3" name="Picture 3"/>
             <wp:cNvGraphicFramePr>
               <a:graphicFrameLocks xmlns:a="http://schemas.openxmlformats.org/drawingml/2006/main" noChangeAspect="1"/>
             </wp:cNvGraphicFramePr>
@@ -28215,7 +28220,7 @@
               <a:graphicData uri="http://schemas.openxmlformats.org/drawingml/2006/picture">
                 <pic:pic xmlns:pic="http://schemas.openxmlformats.org/drawingml/2006/picture">
                   <pic:nvPicPr>
-                    <pic:cNvPr id="3" name="Picture 3" descr="Diagram&#10;&#10;Description automatically generated"/>
+                    <pic:cNvPr id="3" name="Picture 3"/>
                     <pic:cNvPicPr/>
                   </pic:nvPicPr>
                   <pic:blipFill>
@@ -28233,7 +28238,7 @@
                   <pic:spPr>
                     <a:xfrm>
                       <a:off x="0" y="0"/>
-                      <a:ext cx="4321619" cy="3364029"/>
+                      <a:ext cx="4321619" cy="3176235"/>
                     </a:xfrm>
                     <a:prstGeom prst="rect">
                       <a:avLst/>
@@ -28245,6 +28250,13 @@
           </wp:inline>
         </w:drawing>
       </w:r>
+      <w:r>
+        <w:rPr>
+          <w:rFonts w:cstheme="minorHAnsi"/>
+          <w:lang w:val="en-US"/>
+        </w:rPr>
+        <w:tab/>
+      </w:r>
     </w:p>
     <w:p>
       <w:pPr>
@@ -28319,10 +28331,10 @@
           <w:lang w:val="en-US"/>
         </w:rPr>
         <w:drawing>
-          <wp:inline distT="0" distB="0" distL="0" distR="0" wp14:anchorId="28B97221" wp14:editId="53291A53">
-            <wp:extent cx="5943600" cy="3591560"/>
-            <wp:effectExtent l="0" t="0" r="0" b="8890"/>
-            <wp:docPr id="2" name="Picture 2" descr="Diagram, schematic&#10;&#10;Description automatically generated"/>
+          <wp:inline distT="0" distB="0" distL="0" distR="0" wp14:anchorId="28B97221" wp14:editId="5B481A83">
+            <wp:extent cx="5631503" cy="3591560"/>
+            <wp:effectExtent l="0" t="0" r="7620" b="8890"/>
+            <wp:docPr id="2" name="Picture 2"/>
             <wp:cNvGraphicFramePr>
               <a:graphicFrameLocks xmlns:a="http://schemas.openxmlformats.org/drawingml/2006/main" noChangeAspect="1"/>
             </wp:cNvGraphicFramePr>
@@ -28330,11 +28342,11 @@
               <a:graphicData uri="http://schemas.openxmlformats.org/drawingml/2006/picture">
                 <pic:pic xmlns:pic="http://schemas.openxmlformats.org/drawingml/2006/picture">
                   <pic:nvPicPr>
-                    <pic:cNvPr id="2" name="Picture 2" descr="Diagram, schematic&#10;&#10;Description automatically generated"/>
+                    <pic:cNvPr id="2" name="Picture 2"/>
                     <pic:cNvPicPr/>
                   </pic:nvPicPr>
                   <pic:blipFill>
-                    <a:blip r:embed="rId23" cstate="print">
+                    <a:blip r:embed="rId23">
                       <a:extLst>
                         <a:ext uri="{28A0092B-C50C-407E-A947-70E740481C1C}">
                           <a14:useLocalDpi xmlns:a14="http://schemas.microsoft.com/office/drawing/2010/main" val="0"/>
@@ -28348,7 +28360,7 @@
                   <pic:spPr>
                     <a:xfrm>
                       <a:off x="0" y="0"/>
-                      <a:ext cx="5943600" cy="3591560"/>
+                      <a:ext cx="5631503" cy="3591560"/>
                     </a:xfrm>
                     <a:prstGeom prst="rect">
                       <a:avLst/>
@@ -28464,42 +28476,12 @@
         </w:rPr>
         <w:annotationRef/>
       </w:r>
-      <w:proofErr w:type="spellStart"/>
-      <w:r>
-        <w:rPr>
-          <w:lang w:val="en-US"/>
-        </w:rPr>
-        <w:t>Đổi</w:t>
-      </w:r>
-      <w:proofErr w:type="spellEnd"/>
-      <w:r>
-        <w:rPr>
-          <w:lang w:val="en-US"/>
-        </w:rPr>
-        <w:t xml:space="preserve"> </w:t>
-      </w:r>
-      <w:proofErr w:type="spellStart"/>
-      <w:r>
-        <w:rPr>
-          <w:lang w:val="en-US"/>
-        </w:rPr>
-        <w:t>lại</w:t>
-      </w:r>
-      <w:proofErr w:type="spellEnd"/>
-      <w:r>
-        <w:rPr>
-          <w:lang w:val="en-US"/>
-        </w:rPr>
-        <w:t xml:space="preserve"> </w:t>
-      </w:r>
-      <w:proofErr w:type="spellStart"/>
-      <w:r>
-        <w:rPr>
-          <w:lang w:val="en-US"/>
-        </w:rPr>
-        <w:t>EcoBikeRental</w:t>
-      </w:r>
-      <w:proofErr w:type="spellEnd"/>
+      <w:r>
+        <w:rPr>
+          <w:lang w:val="en-US"/>
+        </w:rPr>
+        <w:t>Đổi lại EcoBikeRental</w:t>
+      </w:r>
     </w:p>
   </w:comment>
   <w:comment w:id="16" w:author="Nguyen Thi Minh Chau" w:date="2021-10-17T09:53:00Z" w:initials="NTMC">
@@ -28516,42 +28498,12 @@
         </w:rPr>
         <w:annotationRef/>
       </w:r>
-      <w:proofErr w:type="spellStart"/>
-      <w:r>
-        <w:rPr>
-          <w:lang w:val="en-US"/>
-        </w:rPr>
-        <w:t>Đổi</w:t>
-      </w:r>
-      <w:proofErr w:type="spellEnd"/>
-      <w:r>
-        <w:rPr>
-          <w:lang w:val="en-US"/>
-        </w:rPr>
-        <w:t xml:space="preserve"> </w:t>
-      </w:r>
-      <w:proofErr w:type="spellStart"/>
-      <w:r>
-        <w:rPr>
-          <w:lang w:val="en-US"/>
-        </w:rPr>
-        <w:t>lại</w:t>
-      </w:r>
-      <w:proofErr w:type="spellEnd"/>
-      <w:r>
-        <w:rPr>
-          <w:lang w:val="en-US"/>
-        </w:rPr>
-        <w:t xml:space="preserve"> </w:t>
-      </w:r>
-      <w:proofErr w:type="spellStart"/>
-      <w:r>
-        <w:rPr>
-          <w:lang w:val="en-US"/>
-        </w:rPr>
-        <w:t>EcoBikeRental</w:t>
-      </w:r>
-      <w:proofErr w:type="spellEnd"/>
+      <w:r>
+        <w:rPr>
+          <w:lang w:val="en-US"/>
+        </w:rPr>
+        <w:t>Đổi lại EcoBikeRental</w:t>
+      </w:r>
     </w:p>
   </w:comment>
   <w:comment w:id="19" w:author="Nguyen Thi Minh Chau" w:date="2021-10-17T09:52:00Z" w:initials="NTMC">
@@ -28568,33 +28520,11 @@
         </w:rPr>
         <w:annotationRef/>
       </w:r>
-      <w:proofErr w:type="spellStart"/>
-      <w:r>
-        <w:rPr>
-          <w:lang w:val="en-US"/>
-        </w:rPr>
-        <w:t>Chỉnh</w:t>
-      </w:r>
-      <w:proofErr w:type="spellEnd"/>
-      <w:r>
-        <w:rPr>
-          <w:lang w:val="en-US"/>
-        </w:rPr>
-        <w:t xml:space="preserve"> </w:t>
-      </w:r>
-      <w:proofErr w:type="spellStart"/>
-      <w:r>
-        <w:rPr>
-          <w:lang w:val="en-US"/>
-        </w:rPr>
-        <w:t>lại</w:t>
-      </w:r>
-      <w:proofErr w:type="spellEnd"/>
-      <w:r>
-        <w:rPr>
-          <w:lang w:val="en-US"/>
-        </w:rPr>
-        <w:t xml:space="preserve"> partition</w:t>
+      <w:r>
+        <w:rPr>
+          <w:lang w:val="en-US"/>
+        </w:rPr>
+        <w:t>Chỉnh lại partition</w:t>
       </w:r>
     </w:p>
   </w:comment>

--- a/requirement_analysis/usecase_specifications/EcoBike_SRS.docx
+++ b/requirement_analysis/usecase_specifications/EcoBike_SRS.docx
@@ -165,7 +165,6 @@
           <w:lang w:val="en-US"/>
         </w:rPr>
       </w:pPr>
-      <w:proofErr w:type="spellStart"/>
       <w:r>
         <w:rPr>
           <w:rFonts w:cstheme="minorHAnsi"/>
@@ -175,19 +174,7 @@
           <w:szCs w:val="44"/>
           <w:lang w:val="en-US"/>
         </w:rPr>
-        <w:t>EcoBike</w:t>
-      </w:r>
-      <w:proofErr w:type="spellEnd"/>
-      <w:r>
-        <w:rPr>
-          <w:rFonts w:cstheme="minorHAnsi"/>
-          <w:b/>
-          <w:bCs/>
-          <w:sz w:val="44"/>
-          <w:szCs w:val="44"/>
-          <w:lang w:val="en-US"/>
-        </w:rPr>
-        <w:t xml:space="preserve"> Application</w:t>
+        <w:t>EcoBike Application</w:t>
       </w:r>
     </w:p>
     <w:p>
@@ -239,31 +226,7 @@
           <w:szCs w:val="32"/>
           <w:lang w:val="en-US"/>
         </w:rPr>
-        <w:t xml:space="preserve">Supervisor: Asst. Prof. Nguyen </w:t>
-      </w:r>
-      <w:proofErr w:type="spellStart"/>
-      <w:r>
-        <w:rPr>
-          <w:rFonts w:cstheme="minorHAnsi"/>
-          <w:b/>
-          <w:bCs/>
-          <w:sz w:val="32"/>
-          <w:szCs w:val="32"/>
-          <w:lang w:val="en-US"/>
-        </w:rPr>
-        <w:t>Thi</w:t>
-      </w:r>
-      <w:proofErr w:type="spellEnd"/>
-      <w:r>
-        <w:rPr>
-          <w:rFonts w:cstheme="minorHAnsi"/>
-          <w:b/>
-          <w:bCs/>
-          <w:sz w:val="32"/>
-          <w:szCs w:val="32"/>
-          <w:lang w:val="en-US"/>
-        </w:rPr>
-        <w:t xml:space="preserve"> Thu Trang</w:t>
+        <w:t>Supervisor: Asst. Prof. Nguyen Thi Thu Trang</w:t>
       </w:r>
     </w:p>
     <w:p>
@@ -312,7 +275,7 @@
     </w:p>
     <w:tbl>
       <w:tblPr>
-        <w:tblStyle w:val="TableGrid"/>
+        <w:tblStyle w:val="LiBang"/>
         <w:tblW w:w="0" w:type="auto"/>
         <w:tblLook w:val="04A0" w:firstRow="1" w:lastRow="0" w:firstColumn="1" w:lastColumn="0" w:noHBand="0" w:noVBand="1"/>
       </w:tblPr>
@@ -394,27 +357,7 @@
                 <w:bCs/>
                 <w:lang w:val="en-US"/>
               </w:rPr>
-              <w:t xml:space="preserve">Nguyen </w:t>
-            </w:r>
-            <w:proofErr w:type="spellStart"/>
-            <w:r>
-              <w:rPr>
-                <w:rFonts w:cstheme="minorHAnsi"/>
-                <w:b/>
-                <w:bCs/>
-                <w:lang w:val="en-US"/>
-              </w:rPr>
-              <w:t>Thi</w:t>
-            </w:r>
-            <w:proofErr w:type="spellEnd"/>
-            <w:r>
-              <w:rPr>
-                <w:rFonts w:cstheme="minorHAnsi"/>
-                <w:b/>
-                <w:bCs/>
-                <w:lang w:val="en-US"/>
-              </w:rPr>
-              <w:t xml:space="preserve"> Minh Chau</w:t>
+              <w:t>Nguyen Thi Minh Chau</w:t>
             </w:r>
           </w:p>
         </w:tc>
@@ -610,7 +553,7 @@
       <w:sdtContent>
         <w:p>
           <w:pPr>
-            <w:pStyle w:val="TOCHeading"/>
+            <w:pStyle w:val="uMucluc"/>
             <w:jc w:val="center"/>
             <w:rPr>
               <w:rFonts w:asciiTheme="minorHAnsi" w:hAnsiTheme="minorHAnsi" w:cstheme="minorHAnsi"/>
@@ -622,7 +565,7 @@
         </w:p>
         <w:p>
           <w:pPr>
-            <w:pStyle w:val="TOCHeading"/>
+            <w:pStyle w:val="uMucluc"/>
             <w:jc w:val="center"/>
             <w:rPr>
               <w:rFonts w:asciiTheme="minorHAnsi" w:hAnsiTheme="minorHAnsi" w:cstheme="minorHAnsi"/>
@@ -634,7 +577,7 @@
         </w:p>
         <w:p>
           <w:pPr>
-            <w:pStyle w:val="TOCHeading"/>
+            <w:pStyle w:val="uMucluc"/>
             <w:jc w:val="center"/>
             <w:rPr>
               <w:rFonts w:asciiTheme="minorHAnsi" w:hAnsiTheme="minorHAnsi" w:cstheme="minorHAnsi"/>
@@ -659,7 +602,7 @@
         </w:p>
         <w:p>
           <w:pPr>
-            <w:pStyle w:val="TOC2"/>
+            <w:pStyle w:val="Mucluc2"/>
             <w:tabs>
               <w:tab w:val="right" w:leader="dot" w:pos="9350"/>
             </w:tabs>
@@ -694,7 +637,7 @@
           <w:hyperlink w:anchor="_Toc85357296" w:history="1">
             <w:r>
               <w:rPr>
-                <w:rStyle w:val="Hyperlink"/>
+                <w:rStyle w:val="Siuktni"/>
                 <w:rFonts w:cstheme="minorHAnsi"/>
                 <w:b/>
                 <w:bCs/>
@@ -755,7 +698,7 @@
         </w:p>
         <w:p>
           <w:pPr>
-            <w:pStyle w:val="TOC3"/>
+            <w:pStyle w:val="Mucluc3"/>
             <w:tabs>
               <w:tab w:val="right" w:leader="dot" w:pos="9350"/>
             </w:tabs>
@@ -766,7 +709,7 @@
           <w:hyperlink w:anchor="_Toc85357297" w:history="1">
             <w:r>
               <w:rPr>
-                <w:rStyle w:val="Hyperlink"/>
+                <w:rStyle w:val="Siuktni"/>
                 <w:rFonts w:cstheme="minorHAnsi"/>
                 <w:b/>
                 <w:bCs/>
@@ -827,7 +770,7 @@
         </w:p>
         <w:p>
           <w:pPr>
-            <w:pStyle w:val="TOC3"/>
+            <w:pStyle w:val="Mucluc3"/>
             <w:tabs>
               <w:tab w:val="right" w:leader="dot" w:pos="9350"/>
             </w:tabs>
@@ -838,7 +781,7 @@
           <w:hyperlink w:anchor="_Toc85357298" w:history="1">
             <w:r>
               <w:rPr>
-                <w:rStyle w:val="Hyperlink"/>
+                <w:rStyle w:val="Siuktni"/>
                 <w:rFonts w:cstheme="minorHAnsi"/>
                 <w:b/>
                 <w:bCs/>
@@ -899,7 +842,7 @@
         </w:p>
         <w:p>
           <w:pPr>
-            <w:pStyle w:val="TOC3"/>
+            <w:pStyle w:val="Mucluc3"/>
             <w:tabs>
               <w:tab w:val="right" w:leader="dot" w:pos="9350"/>
             </w:tabs>
@@ -910,7 +853,7 @@
           <w:hyperlink w:anchor="_Toc85357299" w:history="1">
             <w:r>
               <w:rPr>
-                <w:rStyle w:val="Hyperlink"/>
+                <w:rStyle w:val="Siuktni"/>
                 <w:rFonts w:cstheme="minorHAnsi"/>
                 <w:b/>
                 <w:bCs/>
@@ -971,7 +914,7 @@
         </w:p>
         <w:p>
           <w:pPr>
-            <w:pStyle w:val="TOC2"/>
+            <w:pStyle w:val="Mucluc2"/>
             <w:tabs>
               <w:tab w:val="right" w:leader="dot" w:pos="9350"/>
             </w:tabs>
@@ -982,7 +925,7 @@
           <w:hyperlink w:anchor="_Toc85357300" w:history="1">
             <w:r>
               <w:rPr>
-                <w:rStyle w:val="Hyperlink"/>
+                <w:rStyle w:val="Siuktni"/>
                 <w:rFonts w:cstheme="minorHAnsi"/>
                 <w:b/>
                 <w:bCs/>
@@ -1043,7 +986,7 @@
         </w:p>
         <w:p>
           <w:pPr>
-            <w:pStyle w:val="TOC3"/>
+            <w:pStyle w:val="Mucluc3"/>
             <w:tabs>
               <w:tab w:val="right" w:leader="dot" w:pos="9350"/>
             </w:tabs>
@@ -1054,7 +997,7 @@
           <w:hyperlink w:anchor="_Toc85357301" w:history="1">
             <w:r>
               <w:rPr>
-                <w:rStyle w:val="Hyperlink"/>
+                <w:rStyle w:val="Siuktni"/>
                 <w:rFonts w:cstheme="minorHAnsi"/>
                 <w:b/>
                 <w:bCs/>
@@ -1115,7 +1058,7 @@
         </w:p>
         <w:p>
           <w:pPr>
-            <w:pStyle w:val="TOC3"/>
+            <w:pStyle w:val="Mucluc3"/>
             <w:tabs>
               <w:tab w:val="right" w:leader="dot" w:pos="9350"/>
             </w:tabs>
@@ -1126,7 +1069,7 @@
           <w:hyperlink w:anchor="_Toc85357302" w:history="1">
             <w:r>
               <w:rPr>
-                <w:rStyle w:val="Hyperlink"/>
+                <w:rStyle w:val="Siuktni"/>
                 <w:rFonts w:cstheme="minorHAnsi"/>
                 <w:b/>
                 <w:bCs/>
@@ -1187,7 +1130,7 @@
         </w:p>
         <w:p>
           <w:pPr>
-            <w:pStyle w:val="TOC3"/>
+            <w:pStyle w:val="Mucluc3"/>
             <w:tabs>
               <w:tab w:val="right" w:leader="dot" w:pos="9350"/>
             </w:tabs>
@@ -1198,7 +1141,7 @@
           <w:hyperlink w:anchor="_Toc85357303" w:history="1">
             <w:r>
               <w:rPr>
-                <w:rStyle w:val="Hyperlink"/>
+                <w:rStyle w:val="Siuktni"/>
                 <w:rFonts w:cstheme="minorHAnsi"/>
                 <w:b/>
                 <w:bCs/>
@@ -1259,7 +1202,7 @@
         </w:p>
         <w:p>
           <w:pPr>
-            <w:pStyle w:val="TOC2"/>
+            <w:pStyle w:val="Mucluc2"/>
             <w:tabs>
               <w:tab w:val="right" w:leader="dot" w:pos="9350"/>
             </w:tabs>
@@ -1270,7 +1213,7 @@
           <w:hyperlink w:anchor="_Toc85357304" w:history="1">
             <w:r>
               <w:rPr>
-                <w:rStyle w:val="Hyperlink"/>
+                <w:rStyle w:val="Siuktni"/>
                 <w:rFonts w:cstheme="minorHAnsi"/>
                 <w:b/>
                 <w:bCs/>
@@ -1330,7 +1273,7 @@
         </w:p>
         <w:p>
           <w:pPr>
-            <w:pStyle w:val="TOC3"/>
+            <w:pStyle w:val="Mucluc3"/>
             <w:tabs>
               <w:tab w:val="left" w:pos="1100"/>
               <w:tab w:val="right" w:leader="dot" w:pos="9350"/>
@@ -1342,7 +1285,7 @@
           <w:hyperlink w:anchor="_Toc85357305" w:history="1">
             <w:r>
               <w:rPr>
-                <w:rStyle w:val="Hyperlink"/>
+                <w:rStyle w:val="Siuktni"/>
                 <w:rFonts w:cstheme="minorHAnsi"/>
                 <w:b/>
                 <w:bCs/>
@@ -1353,7 +1296,7 @@
             </w:r>
             <w:r>
               <w:rPr>
-                <w:rStyle w:val="Hyperlink"/>
+                <w:rStyle w:val="Siuktni"/>
                 <w:rFonts w:cstheme="minorHAnsi"/>
                 <w:b/>
                 <w:bCs/>
@@ -1364,7 +1307,7 @@
             </w:r>
             <w:r>
               <w:rPr>
-                <w:rStyle w:val="Hyperlink"/>
+                <w:rStyle w:val="Siuktni"/>
                 <w:rFonts w:cstheme="minorHAnsi"/>
                 <w:b/>
                 <w:bCs/>
@@ -1425,7 +1368,7 @@
         </w:p>
         <w:p>
           <w:pPr>
-            <w:pStyle w:val="TOC3"/>
+            <w:pStyle w:val="Mucluc3"/>
             <w:tabs>
               <w:tab w:val="left" w:pos="1100"/>
               <w:tab w:val="right" w:leader="dot" w:pos="9350"/>
@@ -1437,7 +1380,7 @@
           <w:hyperlink w:anchor="_Toc85357306" w:history="1">
             <w:r>
               <w:rPr>
-                <w:rStyle w:val="Hyperlink"/>
+                <w:rStyle w:val="Siuktni"/>
                 <w:rFonts w:cstheme="minorHAnsi"/>
                 <w:b/>
                 <w:bCs/>
@@ -1448,7 +1391,7 @@
             </w:r>
             <w:r>
               <w:rPr>
-                <w:rStyle w:val="Hyperlink"/>
+                <w:rStyle w:val="Siuktni"/>
                 <w:rFonts w:cstheme="minorHAnsi"/>
                 <w:b/>
                 <w:bCs/>
@@ -1459,7 +1402,7 @@
             </w:r>
             <w:r>
               <w:rPr>
-                <w:rStyle w:val="Hyperlink"/>
+                <w:rStyle w:val="Siuktni"/>
                 <w:rFonts w:cstheme="minorHAnsi"/>
                 <w:b/>
                 <w:bCs/>
@@ -1520,7 +1463,7 @@
         </w:p>
         <w:p>
           <w:pPr>
-            <w:pStyle w:val="TOC3"/>
+            <w:pStyle w:val="Mucluc3"/>
             <w:tabs>
               <w:tab w:val="left" w:pos="1100"/>
               <w:tab w:val="right" w:leader="dot" w:pos="9350"/>
@@ -1532,7 +1475,7 @@
           <w:hyperlink w:anchor="_Toc85357307" w:history="1">
             <w:r>
               <w:rPr>
-                <w:rStyle w:val="Hyperlink"/>
+                <w:rStyle w:val="Siuktni"/>
                 <w:rFonts w:cstheme="minorHAnsi"/>
                 <w:b/>
                 <w:bCs/>
@@ -1543,7 +1486,7 @@
             </w:r>
             <w:r>
               <w:rPr>
-                <w:rStyle w:val="Hyperlink"/>
+                <w:rStyle w:val="Siuktni"/>
                 <w:rFonts w:cstheme="minorHAnsi"/>
                 <w:b/>
                 <w:bCs/>
@@ -1554,7 +1497,7 @@
             </w:r>
             <w:r>
               <w:rPr>
-                <w:rStyle w:val="Hyperlink"/>
+                <w:rStyle w:val="Siuktni"/>
                 <w:rFonts w:cstheme="minorHAnsi"/>
                 <w:b/>
                 <w:bCs/>
@@ -1615,7 +1558,7 @@
         </w:p>
         <w:p>
           <w:pPr>
-            <w:pStyle w:val="TOC3"/>
+            <w:pStyle w:val="Mucluc3"/>
             <w:tabs>
               <w:tab w:val="left" w:pos="1100"/>
               <w:tab w:val="right" w:leader="dot" w:pos="9350"/>
@@ -1627,7 +1570,7 @@
           <w:hyperlink w:anchor="_Toc85357308" w:history="1">
             <w:r>
               <w:rPr>
-                <w:rStyle w:val="Hyperlink"/>
+                <w:rStyle w:val="Siuktni"/>
                 <w:rFonts w:eastAsia="Calibri" w:cstheme="minorHAnsi"/>
                 <w:b/>
                 <w:bCs/>
@@ -1638,7 +1581,7 @@
             </w:r>
             <w:r>
               <w:rPr>
-                <w:rStyle w:val="Hyperlink"/>
+                <w:rStyle w:val="Siuktni"/>
                 <w:rFonts w:eastAsia="Calibri" w:cstheme="minorHAnsi"/>
                 <w:b/>
                 <w:bCs/>
@@ -1649,7 +1592,7 @@
             </w:r>
             <w:r>
               <w:rPr>
-                <w:rStyle w:val="Hyperlink"/>
+                <w:rStyle w:val="Siuktni"/>
                 <w:rFonts w:cstheme="minorHAnsi"/>
                 <w:b/>
                 <w:bCs/>
@@ -1710,7 +1653,7 @@
         </w:p>
         <w:p>
           <w:pPr>
-            <w:pStyle w:val="TOC3"/>
+            <w:pStyle w:val="Mucluc3"/>
             <w:tabs>
               <w:tab w:val="left" w:pos="1100"/>
               <w:tab w:val="right" w:leader="dot" w:pos="9350"/>
@@ -1722,7 +1665,7 @@
           <w:hyperlink w:anchor="_Toc85357309" w:history="1">
             <w:r>
               <w:rPr>
-                <w:rStyle w:val="Hyperlink"/>
+                <w:rStyle w:val="Siuktni"/>
                 <w:rFonts w:ascii="Arial" w:eastAsia="Calibri" w:hAnsi="Arial" w:cs="Arial"/>
                 <w:b/>
                 <w:bCs/>
@@ -1733,7 +1676,7 @@
             </w:r>
             <w:r>
               <w:rPr>
-                <w:rStyle w:val="Hyperlink"/>
+                <w:rStyle w:val="Siuktni"/>
                 <w:rFonts w:ascii="Arial" w:eastAsia="Calibri" w:hAnsi="Arial" w:cs="Arial"/>
                 <w:b/>
                 <w:bCs/>
@@ -1744,7 +1687,7 @@
             </w:r>
             <w:r>
               <w:rPr>
-                <w:rStyle w:val="Hyperlink"/>
+                <w:rStyle w:val="Siuktni"/>
                 <w:rFonts w:cstheme="minorHAnsi"/>
                 <w:b/>
                 <w:bCs/>
@@ -1805,7 +1748,7 @@
         </w:p>
         <w:p>
           <w:pPr>
-            <w:pStyle w:val="TOC3"/>
+            <w:pStyle w:val="Mucluc3"/>
             <w:tabs>
               <w:tab w:val="left" w:pos="1100"/>
               <w:tab w:val="right" w:leader="dot" w:pos="9350"/>
@@ -1817,7 +1760,7 @@
           <w:hyperlink w:anchor="_Toc85357310" w:history="1">
             <w:r>
               <w:rPr>
-                <w:rStyle w:val="Hyperlink"/>
+                <w:rStyle w:val="Siuktni"/>
                 <w:rFonts w:ascii="Arial" w:eastAsia="Calibri" w:hAnsi="Arial" w:cs="Arial"/>
                 <w:b/>
                 <w:bCs/>
@@ -1835,7 +1778,7 @@
             </w:r>
             <w:r>
               <w:rPr>
-                <w:rStyle w:val="Hyperlink"/>
+                <w:rStyle w:val="Siuktni"/>
                 <w:rFonts w:cstheme="minorHAnsi"/>
                 <w:b/>
                 <w:bCs/>
@@ -1896,7 +1839,7 @@
         </w:p>
         <w:p>
           <w:pPr>
-            <w:pStyle w:val="TOC3"/>
+            <w:pStyle w:val="Mucluc3"/>
             <w:tabs>
               <w:tab w:val="right" w:leader="dot" w:pos="9350"/>
             </w:tabs>
@@ -1907,7 +1850,7 @@
           <w:hyperlink w:anchor="_Toc85357311" w:history="1">
             <w:r>
               <w:rPr>
-                <w:rStyle w:val="Hyperlink"/>
+                <w:rStyle w:val="Siuktni"/>
                 <w:rFonts w:cstheme="minorHAnsi"/>
                 <w:b/>
                 <w:bCs/>
@@ -1968,7 +1911,7 @@
         </w:p>
         <w:p>
           <w:pPr>
-            <w:pStyle w:val="TOC3"/>
+            <w:pStyle w:val="Mucluc3"/>
             <w:tabs>
               <w:tab w:val="right" w:leader="dot" w:pos="9350"/>
             </w:tabs>
@@ -1979,7 +1922,7 @@
           <w:hyperlink w:anchor="_Toc85357312" w:history="1">
             <w:r>
               <w:rPr>
-                <w:rStyle w:val="Hyperlink"/>
+                <w:rStyle w:val="Siuktni"/>
                 <w:rFonts w:cstheme="minorHAnsi"/>
                 <w:b/>
                 <w:bCs/>
@@ -2040,7 +1983,7 @@
         </w:p>
         <w:p>
           <w:pPr>
-            <w:pStyle w:val="TOC2"/>
+            <w:pStyle w:val="Mucluc2"/>
             <w:tabs>
               <w:tab w:val="right" w:leader="dot" w:pos="9350"/>
             </w:tabs>
@@ -2051,7 +1994,7 @@
           <w:hyperlink w:anchor="_Toc85357313" w:history="1">
             <w:r>
               <w:rPr>
-                <w:rStyle w:val="Hyperlink"/>
+                <w:rStyle w:val="Siuktni"/>
                 <w:rFonts w:cstheme="minorHAnsi"/>
                 <w:b/>
                 <w:bCs/>
@@ -2112,7 +2055,7 @@
         </w:p>
         <w:p>
           <w:pPr>
-            <w:pStyle w:val="TOC3"/>
+            <w:pStyle w:val="Mucluc3"/>
             <w:tabs>
               <w:tab w:val="right" w:leader="dot" w:pos="9350"/>
             </w:tabs>
@@ -2123,7 +2066,7 @@
           <w:hyperlink w:anchor="_Toc85357314" w:history="1">
             <w:r>
               <w:rPr>
-                <w:rStyle w:val="Hyperlink"/>
+                <w:rStyle w:val="Siuktni"/>
                 <w:rFonts w:cstheme="minorHAnsi"/>
                 <w:b/>
                 <w:bCs/>
@@ -2184,7 +2127,7 @@
         </w:p>
         <w:p>
           <w:pPr>
-            <w:pStyle w:val="TOC3"/>
+            <w:pStyle w:val="Mucluc3"/>
             <w:tabs>
               <w:tab w:val="right" w:leader="dot" w:pos="9350"/>
             </w:tabs>
@@ -2195,7 +2138,7 @@
           <w:hyperlink w:anchor="_Toc85357315" w:history="1">
             <w:r>
               <w:rPr>
-                <w:rStyle w:val="Hyperlink"/>
+                <w:rStyle w:val="Siuktni"/>
                 <w:rFonts w:cstheme="minorHAnsi"/>
                 <w:b/>
                 <w:bCs/>
@@ -2256,7 +2199,7 @@
         </w:p>
         <w:p>
           <w:pPr>
-            <w:pStyle w:val="TOC3"/>
+            <w:pStyle w:val="Mucluc3"/>
             <w:tabs>
               <w:tab w:val="right" w:leader="dot" w:pos="9350"/>
             </w:tabs>
@@ -2267,7 +2210,7 @@
           <w:hyperlink w:anchor="_Toc85357316" w:history="1">
             <w:r>
               <w:rPr>
-                <w:rStyle w:val="Hyperlink"/>
+                <w:rStyle w:val="Siuktni"/>
                 <w:rFonts w:cstheme="minorHAnsi"/>
                 <w:b/>
                 <w:bCs/>
@@ -2328,7 +2271,7 @@
         </w:p>
         <w:p>
           <w:pPr>
-            <w:pStyle w:val="TOC3"/>
+            <w:pStyle w:val="Mucluc3"/>
             <w:tabs>
               <w:tab w:val="right" w:leader="dot" w:pos="9350"/>
             </w:tabs>
@@ -2339,7 +2282,7 @@
           <w:hyperlink w:anchor="_Toc85357317" w:history="1">
             <w:r>
               <w:rPr>
-                <w:rStyle w:val="Hyperlink"/>
+                <w:rStyle w:val="Siuktni"/>
                 <w:rFonts w:cstheme="minorHAnsi"/>
                 <w:b/>
                 <w:bCs/>
@@ -2400,7 +2343,7 @@
         </w:p>
         <w:p>
           <w:pPr>
-            <w:pStyle w:val="TOC3"/>
+            <w:pStyle w:val="Mucluc3"/>
             <w:tabs>
               <w:tab w:val="right" w:leader="dot" w:pos="9350"/>
             </w:tabs>
@@ -2411,7 +2354,7 @@
           <w:hyperlink w:anchor="_Toc85357318" w:history="1">
             <w:r>
               <w:rPr>
-                <w:rStyle w:val="Hyperlink"/>
+                <w:rStyle w:val="Siuktni"/>
                 <w:rFonts w:cstheme="minorHAnsi"/>
                 <w:b/>
                 <w:bCs/>
@@ -2472,7 +2415,7 @@
         </w:p>
         <w:p>
           <w:pPr>
-            <w:pStyle w:val="TOC3"/>
+            <w:pStyle w:val="Mucluc3"/>
             <w:tabs>
               <w:tab w:val="right" w:leader="dot" w:pos="9350"/>
             </w:tabs>
@@ -2483,7 +2426,7 @@
           <w:hyperlink w:anchor="_Toc85357319" w:history="1">
             <w:r>
               <w:rPr>
-                <w:rStyle w:val="Hyperlink"/>
+                <w:rStyle w:val="Siuktni"/>
                 <w:rFonts w:cstheme="minorHAnsi"/>
                 <w:b/>
                 <w:bCs/>
@@ -2544,7 +2487,7 @@
         </w:p>
         <w:p>
           <w:pPr>
-            <w:pStyle w:val="TOC3"/>
+            <w:pStyle w:val="Mucluc3"/>
             <w:tabs>
               <w:tab w:val="right" w:leader="dot" w:pos="9350"/>
             </w:tabs>
@@ -2555,7 +2498,7 @@
           <w:hyperlink w:anchor="_Toc85357320" w:history="1">
             <w:r>
               <w:rPr>
-                <w:rStyle w:val="Hyperlink"/>
+                <w:rStyle w:val="Siuktni"/>
                 <w:rFonts w:cstheme="minorHAnsi"/>
                 <w:b/>
                 <w:bCs/>
@@ -2651,7 +2594,7 @@
     </w:p>
     <w:p>
       <w:pPr>
-        <w:pStyle w:val="Heading2"/>
+        <w:pStyle w:val="u2"/>
         <w:rPr>
           <w:rFonts w:asciiTheme="minorHAnsi" w:hAnsiTheme="minorHAnsi" w:cstheme="minorHAnsi"/>
           <w:b/>
@@ -2695,7 +2638,7 @@
     </w:p>
     <w:p>
       <w:pPr>
-        <w:pStyle w:val="Heading3"/>
+        <w:pStyle w:val="u3"/>
         <w:rPr>
           <w:rFonts w:asciiTheme="minorHAnsi" w:hAnsiTheme="minorHAnsi" w:cstheme="minorHAnsi"/>
           <w:b/>
@@ -2733,28 +2676,12 @@
           <w:rFonts w:cstheme="minorHAnsi"/>
           <w:lang w:val="en-US"/>
         </w:rPr>
-        <w:t xml:space="preserve">The purpose of this document is to present a detailed description of the </w:t>
-      </w:r>
-      <w:proofErr w:type="spellStart"/>
-      <w:r>
-        <w:rPr>
-          <w:rFonts w:cstheme="minorHAnsi"/>
-          <w:lang w:val="en-US"/>
-        </w:rPr>
-        <w:t>EcoBike</w:t>
-      </w:r>
-      <w:proofErr w:type="spellEnd"/>
-      <w:r>
-        <w:rPr>
-          <w:rFonts w:cstheme="minorHAnsi"/>
-          <w:lang w:val="en-US"/>
-        </w:rPr>
-        <w:t xml:space="preserve"> system. It will explain the purpose and features of the system, the interfaces of the system, what the system will do, the constraints under which it must operate and how the system will react to external stimuli. This document is intended for both the stakeholders and the developers of the system.</w:t>
-      </w:r>
-    </w:p>
-    <w:p>
-      <w:pPr>
-        <w:pStyle w:val="Heading3"/>
+        <w:t>The purpose of this document is to present a detailed description of the EcoBike system. It will explain the purpose and features of the system, the interfaces of the system, what the system will do, the constraints under which it must operate and how the system will react to external stimuli. This document is intended for both the stakeholders and the developers of the system.</w:t>
+      </w:r>
+    </w:p>
+    <w:p>
+      <w:pPr>
+        <w:pStyle w:val="u3"/>
         <w:rPr>
           <w:rFonts w:asciiTheme="minorHAnsi" w:hAnsiTheme="minorHAnsi" w:cstheme="minorHAnsi"/>
           <w:b/>
@@ -2792,148 +2719,142 @@
           <w:rFonts w:cstheme="minorHAnsi"/>
           <w:lang w:val="en-US"/>
         </w:rPr>
-        <w:t xml:space="preserve">This </w:t>
-      </w:r>
-      <w:proofErr w:type="spellStart"/>
+        <w:t>This EcoBike system is designed for EcoPark, which has an hourly bike rental service with docking stations for customers to rent or return bikes automatically. This system provides convenience for customers to</w:t>
+      </w:r>
       <w:r>
         <w:rPr>
           <w:rFonts w:cstheme="minorHAnsi"/>
           <w:lang w:val="en-US"/>
         </w:rPr>
-        <w:t>EcoBike</w:t>
-      </w:r>
-      <w:proofErr w:type="spellEnd"/>
+        <w:t xml:space="preserve"> finding a dock of bike,</w:t>
+      </w:r>
       <w:r>
         <w:rPr>
           <w:rFonts w:cstheme="minorHAnsi"/>
           <w:lang w:val="en-US"/>
         </w:rPr>
-        <w:t xml:space="preserve"> system is designed for </w:t>
-      </w:r>
-      <w:proofErr w:type="spellStart"/>
+        <w:t xml:space="preserve"> signing </w:t>
+      </w:r>
       <w:r>
         <w:rPr>
           <w:rFonts w:cstheme="minorHAnsi"/>
           <w:lang w:val="en-US"/>
         </w:rPr>
-        <w:t>EcoPark</w:t>
-      </w:r>
-      <w:proofErr w:type="spellEnd"/>
+        <w:t xml:space="preserve">up </w:t>
+      </w:r>
       <w:r>
         <w:rPr>
           <w:rFonts w:cstheme="minorHAnsi"/>
           <w:lang w:val="en-US"/>
         </w:rPr>
-        <w:t>, which has an hourly bike rental service with docking stations for customers to rent or return bikes automatically. This system provides convenience for customers to</w:t>
+        <w:t>for renting a bike</w:t>
       </w:r>
       <w:r>
         <w:rPr>
           <w:rFonts w:cstheme="minorHAnsi"/>
           <w:lang w:val="en-US"/>
         </w:rPr>
-        <w:t xml:space="preserve"> finding a dock of bike,</w:t>
+        <w:t>, paying renting fees and returning a bike. EcoBike also</w:t>
       </w:r>
       <w:r>
         <w:rPr>
           <w:rFonts w:cstheme="minorHAnsi"/>
           <w:lang w:val="en-US"/>
         </w:rPr>
-        <w:t xml:space="preserve"> signing </w:t>
+        <w:t xml:space="preserve"> </w:t>
       </w:r>
       <w:r>
         <w:rPr>
           <w:rFonts w:cstheme="minorHAnsi"/>
           <w:lang w:val="en-US"/>
         </w:rPr>
-        <w:t xml:space="preserve">up </w:t>
+        <w:t>assists</w:t>
       </w:r>
       <w:r>
         <w:rPr>
           <w:rFonts w:cstheme="minorHAnsi"/>
           <w:lang w:val="en-US"/>
         </w:rPr>
-        <w:t>for renting a bike</w:t>
+        <w:t xml:space="preserve"> administrators </w:t>
       </w:r>
       <w:r>
         <w:rPr>
           <w:rFonts w:cstheme="minorHAnsi"/>
           <w:lang w:val="en-US"/>
         </w:rPr>
-        <w:t xml:space="preserve">, paying renting fees and returning a bike. </w:t>
-      </w:r>
-      <w:proofErr w:type="spellStart"/>
+        <w:t>in monitoring</w:t>
+      </w:r>
       <w:r>
         <w:rPr>
           <w:rFonts w:cstheme="minorHAnsi"/>
           <w:lang w:val="en-US"/>
         </w:rPr>
-        <w:t>EcoBike</w:t>
-      </w:r>
-      <w:proofErr w:type="spellEnd"/>
+        <w:t xml:space="preserve"> bikes in the system</w:t>
+      </w:r>
       <w:r>
         <w:rPr>
           <w:rFonts w:cstheme="minorHAnsi"/>
           <w:lang w:val="en-US"/>
         </w:rPr>
-        <w:t xml:space="preserve"> also</w:t>
-      </w:r>
-      <w:r>
+        <w:t xml:space="preserve">, which includes adding, viewing, updating and removing bike to/from the system. </w:t>
+      </w:r>
+    </w:p>
+    <w:p>
+      <w:pPr>
         <w:rPr>
           <w:rFonts w:cstheme="minorHAnsi"/>
           <w:lang w:val="en-US"/>
         </w:rPr>
-        <w:t xml:space="preserve"> </w:t>
-      </w:r>
+      </w:pPr>
       <w:r>
         <w:rPr>
           <w:rFonts w:cstheme="minorHAnsi"/>
           <w:lang w:val="en-US"/>
         </w:rPr>
-        <w:t>assists</w:t>
+        <w:t>In details, when the customer starts EcoBike, the application displays the map of the region around the current location of him. The customers can then select or search for a bike station to view its information, including the distance and estimated walking time to the selected dock. At the same time, EcoBike provides a list of available bike</w:t>
       </w:r>
       <w:r>
         <w:rPr>
           <w:rFonts w:cstheme="minorHAnsi"/>
           <w:lang w:val="en-US"/>
         </w:rPr>
-        <w:t xml:space="preserve"> administrators </w:t>
+        <w:t>s</w:t>
       </w:r>
       <w:r>
         <w:rPr>
           <w:rFonts w:cstheme="minorHAnsi"/>
           <w:lang w:val="en-US"/>
         </w:rPr>
-        <w:t>in monitoring</w:t>
+        <w:t xml:space="preserve"> at the dock at the meantime. </w:t>
       </w:r>
       <w:r>
         <w:rPr>
           <w:rFonts w:cstheme="minorHAnsi"/>
           <w:lang w:val="en-US"/>
         </w:rPr>
-        <w:t xml:space="preserve"> bikes in the system</w:t>
+        <w:t>Customer</w:t>
       </w:r>
       <w:r>
         <w:rPr>
           <w:rFonts w:cstheme="minorHAnsi"/>
           <w:lang w:val="en-US"/>
         </w:rPr>
-        <w:t xml:space="preserve">, which includes adding, viewing, </w:t>
-      </w:r>
-      <w:proofErr w:type="gramStart"/>
-      <w:r>
+        <w:t xml:space="preserve"> can also select a bike in order to get its information and current states before deciding to rent it.</w:t>
+      </w:r>
+    </w:p>
+    <w:p>
+      <w:pPr>
         <w:rPr>
           <w:rFonts w:cstheme="minorHAnsi"/>
           <w:lang w:val="en-US"/>
         </w:rPr>
-        <w:t>updating</w:t>
-      </w:r>
-      <w:proofErr w:type="gramEnd"/>
+      </w:pPr>
       <w:r>
         <w:rPr>
           <w:rFonts w:cstheme="minorHAnsi"/>
           <w:lang w:val="en-US"/>
         </w:rPr>
-        <w:t xml:space="preserve"> and removing bike to/from the system. </w:t>
+        <w:t>To rent a bike, customer uses the application to scan the barcode on the lock and open the bike. Details about the selected bike is shown, and if he wants to rent it, the application calculates the deposit, and transactions is performed by using credit cards connected to an interbank. When being in rent, the state of the bike is always updated so that customers can have a better look on his current renting bike.</w:t>
       </w:r>
     </w:p>
     <w:p>
@@ -2948,282 +2869,64 @@
           <w:rFonts w:cstheme="minorHAnsi"/>
           <w:lang w:val="en-US"/>
         </w:rPr>
-        <w:t xml:space="preserve">In details, when the customer starts </w:t>
-      </w:r>
-      <w:proofErr w:type="spellStart"/>
-      <w:r>
+        <w:t>To return a bike, customer firmly pushes the bike to an empty dock point and closes the lock. EcoBike then calculates the total charges corresponding to renting time. At the same time, the system saves the rental transaction and sends an email of transactions to customers.</w:t>
+      </w:r>
+    </w:p>
+    <w:p>
+      <w:pPr>
         <w:rPr>
           <w:rFonts w:cstheme="minorHAnsi"/>
           <w:lang w:val="en-US"/>
         </w:rPr>
-        <w:t>EcoBike</w:t>
-      </w:r>
-      <w:proofErr w:type="spellEnd"/>
+      </w:pPr>
       <w:r>
         <w:rPr>
           <w:rFonts w:cstheme="minorHAnsi"/>
           <w:lang w:val="en-US"/>
         </w:rPr>
-        <w:t xml:space="preserve">, the application displays the map of the region around the current location of him. The customers can then select or search for a bike station to view its information, including the distance and estimated walking time to the selected dock. At the same time, </w:t>
-      </w:r>
-      <w:proofErr w:type="spellStart"/>
+        <w:t xml:space="preserve">The interbank, which will be in connection with EcoBike system, will receive payment request from EcoBike after the customer has confirmed the rental. It will help the customer to pay </w:t>
+      </w:r>
       <w:r>
         <w:rPr>
           <w:rFonts w:cstheme="minorHAnsi"/>
           <w:lang w:val="en-US"/>
         </w:rPr>
-        <w:t>EcoBike</w:t>
-      </w:r>
-      <w:proofErr w:type="spellEnd"/>
-      <w:r>
+        <w:t>deposit before renting a bike, and finish the fees after he is done with renting the bike. Also, if the customer rents a bike for less than a predefined time period, he will have his deposit returned. This return will also be issued by EcoBike and be performed by the interbank.</w:t>
+      </w:r>
+    </w:p>
+    <w:p>
+      <w:pPr>
         <w:rPr>
           <w:rFonts w:cstheme="minorHAnsi"/>
           <w:lang w:val="en-US"/>
         </w:rPr>
-        <w:t xml:space="preserve"> provides a list of available bike</w:t>
-      </w:r>
+      </w:pPr>
       <w:r>
         <w:rPr>
           <w:rFonts w:cstheme="minorHAnsi"/>
           <w:lang w:val="en-US"/>
         </w:rPr>
-        <w:t>s</w:t>
-      </w:r>
-      <w:r>
+        <w:t xml:space="preserve">For the administrator side, he can manipulate the list of bikes in system for rental at any time. To add a new bike, he provides information for the application so that EcoBike can validates it and create a new bike profile for tracking its states. Administrator can choose to view lists of bikes, as well as detail information of these bike. Also, while being in the monitor screen, he can choose to update bike information or delete it from the list if it is not being used in the future anymore. </w:t>
+      </w:r>
+    </w:p>
+    <w:p>
+      <w:pPr>
         <w:rPr>
           <w:rFonts w:cstheme="minorHAnsi"/>
           <w:lang w:val="en-US"/>
         </w:rPr>
-        <w:t xml:space="preserve"> at the dock at the meantime. </w:t>
-      </w:r>
+      </w:pPr>
       <w:r>
         <w:rPr>
           <w:rFonts w:cstheme="minorHAnsi"/>
           <w:lang w:val="en-US"/>
         </w:rPr>
-        <w:t>Customer</w:t>
-      </w:r>
-      <w:r>
-        <w:rPr>
-          <w:rFonts w:cstheme="minorHAnsi"/>
-          <w:lang w:val="en-US"/>
-        </w:rPr>
-        <w:t xml:space="preserve"> can also select a bike </w:t>
-      </w:r>
-      <w:proofErr w:type="gramStart"/>
-      <w:r>
-        <w:rPr>
-          <w:rFonts w:cstheme="minorHAnsi"/>
-          <w:lang w:val="en-US"/>
-        </w:rPr>
-        <w:t>in order to</w:t>
-      </w:r>
-      <w:proofErr w:type="gramEnd"/>
-      <w:r>
-        <w:rPr>
-          <w:rFonts w:cstheme="minorHAnsi"/>
-          <w:lang w:val="en-US"/>
-        </w:rPr>
-        <w:t xml:space="preserve"> get its information and current states before deciding to rent it.</w:t>
-      </w:r>
-    </w:p>
-    <w:p>
-      <w:pPr>
-        <w:rPr>
-          <w:rFonts w:cstheme="minorHAnsi"/>
-          <w:lang w:val="en-US"/>
-        </w:rPr>
-      </w:pPr>
-      <w:r>
-        <w:rPr>
-          <w:rFonts w:cstheme="minorHAnsi"/>
-          <w:lang w:val="en-US"/>
-        </w:rPr>
-        <w:t>To rent a bike, customer uses the application to scan the barcode on the lock and open the bike. Details about the selected bike is shown, and if he wants to rent it, the application calculates the deposit, and transactions is performed by using credit cards connected to an interbank. When being in rent, the state of the bike is always updated so that customers can have a better look on his current renting bike.</w:t>
-      </w:r>
-    </w:p>
-    <w:p>
-      <w:pPr>
-        <w:rPr>
-          <w:rFonts w:cstheme="minorHAnsi"/>
-          <w:lang w:val="en-US"/>
-        </w:rPr>
-      </w:pPr>
-      <w:r>
-        <w:rPr>
-          <w:rFonts w:cstheme="minorHAnsi"/>
-          <w:lang w:val="en-US"/>
-        </w:rPr>
-        <w:t xml:space="preserve">To return a bike, customer firmly pushes the bike to an empty dock point and closes the lock. </w:t>
-      </w:r>
-      <w:proofErr w:type="spellStart"/>
-      <w:r>
-        <w:rPr>
-          <w:rFonts w:cstheme="minorHAnsi"/>
-          <w:lang w:val="en-US"/>
-        </w:rPr>
-        <w:t>EcoBike</w:t>
-      </w:r>
-      <w:proofErr w:type="spellEnd"/>
-      <w:r>
-        <w:rPr>
-          <w:rFonts w:cstheme="minorHAnsi"/>
-          <w:lang w:val="en-US"/>
-        </w:rPr>
-        <w:t xml:space="preserve"> then calculates the total charges corresponding to renting time. At the same time, the system saves the rental transaction and sends an email of transactions to customers.</w:t>
-      </w:r>
-    </w:p>
-    <w:p>
-      <w:pPr>
-        <w:rPr>
-          <w:rFonts w:cstheme="minorHAnsi"/>
-          <w:lang w:val="en-US"/>
-        </w:rPr>
-      </w:pPr>
-      <w:r>
-        <w:rPr>
-          <w:rFonts w:cstheme="minorHAnsi"/>
-          <w:lang w:val="en-US"/>
-        </w:rPr>
-        <w:t xml:space="preserve">The interbank, which will be in connection with </w:t>
-      </w:r>
-      <w:proofErr w:type="spellStart"/>
-      <w:r>
-        <w:rPr>
-          <w:rFonts w:cstheme="minorHAnsi"/>
-          <w:lang w:val="en-US"/>
-        </w:rPr>
-        <w:t>EcoBike</w:t>
-      </w:r>
-      <w:proofErr w:type="spellEnd"/>
-      <w:r>
-        <w:rPr>
-          <w:rFonts w:cstheme="minorHAnsi"/>
-          <w:lang w:val="en-US"/>
-        </w:rPr>
-        <w:t xml:space="preserve"> system, will receive payment request from </w:t>
-      </w:r>
-      <w:proofErr w:type="spellStart"/>
-      <w:r>
-        <w:rPr>
-          <w:rFonts w:cstheme="minorHAnsi"/>
-          <w:lang w:val="en-US"/>
-        </w:rPr>
-        <w:t>EcoBike</w:t>
-      </w:r>
-      <w:proofErr w:type="spellEnd"/>
-      <w:r>
-        <w:rPr>
-          <w:rFonts w:cstheme="minorHAnsi"/>
-          <w:lang w:val="en-US"/>
-        </w:rPr>
-        <w:t xml:space="preserve"> after the customer has confirmed the rental. It will help the customer to pay </w:t>
-      </w:r>
-      <w:r>
-        <w:rPr>
-          <w:rFonts w:cstheme="minorHAnsi"/>
-          <w:lang w:val="en-US"/>
-        </w:rPr>
-        <w:t xml:space="preserve">deposit before renting a </w:t>
-      </w:r>
-      <w:proofErr w:type="gramStart"/>
-      <w:r>
-        <w:rPr>
-          <w:rFonts w:cstheme="minorHAnsi"/>
-          <w:lang w:val="en-US"/>
-        </w:rPr>
-        <w:t>bike, and</w:t>
-      </w:r>
-      <w:proofErr w:type="gramEnd"/>
-      <w:r>
-        <w:rPr>
-          <w:rFonts w:cstheme="minorHAnsi"/>
-          <w:lang w:val="en-US"/>
-        </w:rPr>
-        <w:t xml:space="preserve"> finish the fees after he is done with renting the bike. Also, if the customer rents a bike for less than a predefined </w:t>
-      </w:r>
-      <w:proofErr w:type="gramStart"/>
-      <w:r>
-        <w:rPr>
-          <w:rFonts w:cstheme="minorHAnsi"/>
-          <w:lang w:val="en-US"/>
-        </w:rPr>
-        <w:t>time period</w:t>
-      </w:r>
-      <w:proofErr w:type="gramEnd"/>
-      <w:r>
-        <w:rPr>
-          <w:rFonts w:cstheme="minorHAnsi"/>
-          <w:lang w:val="en-US"/>
-        </w:rPr>
-        <w:t xml:space="preserve">, he will have his deposit returned. This return will also be issued by </w:t>
-      </w:r>
-      <w:proofErr w:type="spellStart"/>
-      <w:r>
-        <w:rPr>
-          <w:rFonts w:cstheme="minorHAnsi"/>
-          <w:lang w:val="en-US"/>
-        </w:rPr>
-        <w:t>EcoBike</w:t>
-      </w:r>
-      <w:proofErr w:type="spellEnd"/>
-      <w:r>
-        <w:rPr>
-          <w:rFonts w:cstheme="minorHAnsi"/>
-          <w:lang w:val="en-US"/>
-        </w:rPr>
-        <w:t xml:space="preserve"> and be performed by the interbank.</w:t>
-      </w:r>
-    </w:p>
-    <w:p>
-      <w:pPr>
-        <w:rPr>
-          <w:rFonts w:cstheme="minorHAnsi"/>
-          <w:lang w:val="en-US"/>
-        </w:rPr>
-      </w:pPr>
-      <w:r>
-        <w:rPr>
-          <w:rFonts w:cstheme="minorHAnsi"/>
-          <w:lang w:val="en-US"/>
-        </w:rPr>
-        <w:t xml:space="preserve">For the administrator side, he can manipulate the list of bikes in system for rental at any time. To add a new bike, he provides information for the application so that </w:t>
-      </w:r>
-      <w:proofErr w:type="spellStart"/>
-      <w:r>
-        <w:rPr>
-          <w:rFonts w:cstheme="minorHAnsi"/>
-          <w:lang w:val="en-US"/>
-        </w:rPr>
-        <w:t>EcoBike</w:t>
-      </w:r>
-      <w:proofErr w:type="spellEnd"/>
-      <w:r>
-        <w:rPr>
-          <w:rFonts w:cstheme="minorHAnsi"/>
-          <w:lang w:val="en-US"/>
-        </w:rPr>
-        <w:t xml:space="preserve"> can validates it and create a new bike profile for tracking its states. Administrator can choose to view lists of bikes, as well as detail information of these bike. Also, while being in the monitor screen, he can choose to update bike information or delete it from the list if it is not being used in the future anymore. </w:t>
-      </w:r>
-    </w:p>
-    <w:p>
-      <w:pPr>
-        <w:rPr>
-          <w:rFonts w:cstheme="minorHAnsi"/>
-          <w:lang w:val="en-US"/>
-        </w:rPr>
-      </w:pPr>
-      <w:r>
-        <w:rPr>
-          <w:rFonts w:cstheme="minorHAnsi"/>
-          <w:lang w:val="en-US"/>
-        </w:rPr>
         <w:br w:type="page"/>
       </w:r>
     </w:p>
     <w:p>
       <w:pPr>
-        <w:pStyle w:val="Heading3"/>
+        <w:pStyle w:val="u3"/>
         <w:rPr>
           <w:rFonts w:asciiTheme="minorHAnsi" w:hAnsiTheme="minorHAnsi" w:cstheme="minorHAnsi"/>
           <w:b/>
@@ -3277,7 +2980,7 @@
     </w:p>
     <w:tbl>
       <w:tblPr>
-        <w:tblStyle w:val="TableGrid"/>
+        <w:tblStyle w:val="LiBang"/>
         <w:tblW w:w="0" w:type="auto"/>
         <w:tblLook w:val="04A0" w:firstRow="1" w:lastRow="0" w:firstColumn="1" w:lastColumn="0" w:noHBand="0" w:noVBand="1"/>
       </w:tblPr>
@@ -3374,23 +3077,7 @@
                 <w:rFonts w:cstheme="minorHAnsi"/>
                 <w:lang w:val="en-US"/>
               </w:rPr>
-              <w:t xml:space="preserve">The person who uses </w:t>
-            </w:r>
-            <w:proofErr w:type="spellStart"/>
-            <w:r>
-              <w:rPr>
-                <w:rFonts w:cstheme="minorHAnsi"/>
-                <w:lang w:val="en-US"/>
-              </w:rPr>
-              <w:t>EcoBike</w:t>
-            </w:r>
-            <w:proofErr w:type="spellEnd"/>
-            <w:r>
-              <w:rPr>
-                <w:rFonts w:cstheme="minorHAnsi"/>
-                <w:lang w:val="en-US"/>
-              </w:rPr>
-              <w:t xml:space="preserve"> application system for the purposes of monitoring list of bicycles in the system</w:t>
+              <w:t>The person who uses EcoBike application system for the purposes of monitoring list of bicycles in the system</w:t>
             </w:r>
           </w:p>
         </w:tc>
@@ -3474,23 +3161,7 @@
                 <w:rFonts w:cstheme="minorHAnsi"/>
                 <w:lang w:val="en-US"/>
               </w:rPr>
-              <w:t xml:space="preserve">The transportation </w:t>
-            </w:r>
-            <w:proofErr w:type="gramStart"/>
-            <w:r>
-              <w:rPr>
-                <w:rFonts w:cstheme="minorHAnsi"/>
-                <w:lang w:val="en-US"/>
-              </w:rPr>
-              <w:t>mean</w:t>
-            </w:r>
-            <w:proofErr w:type="gramEnd"/>
-            <w:r>
-              <w:rPr>
-                <w:rFonts w:cstheme="minorHAnsi"/>
-                <w:lang w:val="en-US"/>
-              </w:rPr>
-              <w:t xml:space="preserve"> to be rent in this application system</w:t>
+              <w:t>The transportation mean to be rent in this application system</w:t>
             </w:r>
           </w:p>
         </w:tc>
@@ -3700,23 +3371,7 @@
                 <w:rFonts w:cstheme="minorHAnsi"/>
                 <w:lang w:val="en-US"/>
               </w:rPr>
-              <w:t xml:space="preserve">The person who uses </w:t>
-            </w:r>
-            <w:proofErr w:type="spellStart"/>
-            <w:r>
-              <w:rPr>
-                <w:rFonts w:cstheme="minorHAnsi"/>
-                <w:lang w:val="en-US"/>
-              </w:rPr>
-              <w:t>EcoBike</w:t>
-            </w:r>
-            <w:proofErr w:type="spellEnd"/>
-            <w:r>
-              <w:rPr>
-                <w:rFonts w:cstheme="minorHAnsi"/>
-                <w:lang w:val="en-US"/>
-              </w:rPr>
-              <w:t xml:space="preserve"> application system for the purposes of renting bike</w:t>
+              <w:t>The person who uses EcoBike application system for the purposes of renting bike</w:t>
             </w:r>
           </w:p>
         </w:tc>
@@ -3800,23 +3455,7 @@
                 <w:rFonts w:cstheme="minorHAnsi"/>
                 <w:lang w:val="en-US"/>
               </w:rPr>
-              <w:t xml:space="preserve">An amount of money customer </w:t>
-            </w:r>
-            <w:proofErr w:type="gramStart"/>
-            <w:r>
-              <w:rPr>
-                <w:rFonts w:cstheme="minorHAnsi"/>
-                <w:lang w:val="en-US"/>
-              </w:rPr>
-              <w:t>has to</w:t>
-            </w:r>
-            <w:proofErr w:type="gramEnd"/>
-            <w:r>
-              <w:rPr>
-                <w:rFonts w:cstheme="minorHAnsi"/>
-                <w:lang w:val="en-US"/>
-              </w:rPr>
-              <w:t xml:space="preserve"> pay at first in order to rent a bike</w:t>
+              <w:t>An amount of money customer has to pay at first in order to rent a bike</w:t>
             </w:r>
           </w:p>
         </w:tc>
@@ -3942,23 +3581,7 @@
                 <w:rFonts w:cstheme="minorHAnsi"/>
                 <w:lang w:val="en-US"/>
               </w:rPr>
-              <w:t xml:space="preserve">An amount of money customer </w:t>
-            </w:r>
-            <w:proofErr w:type="gramStart"/>
-            <w:r>
-              <w:rPr>
-                <w:rFonts w:cstheme="minorHAnsi"/>
-                <w:lang w:val="en-US"/>
-              </w:rPr>
-              <w:t>has to</w:t>
-            </w:r>
-            <w:proofErr w:type="gramEnd"/>
-            <w:r>
-              <w:rPr>
-                <w:rFonts w:cstheme="minorHAnsi"/>
-                <w:lang w:val="en-US"/>
-              </w:rPr>
-              <w:t xml:space="preserve"> pay to rent a bike, including deposit and rental fee</w:t>
+              <w:t>An amount of money customer has to pay to rent a bike, including deposit and rental fee</w:t>
             </w:r>
           </w:p>
         </w:tc>
@@ -4000,23 +3623,7 @@
                 <w:rFonts w:cstheme="minorHAnsi"/>
                 <w:lang w:val="en-US"/>
               </w:rPr>
-              <w:t xml:space="preserve">The action of using a bike in </w:t>
-            </w:r>
-            <w:proofErr w:type="gramStart"/>
-            <w:r>
-              <w:rPr>
-                <w:rFonts w:cstheme="minorHAnsi"/>
-                <w:lang w:val="en-US"/>
-              </w:rPr>
-              <w:t>a period of time</w:t>
-            </w:r>
-            <w:proofErr w:type="gramEnd"/>
-            <w:r>
-              <w:rPr>
-                <w:rFonts w:cstheme="minorHAnsi"/>
-                <w:lang w:val="en-US"/>
-              </w:rPr>
-              <w:t xml:space="preserve">, with paying deposit and rental fee </w:t>
+              <w:t xml:space="preserve">The action of using a bike in a period of time, with paying deposit and rental fee </w:t>
             </w:r>
           </w:p>
         </w:tc>
@@ -4058,23 +3665,7 @@
                 <w:rFonts w:cstheme="minorHAnsi"/>
                 <w:lang w:val="en-US"/>
               </w:rPr>
-              <w:t xml:space="preserve">An amount of money customer </w:t>
-            </w:r>
-            <w:proofErr w:type="gramStart"/>
-            <w:r>
-              <w:rPr>
-                <w:rFonts w:cstheme="minorHAnsi"/>
-                <w:lang w:val="en-US"/>
-              </w:rPr>
-              <w:t>has to</w:t>
-            </w:r>
-            <w:proofErr w:type="gramEnd"/>
-            <w:r>
-              <w:rPr>
-                <w:rFonts w:cstheme="minorHAnsi"/>
-                <w:lang w:val="en-US"/>
-              </w:rPr>
-              <w:t xml:space="preserve"> pay, outside of the deposit, which depends on the rental time</w:t>
+              <w:t>An amount of money customer has to pay, outside of the deposit, which depends on the rental time</w:t>
             </w:r>
           </w:p>
         </w:tc>
@@ -4116,23 +3707,7 @@
                 <w:rFonts w:cstheme="minorHAnsi"/>
                 <w:lang w:val="en-US"/>
               </w:rPr>
-              <w:t xml:space="preserve">The </w:t>
-            </w:r>
-            <w:proofErr w:type="gramStart"/>
-            <w:r>
-              <w:rPr>
-                <w:rFonts w:cstheme="minorHAnsi"/>
-                <w:lang w:val="en-US"/>
-              </w:rPr>
-              <w:t>time period</w:t>
-            </w:r>
-            <w:proofErr w:type="gramEnd"/>
-            <w:r>
-              <w:rPr>
-                <w:rFonts w:cstheme="minorHAnsi"/>
-                <w:lang w:val="en-US"/>
-              </w:rPr>
-              <w:t xml:space="preserve"> when the bike is being rented</w:t>
+              <w:t>The time period when the bike is being rented</w:t>
             </w:r>
           </w:p>
         </w:tc>
@@ -4216,23 +3791,7 @@
                 <w:rFonts w:cstheme="minorHAnsi"/>
                 <w:lang w:val="en-US"/>
               </w:rPr>
-              <w:t xml:space="preserve">A document that completely describes </w:t>
-            </w:r>
-            <w:proofErr w:type="gramStart"/>
-            <w:r>
-              <w:rPr>
-                <w:rFonts w:cstheme="minorHAnsi"/>
-                <w:lang w:val="en-US"/>
-              </w:rPr>
-              <w:t>all of</w:t>
-            </w:r>
-            <w:proofErr w:type="gramEnd"/>
-            <w:r>
-              <w:rPr>
-                <w:rFonts w:cstheme="minorHAnsi"/>
-                <w:lang w:val="en-US"/>
-              </w:rPr>
-              <w:t xml:space="preserve"> the functions of a proposed system and the constraints under which it must operate. For example, this document.</w:t>
+              <w:t>A document that completely describes all of the functions of a proposed system and the constraints under which it must operate. For example, this document.</w:t>
             </w:r>
           </w:p>
         </w:tc>
@@ -4374,7 +3933,7 @@
     </w:p>
     <w:p>
       <w:pPr>
-        <w:pStyle w:val="Heading2"/>
+        <w:pStyle w:val="u2"/>
         <w:rPr>
           <w:rFonts w:asciiTheme="minorHAnsi" w:hAnsiTheme="minorHAnsi" w:cstheme="minorHAnsi"/>
           <w:b/>
@@ -4404,7 +3963,7 @@
     </w:p>
     <w:p>
       <w:pPr>
-        <w:pStyle w:val="Heading3"/>
+        <w:pStyle w:val="u3"/>
         <w:rPr>
           <w:rFonts w:asciiTheme="minorHAnsi" w:hAnsiTheme="minorHAnsi" w:cstheme="minorHAnsi"/>
           <w:b/>
@@ -4471,39 +4030,7 @@
           <w:rFonts w:cstheme="minorHAnsi"/>
           <w:lang w:val="en-US"/>
         </w:rPr>
-        <w:t xml:space="preserve"> with the system for the purpose of renting a bike. The activities of the customers with </w:t>
-      </w:r>
-      <w:proofErr w:type="spellStart"/>
-      <w:r>
-        <w:rPr>
-          <w:rFonts w:cstheme="minorHAnsi"/>
-          <w:lang w:val="en-US"/>
-        </w:rPr>
-        <w:t>EcoBike</w:t>
-      </w:r>
-      <w:proofErr w:type="spellEnd"/>
-      <w:r>
-        <w:rPr>
-          <w:rFonts w:cstheme="minorHAnsi"/>
-          <w:lang w:val="en-US"/>
-        </w:rPr>
-        <w:t xml:space="preserve"> system includes checking and selecting dock, viewing bike information, </w:t>
-      </w:r>
-      <w:proofErr w:type="gramStart"/>
-      <w:r>
-        <w:rPr>
-          <w:rFonts w:cstheme="minorHAnsi"/>
-          <w:lang w:val="en-US"/>
-        </w:rPr>
-        <w:t>renting</w:t>
-      </w:r>
-      <w:proofErr w:type="gramEnd"/>
-      <w:r>
-        <w:rPr>
-          <w:rFonts w:cstheme="minorHAnsi"/>
-          <w:lang w:val="en-US"/>
-        </w:rPr>
-        <w:t xml:space="preserve"> and returning bike, performing payment.</w:t>
+        <w:t xml:space="preserve"> with the system for the purpose of renting a bike. The activities of the customers with EcoBike system includes checking and selecting dock, viewing bike information, renting and returning bike, performing payment.</w:t>
       </w:r>
     </w:p>
     <w:p>
@@ -4546,55 +4073,7 @@
           <w:rFonts w:cstheme="minorHAnsi"/>
           <w:lang w:val="en-US"/>
         </w:rPr>
-        <w:t xml:space="preserve">The administrator is the actor who interacts with the system for the purpose of monitoring bicycles in the </w:t>
-      </w:r>
-      <w:proofErr w:type="spellStart"/>
-      <w:r>
-        <w:rPr>
-          <w:rFonts w:cstheme="minorHAnsi"/>
-          <w:lang w:val="en-US"/>
-        </w:rPr>
-        <w:t>EcoBike</w:t>
-      </w:r>
-      <w:proofErr w:type="spellEnd"/>
-      <w:r>
-        <w:rPr>
-          <w:rFonts w:cstheme="minorHAnsi"/>
-          <w:lang w:val="en-US"/>
-        </w:rPr>
-        <w:t xml:space="preserve"> system. The </w:t>
-      </w:r>
-      <w:proofErr w:type="spellStart"/>
-      <w:r>
-        <w:rPr>
-          <w:rFonts w:cstheme="minorHAnsi"/>
-          <w:lang w:val="en-US"/>
-        </w:rPr>
-        <w:t>activites</w:t>
-      </w:r>
-      <w:proofErr w:type="spellEnd"/>
-      <w:r>
-        <w:rPr>
-          <w:rFonts w:cstheme="minorHAnsi"/>
-          <w:lang w:val="en-US"/>
-        </w:rPr>
-        <w:t xml:space="preserve"> of the customers with the application are adding, </w:t>
-      </w:r>
-      <w:proofErr w:type="gramStart"/>
-      <w:r>
-        <w:rPr>
-          <w:rFonts w:cstheme="minorHAnsi"/>
-          <w:lang w:val="en-US"/>
-        </w:rPr>
-        <w:t>viewing</w:t>
-      </w:r>
-      <w:proofErr w:type="gramEnd"/>
-      <w:r>
-        <w:rPr>
-          <w:rFonts w:cstheme="minorHAnsi"/>
-          <w:lang w:val="en-US"/>
-        </w:rPr>
-        <w:t xml:space="preserve"> and updating bike information, and deleting bike from the system.</w:t>
+        <w:t>The administrator is the actor who interacts with the system for the purpose of monitoring bicycles in the EcoBike system. The activites of the customers with the application are adding, viewing and updating bike information, and deleting bike from the system.</w:t>
       </w:r>
     </w:p>
     <w:p>
@@ -4629,28 +4108,12 @@
           <w:lang w:val="en-US"/>
         </w:rPr>
         <w:lastRenderedPageBreak/>
-        <w:t xml:space="preserve">The interbank is the actor who interacts with the system for the purpose of performing transactions issued by the customers. The activities </w:t>
-      </w:r>
-      <w:proofErr w:type="gramStart"/>
-      <w:r>
-        <w:rPr>
-          <w:rFonts w:cstheme="minorHAnsi"/>
-          <w:lang w:val="en-US"/>
-        </w:rPr>
-        <w:t>includes</w:t>
-      </w:r>
-      <w:proofErr w:type="gramEnd"/>
-      <w:r>
-        <w:rPr>
-          <w:rFonts w:cstheme="minorHAnsi"/>
-          <w:lang w:val="en-US"/>
-        </w:rPr>
-        <w:t xml:space="preserve"> paying deposit, rental fees and returning deposit</w:t>
-      </w:r>
-    </w:p>
-    <w:p>
-      <w:pPr>
-        <w:pStyle w:val="Heading3"/>
+        <w:t>The interbank is the actor who interacts with the system for the purpose of performing transactions issued by the customers. The activities includes paying deposit, rental fees and returning deposit</w:t>
+      </w:r>
+    </w:p>
+    <w:p>
+      <w:pPr>
+        <w:pStyle w:val="u3"/>
         <w:rPr>
           <w:rFonts w:asciiTheme="minorHAnsi" w:hAnsiTheme="minorHAnsi" w:cstheme="minorHAnsi"/>
           <w:b/>
@@ -4672,33 +4135,7 @@
           <w:szCs w:val="28"/>
           <w:lang w:val="en-US"/>
         </w:rPr>
-        <w:t xml:space="preserve">2.2 </w:t>
-      </w:r>
-      <w:proofErr w:type="spellStart"/>
-      <w:r>
-        <w:rPr>
-          <w:rFonts w:asciiTheme="minorHAnsi" w:hAnsiTheme="minorHAnsi" w:cstheme="minorHAnsi"/>
-          <w:b/>
-          <w:bCs/>
-          <w:color w:val="auto"/>
-          <w:sz w:val="28"/>
-          <w:szCs w:val="28"/>
-          <w:lang w:val="en-US"/>
-        </w:rPr>
-        <w:t>Usecase</w:t>
-      </w:r>
-      <w:proofErr w:type="spellEnd"/>
-      <w:r>
-        <w:rPr>
-          <w:rFonts w:asciiTheme="minorHAnsi" w:hAnsiTheme="minorHAnsi" w:cstheme="minorHAnsi"/>
-          <w:b/>
-          <w:bCs/>
-          <w:color w:val="auto"/>
-          <w:sz w:val="28"/>
-          <w:szCs w:val="28"/>
-          <w:lang w:val="en-US"/>
-        </w:rPr>
-        <w:t xml:space="preserve"> diagram</w:t>
+        <w:t>2.2 Usecase diagram</w:t>
       </w:r>
       <w:bookmarkEnd w:id="6"/>
     </w:p>
@@ -4714,99 +4151,27 @@
           <w:rFonts w:cstheme="minorHAnsi"/>
           <w:lang w:val="en-US"/>
         </w:rPr>
-        <w:t xml:space="preserve">The below diagrams illustrate the overall </w:t>
-      </w:r>
-      <w:proofErr w:type="spellStart"/>
-      <w:r>
+        <w:t>The below diagrams illustrate the overall usecase of the actors on the EcoBike system</w:t>
+      </w:r>
+    </w:p>
+    <w:p>
+      <w:pPr>
+        <w:jc w:val="center"/>
         <w:rPr>
           <w:rFonts w:cstheme="minorHAnsi"/>
-          <w:lang w:val="en-US"/>
-        </w:rPr>
-        <w:t>usecase</w:t>
-      </w:r>
-      <w:proofErr w:type="spellEnd"/>
+          <w:b/>
+          <w:bCs/>
+          <w:lang w:val="en-US"/>
+        </w:rPr>
+      </w:pPr>
       <w:r>
         <w:rPr>
           <w:rFonts w:cstheme="minorHAnsi"/>
-          <w:lang w:val="en-US"/>
-        </w:rPr>
-        <w:t xml:space="preserve"> of the actors on the </w:t>
-      </w:r>
-      <w:proofErr w:type="spellStart"/>
-      <w:r>
-        <w:rPr>
-          <w:rFonts w:cstheme="minorHAnsi"/>
-          <w:lang w:val="en-US"/>
-        </w:rPr>
-        <w:t>EcoBike</w:t>
-      </w:r>
-      <w:proofErr w:type="spellEnd"/>
-      <w:r>
-        <w:rPr>
-          <w:rFonts w:cstheme="minorHAnsi"/>
-          <w:lang w:val="en-US"/>
-        </w:rPr>
-        <w:t xml:space="preserve"> system</w:t>
-      </w:r>
-    </w:p>
-    <w:p>
-      <w:pPr>
-        <w:jc w:val="center"/>
-        <w:rPr>
-          <w:rFonts w:cstheme="minorHAnsi"/>
-          <w:b/>
-          <w:bCs/>
-          <w:lang w:val="en-US"/>
-        </w:rPr>
-      </w:pPr>
-      <w:r>
-        <w:rPr>
-          <w:rFonts w:cstheme="minorHAnsi"/>
-          <w:b/>
-          <w:bCs/>
-          <w:lang w:val="en-US"/>
-        </w:rPr>
-        <w:t xml:space="preserve">Figure: </w:t>
-      </w:r>
-      <w:proofErr w:type="spellStart"/>
-      <w:r>
-        <w:rPr>
-          <w:rFonts w:cstheme="minorHAnsi"/>
-          <w:b/>
-          <w:bCs/>
-          <w:lang w:val="en-US"/>
-        </w:rPr>
-        <w:t>Usecase</w:t>
-      </w:r>
-      <w:proofErr w:type="spellEnd"/>
-      <w:r>
-        <w:rPr>
-          <w:rFonts w:cstheme="minorHAnsi"/>
-          <w:b/>
-          <w:bCs/>
-          <w:lang w:val="en-US"/>
-        </w:rPr>
-        <w:t xml:space="preserve"> diagram of </w:t>
-      </w:r>
-      <w:proofErr w:type="spellStart"/>
-      <w:r>
-        <w:rPr>
-          <w:rFonts w:cstheme="minorHAnsi"/>
-          <w:b/>
-          <w:bCs/>
-          <w:lang w:val="en-US"/>
-        </w:rPr>
-        <w:t>EcoBike</w:t>
-      </w:r>
-      <w:proofErr w:type="spellEnd"/>
-      <w:r>
-        <w:rPr>
-          <w:rFonts w:cstheme="minorHAnsi"/>
-          <w:b/>
-          <w:bCs/>
-          <w:lang w:val="en-US"/>
-        </w:rPr>
-        <w:t xml:space="preserve"> syste</w:t>
+          <w:b/>
+          <w:bCs/>
+          <w:lang w:val="en-US"/>
+        </w:rPr>
+        <w:t>Figure: Usecase diagram of EcoBike syste</w:t>
       </w:r>
       <w:r>
         <w:rPr>
@@ -4874,7 +4239,7 @@
     </w:p>
     <w:p>
       <w:pPr>
-        <w:pStyle w:val="Heading3"/>
+        <w:pStyle w:val="u3"/>
         <w:rPr>
           <w:rFonts w:asciiTheme="minorHAnsi" w:hAnsiTheme="minorHAnsi" w:cstheme="minorHAnsi"/>
           <w:b/>
@@ -4914,21 +4279,12 @@
         </w:rPr>
         <w:t xml:space="preserve">The bellow diagram shows the business process for the </w:t>
       </w:r>
-      <w:proofErr w:type="spellStart"/>
       <w:r>
         <w:rPr>
           <w:rFonts w:cstheme="minorHAnsi"/>
           <w:lang w:val="en-US"/>
         </w:rPr>
-        <w:t>EcoBike</w:t>
-      </w:r>
-      <w:proofErr w:type="spellEnd"/>
-      <w:r>
-        <w:rPr>
-          <w:rFonts w:cstheme="minorHAnsi"/>
-          <w:lang w:val="en-US"/>
-        </w:rPr>
-        <w:t xml:space="preserve"> system</w:t>
+        <w:t>EcoBike system</w:t>
       </w:r>
     </w:p>
     <w:p>
@@ -4988,7 +4344,7 @@
     </w:p>
     <w:p>
       <w:pPr>
-        <w:pStyle w:val="Caption"/>
+        <w:pStyle w:val="Chuthich"/>
         <w:jc w:val="center"/>
         <w:rPr>
           <w:rFonts w:cstheme="minorHAnsi"/>
@@ -4999,46 +4355,19 @@
       <w:r>
         <w:t xml:space="preserve">Figure </w:t>
       </w:r>
-      <w:r>
-        <w:fldChar w:fldCharType="begin"/>
-      </w:r>
-      <w:r>
-        <w:instrText xml:space="preserve"> SEQ Figure \* ARABIC </w:instrText>
-      </w:r>
-      <w:r>
-        <w:fldChar w:fldCharType="separate"/>
-      </w:r>
-      <w:r>
-        <w:rPr>
-          <w:noProof/>
-        </w:rPr>
-        <w:t>2</w:t>
-      </w:r>
-      <w:r>
-        <w:rPr>
-          <w:noProof/>
-        </w:rPr>
-        <w:fldChar w:fldCharType="end"/>
-      </w:r>
-      <w:r>
-        <w:rPr>
-          <w:lang w:val="en-US"/>
-        </w:rPr>
-        <w:t xml:space="preserve">: Business process diagram for </w:t>
-      </w:r>
-      <w:proofErr w:type="spellStart"/>
-      <w:r>
-        <w:rPr>
-          <w:lang w:val="en-US"/>
-        </w:rPr>
-        <w:t>EcoBike</w:t>
-      </w:r>
-      <w:proofErr w:type="spellEnd"/>
-      <w:r>
-        <w:rPr>
-          <w:lang w:val="en-US"/>
-        </w:rPr>
-        <w:t xml:space="preserve"> system</w:t>
+      <w:fldSimple w:instr=" SEQ Figure \* ARABIC ">
+        <w:r>
+          <w:rPr>
+            <w:noProof/>
+          </w:rPr>
+          <w:t>2</w:t>
+        </w:r>
+      </w:fldSimple>
+      <w:r>
+        <w:rPr>
+          <w:lang w:val="en-US"/>
+        </w:rPr>
+        <w:t>: Business process diagram for EcoBike system</w:t>
       </w:r>
     </w:p>
     <w:p>
@@ -5066,7 +4395,7 @@
     </w:p>
     <w:p>
       <w:pPr>
-        <w:pStyle w:val="Heading2"/>
+        <w:pStyle w:val="u2"/>
         <w:rPr>
           <w:rFonts w:asciiTheme="minorHAnsi" w:hAnsiTheme="minorHAnsi" w:cstheme="minorHAnsi"/>
           <w:b/>
@@ -5095,7 +4424,7 @@
     </w:p>
     <w:p>
       <w:pPr>
-        <w:pStyle w:val="Heading3"/>
+        <w:pStyle w:val="u3"/>
         <w:numPr>
           <w:ilvl w:val="1"/>
           <w:numId w:val="5"/>
@@ -5123,7 +4452,6 @@
         <w:t xml:space="preserve"> </w:t>
       </w:r>
       <w:bookmarkStart w:id="9" w:name="_Toc85357305"/>
-      <w:proofErr w:type="spellStart"/>
       <w:r>
         <w:rPr>
           <w:rFonts w:asciiTheme="minorHAnsi" w:hAnsiTheme="minorHAnsi" w:cstheme="minorHAnsi"/>
@@ -5134,26 +4462,13 @@
           <w:szCs w:val="28"/>
           <w:lang w:val="en-US"/>
         </w:rPr>
-        <w:t>Usecase</w:t>
-      </w:r>
-      <w:proofErr w:type="spellEnd"/>
-      <w:r>
-        <w:rPr>
-          <w:rFonts w:asciiTheme="minorHAnsi" w:hAnsiTheme="minorHAnsi" w:cstheme="minorHAnsi"/>
-          <w:b/>
-          <w:bCs/>
-          <w:color w:val="auto"/>
-          <w:sz w:val="28"/>
-          <w:szCs w:val="28"/>
-          <w:lang w:val="en-US"/>
-        </w:rPr>
-        <w:t xml:space="preserve"> specifications for “CRUD bike”</w:t>
+        <w:t>Usecase specifications for “CRUD bike”</w:t>
       </w:r>
       <w:bookmarkEnd w:id="9"/>
     </w:p>
     <w:p>
       <w:pPr>
-        <w:pStyle w:val="ListParagraph"/>
+        <w:pStyle w:val="oancuaDanhsach"/>
         <w:numPr>
           <w:ilvl w:val="2"/>
           <w:numId w:val="5"/>
@@ -5164,7 +4479,6 @@
           <w:lang w:val="en-US"/>
         </w:rPr>
       </w:pPr>
-      <w:proofErr w:type="spellStart"/>
       <w:r>
         <w:rPr>
           <w:b/>
@@ -5172,17 +4486,7 @@
           <w:u w:val="single"/>
           <w:lang w:val="en-US"/>
         </w:rPr>
-        <w:t>Usecase</w:t>
-      </w:r>
-      <w:proofErr w:type="spellEnd"/>
-      <w:r>
-        <w:rPr>
-          <w:b/>
-          <w:bCs/>
-          <w:u w:val="single"/>
-          <w:lang w:val="en-US"/>
-        </w:rPr>
-        <w:t xml:space="preserve"> Code:</w:t>
+        <w:t>Usecase Code:</w:t>
       </w:r>
       <w:r>
         <w:rPr>
@@ -5209,7 +4513,7 @@
     </w:p>
     <w:p>
       <w:pPr>
-        <w:pStyle w:val="ListParagraph"/>
+        <w:pStyle w:val="oancuaDanhsach"/>
         <w:numPr>
           <w:ilvl w:val="2"/>
           <w:numId w:val="5"/>
@@ -5240,54 +4544,12 @@
         <w:rPr>
           <w:lang w:val="en-US"/>
         </w:rPr>
-        <w:t xml:space="preserve">This </w:t>
-      </w:r>
-      <w:proofErr w:type="spellStart"/>
-      <w:r>
-        <w:rPr>
-          <w:lang w:val="en-US"/>
-        </w:rPr>
-        <w:t>usecase</w:t>
-      </w:r>
-      <w:proofErr w:type="spellEnd"/>
-      <w:r>
-        <w:rPr>
-          <w:lang w:val="en-US"/>
-        </w:rPr>
-        <w:t xml:space="preserve"> describe interaction between Administrators and </w:t>
-      </w:r>
-      <w:proofErr w:type="spellStart"/>
-      <w:r>
-        <w:rPr>
-          <w:lang w:val="en-US"/>
-        </w:rPr>
-        <w:t>EcoBike</w:t>
-      </w:r>
-      <w:proofErr w:type="spellEnd"/>
-      <w:r>
-        <w:rPr>
-          <w:lang w:val="en-US"/>
-        </w:rPr>
-        <w:t xml:space="preserve"> application when he wants to create, read information, </w:t>
-      </w:r>
-      <w:proofErr w:type="gramStart"/>
-      <w:r>
-        <w:rPr>
-          <w:lang w:val="en-US"/>
-        </w:rPr>
-        <w:t>update</w:t>
-      </w:r>
-      <w:proofErr w:type="gramEnd"/>
-      <w:r>
-        <w:rPr>
-          <w:lang w:val="en-US"/>
-        </w:rPr>
-        <w:t xml:space="preserve"> or delete the bike from the system</w:t>
-      </w:r>
-    </w:p>
-    <w:p>
-      <w:pPr>
-        <w:pStyle w:val="ListParagraph"/>
+        <w:t>This usecase describe interaction between Administrators and EcoBike application when he wants to create, read information, update or delete the bike from the system</w:t>
+      </w:r>
+    </w:p>
+    <w:p>
+      <w:pPr>
+        <w:pStyle w:val="oancuaDanhsach"/>
         <w:numPr>
           <w:ilvl w:val="2"/>
           <w:numId w:val="6"/>
@@ -5311,7 +4573,7 @@
     </w:p>
     <w:p>
       <w:pPr>
-        <w:pStyle w:val="ListParagraph"/>
+        <w:pStyle w:val="oancuaDanhsach"/>
         <w:numPr>
           <w:ilvl w:val="0"/>
           <w:numId w:val="3"/>
@@ -5329,7 +4591,7 @@
     </w:p>
     <w:p>
       <w:pPr>
-        <w:pStyle w:val="ListParagraph"/>
+        <w:pStyle w:val="oancuaDanhsach"/>
         <w:numPr>
           <w:ilvl w:val="2"/>
           <w:numId w:val="6"/>
@@ -5353,7 +4615,7 @@
     </w:p>
     <w:p>
       <w:pPr>
-        <w:pStyle w:val="ListParagraph"/>
+        <w:pStyle w:val="oancuaDanhsach"/>
         <w:numPr>
           <w:ilvl w:val="0"/>
           <w:numId w:val="3"/>
@@ -5371,7 +4633,7 @@
     </w:p>
     <w:p>
       <w:pPr>
-        <w:pStyle w:val="ListParagraph"/>
+        <w:pStyle w:val="oancuaDanhsach"/>
         <w:numPr>
           <w:ilvl w:val="0"/>
           <w:numId w:val="3"/>
@@ -5389,7 +4651,7 @@
     </w:p>
     <w:p>
       <w:pPr>
-        <w:pStyle w:val="ListParagraph"/>
+        <w:pStyle w:val="oancuaDanhsach"/>
         <w:numPr>
           <w:ilvl w:val="2"/>
           <w:numId w:val="6"/>
@@ -5413,7 +4675,7 @@
     </w:p>
     <w:p>
       <w:pPr>
-        <w:pStyle w:val="ListParagraph"/>
+        <w:pStyle w:val="oancuaDanhsach"/>
         <w:numPr>
           <w:ilvl w:val="0"/>
           <w:numId w:val="4"/>
@@ -5531,7 +4793,7 @@
     </w:p>
     <w:p>
       <w:pPr>
-        <w:pStyle w:val="ListParagraph"/>
+        <w:pStyle w:val="oancuaDanhsach"/>
         <w:numPr>
           <w:ilvl w:val="0"/>
           <w:numId w:val="4"/>
@@ -5594,36 +4856,49 @@
         <w:rPr>
           <w:lang w:val="en-US"/>
         </w:rPr>
+        <w:t xml:space="preserve"> EcoBike displays all bikes currently in the system</w:t>
+      </w:r>
+    </w:p>
+    <w:p>
+      <w:pPr>
+        <w:rPr>
+          <w:lang w:val="en-US"/>
+        </w:rPr>
+      </w:pPr>
+      <w:r>
+        <w:rPr>
+          <w:b/>
+          <w:bCs/>
+          <w:lang w:val="en-US"/>
+        </w:rPr>
+        <w:t>Step 3:</w:t>
+      </w:r>
+      <w:r>
+        <w:rPr>
+          <w:lang w:val="en-US"/>
+        </w:rPr>
         <w:t xml:space="preserve"> </w:t>
       </w:r>
-      <w:proofErr w:type="spellStart"/>
-      <w:r>
-        <w:rPr>
-          <w:lang w:val="en-US"/>
-        </w:rPr>
-        <w:t>EcoBike</w:t>
-      </w:r>
-      <w:proofErr w:type="spellEnd"/>
-      <w:r>
-        <w:rPr>
-          <w:lang w:val="en-US"/>
-        </w:rPr>
-        <w:t xml:space="preserve"> displays all bikes currently in the system</w:t>
-      </w:r>
-    </w:p>
-    <w:p>
-      <w:pPr>
-        <w:rPr>
-          <w:lang w:val="en-US"/>
-        </w:rPr>
-      </w:pPr>
-      <w:r>
-        <w:rPr>
-          <w:b/>
-          <w:bCs/>
-          <w:lang w:val="en-US"/>
-        </w:rPr>
-        <w:t>Step 3:</w:t>
+      <w:r>
+        <w:rPr>
+          <w:lang w:val="en-US"/>
+        </w:rPr>
+        <w:t>Administrator chooses one bike to read its detail information</w:t>
+      </w:r>
+    </w:p>
+    <w:p>
+      <w:pPr>
+        <w:rPr>
+          <w:lang w:val="en-US"/>
+        </w:rPr>
+      </w:pPr>
+      <w:r>
+        <w:rPr>
+          <w:b/>
+          <w:bCs/>
+          <w:lang w:val="en-US"/>
+        </w:rPr>
+        <w:t>Step 4:</w:t>
       </w:r>
       <w:r>
         <w:rPr>
@@ -5635,42 +4910,7 @@
         <w:rPr>
           <w:lang w:val="en-US"/>
         </w:rPr>
-        <w:t>Administrator chooses one bike to read its detail information</w:t>
-      </w:r>
-    </w:p>
-    <w:p>
-      <w:pPr>
-        <w:rPr>
-          <w:lang w:val="en-US"/>
-        </w:rPr>
-      </w:pPr>
-      <w:r>
-        <w:rPr>
-          <w:b/>
-          <w:bCs/>
-          <w:lang w:val="en-US"/>
-        </w:rPr>
-        <w:t>Step 4:</w:t>
-      </w:r>
-      <w:r>
-        <w:rPr>
-          <w:lang w:val="en-US"/>
-        </w:rPr>
-        <w:t xml:space="preserve"> </w:t>
-      </w:r>
-      <w:proofErr w:type="spellStart"/>
-      <w:r>
-        <w:rPr>
-          <w:lang w:val="en-US"/>
-        </w:rPr>
-        <w:t>EcoBike</w:t>
-      </w:r>
-      <w:proofErr w:type="spellEnd"/>
-      <w:r>
-        <w:rPr>
-          <w:lang w:val="en-US"/>
-        </w:rPr>
-        <w:t xml:space="preserve"> displays board contains </w:t>
+        <w:t xml:space="preserve">EcoBike displays board contains </w:t>
       </w:r>
       <w:r>
         <w:rPr>
@@ -5687,7 +4927,7 @@
     </w:p>
     <w:p>
       <w:pPr>
-        <w:pStyle w:val="ListParagraph"/>
+        <w:pStyle w:val="oancuaDanhsach"/>
         <w:numPr>
           <w:ilvl w:val="0"/>
           <w:numId w:val="4"/>
@@ -5731,28 +4971,12 @@
         </w:rPr>
         <w:t xml:space="preserve"> </w:t>
       </w:r>
-      <w:proofErr w:type="spellStart"/>
-      <w:r>
-        <w:rPr>
-          <w:lang w:val="en-US"/>
-        </w:rPr>
-        <w:t>EcoBike</w:t>
-      </w:r>
-      <w:proofErr w:type="spellEnd"/>
-      <w:r>
-        <w:rPr>
-          <w:lang w:val="en-US"/>
-        </w:rPr>
-        <w:t xml:space="preserve"> calls “READING BIKE INFORMATION” </w:t>
-      </w:r>
-      <w:proofErr w:type="spellStart"/>
-      <w:r>
-        <w:rPr>
-          <w:lang w:val="en-US"/>
-        </w:rPr>
-        <w:t>usecase</w:t>
-      </w:r>
-      <w:proofErr w:type="spellEnd"/>
+      <w:r>
+        <w:rPr>
+          <w:lang w:val="en-US"/>
+        </w:rPr>
+        <w:t>EcoBike calls “READING BIKE INFORMATION” usecase</w:t>
+      </w:r>
       <w:r>
         <w:rPr>
           <w:lang w:val="en-US"/>
@@ -5799,21 +5023,7 @@
         <w:rPr>
           <w:lang w:val="en-US"/>
         </w:rPr>
-        <w:t xml:space="preserve"> </w:t>
-      </w:r>
-      <w:proofErr w:type="spellStart"/>
-      <w:r>
-        <w:rPr>
-          <w:lang w:val="en-US"/>
-        </w:rPr>
-        <w:t>EcoBike</w:t>
-      </w:r>
-      <w:proofErr w:type="spellEnd"/>
-      <w:r>
-        <w:rPr>
-          <w:lang w:val="en-US"/>
-        </w:rPr>
-        <w:t xml:space="preserve"> shows form for updating bike information </w:t>
+        <w:t xml:space="preserve"> EcoBike shows form for updating bike information </w:t>
       </w:r>
     </w:p>
     <w:p>
@@ -5855,21 +5065,7 @@
         <w:rPr>
           <w:lang w:val="en-US"/>
         </w:rPr>
-        <w:t xml:space="preserve"> </w:t>
-      </w:r>
-      <w:proofErr w:type="spellStart"/>
-      <w:r>
-        <w:rPr>
-          <w:lang w:val="en-US"/>
-        </w:rPr>
-        <w:t>EcoBike</w:t>
-      </w:r>
-      <w:proofErr w:type="spellEnd"/>
-      <w:r>
-        <w:rPr>
-          <w:lang w:val="en-US"/>
-        </w:rPr>
-        <w:t xml:space="preserve"> validates newly entered information </w:t>
+        <w:t xml:space="preserve"> EcoBike validates newly entered information </w:t>
       </w:r>
     </w:p>
     <w:p>
@@ -5912,26 +5108,12 @@
         <w:rPr>
           <w:lang w:val="en-US"/>
         </w:rPr>
-        <w:t xml:space="preserve"> </w:t>
-      </w:r>
-      <w:proofErr w:type="spellStart"/>
-      <w:r>
-        <w:rPr>
-          <w:lang w:val="en-US"/>
-        </w:rPr>
-        <w:t>EcoBike</w:t>
-      </w:r>
-      <w:proofErr w:type="spellEnd"/>
-      <w:r>
-        <w:rPr>
-          <w:lang w:val="en-US"/>
-        </w:rPr>
-        <w:t xml:space="preserve"> updates bike information with the entered inputs and display bike new detail information</w:t>
-      </w:r>
-    </w:p>
-    <w:p>
-      <w:pPr>
-        <w:pStyle w:val="ListParagraph"/>
+        <w:t xml:space="preserve"> EcoBike updates bike information with the entered inputs and display bike new detail information</w:t>
+      </w:r>
+    </w:p>
+    <w:p>
+      <w:pPr>
+        <w:pStyle w:val="oancuaDanhsach"/>
         <w:numPr>
           <w:ilvl w:val="0"/>
           <w:numId w:val="4"/>
@@ -5973,35 +5155,7 @@
         <w:rPr>
           <w:lang w:val="en-US"/>
         </w:rPr>
-        <w:t xml:space="preserve"> </w:t>
-      </w:r>
-      <w:proofErr w:type="spellStart"/>
-      <w:r>
-        <w:rPr>
-          <w:lang w:val="en-US"/>
-        </w:rPr>
-        <w:t>EcoBike</w:t>
-      </w:r>
-      <w:proofErr w:type="spellEnd"/>
-      <w:r>
-        <w:rPr>
-          <w:lang w:val="en-US"/>
-        </w:rPr>
-        <w:t xml:space="preserve"> calls “READING BIKE INFORMATION” </w:t>
-      </w:r>
-      <w:proofErr w:type="spellStart"/>
-      <w:r>
-        <w:rPr>
-          <w:lang w:val="en-US"/>
-        </w:rPr>
-        <w:t>usecase</w:t>
-      </w:r>
-      <w:proofErr w:type="spellEnd"/>
-      <w:r>
-        <w:rPr>
-          <w:lang w:val="en-US"/>
-        </w:rPr>
-        <w:t xml:space="preserve"> </w:t>
+        <w:t xml:space="preserve"> EcoBike calls “READING BIKE INFORMATION” usecase </w:t>
       </w:r>
     </w:p>
     <w:p>
@@ -6049,21 +5203,7 @@
         <w:rPr>
           <w:lang w:val="en-US"/>
         </w:rPr>
-        <w:t xml:space="preserve"> </w:t>
-      </w:r>
-      <w:proofErr w:type="spellStart"/>
-      <w:r>
-        <w:rPr>
-          <w:lang w:val="en-US"/>
-        </w:rPr>
-        <w:t>EcoBike</w:t>
-      </w:r>
-      <w:proofErr w:type="spellEnd"/>
-      <w:r>
-        <w:rPr>
-          <w:lang w:val="en-US"/>
-        </w:rPr>
-        <w:t xml:space="preserve"> asks for confirmation </w:t>
+        <w:t xml:space="preserve"> EcoBike asks for confirmation </w:t>
       </w:r>
     </w:p>
     <w:p>
@@ -6105,33 +5245,19 @@
         <w:rPr>
           <w:lang w:val="en-US"/>
         </w:rPr>
-        <w:t xml:space="preserve"> </w:t>
-      </w:r>
-      <w:proofErr w:type="spellStart"/>
-      <w:r>
-        <w:rPr>
-          <w:lang w:val="en-US"/>
-        </w:rPr>
-        <w:t>EcoBike</w:t>
-      </w:r>
-      <w:proofErr w:type="spellEnd"/>
-      <w:r>
-        <w:rPr>
-          <w:lang w:val="en-US"/>
-        </w:rPr>
-        <w:t xml:space="preserve"> clears the bike's profile from the system</w:t>
-      </w:r>
-    </w:p>
-    <w:p>
-      <w:pPr>
-        <w:rPr>
-          <w:lang w:val="en-US"/>
-        </w:rPr>
-      </w:pPr>
-    </w:p>
-    <w:p>
-      <w:pPr>
-        <w:pStyle w:val="ListParagraph"/>
+        <w:t xml:space="preserve"> EcoBike clears the bike's profile from the system</w:t>
+      </w:r>
+    </w:p>
+    <w:p>
+      <w:pPr>
+        <w:rPr>
+          <w:lang w:val="en-US"/>
+        </w:rPr>
+      </w:pPr>
+    </w:p>
+    <w:p>
+      <w:pPr>
+        <w:pStyle w:val="oancuaDanhsach"/>
         <w:numPr>
           <w:ilvl w:val="2"/>
           <w:numId w:val="6"/>
@@ -6168,22 +5294,12 @@
           <w:bCs/>
           <w:lang w:val="en-US"/>
         </w:rPr>
-        <w:t xml:space="preserve">Table: Alternative flow of “creating new bike” </w:t>
-      </w:r>
-      <w:proofErr w:type="spellStart"/>
-      <w:r>
-        <w:rPr>
-          <w:b/>
-          <w:bCs/>
-          <w:lang w:val="en-US"/>
-        </w:rPr>
-        <w:t>usecase</w:t>
-      </w:r>
-      <w:proofErr w:type="spellEnd"/>
+        <w:t>Table: Alternative flow of “creating new bike” usecase</w:t>
+      </w:r>
     </w:p>
     <w:tbl>
       <w:tblPr>
-        <w:tblStyle w:val="TableGrid"/>
+        <w:tblStyle w:val="LiBang"/>
         <w:tblW w:w="0" w:type="auto"/>
         <w:tblLook w:val="04A0" w:firstRow="1" w:lastRow="0" w:firstColumn="1" w:lastColumn="0" w:noHBand="0" w:noVBand="1"/>
       </w:tblPr>
@@ -6346,19 +5462,11 @@
                 <w:lang w:val="en-US"/>
               </w:rPr>
             </w:pPr>
-            <w:proofErr w:type="spellStart"/>
-            <w:r>
-              <w:rPr>
-                <w:lang w:val="en-US"/>
-              </w:rPr>
-              <w:t>Anytime</w:t>
-            </w:r>
-            <w:proofErr w:type="spellEnd"/>
-            <w:r>
-              <w:rPr>
-                <w:lang w:val="en-US"/>
-              </w:rPr>
-              <w:t xml:space="preserve"> before step 6</w:t>
+            <w:r>
+              <w:rPr>
+                <w:lang w:val="en-US"/>
+              </w:rPr>
+              <w:t>Anytime before step 6</w:t>
             </w:r>
           </w:p>
         </w:tc>
@@ -6394,21 +5502,7 @@
               <w:rPr>
                 <w:lang w:val="en-US"/>
               </w:rPr>
-              <w:t xml:space="preserve">- </w:t>
-            </w:r>
-            <w:proofErr w:type="spellStart"/>
-            <w:r>
-              <w:rPr>
-                <w:lang w:val="en-US"/>
-              </w:rPr>
-              <w:t>EcoBike</w:t>
-            </w:r>
-            <w:proofErr w:type="spellEnd"/>
-            <w:r>
-              <w:rPr>
-                <w:lang w:val="en-US"/>
-              </w:rPr>
-              <w:t xml:space="preserve"> asks for confirmation to quit the process</w:t>
+              <w:t>- EcoBike asks for confirmation to quit the process</w:t>
             </w:r>
           </w:p>
         </w:tc>
@@ -6488,21 +5582,7 @@
               <w:rPr>
                 <w:lang w:val="en-US"/>
               </w:rPr>
-              <w:t xml:space="preserve">- </w:t>
-            </w:r>
-            <w:proofErr w:type="spellStart"/>
-            <w:r>
-              <w:rPr>
-                <w:lang w:val="en-US"/>
-              </w:rPr>
-              <w:t>EcoBike</w:t>
-            </w:r>
-            <w:proofErr w:type="spellEnd"/>
-            <w:r>
-              <w:rPr>
-                <w:lang w:val="en-US"/>
-              </w:rPr>
-              <w:t xml:space="preserve"> returns to the main page</w:t>
+              <w:t>- EcoBike returns to the main page</w:t>
             </w:r>
           </w:p>
         </w:tc>
@@ -6582,21 +5662,7 @@
               <w:rPr>
                 <w:lang w:val="en-US"/>
               </w:rPr>
-              <w:t xml:space="preserve">- </w:t>
-            </w:r>
-            <w:proofErr w:type="spellStart"/>
-            <w:r>
-              <w:rPr>
-                <w:lang w:val="en-US"/>
-              </w:rPr>
-              <w:t>EcoBike</w:t>
-            </w:r>
-            <w:proofErr w:type="spellEnd"/>
-            <w:r>
-              <w:rPr>
-                <w:lang w:val="en-US"/>
-              </w:rPr>
-              <w:t xml:space="preserve"> re-display the form for entering new bike’s information</w:t>
+              <w:t>- EcoBike re-display the form for entering new bike’s information</w:t>
             </w:r>
           </w:p>
         </w:tc>
@@ -6689,21 +5755,7 @@
               <w:rPr>
                 <w:lang w:val="en-US"/>
               </w:rPr>
-              <w:t xml:space="preserve">- </w:t>
-            </w:r>
-            <w:proofErr w:type="spellStart"/>
-            <w:r>
-              <w:rPr>
-                <w:lang w:val="en-US"/>
-              </w:rPr>
-              <w:t>EcoBike</w:t>
-            </w:r>
-            <w:proofErr w:type="spellEnd"/>
-            <w:r>
-              <w:rPr>
-                <w:lang w:val="en-US"/>
-              </w:rPr>
-              <w:t xml:space="preserve"> </w:t>
+              <w:t xml:space="preserve">- EcoBike </w:t>
             </w:r>
             <w:r>
               <w:rPr>
@@ -6803,19 +5855,11 @@
               </w:rPr>
               <w:t xml:space="preserve">- </w:t>
             </w:r>
-            <w:proofErr w:type="spellStart"/>
-            <w:r>
-              <w:rPr>
-                <w:lang w:val="en-US"/>
-              </w:rPr>
-              <w:t>EcoBike</w:t>
-            </w:r>
-            <w:proofErr w:type="spellEnd"/>
-            <w:r>
-              <w:rPr>
-                <w:lang w:val="en-US"/>
-              </w:rPr>
-              <w:t xml:space="preserve"> highlights invalid fields and requires admin to provide unique information</w:t>
+            <w:r>
+              <w:rPr>
+                <w:lang w:val="en-US"/>
+              </w:rPr>
+              <w:t>EcoBike highlights invalid fields and requires admin to provide unique information</w:t>
             </w:r>
           </w:p>
         </w:tc>
@@ -6907,16 +5951,8 @@
               <w:rPr>
                 <w:lang w:val="en-US"/>
               </w:rPr>
-              <w:t xml:space="preserve">- </w:t>
-            </w:r>
-            <w:proofErr w:type="spellStart"/>
-            <w:r>
-              <w:rPr>
-                <w:lang w:val="en-US"/>
-              </w:rPr>
-              <w:t>EcoBike</w:t>
-            </w:r>
-            <w:proofErr w:type="spellEnd"/>
+              <w:t>- EcoBike</w:t>
+            </w:r>
             <w:r>
               <w:rPr>
                 <w:lang w:val="en-US"/>
@@ -7015,19 +6051,11 @@
                 <w:lang w:val="en-US"/>
               </w:rPr>
             </w:pPr>
-            <w:proofErr w:type="spellStart"/>
-            <w:r>
-              <w:rPr>
-                <w:lang w:val="en-US"/>
-              </w:rPr>
-              <w:t>EcoBike</w:t>
-            </w:r>
-            <w:proofErr w:type="spellEnd"/>
-            <w:r>
-              <w:rPr>
-                <w:lang w:val="en-US"/>
-              </w:rPr>
-              <w:t xml:space="preserve"> fail</w:t>
+            <w:r>
+              <w:rPr>
+                <w:lang w:val="en-US"/>
+              </w:rPr>
+              <w:t>EcoBike fail</w:t>
             </w:r>
             <w:r>
               <w:rPr>
@@ -7065,19 +6093,11 @@
               </w:rPr>
               <w:t xml:space="preserve">- </w:t>
             </w:r>
-            <w:proofErr w:type="spellStart"/>
-            <w:r>
-              <w:rPr>
-                <w:lang w:val="en-US"/>
-              </w:rPr>
-              <w:t>EcoBike</w:t>
-            </w:r>
-            <w:proofErr w:type="spellEnd"/>
-            <w:r>
-              <w:rPr>
-                <w:lang w:val="en-US"/>
-              </w:rPr>
-              <w:t xml:space="preserve"> notifies errors (with error code) and requires admin to input again</w:t>
+            <w:r>
+              <w:rPr>
+                <w:lang w:val="en-US"/>
+              </w:rPr>
+              <w:t>EcoBike notifies errors (with error code) and requires admin to input again</w:t>
             </w:r>
           </w:p>
         </w:tc>
@@ -7123,22 +6143,12 @@
           <w:bCs/>
           <w:lang w:val="en-US"/>
         </w:rPr>
-        <w:t xml:space="preserve">Table: Alternative flow of “reading bike information” </w:t>
-      </w:r>
-      <w:proofErr w:type="spellStart"/>
-      <w:r>
-        <w:rPr>
-          <w:b/>
-          <w:bCs/>
-          <w:lang w:val="en-US"/>
-        </w:rPr>
-        <w:t>usecase</w:t>
-      </w:r>
-      <w:proofErr w:type="spellEnd"/>
+        <w:t>Table: Alternative flow of “reading bike information” usecase</w:t>
+      </w:r>
     </w:p>
     <w:tbl>
       <w:tblPr>
-        <w:tblStyle w:val="TableGrid"/>
+        <w:tblStyle w:val="LiBang"/>
         <w:tblW w:w="0" w:type="auto"/>
         <w:tblLook w:val="04A0" w:firstRow="1" w:lastRow="0" w:firstColumn="1" w:lastColumn="0" w:noHBand="0" w:noVBand="1"/>
       </w:tblPr>
@@ -7340,21 +6350,7 @@
               <w:rPr>
                 <w:lang w:val="en-US"/>
               </w:rPr>
-              <w:t xml:space="preserve">- Admin selects to search for a specific bike by name, </w:t>
-            </w:r>
-            <w:proofErr w:type="gramStart"/>
-            <w:r>
-              <w:rPr>
-                <w:lang w:val="en-US"/>
-              </w:rPr>
-              <w:t>ID</w:t>
-            </w:r>
-            <w:proofErr w:type="gramEnd"/>
-            <w:r>
-              <w:rPr>
-                <w:lang w:val="en-US"/>
-              </w:rPr>
-              <w:t xml:space="preserve"> or license plate</w:t>
+              <w:t>- Admin selects to search for a specific bike by name, ID or license plate</w:t>
             </w:r>
           </w:p>
           <w:p>
@@ -7381,21 +6377,7 @@
               <w:rPr>
                 <w:lang w:val="en-US"/>
               </w:rPr>
-              <w:t xml:space="preserve">- </w:t>
-            </w:r>
-            <w:proofErr w:type="spellStart"/>
-            <w:r>
-              <w:rPr>
-                <w:lang w:val="en-US"/>
-              </w:rPr>
-              <w:t>EcoBike</w:t>
-            </w:r>
-            <w:proofErr w:type="spellEnd"/>
-            <w:r>
-              <w:rPr>
-                <w:lang w:val="en-US"/>
-              </w:rPr>
-              <w:t xml:space="preserve"> fetches matched data and display results</w:t>
+              <w:t>- EcoBike fetches matched data and display results</w:t>
             </w:r>
           </w:p>
         </w:tc>
@@ -7435,22 +6417,12 @@
           <w:bCs/>
           <w:lang w:val="en-US"/>
         </w:rPr>
-        <w:t xml:space="preserve">Table: Alternative flow of “updating bike information” </w:t>
-      </w:r>
-      <w:proofErr w:type="spellStart"/>
-      <w:r>
-        <w:rPr>
-          <w:b/>
-          <w:bCs/>
-          <w:lang w:val="en-US"/>
-        </w:rPr>
-        <w:t>usecase</w:t>
-      </w:r>
-      <w:proofErr w:type="spellEnd"/>
+        <w:t>Table: Alternative flow of “updating bike information” usecase</w:t>
+      </w:r>
     </w:p>
     <w:tbl>
       <w:tblPr>
-        <w:tblStyle w:val="TableGrid"/>
+        <w:tblStyle w:val="LiBang"/>
         <w:tblW w:w="0" w:type="auto"/>
         <w:tblLook w:val="04A0" w:firstRow="1" w:lastRow="0" w:firstColumn="1" w:lastColumn="0" w:noHBand="0" w:noVBand="1"/>
       </w:tblPr>
@@ -7613,19 +6585,11 @@
                 <w:lang w:val="en-US"/>
               </w:rPr>
             </w:pPr>
-            <w:proofErr w:type="spellStart"/>
-            <w:r>
-              <w:rPr>
-                <w:lang w:val="en-US"/>
-              </w:rPr>
-              <w:t>Anytime</w:t>
-            </w:r>
-            <w:proofErr w:type="spellEnd"/>
-            <w:r>
-              <w:rPr>
-                <w:lang w:val="en-US"/>
-              </w:rPr>
-              <w:t xml:space="preserve"> before step 6</w:t>
+            <w:r>
+              <w:rPr>
+                <w:lang w:val="en-US"/>
+              </w:rPr>
+              <w:t>Anytime before step 6</w:t>
             </w:r>
           </w:p>
         </w:tc>
@@ -7661,21 +6625,7 @@
               <w:rPr>
                 <w:lang w:val="en-US"/>
               </w:rPr>
-              <w:t xml:space="preserve">- </w:t>
-            </w:r>
-            <w:proofErr w:type="spellStart"/>
-            <w:r>
-              <w:rPr>
-                <w:lang w:val="en-US"/>
-              </w:rPr>
-              <w:t>EcoBike</w:t>
-            </w:r>
-            <w:proofErr w:type="spellEnd"/>
-            <w:r>
-              <w:rPr>
-                <w:lang w:val="en-US"/>
-              </w:rPr>
-              <w:t xml:space="preserve"> asks for confirmation to quit the process</w:t>
+              <w:t>- EcoBike asks for confirmation to quit the process</w:t>
             </w:r>
           </w:p>
         </w:tc>
@@ -7755,21 +6705,7 @@
               <w:rPr>
                 <w:lang w:val="en-US"/>
               </w:rPr>
-              <w:t xml:space="preserve">- </w:t>
-            </w:r>
-            <w:proofErr w:type="spellStart"/>
-            <w:r>
-              <w:rPr>
-                <w:lang w:val="en-US"/>
-              </w:rPr>
-              <w:t>EcoBike</w:t>
-            </w:r>
-            <w:proofErr w:type="spellEnd"/>
-            <w:r>
-              <w:rPr>
-                <w:lang w:val="en-US"/>
-              </w:rPr>
-              <w:t xml:space="preserve"> returns to the main page</w:t>
+              <w:t>- EcoBike returns to the main page</w:t>
             </w:r>
           </w:p>
         </w:tc>
@@ -7849,21 +6785,7 @@
               <w:rPr>
                 <w:lang w:val="en-US"/>
               </w:rPr>
-              <w:t xml:space="preserve">- </w:t>
-            </w:r>
-            <w:proofErr w:type="spellStart"/>
-            <w:r>
-              <w:rPr>
-                <w:lang w:val="en-US"/>
-              </w:rPr>
-              <w:t>EcoBike</w:t>
-            </w:r>
-            <w:proofErr w:type="spellEnd"/>
-            <w:r>
-              <w:rPr>
-                <w:lang w:val="en-US"/>
-              </w:rPr>
-              <w:t xml:space="preserve"> re-display the form for updating bike’s information</w:t>
+              <w:t>- EcoBike re-display the form for updating bike’s information</w:t>
             </w:r>
           </w:p>
         </w:tc>
@@ -7956,21 +6878,7 @@
               <w:rPr>
                 <w:lang w:val="en-US"/>
               </w:rPr>
-              <w:t xml:space="preserve">- </w:t>
-            </w:r>
-            <w:proofErr w:type="spellStart"/>
-            <w:r>
-              <w:rPr>
-                <w:lang w:val="en-US"/>
-              </w:rPr>
-              <w:t>EcoBike</w:t>
-            </w:r>
-            <w:proofErr w:type="spellEnd"/>
-            <w:r>
-              <w:rPr>
-                <w:lang w:val="en-US"/>
-              </w:rPr>
-              <w:t xml:space="preserve"> </w:t>
+              <w:t xml:space="preserve">- EcoBike </w:t>
             </w:r>
             <w:r>
               <w:rPr>
@@ -8082,19 +6990,11 @@
               </w:rPr>
               <w:t xml:space="preserve">- </w:t>
             </w:r>
-            <w:proofErr w:type="spellStart"/>
-            <w:r>
-              <w:rPr>
-                <w:lang w:val="en-US"/>
-              </w:rPr>
-              <w:t>EcoBike</w:t>
-            </w:r>
-            <w:proofErr w:type="spellEnd"/>
-            <w:r>
-              <w:rPr>
-                <w:lang w:val="en-US"/>
-              </w:rPr>
-              <w:t xml:space="preserve"> highlights invalid fields and requires admin to provide unique information</w:t>
+            <w:r>
+              <w:rPr>
+                <w:lang w:val="en-US"/>
+              </w:rPr>
+              <w:t>EcoBike highlights invalid fields and requires admin to provide unique information</w:t>
             </w:r>
           </w:p>
         </w:tc>
@@ -8186,16 +7086,8 @@
               <w:rPr>
                 <w:lang w:val="en-US"/>
               </w:rPr>
-              <w:t xml:space="preserve">- </w:t>
-            </w:r>
-            <w:proofErr w:type="spellStart"/>
-            <w:r>
-              <w:rPr>
-                <w:lang w:val="en-US"/>
-              </w:rPr>
-              <w:t>EcoBike</w:t>
-            </w:r>
-            <w:proofErr w:type="spellEnd"/>
+              <w:t>- EcoBike</w:t>
+            </w:r>
             <w:r>
               <w:rPr>
                 <w:lang w:val="en-US"/>
@@ -8294,19 +7186,11 @@
                 <w:lang w:val="en-US"/>
               </w:rPr>
             </w:pPr>
-            <w:proofErr w:type="spellStart"/>
-            <w:r>
-              <w:rPr>
-                <w:lang w:val="en-US"/>
-              </w:rPr>
-              <w:t>EcoBike</w:t>
-            </w:r>
-            <w:proofErr w:type="spellEnd"/>
-            <w:r>
-              <w:rPr>
-                <w:lang w:val="en-US"/>
-              </w:rPr>
-              <w:t xml:space="preserve"> fail</w:t>
+            <w:r>
+              <w:rPr>
+                <w:lang w:val="en-US"/>
+              </w:rPr>
+              <w:t>EcoBike fail</w:t>
             </w:r>
             <w:r>
               <w:rPr>
@@ -8356,19 +7240,11 @@
               </w:rPr>
               <w:t xml:space="preserve">- </w:t>
             </w:r>
-            <w:proofErr w:type="spellStart"/>
-            <w:r>
-              <w:rPr>
-                <w:lang w:val="en-US"/>
-              </w:rPr>
-              <w:t>EcoBike</w:t>
-            </w:r>
-            <w:proofErr w:type="spellEnd"/>
-            <w:r>
-              <w:rPr>
-                <w:lang w:val="en-US"/>
-              </w:rPr>
-              <w:t xml:space="preserve"> notifies errors (with error code) and requires admin to </w:t>
+            <w:r>
+              <w:rPr>
+                <w:lang w:val="en-US"/>
+              </w:rPr>
+              <w:t xml:space="preserve">EcoBike notifies errors (with error code) and requires admin to </w:t>
             </w:r>
             <w:r>
               <w:rPr>
@@ -8420,22 +7296,12 @@
           <w:bCs/>
           <w:lang w:val="en-US"/>
         </w:rPr>
-        <w:t xml:space="preserve">Table: Alternative flow of “deleting bike” </w:t>
-      </w:r>
-      <w:proofErr w:type="spellStart"/>
-      <w:r>
-        <w:rPr>
-          <w:b/>
-          <w:bCs/>
-          <w:lang w:val="en-US"/>
-        </w:rPr>
-        <w:t>usecase</w:t>
-      </w:r>
-      <w:proofErr w:type="spellEnd"/>
+        <w:t>Table: Alternative flow of “deleting bike” usecase</w:t>
+      </w:r>
     </w:p>
     <w:tbl>
       <w:tblPr>
-        <w:tblStyle w:val="TableGrid"/>
+        <w:tblStyle w:val="LiBang"/>
         <w:tblW w:w="0" w:type="auto"/>
         <w:tblLook w:val="04A0" w:firstRow="1" w:lastRow="0" w:firstColumn="1" w:lastColumn="0" w:noHBand="0" w:noVBand="1"/>
       </w:tblPr>
@@ -8615,19 +7481,11 @@
                 <w:lang w:val="en-US"/>
               </w:rPr>
             </w:pPr>
-            <w:proofErr w:type="gramStart"/>
-            <w:r>
-              <w:rPr>
-                <w:lang w:val="en-US"/>
-              </w:rPr>
-              <w:t>Admin</w:t>
-            </w:r>
-            <w:proofErr w:type="gramEnd"/>
-            <w:r>
-              <w:rPr>
-                <w:lang w:val="en-US"/>
-              </w:rPr>
-              <w:t xml:space="preserve"> choose to delete multiple bike at once</w:t>
+            <w:r>
+              <w:rPr>
+                <w:lang w:val="en-US"/>
+              </w:rPr>
+              <w:t>Admin choose to delete multiple bike at once</w:t>
             </w:r>
           </w:p>
         </w:tc>
@@ -8645,21 +7503,7 @@
               <w:rPr>
                 <w:lang w:val="en-US"/>
               </w:rPr>
-              <w:t xml:space="preserve">- </w:t>
-            </w:r>
-            <w:proofErr w:type="spellStart"/>
-            <w:r>
-              <w:rPr>
-                <w:lang w:val="en-US"/>
-              </w:rPr>
-              <w:t>EcoBike</w:t>
-            </w:r>
-            <w:proofErr w:type="spellEnd"/>
-            <w:r>
-              <w:rPr>
-                <w:lang w:val="en-US"/>
-              </w:rPr>
-              <w:t xml:space="preserve"> display checkboxes for selecting bikes to delete</w:t>
+              <w:t>- EcoBike display checkboxes for selecting bikes to delete</w:t>
             </w:r>
           </w:p>
           <w:p>
@@ -8764,21 +7608,7 @@
               <w:rPr>
                 <w:lang w:val="en-US"/>
               </w:rPr>
-              <w:t xml:space="preserve">- </w:t>
-            </w:r>
-            <w:proofErr w:type="spellStart"/>
-            <w:r>
-              <w:rPr>
-                <w:lang w:val="en-US"/>
-              </w:rPr>
-              <w:t>EcoBike</w:t>
-            </w:r>
-            <w:proofErr w:type="spellEnd"/>
-            <w:r>
-              <w:rPr>
-                <w:lang w:val="en-US"/>
-              </w:rPr>
-              <w:t xml:space="preserve"> re-display the page for selecting bike to delete</w:t>
+              <w:t>- EcoBike re-display the page for selecting bike to delete</w:t>
             </w:r>
           </w:p>
         </w:tc>
@@ -8811,7 +7641,7 @@
     </w:p>
     <w:p>
       <w:pPr>
-        <w:pStyle w:val="ListParagraph"/>
+        <w:pStyle w:val="oancuaDanhsach"/>
         <w:numPr>
           <w:ilvl w:val="2"/>
           <w:numId w:val="6"/>
@@ -8866,18 +7696,8 @@
           <w:bCs/>
           <w:lang w:val="en-US"/>
         </w:rPr>
-        <w:t xml:space="preserve">Activity diagrams for “creating new bike” </w:t>
-      </w:r>
-      <w:proofErr w:type="spellStart"/>
-      <w:r>
-        <w:rPr>
-          <w:b/>
-          <w:bCs/>
-          <w:lang w:val="en-US"/>
-        </w:rPr>
-        <w:t>usecase</w:t>
-      </w:r>
-      <w:proofErr w:type="spellEnd"/>
+        <w:t>Activity diagrams for “creating new bike” usecase</w:t>
+      </w:r>
     </w:p>
     <w:p>
       <w:pPr>
@@ -8971,18 +7791,8 @@
           <w:bCs/>
           <w:lang w:val="en-US"/>
         </w:rPr>
-        <w:t xml:space="preserve">” </w:t>
-      </w:r>
-      <w:proofErr w:type="spellStart"/>
-      <w:r>
-        <w:rPr>
-          <w:b/>
-          <w:bCs/>
-          <w:lang w:val="en-US"/>
-        </w:rPr>
-        <w:t>usecase</w:t>
-      </w:r>
-      <w:proofErr w:type="spellEnd"/>
+        <w:t>” usecase</w:t>
+      </w:r>
     </w:p>
     <w:p>
       <w:pPr>
@@ -9071,18 +7881,8 @@
           <w:bCs/>
           <w:lang w:val="en-US"/>
         </w:rPr>
-        <w:t xml:space="preserve"> of “updating bike information” </w:t>
-      </w:r>
-      <w:proofErr w:type="spellStart"/>
-      <w:r>
-        <w:rPr>
-          <w:b/>
-          <w:bCs/>
-          <w:lang w:val="en-US"/>
-        </w:rPr>
-        <w:t>usecase</w:t>
-      </w:r>
-      <w:proofErr w:type="spellEnd"/>
+        <w:t xml:space="preserve"> of “updating bike information” usecase</w:t>
+      </w:r>
     </w:p>
     <w:p>
       <w:pPr>
@@ -9178,18 +7978,8 @@
           <w:bCs/>
           <w:lang w:val="en-US"/>
         </w:rPr>
-        <w:t xml:space="preserve">” </w:t>
-      </w:r>
-      <w:proofErr w:type="spellStart"/>
-      <w:r>
-        <w:rPr>
-          <w:b/>
-          <w:bCs/>
-          <w:lang w:val="en-US"/>
-        </w:rPr>
-        <w:t>usecase</w:t>
-      </w:r>
-      <w:proofErr w:type="spellEnd"/>
+        <w:t>” usecase</w:t>
+      </w:r>
     </w:p>
     <w:p>
       <w:pPr>
@@ -9248,7 +8038,7 @@
     </w:p>
     <w:p>
       <w:pPr>
-        <w:pStyle w:val="ListParagraph"/>
+        <w:pStyle w:val="oancuaDanhsach"/>
         <w:numPr>
           <w:ilvl w:val="2"/>
           <w:numId w:val="6"/>
@@ -9286,22 +8076,12 @@
           <w:bCs/>
           <w:lang w:val="en-US"/>
         </w:rPr>
-        <w:t xml:space="preserve">Table: Input data for “creating new bike” and “updating bike” </w:t>
-      </w:r>
-      <w:proofErr w:type="spellStart"/>
-      <w:r>
-        <w:rPr>
-          <w:b/>
-          <w:bCs/>
-          <w:lang w:val="en-US"/>
-        </w:rPr>
-        <w:t>usecase</w:t>
-      </w:r>
-      <w:proofErr w:type="spellEnd"/>
+        <w:t>Table: Input data for “creating new bike” and “updating bike” usecase</w:t>
+      </w:r>
     </w:p>
     <w:tbl>
       <w:tblPr>
-        <w:tblStyle w:val="TableGrid"/>
+        <w:tblStyle w:val="LiBang"/>
         <w:tblW w:w="0" w:type="auto"/>
         <w:tblLook w:val="04A0" w:firstRow="1" w:lastRow="0" w:firstColumn="1" w:lastColumn="0" w:noHBand="0" w:noVBand="1"/>
       </w:tblPr>
@@ -9570,21 +8350,7 @@
               <w:rPr>
                 <w:lang w:val="en-US"/>
               </w:rPr>
-              <w:t xml:space="preserve">Thong </w:t>
-            </w:r>
-            <w:proofErr w:type="spellStart"/>
-            <w:r>
-              <w:rPr>
-                <w:lang w:val="en-US"/>
-              </w:rPr>
-              <w:t>Nhat</w:t>
-            </w:r>
-            <w:proofErr w:type="spellEnd"/>
-            <w:r>
-              <w:rPr>
-                <w:lang w:val="en-US"/>
-              </w:rPr>
-              <w:t xml:space="preserve"> Bike</w:t>
+              <w:t>Thong Nhat Bike</w:t>
             </w:r>
           </w:p>
         </w:tc>
@@ -10327,16 +9093,8 @@
               <w:rPr>
                 <w:lang w:val="en-US"/>
               </w:rPr>
-              <w:t xml:space="preserve">mins, </w:t>
-            </w:r>
-            <w:proofErr w:type="spellStart"/>
-            <w:r>
-              <w:rPr>
-                <w:lang w:val="en-US"/>
-              </w:rPr>
-              <w:t>hrs</w:t>
-            </w:r>
-            <w:proofErr w:type="spellEnd"/>
+              <w:t>mins, hrs</w:t>
+            </w:r>
           </w:p>
         </w:tc>
       </w:tr>
@@ -10479,30 +9237,12 @@
           <w:bCs/>
           <w:lang w:val="en-US"/>
         </w:rPr>
-        <w:t xml:space="preserve">Table: Input data for “reading bike information” </w:t>
-      </w:r>
-      <w:proofErr w:type="spellStart"/>
-      <w:r>
-        <w:rPr>
-          <w:b/>
-          <w:bCs/>
-          <w:lang w:val="en-US"/>
-        </w:rPr>
-        <w:t>usecase</w:t>
-      </w:r>
-      <w:proofErr w:type="spellEnd"/>
-      <w:r>
-        <w:rPr>
-          <w:b/>
-          <w:bCs/>
-          <w:lang w:val="en-US"/>
-        </w:rPr>
-        <w:t>, “search for specific bike” alternative flow</w:t>
+        <w:t>Table: Input data for “reading bike information” usecase, “search for specific bike” alternative flow</w:t>
       </w:r>
     </w:p>
     <w:tbl>
       <w:tblPr>
-        <w:tblStyle w:val="TableGrid"/>
+        <w:tblStyle w:val="LiBang"/>
         <w:tblW w:w="0" w:type="auto"/>
         <w:tblLook w:val="04A0" w:firstRow="1" w:lastRow="0" w:firstColumn="1" w:lastColumn="0" w:noHBand="0" w:noVBand="1"/>
       </w:tblPr>
@@ -10900,21 +9640,7 @@
               <w:rPr>
                 <w:lang w:val="en-US"/>
               </w:rPr>
-              <w:t xml:space="preserve">Thong </w:t>
-            </w:r>
-            <w:proofErr w:type="spellStart"/>
-            <w:r>
-              <w:rPr>
-                <w:lang w:val="en-US"/>
-              </w:rPr>
-              <w:t>Nhat</w:t>
-            </w:r>
-            <w:proofErr w:type="spellEnd"/>
-            <w:r>
-              <w:rPr>
-                <w:lang w:val="en-US"/>
-              </w:rPr>
-              <w:t xml:space="preserve"> Bike</w:t>
+              <w:t>Thong Nhat Bike</w:t>
             </w:r>
           </w:p>
         </w:tc>
@@ -10929,7 +9655,7 @@
     </w:p>
     <w:p>
       <w:pPr>
-        <w:pStyle w:val="ListParagraph"/>
+        <w:pStyle w:val="oancuaDanhsach"/>
         <w:numPr>
           <w:ilvl w:val="2"/>
           <w:numId w:val="6"/>
@@ -10971,7 +9697,7 @@
     </w:p>
     <w:tbl>
       <w:tblPr>
-        <w:tblStyle w:val="TableGrid"/>
+        <w:tblStyle w:val="LiBang"/>
         <w:tblW w:w="0" w:type="auto"/>
         <w:tblLook w:val="04A0" w:firstRow="1" w:lastRow="0" w:firstColumn="1" w:lastColumn="0" w:noHBand="0" w:noVBand="1"/>
       </w:tblPr>
@@ -11331,14 +10057,12 @@
                 <w:lang w:val="en-US"/>
               </w:rPr>
             </w:pPr>
-            <w:proofErr w:type="gramStart"/>
             <w:r>
               <w:rPr>
                 <w:lang w:val="en-US"/>
               </w:rPr>
               <w:t>Current status</w:t>
             </w:r>
-            <w:proofErr w:type="gramEnd"/>
           </w:p>
         </w:tc>
         <w:tc>
@@ -11352,19 +10076,11 @@
                 <w:lang w:val="en-US"/>
               </w:rPr>
             </w:pPr>
-            <w:proofErr w:type="gramStart"/>
-            <w:r>
-              <w:rPr>
-                <w:lang w:val="en-US"/>
-              </w:rPr>
-              <w:t>Current status</w:t>
-            </w:r>
-            <w:proofErr w:type="gramEnd"/>
-            <w:r>
-              <w:rPr>
-                <w:lang w:val="en-US"/>
-              </w:rPr>
-              <w:t xml:space="preserve"> of the bike, showing if it is being rented</w:t>
+            <w:r>
+              <w:rPr>
+                <w:lang w:val="en-US"/>
+              </w:rPr>
+              <w:t>Current status of the bike, showing if it is being rented</w:t>
             </w:r>
           </w:p>
         </w:tc>
@@ -11532,21 +10248,7 @@
               <w:rPr>
                 <w:lang w:val="en-US"/>
               </w:rPr>
-              <w:t xml:space="preserve">- My </w:t>
-            </w:r>
-            <w:proofErr w:type="spellStart"/>
-            <w:r>
-              <w:rPr>
-                <w:lang w:val="en-US"/>
-              </w:rPr>
-              <w:t>Dinh</w:t>
-            </w:r>
-            <w:proofErr w:type="spellEnd"/>
-            <w:r>
-              <w:rPr>
-                <w:lang w:val="en-US"/>
-              </w:rPr>
-              <w:t xml:space="preserve"> 12 Dock</w:t>
+              <w:t>- My Dinh 12 Dock</w:t>
             </w:r>
           </w:p>
         </w:tc>
@@ -11601,33 +10303,11 @@
                 <w:lang w:val="en-US"/>
               </w:rPr>
             </w:pPr>
-            <w:proofErr w:type="gramStart"/>
-            <w:r>
-              <w:rPr>
-                <w:lang w:val="en-US"/>
-              </w:rPr>
-              <w:t>Current status</w:t>
-            </w:r>
-            <w:proofErr w:type="gramEnd"/>
-            <w:r>
-              <w:rPr>
-                <w:lang w:val="en-US"/>
-              </w:rPr>
-              <w:t xml:space="preserve"> of the battery; only for the </w:t>
-            </w:r>
-            <w:proofErr w:type="spellStart"/>
-            <w:r>
-              <w:rPr>
-                <w:lang w:val="en-US"/>
-              </w:rPr>
-              <w:t>Ebike</w:t>
-            </w:r>
-            <w:proofErr w:type="spellEnd"/>
-            <w:r>
-              <w:rPr>
-                <w:lang w:val="en-US"/>
-              </w:rPr>
-              <w:t xml:space="preserve"> type</w:t>
+            <w:r>
+              <w:rPr>
+                <w:lang w:val="en-US"/>
+              </w:rPr>
+              <w:t>Current status of the battery; only for the Ebike type</w:t>
             </w:r>
           </w:p>
         </w:tc>
@@ -11724,7 +10404,7 @@
     </w:p>
     <w:tbl>
       <w:tblPr>
-        <w:tblStyle w:val="TableGrid"/>
+        <w:tblStyle w:val="LiBang"/>
         <w:tblW w:w="0" w:type="auto"/>
         <w:tblLook w:val="04A0" w:firstRow="1" w:lastRow="0" w:firstColumn="1" w:lastColumn="0" w:noHBand="0" w:noVBand="1"/>
       </w:tblPr>
@@ -12591,16 +11271,8 @@
               <w:rPr>
                 <w:lang w:val="en-US"/>
               </w:rPr>
-              <w:t xml:space="preserve">mins, </w:t>
-            </w:r>
-            <w:proofErr w:type="spellStart"/>
-            <w:r>
-              <w:rPr>
-                <w:lang w:val="en-US"/>
-              </w:rPr>
-              <w:t>hrs</w:t>
-            </w:r>
-            <w:proofErr w:type="spellEnd"/>
+              <w:t>mins, hrs</w:t>
+            </w:r>
           </w:p>
         </w:tc>
       </w:tr>
@@ -12758,14 +11430,12 @@
                 <w:lang w:val="en-US"/>
               </w:rPr>
             </w:pPr>
-            <w:proofErr w:type="gramStart"/>
             <w:r>
               <w:rPr>
                 <w:lang w:val="en-US"/>
               </w:rPr>
               <w:t>Current status</w:t>
             </w:r>
-            <w:proofErr w:type="gramEnd"/>
           </w:p>
         </w:tc>
         <w:tc>
@@ -12779,19 +11449,11 @@
                 <w:lang w:val="en-US"/>
               </w:rPr>
             </w:pPr>
-            <w:proofErr w:type="gramStart"/>
-            <w:r>
-              <w:rPr>
-                <w:lang w:val="en-US"/>
-              </w:rPr>
-              <w:t>Current status</w:t>
-            </w:r>
-            <w:proofErr w:type="gramEnd"/>
-            <w:r>
-              <w:rPr>
-                <w:lang w:val="en-US"/>
-              </w:rPr>
-              <w:t xml:space="preserve"> of the bike, showing if it is being rented</w:t>
+            <w:r>
+              <w:rPr>
+                <w:lang w:val="en-US"/>
+              </w:rPr>
+              <w:t>Current status of the bike, showing if it is being rented</w:t>
             </w:r>
           </w:p>
         </w:tc>
@@ -12952,21 +11614,7 @@
               <w:rPr>
                 <w:lang w:val="en-US"/>
               </w:rPr>
-              <w:t xml:space="preserve">- My </w:t>
-            </w:r>
-            <w:proofErr w:type="spellStart"/>
-            <w:r>
-              <w:rPr>
-                <w:lang w:val="en-US"/>
-              </w:rPr>
-              <w:t>Dinh</w:t>
-            </w:r>
-            <w:proofErr w:type="spellEnd"/>
-            <w:r>
-              <w:rPr>
-                <w:lang w:val="en-US"/>
-              </w:rPr>
-              <w:t xml:space="preserve"> 12 Dock</w:t>
+              <w:t>- My Dinh 12 Dock</w:t>
             </w:r>
           </w:p>
         </w:tc>
@@ -13132,33 +11780,11 @@
                 <w:lang w:val="en-US"/>
               </w:rPr>
             </w:pPr>
-            <w:proofErr w:type="gramStart"/>
-            <w:r>
-              <w:rPr>
-                <w:lang w:val="en-US"/>
-              </w:rPr>
-              <w:t>Current status</w:t>
-            </w:r>
-            <w:proofErr w:type="gramEnd"/>
-            <w:r>
-              <w:rPr>
-                <w:lang w:val="en-US"/>
-              </w:rPr>
-              <w:t xml:space="preserve"> of the battery; only for the </w:t>
-            </w:r>
-            <w:proofErr w:type="spellStart"/>
-            <w:r>
-              <w:rPr>
-                <w:lang w:val="en-US"/>
-              </w:rPr>
-              <w:t>Ebike</w:t>
-            </w:r>
-            <w:proofErr w:type="spellEnd"/>
-            <w:r>
-              <w:rPr>
-                <w:lang w:val="en-US"/>
-              </w:rPr>
-              <w:t xml:space="preserve"> type</w:t>
+            <w:r>
+              <w:rPr>
+                <w:lang w:val="en-US"/>
+              </w:rPr>
+              <w:t>Current status of the battery; only for the Ebike type</w:t>
             </w:r>
           </w:p>
         </w:tc>
@@ -13412,7 +12038,7 @@
     </w:p>
     <w:p>
       <w:pPr>
-        <w:pStyle w:val="Heading3"/>
+        <w:pStyle w:val="u3"/>
         <w:numPr>
           <w:ilvl w:val="1"/>
           <w:numId w:val="6"/>
@@ -13428,7 +12054,6 @@
         </w:rPr>
       </w:pPr>
       <w:bookmarkStart w:id="12" w:name="_Toc85357306"/>
-      <w:proofErr w:type="spellStart"/>
       <w:r>
         <w:rPr>
           <w:rFonts w:asciiTheme="minorHAnsi" w:hAnsiTheme="minorHAnsi" w:cstheme="minorHAnsi"/>
@@ -13440,26 +12065,13 @@
           <w:lang w:val="en-US"/>
         </w:rPr>
         <w:lastRenderedPageBreak/>
-        <w:t>Usecase</w:t>
-      </w:r>
-      <w:proofErr w:type="spellEnd"/>
-      <w:r>
-        <w:rPr>
-          <w:rFonts w:asciiTheme="minorHAnsi" w:hAnsiTheme="minorHAnsi" w:cstheme="minorHAnsi"/>
-          <w:b/>
-          <w:bCs/>
-          <w:color w:val="auto"/>
-          <w:sz w:val="28"/>
-          <w:szCs w:val="28"/>
-          <w:lang w:val="en-US"/>
-        </w:rPr>
-        <w:t xml:space="preserve"> specifications for “Check bike information”</w:t>
+        <w:t>Usecase specifications for “Check bike information”</w:t>
       </w:r>
       <w:bookmarkEnd w:id="12"/>
     </w:p>
     <w:p>
       <w:pPr>
-        <w:pStyle w:val="ListParagraph"/>
+        <w:pStyle w:val="oancuaDanhsach"/>
         <w:numPr>
           <w:ilvl w:val="2"/>
           <w:numId w:val="8"/>
@@ -13470,7 +12082,6 @@
           <w:lang w:val="en-US"/>
         </w:rPr>
       </w:pPr>
-      <w:proofErr w:type="spellStart"/>
       <w:r>
         <w:rPr>
           <w:b/>
@@ -13478,17 +12089,7 @@
           <w:u w:val="single"/>
           <w:lang w:val="en-US"/>
         </w:rPr>
-        <w:t>Usecase</w:t>
-      </w:r>
-      <w:proofErr w:type="spellEnd"/>
-      <w:r>
-        <w:rPr>
-          <w:b/>
-          <w:bCs/>
-          <w:u w:val="single"/>
-          <w:lang w:val="en-US"/>
-        </w:rPr>
-        <w:t xml:space="preserve"> Code:</w:t>
+        <w:t>Usecase Code:</w:t>
       </w:r>
       <w:r>
         <w:rPr>
@@ -13515,7 +12116,7 @@
     </w:p>
     <w:p>
       <w:pPr>
-        <w:pStyle w:val="ListParagraph"/>
+        <w:pStyle w:val="oancuaDanhsach"/>
         <w:numPr>
           <w:ilvl w:val="2"/>
           <w:numId w:val="8"/>
@@ -13546,40 +12147,12 @@
         <w:rPr>
           <w:lang w:val="en-US"/>
         </w:rPr>
-        <w:t xml:space="preserve">This </w:t>
-      </w:r>
-      <w:proofErr w:type="spellStart"/>
-      <w:r>
-        <w:rPr>
-          <w:lang w:val="en-US"/>
-        </w:rPr>
-        <w:t>usecase</w:t>
-      </w:r>
-      <w:proofErr w:type="spellEnd"/>
-      <w:r>
-        <w:rPr>
-          <w:lang w:val="en-US"/>
-        </w:rPr>
-        <w:t xml:space="preserve"> describe interaction between Customer and </w:t>
-      </w:r>
-      <w:proofErr w:type="spellStart"/>
-      <w:r>
-        <w:rPr>
-          <w:lang w:val="en-US"/>
-        </w:rPr>
-        <w:t>EcoBike</w:t>
-      </w:r>
-      <w:proofErr w:type="spellEnd"/>
-      <w:r>
-        <w:rPr>
-          <w:lang w:val="en-US"/>
-        </w:rPr>
-        <w:t xml:space="preserve"> application when he wants to view information of bikes in the dock</w:t>
-      </w:r>
-    </w:p>
-    <w:p>
-      <w:pPr>
-        <w:pStyle w:val="ListParagraph"/>
+        <w:t>This usecase describe interaction between Customer and EcoBike application when he wants to view information of bikes in the dock</w:t>
+      </w:r>
+    </w:p>
+    <w:p>
+      <w:pPr>
+        <w:pStyle w:val="oancuaDanhsach"/>
         <w:numPr>
           <w:ilvl w:val="2"/>
           <w:numId w:val="8"/>
@@ -13603,7 +12176,7 @@
     </w:p>
     <w:p>
       <w:pPr>
-        <w:pStyle w:val="ListParagraph"/>
+        <w:pStyle w:val="oancuaDanhsach"/>
         <w:numPr>
           <w:ilvl w:val="0"/>
           <w:numId w:val="3"/>
@@ -13621,7 +12194,7 @@
     </w:p>
     <w:p>
       <w:pPr>
-        <w:pStyle w:val="ListParagraph"/>
+        <w:pStyle w:val="oancuaDanhsach"/>
         <w:numPr>
           <w:ilvl w:val="2"/>
           <w:numId w:val="8"/>
@@ -13645,7 +12218,7 @@
     </w:p>
     <w:p>
       <w:pPr>
-        <w:pStyle w:val="ListParagraph"/>
+        <w:pStyle w:val="oancuaDanhsach"/>
         <w:numPr>
           <w:ilvl w:val="0"/>
           <w:numId w:val="3"/>
@@ -13663,7 +12236,7 @@
     </w:p>
     <w:p>
       <w:pPr>
-        <w:pStyle w:val="ListParagraph"/>
+        <w:pStyle w:val="oancuaDanhsach"/>
         <w:numPr>
           <w:ilvl w:val="2"/>
           <w:numId w:val="8"/>
@@ -13726,21 +12299,7 @@
         <w:rPr>
           <w:lang w:val="en-US"/>
         </w:rPr>
-        <w:t xml:space="preserve"> </w:t>
-      </w:r>
-      <w:proofErr w:type="spellStart"/>
-      <w:r>
-        <w:rPr>
-          <w:lang w:val="en-US"/>
-        </w:rPr>
-        <w:t>EcoBike</w:t>
-      </w:r>
-      <w:proofErr w:type="spellEnd"/>
-      <w:r>
-        <w:rPr>
-          <w:lang w:val="en-US"/>
-        </w:rPr>
-        <w:t xml:space="preserve"> display list of bikes available in dock</w:t>
+        <w:t xml:space="preserve"> EcoBike display list of bikes available in dock</w:t>
       </w:r>
     </w:p>
     <w:p>
@@ -13782,26 +12341,12 @@
         <w:rPr>
           <w:lang w:val="en-US"/>
         </w:rPr>
-        <w:t xml:space="preserve"> </w:t>
-      </w:r>
-      <w:proofErr w:type="spellStart"/>
-      <w:r>
-        <w:rPr>
-          <w:lang w:val="en-US"/>
-        </w:rPr>
-        <w:t>EcoBike</w:t>
-      </w:r>
-      <w:proofErr w:type="spellEnd"/>
-      <w:r>
-        <w:rPr>
-          <w:lang w:val="en-US"/>
-        </w:rPr>
-        <w:t xml:space="preserve"> displays detail information about the bike and options for using the bikes</w:t>
-      </w:r>
-    </w:p>
-    <w:p>
-      <w:pPr>
-        <w:pStyle w:val="ListParagraph"/>
+        <w:t xml:space="preserve"> EcoBike displays detail information about the bike and options for using the bikes</w:t>
+      </w:r>
+    </w:p>
+    <w:p>
+      <w:pPr>
+        <w:pStyle w:val="oancuaDanhsach"/>
         <w:numPr>
           <w:ilvl w:val="2"/>
           <w:numId w:val="8"/>
@@ -13854,22 +12399,12 @@
           <w:bCs/>
           <w:lang w:val="en-US"/>
         </w:rPr>
-        <w:t xml:space="preserve"> bike” </w:t>
-      </w:r>
-      <w:proofErr w:type="spellStart"/>
-      <w:r>
-        <w:rPr>
-          <w:b/>
-          <w:bCs/>
-          <w:lang w:val="en-US"/>
-        </w:rPr>
-        <w:t>usecase</w:t>
-      </w:r>
-      <w:proofErr w:type="spellEnd"/>
+        <w:t xml:space="preserve"> bike” usecase</w:t>
+      </w:r>
     </w:p>
     <w:tbl>
       <w:tblPr>
-        <w:tblStyle w:val="TableGrid"/>
+        <w:tblStyle w:val="LiBang"/>
         <w:tblW w:w="0" w:type="auto"/>
         <w:tblLook w:val="04A0" w:firstRow="1" w:lastRow="0" w:firstColumn="1" w:lastColumn="0" w:noHBand="0" w:noVBand="1"/>
       </w:tblPr>
@@ -14071,21 +12606,7 @@
               <w:rPr>
                 <w:lang w:val="en-US"/>
               </w:rPr>
-              <w:t xml:space="preserve">- Customer selects to search for a specific bike by name, </w:t>
-            </w:r>
-            <w:proofErr w:type="gramStart"/>
-            <w:r>
-              <w:rPr>
-                <w:lang w:val="en-US"/>
-              </w:rPr>
-              <w:t>ID</w:t>
-            </w:r>
-            <w:proofErr w:type="gramEnd"/>
-            <w:r>
-              <w:rPr>
-                <w:lang w:val="en-US"/>
-              </w:rPr>
-              <w:t xml:space="preserve"> or license plate</w:t>
+              <w:t>- Customer selects to search for a specific bike by name, ID or license plate</w:t>
             </w:r>
           </w:p>
           <w:p>
@@ -14178,21 +12699,7 @@
               <w:rPr>
                 <w:lang w:val="en-US"/>
               </w:rPr>
-              <w:t xml:space="preserve">- </w:t>
-            </w:r>
-            <w:proofErr w:type="spellStart"/>
-            <w:r>
-              <w:rPr>
-                <w:lang w:val="en-US"/>
-              </w:rPr>
-              <w:t>EcoBike</w:t>
-            </w:r>
-            <w:proofErr w:type="spellEnd"/>
-            <w:r>
-              <w:rPr>
-                <w:lang w:val="en-US"/>
-              </w:rPr>
-              <w:t xml:space="preserve"> show errors notification</w:t>
+              <w:t>- EcoBike show errors notification</w:t>
             </w:r>
           </w:p>
         </w:tc>
@@ -14278,21 +12785,7 @@
               <w:rPr>
                 <w:lang w:val="en-US"/>
               </w:rPr>
-              <w:t xml:space="preserve">- </w:t>
-            </w:r>
-            <w:proofErr w:type="spellStart"/>
-            <w:r>
-              <w:rPr>
-                <w:lang w:val="en-US"/>
-              </w:rPr>
-              <w:t>EcoBike</w:t>
-            </w:r>
-            <w:proofErr w:type="spellEnd"/>
-            <w:r>
-              <w:rPr>
-                <w:lang w:val="en-US"/>
-              </w:rPr>
-              <w:t xml:space="preserve"> fetches matched data and display results</w:t>
+              <w:t>- EcoBike fetches matched data and display results</w:t>
             </w:r>
           </w:p>
         </w:tc>
@@ -14325,7 +12818,7 @@
     </w:p>
     <w:p>
       <w:pPr>
-        <w:pStyle w:val="ListParagraph"/>
+        <w:pStyle w:val="oancuaDanhsach"/>
         <w:numPr>
           <w:ilvl w:val="2"/>
           <w:numId w:val="8"/>
@@ -14362,18 +12855,8 @@
           <w:bCs/>
           <w:lang w:val="en-US"/>
         </w:rPr>
-        <w:t xml:space="preserve">Figure: Activity diagram of “View bike information” </w:t>
-      </w:r>
-      <w:proofErr w:type="spellStart"/>
-      <w:r>
-        <w:rPr>
-          <w:b/>
-          <w:bCs/>
-          <w:lang w:val="en-US"/>
-        </w:rPr>
-        <w:t>usecase</w:t>
-      </w:r>
-      <w:proofErr w:type="spellEnd"/>
+        <w:t>Figure: Activity diagram of “View bike information” usecase</w:t>
+      </w:r>
     </w:p>
     <w:p>
       <w:pPr>
@@ -14439,7 +12922,7 @@
     </w:p>
     <w:p>
       <w:pPr>
-        <w:pStyle w:val="ListParagraph"/>
+        <w:pStyle w:val="oancuaDanhsach"/>
         <w:numPr>
           <w:ilvl w:val="2"/>
           <w:numId w:val="8"/>
@@ -14476,7 +12959,7 @@
     </w:p>
     <w:p>
       <w:pPr>
-        <w:pStyle w:val="ListParagraph"/>
+        <w:pStyle w:val="oancuaDanhsach"/>
         <w:numPr>
           <w:ilvl w:val="2"/>
           <w:numId w:val="8"/>
@@ -14518,7 +13001,7 @@
     </w:p>
     <w:tbl>
       <w:tblPr>
-        <w:tblStyle w:val="TableGrid"/>
+        <w:tblStyle w:val="LiBang"/>
         <w:tblW w:w="0" w:type="auto"/>
         <w:tblLook w:val="04A0" w:firstRow="1" w:lastRow="0" w:firstColumn="1" w:lastColumn="0" w:noHBand="0" w:noVBand="1"/>
       </w:tblPr>
@@ -14943,21 +13426,7 @@
               <w:rPr>
                 <w:lang w:val="en-US"/>
               </w:rPr>
-              <w:t xml:space="preserve">- My </w:t>
-            </w:r>
-            <w:proofErr w:type="spellStart"/>
-            <w:r>
-              <w:rPr>
-                <w:lang w:val="en-US"/>
-              </w:rPr>
-              <w:t>Dinh</w:t>
-            </w:r>
-            <w:proofErr w:type="spellEnd"/>
-            <w:r>
-              <w:rPr>
-                <w:lang w:val="en-US"/>
-              </w:rPr>
-              <w:t xml:space="preserve"> 12 Dock</w:t>
+              <w:t>- My Dinh 12 Dock</w:t>
             </w:r>
           </w:p>
         </w:tc>
@@ -15009,33 +13478,11 @@
                 <w:lang w:val="en-US"/>
               </w:rPr>
             </w:pPr>
-            <w:proofErr w:type="gramStart"/>
-            <w:r>
-              <w:rPr>
-                <w:lang w:val="en-US"/>
-              </w:rPr>
-              <w:t>Current status</w:t>
-            </w:r>
-            <w:proofErr w:type="gramEnd"/>
-            <w:r>
-              <w:rPr>
-                <w:lang w:val="en-US"/>
-              </w:rPr>
-              <w:t xml:space="preserve"> of the battery; only for the </w:t>
-            </w:r>
-            <w:proofErr w:type="spellStart"/>
-            <w:r>
-              <w:rPr>
-                <w:lang w:val="en-US"/>
-              </w:rPr>
-              <w:t>Ebike</w:t>
-            </w:r>
-            <w:proofErr w:type="spellEnd"/>
-            <w:r>
-              <w:rPr>
-                <w:lang w:val="en-US"/>
-              </w:rPr>
-              <w:t xml:space="preserve"> type</w:t>
+            <w:r>
+              <w:rPr>
+                <w:lang w:val="en-US"/>
+              </w:rPr>
+              <w:t>Current status of the battery; only for the Ebike type</w:t>
             </w:r>
           </w:p>
         </w:tc>
@@ -15119,7 +13566,7 @@
     </w:p>
     <w:tbl>
       <w:tblPr>
-        <w:tblStyle w:val="TableGrid"/>
+        <w:tblStyle w:val="LiBang"/>
         <w:tblW w:w="0" w:type="auto"/>
         <w:tblLook w:val="04A0" w:firstRow="1" w:lastRow="0" w:firstColumn="1" w:lastColumn="0" w:noHBand="0" w:noVBand="1"/>
       </w:tblPr>
@@ -15847,16 +14294,8 @@
               <w:rPr>
                 <w:lang w:val="en-US"/>
               </w:rPr>
-              <w:t xml:space="preserve">mins, </w:t>
-            </w:r>
-            <w:proofErr w:type="spellStart"/>
-            <w:r>
-              <w:rPr>
-                <w:lang w:val="en-US"/>
-              </w:rPr>
-              <w:t>hrs</w:t>
-            </w:r>
-            <w:proofErr w:type="spellEnd"/>
+              <w:t>mins, hrs</w:t>
+            </w:r>
           </w:p>
         </w:tc>
       </w:tr>
@@ -16007,14 +14446,12 @@
                 <w:lang w:val="en-US"/>
               </w:rPr>
             </w:pPr>
-            <w:proofErr w:type="gramStart"/>
             <w:r>
               <w:rPr>
                 <w:lang w:val="en-US"/>
               </w:rPr>
               <w:t>Current status</w:t>
             </w:r>
-            <w:proofErr w:type="gramEnd"/>
           </w:p>
         </w:tc>
         <w:tc>
@@ -16027,19 +14464,11 @@
                 <w:lang w:val="en-US"/>
               </w:rPr>
             </w:pPr>
-            <w:proofErr w:type="gramStart"/>
-            <w:r>
-              <w:rPr>
-                <w:lang w:val="en-US"/>
-              </w:rPr>
-              <w:t>Current status</w:t>
-            </w:r>
-            <w:proofErr w:type="gramEnd"/>
-            <w:r>
-              <w:rPr>
-                <w:lang w:val="en-US"/>
-              </w:rPr>
-              <w:t xml:space="preserve"> of the bike, showing if it is being rented</w:t>
+            <w:r>
+              <w:rPr>
+                <w:lang w:val="en-US"/>
+              </w:rPr>
+              <w:t>Current status of the bike, showing if it is being rented</w:t>
             </w:r>
           </w:p>
         </w:tc>
@@ -16193,21 +14622,7 @@
               <w:rPr>
                 <w:lang w:val="en-US"/>
               </w:rPr>
-              <w:t xml:space="preserve">- My </w:t>
-            </w:r>
-            <w:proofErr w:type="spellStart"/>
-            <w:r>
-              <w:rPr>
-                <w:lang w:val="en-US"/>
-              </w:rPr>
-              <w:t>Dinh</w:t>
-            </w:r>
-            <w:proofErr w:type="spellEnd"/>
-            <w:r>
-              <w:rPr>
-                <w:lang w:val="en-US"/>
-              </w:rPr>
-              <w:t xml:space="preserve"> 12 Dock</w:t>
+              <w:t>- My Dinh 12 Dock</w:t>
             </w:r>
           </w:p>
         </w:tc>
@@ -16259,33 +14674,11 @@
                 <w:lang w:val="en-US"/>
               </w:rPr>
             </w:pPr>
-            <w:proofErr w:type="gramStart"/>
-            <w:r>
-              <w:rPr>
-                <w:lang w:val="en-US"/>
-              </w:rPr>
-              <w:t>Current status</w:t>
-            </w:r>
-            <w:proofErr w:type="gramEnd"/>
-            <w:r>
-              <w:rPr>
-                <w:lang w:val="en-US"/>
-              </w:rPr>
-              <w:t xml:space="preserve"> of the battery; only for the </w:t>
-            </w:r>
-            <w:proofErr w:type="spellStart"/>
-            <w:r>
-              <w:rPr>
-                <w:lang w:val="en-US"/>
-              </w:rPr>
-              <w:t>Ebike</w:t>
-            </w:r>
-            <w:proofErr w:type="spellEnd"/>
-            <w:r>
-              <w:rPr>
-                <w:lang w:val="en-US"/>
-              </w:rPr>
-              <w:t xml:space="preserve"> type</w:t>
+            <w:r>
+              <w:rPr>
+                <w:lang w:val="en-US"/>
+              </w:rPr>
+              <w:t>Current status of the battery; only for the Ebike type</w:t>
             </w:r>
           </w:p>
         </w:tc>
@@ -16419,7 +14812,7 @@
     </w:p>
     <w:p>
       <w:pPr>
-        <w:pStyle w:val="Heading3"/>
+        <w:pStyle w:val="u3"/>
         <w:numPr>
           <w:ilvl w:val="1"/>
           <w:numId w:val="8"/>
@@ -16436,7 +14829,6 @@
         </w:rPr>
       </w:pPr>
       <w:bookmarkStart w:id="13" w:name="_Toc85357307"/>
-      <w:proofErr w:type="spellStart"/>
       <w:r>
         <w:rPr>
           <w:rFonts w:asciiTheme="minorHAnsi" w:hAnsiTheme="minorHAnsi" w:cstheme="minorHAnsi"/>
@@ -16449,27 +14841,13 @@
           <w:lang w:val="en-US"/>
         </w:rPr>
         <w:lastRenderedPageBreak/>
-        <w:t>Usecase</w:t>
-      </w:r>
-      <w:proofErr w:type="spellEnd"/>
-      <w:r>
-        <w:rPr>
-          <w:rFonts w:asciiTheme="minorHAnsi" w:hAnsiTheme="minorHAnsi" w:cstheme="minorHAnsi"/>
-          <w:b/>
-          <w:bCs/>
-          <w:color w:val="auto"/>
-          <w:sz w:val="28"/>
-          <w:szCs w:val="28"/>
-          <w:u w:val="single"/>
-          <w:lang w:val="en-US"/>
-        </w:rPr>
-        <w:t xml:space="preserve"> specifications for “Rent a bike”</w:t>
+        <w:t>Usecase specifications for “Rent a bike”</w:t>
       </w:r>
       <w:bookmarkEnd w:id="13"/>
     </w:p>
     <w:p>
       <w:pPr>
-        <w:pStyle w:val="ListParagraph"/>
+        <w:pStyle w:val="oancuaDanhsach"/>
         <w:numPr>
           <w:ilvl w:val="2"/>
           <w:numId w:val="8"/>
@@ -16536,7 +14914,7 @@
     </w:p>
     <w:p>
       <w:pPr>
-        <w:pStyle w:val="ListParagraph"/>
+        <w:pStyle w:val="oancuaDanhsach"/>
         <w:numPr>
           <w:ilvl w:val="2"/>
           <w:numId w:val="8"/>
@@ -16576,7 +14954,6 @@
         </w:rPr>
         <w:t xml:space="preserve">This use case describes the interaction between user and </w:t>
       </w:r>
-      <w:proofErr w:type="spellStart"/>
       <w:r>
         <w:rPr>
           <w:rFonts w:ascii="Arial" w:eastAsia="Calibri" w:hAnsi="Arial" w:cs="Arial"/>
@@ -16585,7 +14962,6 @@
         </w:rPr>
         <w:t>EcoBike</w:t>
       </w:r>
-      <w:proofErr w:type="spellEnd"/>
       <w:r>
         <w:rPr>
           <w:rFonts w:ascii="Arial" w:eastAsia="Calibri" w:hAnsi="Arial" w:cs="Arial"/>
@@ -16597,7 +14973,7 @@
     </w:p>
     <w:p>
       <w:pPr>
-        <w:pStyle w:val="ListParagraph"/>
+        <w:pStyle w:val="oancuaDanhsach"/>
         <w:numPr>
           <w:ilvl w:val="2"/>
           <w:numId w:val="8"/>
@@ -16624,7 +15000,7 @@
     </w:p>
     <w:p>
       <w:pPr>
-        <w:pStyle w:val="ListParagraph"/>
+        <w:pStyle w:val="oancuaDanhsach"/>
         <w:numPr>
           <w:ilvl w:val="0"/>
           <w:numId w:val="16"/>
@@ -16646,7 +15022,7 @@
     </w:p>
     <w:p>
       <w:pPr>
-        <w:pStyle w:val="ListParagraph"/>
+        <w:pStyle w:val="oancuaDanhsach"/>
         <w:numPr>
           <w:ilvl w:val="2"/>
           <w:numId w:val="8"/>
@@ -16673,7 +15049,7 @@
     </w:p>
     <w:p>
       <w:pPr>
-        <w:pStyle w:val="ListParagraph"/>
+        <w:pStyle w:val="oancuaDanhsach"/>
         <w:numPr>
           <w:ilvl w:val="0"/>
           <w:numId w:val="15"/>
@@ -16694,7 +15070,7 @@
     </w:p>
     <w:p>
       <w:pPr>
-        <w:pStyle w:val="ListParagraph"/>
+        <w:pStyle w:val="oancuaDanhsach"/>
         <w:numPr>
           <w:ilvl w:val="2"/>
           <w:numId w:val="8"/>
@@ -16744,7 +15120,6 @@
         </w:rPr>
         <w:t xml:space="preserve">User scans the barcode on the lock using </w:t>
       </w:r>
-      <w:proofErr w:type="spellStart"/>
       <w:r>
         <w:rPr>
           <w:rFonts w:ascii="Arial" w:eastAsia="Calibri" w:hAnsi="Arial" w:cs="Arial"/>
@@ -16753,7 +15128,6 @@
         </w:rPr>
         <w:t>EcoBike</w:t>
       </w:r>
-      <w:proofErr w:type="spellEnd"/>
       <w:r>
         <w:rPr>
           <w:rFonts w:ascii="Arial" w:eastAsia="Calibri" w:hAnsi="Arial" w:cs="Arial"/>
@@ -16948,7 +15322,7 @@
     </w:p>
     <w:p>
       <w:pPr>
-        <w:pStyle w:val="ListParagraph"/>
+        <w:pStyle w:val="oancuaDanhsach"/>
         <w:numPr>
           <w:ilvl w:val="2"/>
           <w:numId w:val="8"/>
@@ -17008,30 +15382,12 @@
           <w:b/>
           <w:bCs/>
         </w:rPr>
-        <w:t xml:space="preserve">Alternative flow of Rent </w:t>
-      </w:r>
-      <w:proofErr w:type="gramStart"/>
-      <w:r>
-        <w:rPr>
-          <w:rFonts w:ascii="Arial" w:hAnsi="Arial" w:cs="Arial"/>
-          <w:b/>
-          <w:bCs/>
-        </w:rPr>
-        <w:t>A</w:t>
-      </w:r>
-      <w:proofErr w:type="gramEnd"/>
-      <w:r>
-        <w:rPr>
-          <w:rFonts w:ascii="Arial" w:hAnsi="Arial" w:cs="Arial"/>
-          <w:b/>
-          <w:bCs/>
-        </w:rPr>
-        <w:t xml:space="preserve"> Bike use case</w:t>
+        <w:t>Alternative flow of Rent A Bike use case</w:t>
       </w:r>
     </w:p>
     <w:tbl>
       <w:tblPr>
-        <w:tblStyle w:val="TableGrid"/>
+        <w:tblStyle w:val="LiBang"/>
         <w:tblW w:w="0" w:type="auto"/>
         <w:tblLayout w:type="fixed"/>
         <w:tblLook w:val="06A0" w:firstRow="1" w:lastRow="0" w:firstColumn="1" w:lastColumn="0" w:noHBand="1" w:noVBand="1"/>
@@ -17243,7 +15599,6 @@
                 <w:color w:val="000000" w:themeColor="text1"/>
               </w:rPr>
             </w:pPr>
-            <w:proofErr w:type="spellStart"/>
             <w:r>
               <w:rPr>
                 <w:rFonts w:ascii="Arial" w:eastAsia="Calibri" w:hAnsi="Arial" w:cs="Arial"/>
@@ -17252,7 +15607,6 @@
               </w:rPr>
               <w:t>EcoBike</w:t>
             </w:r>
-            <w:proofErr w:type="spellEnd"/>
             <w:r>
               <w:rPr>
                 <w:rFonts w:ascii="Arial" w:eastAsia="Calibri" w:hAnsi="Arial" w:cs="Arial"/>
@@ -17344,7 +15698,6 @@
                 <w:color w:val="000000" w:themeColor="text1"/>
               </w:rPr>
             </w:pPr>
-            <w:proofErr w:type="spellStart"/>
             <w:r>
               <w:rPr>
                 <w:rFonts w:ascii="Arial" w:eastAsia="Calibri" w:hAnsi="Arial" w:cs="Arial"/>
@@ -17353,7 +15706,6 @@
               </w:rPr>
               <w:t>EcoBike</w:t>
             </w:r>
-            <w:proofErr w:type="spellEnd"/>
             <w:r>
               <w:rPr>
                 <w:rFonts w:ascii="Arial" w:eastAsia="Calibri" w:hAnsi="Arial" w:cs="Arial"/>
@@ -17445,7 +15797,6 @@
                 <w:color w:val="000000" w:themeColor="text1"/>
               </w:rPr>
             </w:pPr>
-            <w:proofErr w:type="spellStart"/>
             <w:r>
               <w:rPr>
                 <w:rFonts w:ascii="Arial" w:eastAsia="Calibri" w:hAnsi="Arial" w:cs="Arial"/>
@@ -17454,7 +15805,6 @@
               </w:rPr>
               <w:t>EcoBike</w:t>
             </w:r>
-            <w:proofErr w:type="spellEnd"/>
             <w:r>
               <w:rPr>
                 <w:rFonts w:ascii="Arial" w:eastAsia="Calibri" w:hAnsi="Arial" w:cs="Arial"/>
@@ -17610,14 +15960,14 @@
       <w:commentRangeEnd w:id="14"/>
       <w:r>
         <w:rPr>
-          <w:rStyle w:val="CommentReference"/>
+          <w:rStyle w:val="ThamchiuChuthich"/>
         </w:rPr>
         <w:commentReference w:id="14"/>
       </w:r>
     </w:p>
     <w:p>
       <w:pPr>
-        <w:pStyle w:val="ListParagraph"/>
+        <w:pStyle w:val="oancuaDanhsach"/>
         <w:numPr>
           <w:ilvl w:val="2"/>
           <w:numId w:val="20"/>
@@ -17714,7 +16064,7 @@
     </w:p>
     <w:tbl>
       <w:tblPr>
-        <w:tblStyle w:val="TableGrid"/>
+        <w:tblStyle w:val="LiBang"/>
         <w:tblW w:w="9360" w:type="dxa"/>
         <w:tblLayout w:type="fixed"/>
         <w:tblLook w:val="06A0" w:firstRow="1" w:lastRow="0" w:firstColumn="1" w:lastColumn="0" w:noHBand="1" w:noVBand="1"/>
@@ -18698,7 +17048,7 @@
     </w:tbl>
     <w:p>
       <w:pPr>
-        <w:pStyle w:val="ListParagraph"/>
+        <w:pStyle w:val="oancuaDanhsach"/>
         <w:numPr>
           <w:ilvl w:val="2"/>
           <w:numId w:val="21"/>
@@ -18725,7 +17075,7 @@
     </w:p>
     <w:p>
       <w:pPr>
-        <w:pStyle w:val="ListParagraph"/>
+        <w:pStyle w:val="oancuaDanhsach"/>
         <w:numPr>
           <w:ilvl w:val="0"/>
           <w:numId w:val="10"/>
@@ -18783,7 +17133,7 @@
     </w:p>
     <w:p>
       <w:pPr>
-        <w:pStyle w:val="Heading3"/>
+        <w:pStyle w:val="u3"/>
         <w:numPr>
           <w:ilvl w:val="1"/>
           <w:numId w:val="21"/>
@@ -18800,7 +17150,6 @@
         </w:rPr>
       </w:pPr>
       <w:bookmarkStart w:id="15" w:name="_Toc85357308"/>
-      <w:proofErr w:type="spellStart"/>
       <w:r>
         <w:rPr>
           <w:rFonts w:asciiTheme="minorHAnsi" w:hAnsiTheme="minorHAnsi" w:cstheme="minorHAnsi"/>
@@ -18813,42 +17162,63 @@
           <w:lang w:val="en-US"/>
         </w:rPr>
         <w:lastRenderedPageBreak/>
-        <w:t>Usecase</w:t>
-      </w:r>
-      <w:proofErr w:type="spellEnd"/>
-      <w:r>
-        <w:rPr>
-          <w:rFonts w:asciiTheme="minorHAnsi" w:hAnsiTheme="minorHAnsi" w:cstheme="minorHAnsi"/>
-          <w:b/>
-          <w:bCs/>
-          <w:color w:val="auto"/>
-          <w:sz w:val="28"/>
-          <w:szCs w:val="28"/>
+        <w:t>Usecase specifications for “Deposit”</w:t>
+      </w:r>
+      <w:bookmarkEnd w:id="15"/>
+    </w:p>
+    <w:p>
+      <w:pPr>
+        <w:rPr>
+          <w:rFonts w:cstheme="minorHAnsi"/>
+          <w:lang w:val="en-US"/>
+        </w:rPr>
+      </w:pPr>
+      <w:r>
+        <w:rPr>
+          <w:rFonts w:cstheme="minorHAnsi"/>
+          <w:b/>
+          <w:bCs/>
+          <w:lang w:val="en-US"/>
+        </w:rPr>
+        <w:t xml:space="preserve">3.4.1 </w:t>
+      </w:r>
+      <w:r>
+        <w:rPr>
+          <w:rFonts w:cstheme="minorHAnsi"/>
+          <w:b/>
+          <w:bCs/>
           <w:u w:val="single"/>
           <w:lang w:val="en-US"/>
         </w:rPr>
-        <w:t xml:space="preserve"> specifications for “Deposit”</w:t>
-      </w:r>
-      <w:bookmarkEnd w:id="15"/>
-    </w:p>
-    <w:p>
-      <w:pPr>
+        <w:t>Usecase code</w:t>
+      </w:r>
+      <w:r>
         <w:rPr>
           <w:rFonts w:cstheme="minorHAnsi"/>
-          <w:lang w:val="en-US"/>
-        </w:rPr>
-      </w:pPr>
+          <w:b/>
+          <w:bCs/>
+          <w:u w:val="single"/>
+          <w:lang w:val="en-US"/>
+        </w:rPr>
+        <w:t>:</w:t>
+      </w:r>
       <w:r>
         <w:rPr>
           <w:rFonts w:cstheme="minorHAnsi"/>
-          <w:b/>
-          <w:bCs/>
-          <w:lang w:val="en-US"/>
-        </w:rPr>
-        <w:t xml:space="preserve">3.4.1 </w:t>
-      </w:r>
-      <w:proofErr w:type="spellStart"/>
-      <w:r>
+          <w:lang w:val="en-US"/>
+        </w:rPr>
+        <w:t xml:space="preserve"> </w:t>
+      </w:r>
+      <w:r>
+        <w:rPr>
+          <w:b/>
+          <w:bCs/>
+        </w:rPr>
+        <w:t>UC-310</w:t>
+      </w:r>
+    </w:p>
+    <w:p>
+      <w:pPr>
         <w:rPr>
           <w:rFonts w:cstheme="minorHAnsi"/>
           <w:b/>
@@ -18856,202 +17226,308 @@
           <w:u w:val="single"/>
           <w:lang w:val="en-US"/>
         </w:rPr>
-        <w:t>Usecase</w:t>
-      </w:r>
-      <w:proofErr w:type="spellEnd"/>
+      </w:pPr>
       <w:r>
         <w:rPr>
           <w:rFonts w:cstheme="minorHAnsi"/>
           <w:b/>
           <w:bCs/>
+          <w:lang w:val="en-US"/>
+        </w:rPr>
+        <w:t xml:space="preserve">3.4.2 </w:t>
+      </w:r>
+      <w:r>
+        <w:rPr>
+          <w:rFonts w:cstheme="minorHAnsi"/>
+          <w:b/>
+          <w:bCs/>
           <w:u w:val="single"/>
           <w:lang w:val="en-US"/>
         </w:rPr>
-        <w:t xml:space="preserve"> code</w:t>
-      </w:r>
-      <w:r>
+        <w:t>Brief description</w:t>
+      </w:r>
+    </w:p>
+    <w:p>
+      <w:pPr>
         <w:rPr>
           <w:rFonts w:cstheme="minorHAnsi"/>
+          <w:lang w:val="en-US"/>
+        </w:rPr>
+      </w:pPr>
+      <w:r>
+        <w:rPr>
+          <w:rFonts w:cstheme="minorHAnsi"/>
+          <w:lang w:val="en-US"/>
+        </w:rPr>
+        <w:t>This use case describes the interaction between user, interbank and EcoBike application when user proceeds to deposit when renting a bike from the system</w:t>
+      </w:r>
+    </w:p>
+    <w:p>
+      <w:pPr>
+        <w:rPr>
+          <w:rFonts w:cstheme="minorHAnsi"/>
           <w:b/>
           <w:bCs/>
           <w:u w:val="single"/>
           <w:lang w:val="en-US"/>
         </w:rPr>
-        <w:t>:</w:t>
-      </w:r>
+      </w:pPr>
       <w:r>
         <w:rPr>
           <w:rFonts w:cstheme="minorHAnsi"/>
+          <w:b/>
+          <w:bCs/>
+          <w:lang w:val="en-US"/>
+        </w:rPr>
+        <w:t xml:space="preserve">3.4.3 </w:t>
+      </w:r>
+      <w:r>
+        <w:rPr>
+          <w:rFonts w:cstheme="minorHAnsi"/>
+          <w:b/>
+          <w:bCs/>
+          <w:u w:val="single"/>
+          <w:lang w:val="en-US"/>
+        </w:rPr>
+        <w:t>Actors</w:t>
+      </w:r>
+    </w:p>
+    <w:p>
+      <w:pPr>
+        <w:rPr>
+          <w:rFonts w:cstheme="minorHAnsi"/>
+          <w:lang w:val="en-US"/>
+        </w:rPr>
+      </w:pPr>
+      <w:r>
+        <w:rPr>
+          <w:rFonts w:cstheme="minorHAnsi"/>
+          <w:lang w:val="en-US"/>
+        </w:rPr>
+        <w:t>- Customer</w:t>
+      </w:r>
+    </w:p>
+    <w:p>
+      <w:pPr>
+        <w:rPr>
+          <w:rFonts w:cstheme="minorHAnsi"/>
+          <w:b/>
+          <w:bCs/>
+          <w:u w:val="single"/>
+          <w:lang w:val="en-US"/>
+        </w:rPr>
+      </w:pPr>
+      <w:r>
+        <w:rPr>
+          <w:rFonts w:cstheme="minorHAnsi"/>
+          <w:b/>
+          <w:bCs/>
+          <w:lang w:val="en-US"/>
+        </w:rPr>
+        <w:t xml:space="preserve">3.4.4 </w:t>
+      </w:r>
+      <w:r>
+        <w:rPr>
+          <w:rFonts w:cstheme="minorHAnsi"/>
+          <w:b/>
+          <w:bCs/>
+          <w:u w:val="single"/>
+          <w:lang w:val="en-US"/>
+        </w:rPr>
+        <w:t>Preconditions</w:t>
+      </w:r>
+    </w:p>
+    <w:p>
+      <w:pPr>
+        <w:rPr>
+          <w:rFonts w:cstheme="minorHAnsi"/>
+          <w:lang w:val="en-US"/>
+        </w:rPr>
+      </w:pPr>
+      <w:r>
+        <w:rPr>
+          <w:rFonts w:cstheme="minorHAnsi"/>
+          <w:lang w:val="en-US"/>
+        </w:rPr>
+        <w:t>None</w:t>
+      </w:r>
+    </w:p>
+    <w:p>
+      <w:pPr>
+        <w:rPr>
+          <w:rFonts w:cstheme="minorHAnsi"/>
+          <w:b/>
+          <w:bCs/>
+          <w:u w:val="single"/>
+          <w:lang w:val="en-US"/>
+        </w:rPr>
+      </w:pPr>
+      <w:r>
+        <w:rPr>
+          <w:rFonts w:cstheme="minorHAnsi"/>
+          <w:b/>
+          <w:bCs/>
+          <w:lang w:val="en-US"/>
+        </w:rPr>
+        <w:t>3.4.</w:t>
+      </w:r>
+      <w:r>
+        <w:rPr>
+          <w:rFonts w:cstheme="minorHAnsi"/>
+          <w:b/>
+          <w:bCs/>
+          <w:lang w:val="en-US"/>
+        </w:rPr>
+        <w:t>5</w:t>
+      </w:r>
+      <w:r>
+        <w:rPr>
+          <w:rFonts w:cstheme="minorHAnsi"/>
+          <w:b/>
+          <w:bCs/>
           <w:lang w:val="en-US"/>
         </w:rPr>
         <w:t xml:space="preserve"> </w:t>
       </w:r>
       <w:r>
         <w:rPr>
-          <w:b/>
-          <w:bCs/>
-        </w:rPr>
-        <w:t>UC-310</w:t>
-      </w:r>
-    </w:p>
-    <w:p>
-      <w:pPr>
-        <w:rPr>
           <w:rFonts w:cstheme="minorHAnsi"/>
           <w:b/>
           <w:bCs/>
           <w:u w:val="single"/>
           <w:lang w:val="en-US"/>
         </w:rPr>
-      </w:pPr>
-      <w:r>
+        <w:t>Basic flow of events</w:t>
+      </w:r>
+    </w:p>
+    <w:p>
+      <w:pPr>
         <w:rPr>
           <w:rFonts w:cstheme="minorHAnsi"/>
-          <w:b/>
-          <w:bCs/>
-          <w:lang w:val="en-US"/>
-        </w:rPr>
-        <w:t xml:space="preserve">3.4.2 </w:t>
-      </w:r>
+          <w:lang w:val="en-US"/>
+        </w:rPr>
+      </w:pPr>
       <w:r>
         <w:rPr>
           <w:rFonts w:cstheme="minorHAnsi"/>
           <w:b/>
           <w:bCs/>
-          <w:u w:val="single"/>
-          <w:lang w:val="en-US"/>
-        </w:rPr>
-        <w:t>Brief description</w:t>
-      </w:r>
-    </w:p>
-    <w:p>
-      <w:pPr>
+          <w:lang w:val="en-US"/>
+        </w:rPr>
+        <w:t>Step 1:</w:t>
+      </w:r>
+      <w:r>
         <w:rPr>
           <w:rFonts w:cstheme="minorHAnsi"/>
           <w:lang w:val="en-US"/>
         </w:rPr>
-      </w:pPr>
+        <w:t xml:space="preserve"> </w:t>
+      </w:r>
       <w:r>
         <w:rPr>
           <w:rFonts w:cstheme="minorHAnsi"/>
           <w:lang w:val="en-US"/>
         </w:rPr>
-        <w:t xml:space="preserve">This use case describes the interaction between user, interbank and </w:t>
-      </w:r>
-      <w:proofErr w:type="spellStart"/>
-      <w:r>
+        <w:t>User chooses a payment method for the transaction</w:t>
+      </w:r>
+    </w:p>
+    <w:p>
+      <w:pPr>
         <w:rPr>
           <w:rFonts w:cstheme="minorHAnsi"/>
           <w:lang w:val="en-US"/>
         </w:rPr>
-        <w:t>EcoBike</w:t>
-      </w:r>
-      <w:proofErr w:type="spellEnd"/>
+      </w:pPr>
       <w:r>
         <w:rPr>
           <w:rFonts w:cstheme="minorHAnsi"/>
-          <w:lang w:val="en-US"/>
-        </w:rPr>
-        <w:t xml:space="preserve"> application when user proceeds to deposit when renting a bike from the system</w:t>
-      </w:r>
-    </w:p>
-    <w:p>
-      <w:pPr>
+          <w:b/>
+          <w:bCs/>
+          <w:lang w:val="en-US"/>
+        </w:rPr>
+        <w:t>Step 2:</w:t>
+      </w:r>
+      <w:r>
         <w:rPr>
           <w:rFonts w:cstheme="minorHAnsi"/>
-          <w:b/>
-          <w:bCs/>
-          <w:u w:val="single"/>
-          <w:lang w:val="en-US"/>
-        </w:rPr>
-      </w:pPr>
+          <w:lang w:val="en-US"/>
+        </w:rPr>
+        <w:t xml:space="preserve"> </w:t>
+      </w:r>
       <w:r>
         <w:rPr>
           <w:rFonts w:cstheme="minorHAnsi"/>
-          <w:b/>
-          <w:bCs/>
-          <w:lang w:val="en-US"/>
-        </w:rPr>
-        <w:t xml:space="preserve">3.4.3 </w:t>
-      </w:r>
-      <w:r>
+          <w:lang w:val="en-US"/>
+        </w:rPr>
+        <w:t>User provides card information and transaction content</w:t>
+      </w:r>
+    </w:p>
+    <w:p>
+      <w:pPr>
         <w:rPr>
           <w:rFonts w:cstheme="minorHAnsi"/>
-          <w:b/>
-          <w:bCs/>
-          <w:u w:val="single"/>
-          <w:lang w:val="en-US"/>
-        </w:rPr>
-        <w:t>Actors</w:t>
-      </w:r>
-    </w:p>
-    <w:p>
-      <w:pPr>
+          <w:lang w:val="en-US"/>
+        </w:rPr>
+      </w:pPr>
+      <w:r>
         <w:rPr>
           <w:rFonts w:cstheme="minorHAnsi"/>
-          <w:lang w:val="en-US"/>
-        </w:rPr>
-      </w:pPr>
+          <w:b/>
+          <w:bCs/>
+          <w:lang w:val="en-US"/>
+        </w:rPr>
+        <w:t>Step 3:</w:t>
+      </w:r>
       <w:r>
         <w:rPr>
           <w:rFonts w:cstheme="minorHAnsi"/>
           <w:lang w:val="en-US"/>
         </w:rPr>
-        <w:t>- Customer</w:t>
-      </w:r>
-    </w:p>
-    <w:p>
-      <w:pPr>
+        <w:t xml:space="preserve"> </w:t>
+      </w:r>
+      <w:r>
         <w:rPr>
           <w:rFonts w:cstheme="minorHAnsi"/>
-          <w:b/>
-          <w:bCs/>
-          <w:u w:val="single"/>
-          <w:lang w:val="en-US"/>
-        </w:rPr>
-      </w:pPr>
-      <w:r>
+          <w:lang w:val="en-US"/>
+        </w:rPr>
+        <w:t>EcoBike app checks the input</w:t>
+      </w:r>
+    </w:p>
+    <w:p>
+      <w:pPr>
         <w:rPr>
           <w:rFonts w:cstheme="minorHAnsi"/>
-          <w:b/>
-          <w:bCs/>
-          <w:lang w:val="en-US"/>
-        </w:rPr>
-        <w:t xml:space="preserve">3.4.4 </w:t>
-      </w:r>
+          <w:lang w:val="en-US"/>
+        </w:rPr>
+      </w:pPr>
       <w:r>
         <w:rPr>
           <w:rFonts w:cstheme="minorHAnsi"/>
           <w:b/>
           <w:bCs/>
-          <w:u w:val="single"/>
-          <w:lang w:val="en-US"/>
-        </w:rPr>
-        <w:t>Preconditions</w:t>
-      </w:r>
-    </w:p>
-    <w:p>
-      <w:pPr>
+          <w:lang w:val="en-US"/>
+        </w:rPr>
+        <w:t>Step 4:</w:t>
+      </w:r>
+      <w:r>
         <w:rPr>
           <w:rFonts w:cstheme="minorHAnsi"/>
           <w:lang w:val="en-US"/>
         </w:rPr>
-      </w:pPr>
+        <w:t xml:space="preserve"> </w:t>
+      </w:r>
       <w:r>
         <w:rPr>
           <w:rFonts w:cstheme="minorHAnsi"/>
           <w:lang w:val="en-US"/>
         </w:rPr>
-        <w:t>None</w:t>
+        <w:t>EcoBike app calculates the deposit</w:t>
       </w:r>
     </w:p>
     <w:p>
       <w:pPr>
         <w:rPr>
           <w:rFonts w:cstheme="minorHAnsi"/>
-          <w:b/>
-          <w:bCs/>
-          <w:u w:val="single"/>
           <w:lang w:val="en-US"/>
         </w:rPr>
       </w:pPr>
@@ -19062,22 +17538,42 @@
           <w:bCs/>
           <w:lang w:val="en-US"/>
         </w:rPr>
-        <w:t>3.4.</w:t>
+        <w:t>Step 5:</w:t>
       </w:r>
       <w:r>
         <w:rPr>
           <w:rFonts w:cstheme="minorHAnsi"/>
-          <w:b/>
-          <w:bCs/>
-          <w:lang w:val="en-US"/>
-        </w:rPr>
-        <w:t>5</w:t>
+          <w:lang w:val="en-US"/>
+        </w:rPr>
+        <w:t xml:space="preserve"> </w:t>
       </w:r>
       <w:r>
         <w:rPr>
           <w:rFonts w:cstheme="minorHAnsi"/>
-          <w:b/>
-          <w:bCs/>
+          <w:lang w:val="en-US"/>
+        </w:rPr>
+        <w:t>User confirms the transaction</w:t>
+      </w:r>
+    </w:p>
+    <w:p>
+      <w:pPr>
+        <w:rPr>
+          <w:rFonts w:cstheme="minorHAnsi"/>
+          <w:lang w:val="en-US"/>
+        </w:rPr>
+      </w:pPr>
+      <w:r>
+        <w:rPr>
+          <w:rFonts w:cstheme="minorHAnsi"/>
+          <w:b/>
+          <w:bCs/>
+          <w:lang w:val="en-US"/>
+        </w:rPr>
+        <w:t>Step 6:</w:t>
+      </w:r>
+      <w:r>
+        <w:rPr>
+          <w:rFonts w:cstheme="minorHAnsi"/>
           <w:lang w:val="en-US"/>
         </w:rPr>
         <w:t xml:space="preserve"> </w:t>
@@ -19085,12 +17581,9 @@
       <w:r>
         <w:rPr>
           <w:rFonts w:cstheme="minorHAnsi"/>
-          <w:b/>
-          <w:bCs/>
-          <w:u w:val="single"/>
-          <w:lang w:val="en-US"/>
-        </w:rPr>
-        <w:t>Basic flow of events</w:t>
+          <w:lang w:val="en-US"/>
+        </w:rPr>
+        <w:t>EcoBike app sends request to deducts money from user’s credit card</w:t>
       </w:r>
     </w:p>
     <w:p>
@@ -19107,7 +17600,7 @@
           <w:bCs/>
           <w:lang w:val="en-US"/>
         </w:rPr>
-        <w:t>Step 1:</w:t>
+        <w:t>Step 7:</w:t>
       </w:r>
       <w:r>
         <w:rPr>
@@ -19121,7 +17614,7 @@
           <w:rFonts w:cstheme="minorHAnsi"/>
           <w:lang w:val="en-US"/>
         </w:rPr>
-        <w:t>User chooses a payment method for the transaction</w:t>
+        <w:t>Interbank deducts money from user’s credit card</w:t>
       </w:r>
     </w:p>
     <w:p>
@@ -19138,7 +17631,7 @@
           <w:bCs/>
           <w:lang w:val="en-US"/>
         </w:rPr>
-        <w:t>Step 2:</w:t>
+        <w:t>Step 8:</w:t>
       </w:r>
       <w:r>
         <w:rPr>
@@ -19152,7 +17645,7 @@
           <w:rFonts w:cstheme="minorHAnsi"/>
           <w:lang w:val="en-US"/>
         </w:rPr>
-        <w:t>User provides card information and transaction content</w:t>
+        <w:t>EcoBike app saves the transaction information</w:t>
       </w:r>
     </w:p>
     <w:p>
@@ -19169,7 +17662,7 @@
           <w:bCs/>
           <w:lang w:val="en-US"/>
         </w:rPr>
-        <w:t>Step 3:</w:t>
+        <w:t>Step 9:</w:t>
       </w:r>
       <w:r>
         <w:rPr>
@@ -19178,243 +17671,12 @@
         </w:rPr>
         <w:t xml:space="preserve"> </w:t>
       </w:r>
-      <w:proofErr w:type="spellStart"/>
       <w:r>
         <w:rPr>
           <w:rFonts w:cstheme="minorHAnsi"/>
           <w:lang w:val="en-US"/>
         </w:rPr>
-        <w:t>EcoBike</w:t>
-      </w:r>
-      <w:proofErr w:type="spellEnd"/>
-      <w:r>
-        <w:rPr>
-          <w:rFonts w:cstheme="minorHAnsi"/>
-          <w:lang w:val="en-US"/>
-        </w:rPr>
-        <w:t xml:space="preserve"> app checks the input</w:t>
-      </w:r>
-    </w:p>
-    <w:p>
-      <w:pPr>
-        <w:rPr>
-          <w:rFonts w:cstheme="minorHAnsi"/>
-          <w:lang w:val="en-US"/>
-        </w:rPr>
-      </w:pPr>
-      <w:r>
-        <w:rPr>
-          <w:rFonts w:cstheme="minorHAnsi"/>
-          <w:b/>
-          <w:bCs/>
-          <w:lang w:val="en-US"/>
-        </w:rPr>
-        <w:t>Step 4:</w:t>
-      </w:r>
-      <w:r>
-        <w:rPr>
-          <w:rFonts w:cstheme="minorHAnsi"/>
-          <w:lang w:val="en-US"/>
-        </w:rPr>
-        <w:t xml:space="preserve"> </w:t>
-      </w:r>
-      <w:proofErr w:type="spellStart"/>
-      <w:r>
-        <w:rPr>
-          <w:rFonts w:cstheme="minorHAnsi"/>
-          <w:lang w:val="en-US"/>
-        </w:rPr>
-        <w:t>EcoBike</w:t>
-      </w:r>
-      <w:proofErr w:type="spellEnd"/>
-      <w:r>
-        <w:rPr>
-          <w:rFonts w:cstheme="minorHAnsi"/>
-          <w:lang w:val="en-US"/>
-        </w:rPr>
-        <w:t xml:space="preserve"> app calculates the deposit</w:t>
-      </w:r>
-    </w:p>
-    <w:p>
-      <w:pPr>
-        <w:rPr>
-          <w:rFonts w:cstheme="minorHAnsi"/>
-          <w:lang w:val="en-US"/>
-        </w:rPr>
-      </w:pPr>
-      <w:r>
-        <w:rPr>
-          <w:rFonts w:cstheme="minorHAnsi"/>
-          <w:b/>
-          <w:bCs/>
-          <w:lang w:val="en-US"/>
-        </w:rPr>
-        <w:t>Step 5:</w:t>
-      </w:r>
-      <w:r>
-        <w:rPr>
-          <w:rFonts w:cstheme="minorHAnsi"/>
-          <w:lang w:val="en-US"/>
-        </w:rPr>
-        <w:t xml:space="preserve"> </w:t>
-      </w:r>
-      <w:r>
-        <w:rPr>
-          <w:rFonts w:cstheme="minorHAnsi"/>
-          <w:lang w:val="en-US"/>
-        </w:rPr>
-        <w:t>User confirms the transaction</w:t>
-      </w:r>
-    </w:p>
-    <w:p>
-      <w:pPr>
-        <w:rPr>
-          <w:rFonts w:cstheme="minorHAnsi"/>
-          <w:lang w:val="en-US"/>
-        </w:rPr>
-      </w:pPr>
-      <w:r>
-        <w:rPr>
-          <w:rFonts w:cstheme="minorHAnsi"/>
-          <w:b/>
-          <w:bCs/>
-          <w:lang w:val="en-US"/>
-        </w:rPr>
-        <w:t>Step 6:</w:t>
-      </w:r>
-      <w:r>
-        <w:rPr>
-          <w:rFonts w:cstheme="minorHAnsi"/>
-          <w:lang w:val="en-US"/>
-        </w:rPr>
-        <w:t xml:space="preserve"> </w:t>
-      </w:r>
-      <w:proofErr w:type="spellStart"/>
-      <w:r>
-        <w:rPr>
-          <w:rFonts w:cstheme="minorHAnsi"/>
-          <w:lang w:val="en-US"/>
-        </w:rPr>
-        <w:t>EcoBike</w:t>
-      </w:r>
-      <w:proofErr w:type="spellEnd"/>
-      <w:r>
-        <w:rPr>
-          <w:rFonts w:cstheme="minorHAnsi"/>
-          <w:lang w:val="en-US"/>
-        </w:rPr>
-        <w:t xml:space="preserve"> app sends request to deducts money from user’s credit card</w:t>
-      </w:r>
-    </w:p>
-    <w:p>
-      <w:pPr>
-        <w:rPr>
-          <w:rFonts w:cstheme="minorHAnsi"/>
-          <w:lang w:val="en-US"/>
-        </w:rPr>
-      </w:pPr>
-      <w:r>
-        <w:rPr>
-          <w:rFonts w:cstheme="minorHAnsi"/>
-          <w:b/>
-          <w:bCs/>
-          <w:lang w:val="en-US"/>
-        </w:rPr>
-        <w:t>Step 7:</w:t>
-      </w:r>
-      <w:r>
-        <w:rPr>
-          <w:rFonts w:cstheme="minorHAnsi"/>
-          <w:lang w:val="en-US"/>
-        </w:rPr>
-        <w:t xml:space="preserve"> </w:t>
-      </w:r>
-      <w:r>
-        <w:rPr>
-          <w:rFonts w:cstheme="minorHAnsi"/>
-          <w:lang w:val="en-US"/>
-        </w:rPr>
-        <w:t>Interbank deducts money from user’s credit card</w:t>
-      </w:r>
-    </w:p>
-    <w:p>
-      <w:pPr>
-        <w:rPr>
-          <w:rFonts w:cstheme="minorHAnsi"/>
-          <w:lang w:val="en-US"/>
-        </w:rPr>
-      </w:pPr>
-      <w:r>
-        <w:rPr>
-          <w:rFonts w:cstheme="minorHAnsi"/>
-          <w:b/>
-          <w:bCs/>
-          <w:lang w:val="en-US"/>
-        </w:rPr>
-        <w:t>Step 8:</w:t>
-      </w:r>
-      <w:r>
-        <w:rPr>
-          <w:rFonts w:cstheme="minorHAnsi"/>
-          <w:lang w:val="en-US"/>
-        </w:rPr>
-        <w:t xml:space="preserve"> </w:t>
-      </w:r>
-      <w:proofErr w:type="spellStart"/>
-      <w:r>
-        <w:rPr>
-          <w:rFonts w:cstheme="minorHAnsi"/>
-          <w:lang w:val="en-US"/>
-        </w:rPr>
-        <w:t>EcoBike</w:t>
-      </w:r>
-      <w:proofErr w:type="spellEnd"/>
-      <w:r>
-        <w:rPr>
-          <w:rFonts w:cstheme="minorHAnsi"/>
-          <w:lang w:val="en-US"/>
-        </w:rPr>
-        <w:t xml:space="preserve"> app saves the transaction information</w:t>
-      </w:r>
-    </w:p>
-    <w:p>
-      <w:pPr>
-        <w:rPr>
-          <w:rFonts w:cstheme="minorHAnsi"/>
-          <w:lang w:val="en-US"/>
-        </w:rPr>
-      </w:pPr>
-      <w:r>
-        <w:rPr>
-          <w:rFonts w:cstheme="minorHAnsi"/>
-          <w:b/>
-          <w:bCs/>
-          <w:lang w:val="en-US"/>
-        </w:rPr>
-        <w:t>Step 9:</w:t>
-      </w:r>
-      <w:r>
-        <w:rPr>
-          <w:rFonts w:cstheme="minorHAnsi"/>
-          <w:lang w:val="en-US"/>
-        </w:rPr>
-        <w:t xml:space="preserve"> </w:t>
-      </w:r>
-      <w:proofErr w:type="spellStart"/>
-      <w:r>
-        <w:rPr>
-          <w:rFonts w:cstheme="minorHAnsi"/>
-          <w:lang w:val="en-US"/>
-        </w:rPr>
-        <w:t>EcoBike</w:t>
-      </w:r>
-      <w:proofErr w:type="spellEnd"/>
-      <w:r>
-        <w:rPr>
-          <w:rFonts w:cstheme="minorHAnsi"/>
-          <w:lang w:val="en-US"/>
-        </w:rPr>
-        <w:t xml:space="preserve"> app sends transaction information to the user</w:t>
+        <w:t>EcoBike app sends transaction information to the user</w:t>
       </w:r>
     </w:p>
     <w:p>
@@ -19449,7 +17711,7 @@
     </w:p>
     <w:tbl>
       <w:tblPr>
-        <w:tblStyle w:val="TableGrid"/>
+        <w:tblStyle w:val="LiBang"/>
         <w:tblW w:w="0" w:type="auto"/>
         <w:tblLayout w:type="fixed"/>
         <w:tblLook w:val="06A0" w:firstRow="1" w:lastRow="0" w:firstColumn="1" w:lastColumn="0" w:noHBand="1" w:noVBand="1"/>
@@ -19666,7 +17928,6 @@
                 <w:color w:val="000000" w:themeColor="text1"/>
               </w:rPr>
             </w:pPr>
-            <w:proofErr w:type="spellStart"/>
             <w:r>
               <w:rPr>
                 <w:rFonts w:ascii="Arial" w:eastAsia="Calibri" w:hAnsi="Arial" w:cs="Arial"/>
@@ -19675,7 +17936,6 @@
               </w:rPr>
               <w:t>EcoBike</w:t>
             </w:r>
-            <w:proofErr w:type="spellEnd"/>
             <w:r>
               <w:rPr>
                 <w:rFonts w:ascii="Arial" w:eastAsia="Calibri" w:hAnsi="Arial" w:cs="Arial"/>
@@ -19777,7 +18037,6 @@
                 <w:color w:val="000000" w:themeColor="text1"/>
               </w:rPr>
             </w:pPr>
-            <w:proofErr w:type="spellStart"/>
             <w:r>
               <w:rPr>
                 <w:rFonts w:ascii="Arial" w:eastAsia="Calibri" w:hAnsi="Arial" w:cs="Arial"/>
@@ -19786,7 +18045,6 @@
               </w:rPr>
               <w:t>EcoBike</w:t>
             </w:r>
-            <w:proofErr w:type="spellEnd"/>
             <w:r>
               <w:rPr>
                 <w:rFonts w:ascii="Arial" w:eastAsia="Calibri" w:hAnsi="Arial" w:cs="Arial"/>
@@ -19888,7 +18146,6 @@
                 <w:color w:val="000000" w:themeColor="text1"/>
               </w:rPr>
             </w:pPr>
-            <w:proofErr w:type="spellStart"/>
             <w:r>
               <w:rPr>
                 <w:rFonts w:ascii="Arial" w:eastAsia="Calibri" w:hAnsi="Arial" w:cs="Arial"/>
@@ -19897,7 +18154,6 @@
               </w:rPr>
               <w:t>EcoBike</w:t>
             </w:r>
-            <w:proofErr w:type="spellEnd"/>
             <w:r>
               <w:rPr>
                 <w:rFonts w:ascii="Arial" w:eastAsia="Calibri" w:hAnsi="Arial" w:cs="Arial"/>
@@ -20015,7 +18271,6 @@
                 <w:color w:val="000000" w:themeColor="text1"/>
               </w:rPr>
             </w:pPr>
-            <w:proofErr w:type="spellStart"/>
             <w:r>
               <w:rPr>
                 <w:rFonts w:ascii="Arial" w:eastAsia="Calibri" w:hAnsi="Arial" w:cs="Arial"/>
@@ -20024,7 +18279,6 @@
               </w:rPr>
               <w:t>EcoBike</w:t>
             </w:r>
-            <w:proofErr w:type="spellEnd"/>
             <w:r>
               <w:rPr>
                 <w:rFonts w:ascii="Arial" w:eastAsia="Calibri" w:hAnsi="Arial" w:cs="Arial"/>
@@ -20125,51 +18379,31 @@
                 <w:color w:val="000000" w:themeColor="text1"/>
                 <w:lang w:val="en-US"/>
               </w:rPr>
-              <w:t xml:space="preserve">User’s inputs </w:t>
-            </w:r>
-            <w:proofErr w:type="gramStart"/>
-            <w:r>
+              <w:t xml:space="preserve">User’s inputs is in wrong format </w:t>
+            </w:r>
+          </w:p>
+        </w:tc>
+        <w:tc>
+          <w:tcPr>
+            <w:tcW w:w="2820" w:type="dxa"/>
+            <w:vAlign w:val="center"/>
+          </w:tcPr>
+          <w:p>
+            <w:pPr>
+              <w:spacing w:line="259" w:lineRule="auto"/>
               <w:rPr>
                 <w:rFonts w:ascii="Arial" w:eastAsia="Calibri" w:hAnsi="Arial" w:cs="Arial"/>
                 <w:color w:val="000000" w:themeColor="text1"/>
-                <w:lang w:val="en-US"/>
-              </w:rPr>
-              <w:t>is</w:t>
-            </w:r>
-            <w:proofErr w:type="gramEnd"/>
+              </w:rPr>
+            </w:pPr>
             <w:r>
               <w:rPr>
                 <w:rFonts w:ascii="Arial" w:eastAsia="Calibri" w:hAnsi="Arial" w:cs="Arial"/>
                 <w:color w:val="000000" w:themeColor="text1"/>
                 <w:lang w:val="en-US"/>
               </w:rPr>
-              <w:t xml:space="preserve"> in wrong format </w:t>
-            </w:r>
-          </w:p>
-        </w:tc>
-        <w:tc>
-          <w:tcPr>
-            <w:tcW w:w="2820" w:type="dxa"/>
-            <w:vAlign w:val="center"/>
-          </w:tcPr>
-          <w:p>
-            <w:pPr>
-              <w:spacing w:line="259" w:lineRule="auto"/>
-              <w:rPr>
-                <w:rFonts w:ascii="Arial" w:eastAsia="Calibri" w:hAnsi="Arial" w:cs="Arial"/>
-                <w:color w:val="000000" w:themeColor="text1"/>
-              </w:rPr>
-            </w:pPr>
-            <w:proofErr w:type="spellStart"/>
-            <w:r>
-              <w:rPr>
-                <w:rFonts w:ascii="Arial" w:eastAsia="Calibri" w:hAnsi="Arial" w:cs="Arial"/>
-                <w:color w:val="000000" w:themeColor="text1"/>
-                <w:lang w:val="en-US"/>
-              </w:rPr>
               <w:t>EcoBike</w:t>
             </w:r>
-            <w:proofErr w:type="spellEnd"/>
             <w:r>
               <w:rPr>
                 <w:rFonts w:ascii="Arial" w:eastAsia="Calibri" w:hAnsi="Arial" w:cs="Arial"/>
@@ -20288,7 +18522,6 @@
                 <w:color w:val="000000" w:themeColor="text1"/>
               </w:rPr>
             </w:pPr>
-            <w:proofErr w:type="spellStart"/>
             <w:r>
               <w:rPr>
                 <w:rFonts w:ascii="Arial" w:eastAsia="Calibri" w:hAnsi="Arial" w:cs="Arial"/>
@@ -20305,7 +18538,6 @@
               </w:rPr>
               <w:t>ike</w:t>
             </w:r>
-            <w:proofErr w:type="spellEnd"/>
             <w:r>
               <w:rPr>
                 <w:rFonts w:ascii="Arial" w:eastAsia="Calibri" w:hAnsi="Arial" w:cs="Arial"/>
@@ -20423,7 +18655,6 @@
                 <w:color w:val="000000" w:themeColor="text1"/>
               </w:rPr>
             </w:pPr>
-            <w:proofErr w:type="spellStart"/>
             <w:r>
               <w:rPr>
                 <w:rFonts w:ascii="Arial" w:eastAsia="Calibri" w:hAnsi="Arial" w:cs="Arial"/>
@@ -20432,7 +18663,6 @@
               </w:rPr>
               <w:t>EcoBike</w:t>
             </w:r>
-            <w:proofErr w:type="spellEnd"/>
             <w:r>
               <w:rPr>
                 <w:rFonts w:ascii="Arial" w:eastAsia="Calibri" w:hAnsi="Arial" w:cs="Arial"/>
@@ -20551,20 +18781,8 @@
           <w:color w:val="000000" w:themeColor="text1"/>
           <w:lang w:val="en-US"/>
         </w:rPr>
-        <w:t xml:space="preserve">Figure: Activity diagram of “Deposit” </w:t>
-      </w:r>
-      <w:proofErr w:type="spellStart"/>
-      <w:r>
-        <w:rPr>
-          <w:rFonts w:ascii="Arial" w:eastAsia="Calibri" w:hAnsi="Arial" w:cs="Arial"/>
-          <w:b/>
-          <w:bCs/>
-          <w:color w:val="000000" w:themeColor="text1"/>
-          <w:lang w:val="en-US"/>
-        </w:rPr>
-        <w:t>usecase</w:t>
-      </w:r>
-      <w:proofErr w:type="spellEnd"/>
+        <w:t>Figure: Activity diagram of “Deposit” usecase</w:t>
+      </w:r>
     </w:p>
     <w:p>
       <w:pPr>
@@ -20581,7 +18799,7 @@
       <w:commentRangeEnd w:id="16"/>
       <w:r>
         <w:rPr>
-          <w:rStyle w:val="CommentReference"/>
+          <w:rStyle w:val="ThamchiuChuthich"/>
         </w:rPr>
         <w:commentReference w:id="16"/>
       </w:r>
@@ -20713,7 +18931,7 @@
     </w:p>
     <w:tbl>
       <w:tblPr>
-        <w:tblStyle w:val="TableGrid"/>
+        <w:tblStyle w:val="LiBang"/>
         <w:tblW w:w="9360" w:type="dxa"/>
         <w:tblLayout w:type="fixed"/>
         <w:tblLook w:val="06A0" w:firstRow="1" w:lastRow="0" w:firstColumn="1" w:lastColumn="0" w:noHBand="1" w:noVBand="1"/>
@@ -21447,7 +19665,7 @@
     </w:p>
     <w:tbl>
       <w:tblPr>
-        <w:tblStyle w:val="TableGrid"/>
+        <w:tblStyle w:val="LiBang"/>
         <w:tblW w:w="0" w:type="auto"/>
         <w:tblLayout w:type="fixed"/>
         <w:tblLook w:val="06A0" w:firstRow="1" w:lastRow="0" w:firstColumn="1" w:lastColumn="0" w:noHBand="1" w:noVBand="1"/>
@@ -21785,7 +20003,6 @@
                 <w:rFonts w:ascii="Arial" w:eastAsia="Calibri" w:hAnsi="Arial" w:cs="Arial"/>
               </w:rPr>
             </w:pPr>
-            <w:proofErr w:type="spellStart"/>
             <w:r>
               <w:rPr>
                 <w:rFonts w:ascii="Arial" w:eastAsia="Calibri" w:hAnsi="Arial" w:cs="Arial"/>
@@ -21793,7 +20010,6 @@
               </w:rPr>
               <w:t>VietinBank</w:t>
             </w:r>
-            <w:proofErr w:type="spellEnd"/>
           </w:p>
         </w:tc>
       </w:tr>
@@ -21907,7 +20123,7 @@
     </w:tbl>
     <w:p>
       <w:pPr>
-        <w:pStyle w:val="ListParagraph"/>
+        <w:pStyle w:val="oancuaDanhsach"/>
         <w:numPr>
           <w:ilvl w:val="2"/>
           <w:numId w:val="28"/>
@@ -21950,7 +20166,7 @@
     </w:p>
     <w:p>
       <w:pPr>
-        <w:pStyle w:val="Heading3"/>
+        <w:pStyle w:val="u3"/>
         <w:numPr>
           <w:ilvl w:val="1"/>
           <w:numId w:val="28"/>
@@ -21967,7 +20183,6 @@
         </w:rPr>
       </w:pPr>
       <w:bookmarkStart w:id="17" w:name="_Toc85357309"/>
-      <w:proofErr w:type="spellStart"/>
       <w:r>
         <w:rPr>
           <w:rFonts w:asciiTheme="minorHAnsi" w:hAnsiTheme="minorHAnsi" w:cstheme="minorHAnsi"/>
@@ -21980,51 +20195,77 @@
           <w:lang w:val="en-US"/>
         </w:rPr>
         <w:lastRenderedPageBreak/>
-        <w:t>Usecase</w:t>
-      </w:r>
-      <w:proofErr w:type="spellEnd"/>
-      <w:r>
-        <w:rPr>
-          <w:rFonts w:asciiTheme="minorHAnsi" w:hAnsiTheme="minorHAnsi" w:cstheme="minorHAnsi"/>
-          <w:b/>
-          <w:bCs/>
-          <w:color w:val="auto"/>
-          <w:sz w:val="28"/>
-          <w:szCs w:val="28"/>
+        <w:t>Usecase specifications for “Return a bike”</w:t>
+      </w:r>
+      <w:bookmarkEnd w:id="17"/>
+    </w:p>
+    <w:p>
+      <w:pPr>
+        <w:rPr>
+          <w:b/>
+          <w:bCs/>
+          <w:lang w:val="en-US"/>
+        </w:rPr>
+      </w:pPr>
+      <w:r>
+        <w:rPr>
+          <w:b/>
+          <w:bCs/>
+          <w:lang w:val="en-US"/>
+        </w:rPr>
+        <w:t xml:space="preserve">3.5.1 </w:t>
+      </w:r>
+      <w:r>
+        <w:rPr>
+          <w:b/>
+          <w:bCs/>
           <w:u w:val="single"/>
           <w:lang w:val="en-US"/>
         </w:rPr>
-        <w:t xml:space="preserve"> specifications for “Return a bike”</w:t>
-      </w:r>
-      <w:bookmarkEnd w:id="17"/>
-    </w:p>
-    <w:p>
-      <w:pPr>
-        <w:rPr>
-          <w:b/>
-          <w:bCs/>
-          <w:lang w:val="en-US"/>
-        </w:rPr>
-      </w:pPr>
-      <w:r>
-        <w:rPr>
-          <w:b/>
-          <w:bCs/>
-          <w:lang w:val="en-US"/>
-        </w:rPr>
-        <w:t xml:space="preserve">3.5.1 </w:t>
-      </w:r>
-      <w:proofErr w:type="spellStart"/>
-      <w:r>
+        <w:t>Usecase code:</w:t>
+      </w:r>
+      <w:r>
+        <w:rPr>
+          <w:b/>
+          <w:bCs/>
+          <w:lang w:val="en-US"/>
+        </w:rPr>
+        <w:t xml:space="preserve"> UC-250</w:t>
+      </w:r>
+    </w:p>
+    <w:p>
+      <w:pPr>
         <w:rPr>
           <w:b/>
           <w:bCs/>
           <w:u w:val="single"/>
           <w:lang w:val="en-US"/>
         </w:rPr>
-        <w:t>Usecase</w:t>
-      </w:r>
-      <w:proofErr w:type="spellEnd"/>
+      </w:pPr>
+      <w:r>
+        <w:rPr>
+          <w:b/>
+          <w:bCs/>
+          <w:lang w:val="en-US"/>
+        </w:rPr>
+        <w:t>3.</w:t>
+      </w:r>
+      <w:r>
+        <w:rPr>
+          <w:b/>
+          <w:bCs/>
+          <w:lang w:val="en-US"/>
+        </w:rPr>
+        <w:t>5</w:t>
+      </w:r>
+      <w:r>
+        <w:rPr>
+          <w:b/>
+          <w:bCs/>
+          <w:lang w:val="en-US"/>
+        </w:rPr>
+        <w:t xml:space="preserve">.2 </w:t>
+      </w:r>
       <w:r>
         <w:rPr>
           <w:b/>
@@ -22032,15 +20273,20 @@
           <w:u w:val="single"/>
           <w:lang w:val="en-US"/>
         </w:rPr>
-        <w:t xml:space="preserve"> code:</w:t>
-      </w:r>
-      <w:r>
-        <w:rPr>
-          <w:b/>
-          <w:bCs/>
-          <w:lang w:val="en-US"/>
-        </w:rPr>
-        <w:t xml:space="preserve"> UC-250</w:t>
+        <w:t>Brief description</w:t>
+      </w:r>
+    </w:p>
+    <w:p>
+      <w:pPr>
+        <w:rPr>
+          <w:lang w:val="en-US"/>
+        </w:rPr>
+      </w:pPr>
+      <w:r>
+        <w:rPr>
+          <w:lang w:val="en-US"/>
+        </w:rPr>
+        <w:t>This use case describes the interaction between the Eco-Bike software with the customer and the Interbank when the customer desires to return the bike they rented</w:t>
       </w:r>
     </w:p>
     <w:p>
@@ -22074,7 +20320,7 @@
           <w:bCs/>
           <w:lang w:val="en-US"/>
         </w:rPr>
-        <w:t xml:space="preserve">.2 </w:t>
+        <w:t xml:space="preserve">.3 </w:t>
       </w:r>
       <w:r>
         <w:rPr>
@@ -22083,20 +20329,20 @@
           <w:u w:val="single"/>
           <w:lang w:val="en-US"/>
         </w:rPr>
-        <w:t>Brief description</w:t>
-      </w:r>
-    </w:p>
-    <w:p>
-      <w:pPr>
-        <w:rPr>
-          <w:lang w:val="en-US"/>
-        </w:rPr>
-      </w:pPr>
-      <w:r>
-        <w:rPr>
-          <w:lang w:val="en-US"/>
-        </w:rPr>
-        <w:t>This use case describes the interaction between the Eco-Bike software with the customer and the Interbank when the customer desires to return the bike they rented</w:t>
+        <w:t>Actors</w:t>
+      </w:r>
+    </w:p>
+    <w:p>
+      <w:pPr>
+        <w:rPr>
+          <w:lang w:val="en-US"/>
+        </w:rPr>
+      </w:pPr>
+      <w:r>
+        <w:rPr>
+          <w:lang w:val="en-US"/>
+        </w:rPr>
+        <w:t>- Customer</w:t>
       </w:r>
     </w:p>
     <w:p>
@@ -22130,7 +20376,7 @@
           <w:bCs/>
           <w:lang w:val="en-US"/>
         </w:rPr>
-        <w:t xml:space="preserve">.3 </w:t>
+        <w:t xml:space="preserve">.4 </w:t>
       </w:r>
       <w:r>
         <w:rPr>
@@ -22139,20 +20385,20 @@
           <w:u w:val="single"/>
           <w:lang w:val="en-US"/>
         </w:rPr>
-        <w:t>Actors</w:t>
-      </w:r>
-    </w:p>
-    <w:p>
-      <w:pPr>
-        <w:rPr>
-          <w:lang w:val="en-US"/>
-        </w:rPr>
-      </w:pPr>
-      <w:r>
-        <w:rPr>
-          <w:lang w:val="en-US"/>
-        </w:rPr>
-        <w:t>- Customer</w:t>
+        <w:t>Preconditions</w:t>
+      </w:r>
+    </w:p>
+    <w:p>
+      <w:pPr>
+        <w:rPr>
+          <w:lang w:val="en-US"/>
+        </w:rPr>
+      </w:pPr>
+      <w:r>
+        <w:rPr>
+          <w:lang w:val="en-US"/>
+        </w:rPr>
+        <w:t>- Customer has successfully launch the app</w:t>
       </w:r>
     </w:p>
     <w:p>
@@ -22186,7 +20432,7 @@
           <w:bCs/>
           <w:lang w:val="en-US"/>
         </w:rPr>
-        <w:t xml:space="preserve">.4 </w:t>
+        <w:t xml:space="preserve">.5 </w:t>
       </w:r>
       <w:r>
         <w:rPr>
@@ -22195,20 +20441,124 @@
           <w:u w:val="single"/>
           <w:lang w:val="en-US"/>
         </w:rPr>
-        <w:t>Preconditions</w:t>
-      </w:r>
-    </w:p>
-    <w:p>
-      <w:pPr>
-        <w:rPr>
-          <w:lang w:val="en-US"/>
-        </w:rPr>
-      </w:pPr>
-      <w:r>
-        <w:rPr>
-          <w:lang w:val="en-US"/>
-        </w:rPr>
-        <w:t>- Customer has successfully launch the app</w:t>
+        <w:t>Basic flow of events</w:t>
+      </w:r>
+    </w:p>
+    <w:p>
+      <w:pPr>
+        <w:rPr>
+          <w:lang w:val="en-US"/>
+        </w:rPr>
+      </w:pPr>
+      <w:r>
+        <w:rPr>
+          <w:b/>
+          <w:bCs/>
+          <w:lang w:val="en-US"/>
+        </w:rPr>
+        <w:t>Step 1:</w:t>
+      </w:r>
+      <w:r>
+        <w:rPr>
+          <w:lang w:val="en-US"/>
+        </w:rPr>
+        <w:t xml:space="preserve"> </w:t>
+      </w:r>
+      <w:r>
+        <w:rPr>
+          <w:lang w:val="en-US"/>
+        </w:rPr>
+        <w:t>The customer requests to return the bike</w:t>
+      </w:r>
+      <w:r>
+        <w:rPr>
+          <w:lang w:val="en-US"/>
+        </w:rPr>
+        <w:t xml:space="preserve"> </w:t>
+      </w:r>
+    </w:p>
+    <w:p>
+      <w:pPr>
+        <w:rPr>
+          <w:lang w:val="en-US"/>
+        </w:rPr>
+      </w:pPr>
+      <w:r>
+        <w:rPr>
+          <w:b/>
+          <w:bCs/>
+          <w:lang w:val="en-US"/>
+        </w:rPr>
+        <w:t>Step 2:</w:t>
+      </w:r>
+      <w:r>
+        <w:rPr>
+          <w:lang w:val="en-US"/>
+        </w:rPr>
+        <w:t xml:space="preserve"> The software displays list of docks to choose</w:t>
+      </w:r>
+    </w:p>
+    <w:p>
+      <w:pPr>
+        <w:rPr>
+          <w:lang w:val="en-US"/>
+        </w:rPr>
+      </w:pPr>
+      <w:r>
+        <w:rPr>
+          <w:b/>
+          <w:bCs/>
+          <w:lang w:val="en-US"/>
+        </w:rPr>
+        <w:t>Step 3:</w:t>
+      </w:r>
+      <w:r>
+        <w:rPr>
+          <w:lang w:val="en-US"/>
+        </w:rPr>
+        <w:t xml:space="preserve"> The customer chooses a dock to return bike</w:t>
+      </w:r>
+    </w:p>
+    <w:p>
+      <w:pPr>
+        <w:rPr>
+          <w:lang w:val="en-US"/>
+        </w:rPr>
+      </w:pPr>
+      <w:r>
+        <w:rPr>
+          <w:b/>
+          <w:bCs/>
+          <w:lang w:val="en-US"/>
+        </w:rPr>
+        <w:t>Step 4:</w:t>
+      </w:r>
+      <w:r>
+        <w:rPr>
+          <w:lang w:val="en-US"/>
+        </w:rPr>
+        <w:t xml:space="preserve"> EcoBike calls “RETURN DEPOSIT” usecase</w:t>
+      </w:r>
+    </w:p>
+    <w:p>
+      <w:pPr>
+        <w:rPr>
+          <w:lang w:val="en-US"/>
+        </w:rPr>
+      </w:pPr>
+      <w:r>
+        <w:rPr>
+          <w:b/>
+          <w:bCs/>
+          <w:lang w:val="en-US"/>
+        </w:rPr>
+        <w:t>Step 5:</w:t>
+      </w:r>
+      <w:r>
+        <w:rPr>
+          <w:lang w:val="en-US"/>
+        </w:rPr>
+        <w:t xml:space="preserve"> EcoBIke calls “PAY FOR BIKE RENTAL” uscase</w:t>
       </w:r>
     </w:p>
     <w:p>
@@ -22242,7 +20592,7 @@
           <w:bCs/>
           <w:lang w:val="en-US"/>
         </w:rPr>
-        <w:t xml:space="preserve">.5 </w:t>
+        <w:t xml:space="preserve">.6 </w:t>
       </w:r>
       <w:r>
         <w:rPr>
@@ -22251,210 +20601,6 @@
           <w:u w:val="single"/>
           <w:lang w:val="en-US"/>
         </w:rPr>
-        <w:t>Basic flow of events</w:t>
-      </w:r>
-    </w:p>
-    <w:p>
-      <w:pPr>
-        <w:rPr>
-          <w:lang w:val="en-US"/>
-        </w:rPr>
-      </w:pPr>
-      <w:r>
-        <w:rPr>
-          <w:b/>
-          <w:bCs/>
-          <w:lang w:val="en-US"/>
-        </w:rPr>
-        <w:t>Step 1:</w:t>
-      </w:r>
-      <w:r>
-        <w:rPr>
-          <w:lang w:val="en-US"/>
-        </w:rPr>
-        <w:t xml:space="preserve"> </w:t>
-      </w:r>
-      <w:r>
-        <w:rPr>
-          <w:lang w:val="en-US"/>
-        </w:rPr>
-        <w:t>The customer requests to return the bike</w:t>
-      </w:r>
-      <w:r>
-        <w:rPr>
-          <w:lang w:val="en-US"/>
-        </w:rPr>
-        <w:t xml:space="preserve"> </w:t>
-      </w:r>
-    </w:p>
-    <w:p>
-      <w:pPr>
-        <w:rPr>
-          <w:lang w:val="en-US"/>
-        </w:rPr>
-      </w:pPr>
-      <w:r>
-        <w:rPr>
-          <w:b/>
-          <w:bCs/>
-          <w:lang w:val="en-US"/>
-        </w:rPr>
-        <w:t>Step 2:</w:t>
-      </w:r>
-      <w:r>
-        <w:rPr>
-          <w:lang w:val="en-US"/>
-        </w:rPr>
-        <w:t xml:space="preserve"> The software displays list of docks to choose</w:t>
-      </w:r>
-    </w:p>
-    <w:p>
-      <w:pPr>
-        <w:rPr>
-          <w:lang w:val="en-US"/>
-        </w:rPr>
-      </w:pPr>
-      <w:r>
-        <w:rPr>
-          <w:b/>
-          <w:bCs/>
-          <w:lang w:val="en-US"/>
-        </w:rPr>
-        <w:t>Step 3:</w:t>
-      </w:r>
-      <w:r>
-        <w:rPr>
-          <w:lang w:val="en-US"/>
-        </w:rPr>
-        <w:t xml:space="preserve"> The customer chooses a dock to return bike</w:t>
-      </w:r>
-    </w:p>
-    <w:p>
-      <w:pPr>
-        <w:rPr>
-          <w:lang w:val="en-US"/>
-        </w:rPr>
-      </w:pPr>
-      <w:r>
-        <w:rPr>
-          <w:b/>
-          <w:bCs/>
-          <w:lang w:val="en-US"/>
-        </w:rPr>
-        <w:t>Step 4:</w:t>
-      </w:r>
-      <w:r>
-        <w:rPr>
-          <w:lang w:val="en-US"/>
-        </w:rPr>
-        <w:t xml:space="preserve"> </w:t>
-      </w:r>
-      <w:proofErr w:type="spellStart"/>
-      <w:r>
-        <w:rPr>
-          <w:lang w:val="en-US"/>
-        </w:rPr>
-        <w:t>EcoBike</w:t>
-      </w:r>
-      <w:proofErr w:type="spellEnd"/>
-      <w:r>
-        <w:rPr>
-          <w:lang w:val="en-US"/>
-        </w:rPr>
-        <w:t xml:space="preserve"> calls “RETURN DEPOSIT” </w:t>
-      </w:r>
-      <w:proofErr w:type="spellStart"/>
-      <w:r>
-        <w:rPr>
-          <w:lang w:val="en-US"/>
-        </w:rPr>
-        <w:t>usecase</w:t>
-      </w:r>
-      <w:proofErr w:type="spellEnd"/>
-    </w:p>
-    <w:p>
-      <w:pPr>
-        <w:rPr>
-          <w:lang w:val="en-US"/>
-        </w:rPr>
-      </w:pPr>
-      <w:r>
-        <w:rPr>
-          <w:b/>
-          <w:bCs/>
-          <w:lang w:val="en-US"/>
-        </w:rPr>
-        <w:t>Step 5:</w:t>
-      </w:r>
-      <w:r>
-        <w:rPr>
-          <w:lang w:val="en-US"/>
-        </w:rPr>
-        <w:t xml:space="preserve"> </w:t>
-      </w:r>
-      <w:proofErr w:type="spellStart"/>
-      <w:r>
-        <w:rPr>
-          <w:lang w:val="en-US"/>
-        </w:rPr>
-        <w:t>EcoBIke</w:t>
-      </w:r>
-      <w:proofErr w:type="spellEnd"/>
-      <w:r>
-        <w:rPr>
-          <w:lang w:val="en-US"/>
-        </w:rPr>
-        <w:t xml:space="preserve"> calls “PAY FOR BIKE RENTAL” </w:t>
-      </w:r>
-      <w:proofErr w:type="spellStart"/>
-      <w:r>
-        <w:rPr>
-          <w:lang w:val="en-US"/>
-        </w:rPr>
-        <w:t>uscase</w:t>
-      </w:r>
-      <w:proofErr w:type="spellEnd"/>
-    </w:p>
-    <w:p>
-      <w:pPr>
-        <w:rPr>
-          <w:b/>
-          <w:bCs/>
-          <w:u w:val="single"/>
-          <w:lang w:val="en-US"/>
-        </w:rPr>
-      </w:pPr>
-      <w:r>
-        <w:rPr>
-          <w:b/>
-          <w:bCs/>
-          <w:lang w:val="en-US"/>
-        </w:rPr>
-        <w:t>3.</w:t>
-      </w:r>
-      <w:r>
-        <w:rPr>
-          <w:b/>
-          <w:bCs/>
-          <w:lang w:val="en-US"/>
-        </w:rPr>
-        <w:t>5</w:t>
-      </w:r>
-      <w:r>
-        <w:rPr>
-          <w:b/>
-          <w:bCs/>
-          <w:lang w:val="en-US"/>
-        </w:rPr>
-        <w:t xml:space="preserve">.6 </w:t>
-      </w:r>
-      <w:r>
-        <w:rPr>
-          <w:b/>
-          <w:bCs/>
-          <w:u w:val="single"/>
-          <w:lang w:val="en-US"/>
-        </w:rPr>
         <w:t>Alternative flow</w:t>
       </w:r>
     </w:p>
@@ -22473,22 +20619,12 @@
           <w:bCs/>
           <w:lang w:val="en-US"/>
         </w:rPr>
-        <w:t xml:space="preserve">Table: Alternative flow of “Return a bike” </w:t>
-      </w:r>
-      <w:proofErr w:type="spellStart"/>
-      <w:r>
-        <w:rPr>
-          <w:b/>
-          <w:bCs/>
-          <w:lang w:val="en-US"/>
-        </w:rPr>
-        <w:t>usecase</w:t>
-      </w:r>
-      <w:proofErr w:type="spellEnd"/>
+        <w:t>Table: Alternative flow of “Return a bike” usecase</w:t>
+      </w:r>
     </w:p>
     <w:tbl>
       <w:tblPr>
-        <w:tblStyle w:val="TableGrid"/>
+        <w:tblStyle w:val="LiBang"/>
         <w:tblW w:w="0" w:type="auto"/>
         <w:tblLayout w:type="fixed"/>
         <w:tblLook w:val="06A0" w:firstRow="1" w:lastRow="0" w:firstColumn="1" w:lastColumn="0" w:noHBand="1" w:noVBand="1"/>
@@ -22717,7 +20853,6 @@
                 <w:color w:val="000000" w:themeColor="text1"/>
               </w:rPr>
             </w:pPr>
-            <w:proofErr w:type="spellStart"/>
             <w:r>
               <w:rPr>
                 <w:rFonts w:ascii="Arial" w:eastAsia="Calibri" w:hAnsi="Arial" w:cs="Arial"/>
@@ -22726,7 +20861,6 @@
               </w:rPr>
               <w:t>EcoBike</w:t>
             </w:r>
-            <w:proofErr w:type="spellEnd"/>
             <w:r>
               <w:rPr>
                 <w:rFonts w:ascii="Arial" w:eastAsia="Calibri" w:hAnsi="Arial" w:cs="Arial"/>
@@ -22823,34 +20957,14 @@
                 <w:color w:val="000000" w:themeColor="text1"/>
               </w:rPr>
             </w:pPr>
-            <w:proofErr w:type="spellStart"/>
             <w:r>
               <w:rPr>
                 <w:rFonts w:ascii="Arial" w:eastAsia="Calibri" w:hAnsi="Arial" w:cs="Arial"/>
                 <w:color w:val="000000" w:themeColor="text1"/>
                 <w:lang w:val="en-US"/>
               </w:rPr>
-              <w:t>EcoBike</w:t>
-            </w:r>
-            <w:proofErr w:type="spellEnd"/>
-            <w:r>
-              <w:rPr>
-                <w:rFonts w:ascii="Arial" w:eastAsia="Calibri" w:hAnsi="Arial" w:cs="Arial"/>
-                <w:color w:val="000000" w:themeColor="text1"/>
-                <w:lang w:val="en-US"/>
-              </w:rPr>
-              <w:t xml:space="preserve"> ends </w:t>
-            </w:r>
-            <w:proofErr w:type="spellStart"/>
-            <w:r>
-              <w:rPr>
-                <w:rFonts w:ascii="Arial" w:eastAsia="Calibri" w:hAnsi="Arial" w:cs="Arial"/>
-                <w:color w:val="000000" w:themeColor="text1"/>
-                <w:lang w:val="en-US"/>
-              </w:rPr>
-              <w:t>usecase</w:t>
-            </w:r>
-            <w:proofErr w:type="spellEnd"/>
+              <w:t>EcoBike ends usecase</w:t>
+            </w:r>
           </w:p>
         </w:tc>
         <w:tc>
@@ -22939,7 +21053,6 @@
                 <w:color w:val="000000" w:themeColor="text1"/>
               </w:rPr>
             </w:pPr>
-            <w:proofErr w:type="spellStart"/>
             <w:r>
               <w:rPr>
                 <w:rFonts w:ascii="Arial" w:eastAsia="Calibri" w:hAnsi="Arial" w:cs="Arial"/>
@@ -22948,7 +21061,6 @@
               </w:rPr>
               <w:t>EcoBike</w:t>
             </w:r>
-            <w:proofErr w:type="spellEnd"/>
             <w:r>
               <w:rPr>
                 <w:rFonts w:ascii="Arial" w:eastAsia="Calibri" w:hAnsi="Arial" w:cs="Arial"/>
@@ -22963,25 +21075,7 @@
                 <w:color w:val="000000" w:themeColor="text1"/>
                 <w:lang w:val="en-US"/>
               </w:rPr>
-              <w:t xml:space="preserve">continue the </w:t>
-            </w:r>
-            <w:proofErr w:type="spellStart"/>
-            <w:r>
-              <w:rPr>
-                <w:rFonts w:ascii="Arial" w:eastAsia="Calibri" w:hAnsi="Arial" w:cs="Arial"/>
-                <w:color w:val="000000" w:themeColor="text1"/>
-                <w:lang w:val="en-US"/>
-              </w:rPr>
-              <w:t>usecase</w:t>
-            </w:r>
-            <w:proofErr w:type="spellEnd"/>
-            <w:r>
-              <w:rPr>
-                <w:rFonts w:ascii="Arial" w:eastAsia="Calibri" w:hAnsi="Arial" w:cs="Arial"/>
-                <w:color w:val="000000" w:themeColor="text1"/>
-                <w:lang w:val="en-US"/>
-              </w:rPr>
-              <w:t xml:space="preserve"> main flow</w:t>
+              <w:t>continue the usecase main flow</w:t>
             </w:r>
           </w:p>
         </w:tc>
@@ -23091,34 +21185,14 @@
                 <w:lang w:val="en-US"/>
               </w:rPr>
             </w:pPr>
-            <w:proofErr w:type="spellStart"/>
             <w:r>
               <w:rPr>
                 <w:rFonts w:ascii="Arial" w:eastAsia="Calibri" w:hAnsi="Arial" w:cs="Arial"/>
                 <w:color w:val="000000" w:themeColor="text1"/>
                 <w:lang w:val="en-US"/>
               </w:rPr>
-              <w:t>EcoBike</w:t>
-            </w:r>
-            <w:proofErr w:type="spellEnd"/>
-            <w:r>
-              <w:rPr>
-                <w:rFonts w:ascii="Arial" w:eastAsia="Calibri" w:hAnsi="Arial" w:cs="Arial"/>
-                <w:color w:val="000000" w:themeColor="text1"/>
-                <w:lang w:val="en-US"/>
-              </w:rPr>
-              <w:t xml:space="preserve"> notifies errors and ends </w:t>
-            </w:r>
-            <w:proofErr w:type="spellStart"/>
-            <w:r>
-              <w:rPr>
-                <w:rFonts w:ascii="Arial" w:eastAsia="Calibri" w:hAnsi="Arial" w:cs="Arial"/>
-                <w:color w:val="000000" w:themeColor="text1"/>
-                <w:lang w:val="en-US"/>
-              </w:rPr>
-              <w:t>usecase</w:t>
-            </w:r>
-            <w:proofErr w:type="spellEnd"/>
+              <w:t>EcoBike notifies errors and ends usecase</w:t>
+            </w:r>
           </w:p>
         </w:tc>
         <w:tc>
@@ -23197,18 +21271,8 @@
           <w:bCs/>
           <w:lang w:val="en-US"/>
         </w:rPr>
-        <w:t xml:space="preserve">Figure: Activity diagram of “Return a bike” </w:t>
-      </w:r>
-      <w:proofErr w:type="spellStart"/>
-      <w:r>
-        <w:rPr>
-          <w:b/>
-          <w:bCs/>
-          <w:lang w:val="en-US"/>
-        </w:rPr>
-        <w:t>usecase</w:t>
-      </w:r>
-      <w:proofErr w:type="spellEnd"/>
+        <w:t>Figure: Activity diagram of “Return a bike” usecase</w:t>
+      </w:r>
     </w:p>
     <w:p>
       <w:pPr>
@@ -23426,7 +21490,7 @@
     </w:p>
     <w:p>
       <w:pPr>
-        <w:pStyle w:val="Heading3"/>
+        <w:pStyle w:val="u3"/>
         <w:numPr>
           <w:ilvl w:val="1"/>
           <w:numId w:val="28"/>
@@ -23443,7 +21507,6 @@
         </w:rPr>
       </w:pPr>
       <w:bookmarkStart w:id="18" w:name="_Toc85357310"/>
-      <w:proofErr w:type="spellStart"/>
       <w:r>
         <w:rPr>
           <w:rFonts w:asciiTheme="minorHAnsi" w:hAnsiTheme="minorHAnsi" w:cstheme="minorHAnsi"/>
@@ -23456,49 +21519,43 @@
           <w:lang w:val="en-US"/>
         </w:rPr>
         <w:lastRenderedPageBreak/>
-        <w:t>Usecase</w:t>
-      </w:r>
-      <w:proofErr w:type="spellEnd"/>
-      <w:r>
-        <w:rPr>
-          <w:rFonts w:asciiTheme="minorHAnsi" w:hAnsiTheme="minorHAnsi" w:cstheme="minorHAnsi"/>
-          <w:b/>
-          <w:bCs/>
-          <w:color w:val="auto"/>
-          <w:sz w:val="28"/>
-          <w:szCs w:val="28"/>
+        <w:t>Usecase specifications for “Return deposit”</w:t>
+      </w:r>
+      <w:bookmarkEnd w:id="18"/>
+    </w:p>
+    <w:p>
+      <w:pPr>
+        <w:rPr>
+          <w:b/>
+          <w:bCs/>
+          <w:lang w:val="en-US"/>
+        </w:rPr>
+      </w:pPr>
+      <w:r>
+        <w:rPr>
+          <w:b/>
+          <w:bCs/>
+          <w:lang w:val="en-US"/>
+        </w:rPr>
+        <w:t>3.</w:t>
+      </w:r>
+      <w:r>
+        <w:rPr>
+          <w:b/>
+          <w:bCs/>
+          <w:lang w:val="en-US"/>
+        </w:rPr>
+        <w:t xml:space="preserve">6.1 </w:t>
+      </w:r>
+      <w:r>
+        <w:rPr>
+          <w:b/>
+          <w:bCs/>
           <w:u w:val="single"/>
           <w:lang w:val="en-US"/>
         </w:rPr>
-        <w:t xml:space="preserve"> specifications for “Return deposit”</w:t>
-      </w:r>
-      <w:bookmarkEnd w:id="18"/>
-    </w:p>
-    <w:p>
-      <w:pPr>
-        <w:rPr>
-          <w:b/>
-          <w:bCs/>
-          <w:lang w:val="en-US"/>
-        </w:rPr>
-      </w:pPr>
-      <w:r>
-        <w:rPr>
-          <w:b/>
-          <w:bCs/>
-          <w:lang w:val="en-US"/>
-        </w:rPr>
-        <w:t>3.</w:t>
-      </w:r>
-      <w:r>
-        <w:rPr>
-          <w:b/>
-          <w:bCs/>
-          <w:lang w:val="en-US"/>
-        </w:rPr>
-        <w:t xml:space="preserve">6.1 </w:t>
-      </w:r>
-      <w:proofErr w:type="spellStart"/>
+        <w:t>Usecase code</w:t>
+      </w:r>
       <w:r>
         <w:rPr>
           <w:b/>
@@ -23506,17 +21563,33 @@
           <w:u w:val="single"/>
           <w:lang w:val="en-US"/>
         </w:rPr>
-        <w:t>Usecase</w:t>
-      </w:r>
-      <w:proofErr w:type="spellEnd"/>
-      <w:r>
+        <w:t>:</w:t>
+      </w:r>
+      <w:r>
+        <w:rPr>
+          <w:b/>
+          <w:bCs/>
+          <w:lang w:val="en-US"/>
+        </w:rPr>
+        <w:t xml:space="preserve"> UC-320</w:t>
+      </w:r>
+    </w:p>
+    <w:p>
+      <w:pPr>
         <w:rPr>
           <w:b/>
           <w:bCs/>
           <w:u w:val="single"/>
           <w:lang w:val="en-US"/>
         </w:rPr>
-        <w:t xml:space="preserve"> code</w:t>
+      </w:pPr>
+      <w:r>
+        <w:rPr>
+          <w:b/>
+          <w:bCs/>
+          <w:lang w:val="en-US"/>
+        </w:rPr>
+        <w:t xml:space="preserve">3.6.2 </w:t>
       </w:r>
       <w:r>
         <w:rPr>
@@ -23525,15 +21598,20 @@
           <w:u w:val="single"/>
           <w:lang w:val="en-US"/>
         </w:rPr>
-        <w:t>:</w:t>
-      </w:r>
-      <w:r>
-        <w:rPr>
-          <w:b/>
-          <w:bCs/>
-          <w:lang w:val="en-US"/>
-        </w:rPr>
-        <w:t xml:space="preserve"> UC-320</w:t>
+        <w:t>Brief description</w:t>
+      </w:r>
+    </w:p>
+    <w:p>
+      <w:pPr>
+        <w:rPr>
+          <w:lang w:val="en-US"/>
+        </w:rPr>
+      </w:pPr>
+      <w:r>
+        <w:rPr>
+          <w:lang w:val="en-US"/>
+        </w:rPr>
+        <w:t>This use case describes the interaction between the Eco-Bike software and the Interbank when software returns the deposit</w:t>
       </w:r>
     </w:p>
     <w:p>
@@ -23551,7 +21629,7 @@
           <w:bCs/>
           <w:lang w:val="en-US"/>
         </w:rPr>
-        <w:t xml:space="preserve">3.6.2 </w:t>
+        <w:t xml:space="preserve">3.6.3 </w:t>
       </w:r>
       <w:r>
         <w:rPr>
@@ -23560,20 +21638,20 @@
           <w:u w:val="single"/>
           <w:lang w:val="en-US"/>
         </w:rPr>
-        <w:t>Brief description</w:t>
-      </w:r>
-    </w:p>
-    <w:p>
-      <w:pPr>
-        <w:rPr>
-          <w:lang w:val="en-US"/>
-        </w:rPr>
-      </w:pPr>
-      <w:r>
-        <w:rPr>
-          <w:lang w:val="en-US"/>
-        </w:rPr>
-        <w:t>This use case describes the interaction between the Eco-Bike software and the Interbank when software returns the deposit</w:t>
+        <w:t>Actors</w:t>
+      </w:r>
+    </w:p>
+    <w:p>
+      <w:pPr>
+        <w:rPr>
+          <w:lang w:val="en-US"/>
+        </w:rPr>
+      </w:pPr>
+      <w:r>
+        <w:rPr>
+          <w:lang w:val="en-US"/>
+        </w:rPr>
+        <w:t>- Interbank</w:t>
       </w:r>
     </w:p>
     <w:p>
@@ -23591,7 +21669,7 @@
           <w:bCs/>
           <w:lang w:val="en-US"/>
         </w:rPr>
-        <w:t xml:space="preserve">3.6.3 </w:t>
+        <w:t xml:space="preserve">3.6.4 </w:t>
       </w:r>
       <w:r>
         <w:rPr>
@@ -23600,46 +21678,6 @@
           <w:u w:val="single"/>
           <w:lang w:val="en-US"/>
         </w:rPr>
-        <w:t>Actors</w:t>
-      </w:r>
-    </w:p>
-    <w:p>
-      <w:pPr>
-        <w:rPr>
-          <w:lang w:val="en-US"/>
-        </w:rPr>
-      </w:pPr>
-      <w:r>
-        <w:rPr>
-          <w:lang w:val="en-US"/>
-        </w:rPr>
-        <w:t>- Interbank</w:t>
-      </w:r>
-    </w:p>
-    <w:p>
-      <w:pPr>
-        <w:rPr>
-          <w:b/>
-          <w:bCs/>
-          <w:u w:val="single"/>
-          <w:lang w:val="en-US"/>
-        </w:rPr>
-      </w:pPr>
-      <w:r>
-        <w:rPr>
-          <w:b/>
-          <w:bCs/>
-          <w:lang w:val="en-US"/>
-        </w:rPr>
-        <w:t xml:space="preserve">3.6.4 </w:t>
-      </w:r>
-      <w:r>
-        <w:rPr>
-          <w:b/>
-          <w:bCs/>
-          <w:u w:val="single"/>
-          <w:lang w:val="en-US"/>
-        </w:rPr>
         <w:t>Preconditions</w:t>
       </w:r>
     </w:p>
@@ -23666,21 +21704,7 @@
         <w:rPr>
           <w:lang w:val="en-US"/>
         </w:rPr>
-        <w:t xml:space="preserve">- There is internet connection between </w:t>
-      </w:r>
-      <w:proofErr w:type="spellStart"/>
-      <w:r>
-        <w:rPr>
-          <w:lang w:val="en-US"/>
-        </w:rPr>
-        <w:t>EcoBike</w:t>
-      </w:r>
-      <w:proofErr w:type="spellEnd"/>
-      <w:r>
-        <w:rPr>
-          <w:lang w:val="en-US"/>
-        </w:rPr>
-        <w:t xml:space="preserve"> system and the interbank</w:t>
+        <w:t>- There is internet connection between EcoBike system and the interbank</w:t>
       </w:r>
     </w:p>
     <w:p>
@@ -23870,18 +21894,8 @@
           <w:bCs/>
           <w:lang w:val="en-US"/>
         </w:rPr>
-        <w:t xml:space="preserve">Figure: Activity diagram of “Return deposit” </w:t>
-      </w:r>
-      <w:proofErr w:type="spellStart"/>
-      <w:r>
-        <w:rPr>
-          <w:b/>
-          <w:bCs/>
-          <w:lang w:val="en-US"/>
-        </w:rPr>
-        <w:t>usecase</w:t>
-      </w:r>
-      <w:proofErr w:type="spellEnd"/>
+        <w:t>Figure: Activity diagram of “Return deposit” usecase</w:t>
+      </w:r>
     </w:p>
     <w:p>
       <w:pPr>
@@ -23949,7 +21963,7 @@
       <w:commentRangeEnd w:id="19"/>
       <w:r>
         <w:rPr>
-          <w:rStyle w:val="CommentReference"/>
+          <w:rStyle w:val="ThamchiuChuthich"/>
         </w:rPr>
         <w:commentReference w:id="19"/>
       </w:r>
@@ -24095,7 +22109,7 @@
     </w:p>
     <w:p>
       <w:pPr>
-        <w:pStyle w:val="Heading3"/>
+        <w:pStyle w:val="u3"/>
         <w:rPr>
           <w:rFonts w:asciiTheme="minorHAnsi" w:hAnsiTheme="minorHAnsi" w:cstheme="minorHAnsi"/>
           <w:b/>
@@ -24120,65 +22134,70 @@
           <w:lang w:val="en-US"/>
         </w:rPr>
         <w:lastRenderedPageBreak/>
-        <w:t xml:space="preserve">3.7 </w:t>
-      </w:r>
-      <w:proofErr w:type="spellStart"/>
-      <w:r>
-        <w:rPr>
-          <w:rFonts w:asciiTheme="minorHAnsi" w:hAnsiTheme="minorHAnsi" w:cstheme="minorHAnsi"/>
-          <w:b/>
-          <w:bCs/>
-          <w:color w:val="auto"/>
-          <w:sz w:val="28"/>
-          <w:szCs w:val="28"/>
+        <w:t>3.7 Usecase specifications for “Pay for bike rental”</w:t>
+      </w:r>
+      <w:bookmarkEnd w:id="20"/>
+    </w:p>
+    <w:p>
+      <w:pPr>
+        <w:rPr>
+          <w:b/>
+          <w:bCs/>
+          <w:lang w:val="en-US"/>
+        </w:rPr>
+      </w:pPr>
+      <w:r>
+        <w:rPr>
+          <w:b/>
+          <w:bCs/>
+          <w:lang w:val="en-US"/>
+        </w:rPr>
+        <w:t xml:space="preserve">3.7.1 </w:t>
+      </w:r>
+      <w:r>
+        <w:rPr>
+          <w:b/>
+          <w:bCs/>
           <w:u w:val="single"/>
           <w:lang w:val="en-US"/>
         </w:rPr>
-        <w:t>Usecase</w:t>
-      </w:r>
-      <w:proofErr w:type="spellEnd"/>
-      <w:r>
-        <w:rPr>
-          <w:rFonts w:asciiTheme="minorHAnsi" w:hAnsiTheme="minorHAnsi" w:cstheme="minorHAnsi"/>
-          <w:b/>
-          <w:bCs/>
-          <w:color w:val="auto"/>
-          <w:sz w:val="28"/>
-          <w:szCs w:val="28"/>
+        <w:t>Usecase code</w:t>
+      </w:r>
+      <w:r>
+        <w:rPr>
+          <w:b/>
+          <w:bCs/>
           <w:u w:val="single"/>
           <w:lang w:val="en-US"/>
         </w:rPr>
-        <w:t xml:space="preserve"> specifications for “Pay for bike rental”</w:t>
-      </w:r>
-      <w:bookmarkEnd w:id="20"/>
-    </w:p>
-    <w:p>
-      <w:pPr>
-        <w:rPr>
-          <w:b/>
-          <w:bCs/>
-          <w:lang w:val="en-US"/>
-        </w:rPr>
-      </w:pPr>
-      <w:r>
-        <w:rPr>
-          <w:b/>
-          <w:bCs/>
-          <w:lang w:val="en-US"/>
-        </w:rPr>
-        <w:t xml:space="preserve">3.7.1 </w:t>
-      </w:r>
-      <w:proofErr w:type="spellStart"/>
-      <w:r>
+        <w:t>:</w:t>
+      </w:r>
+      <w:r>
+        <w:rPr>
+          <w:b/>
+          <w:bCs/>
+          <w:lang w:val="en-US"/>
+        </w:rPr>
+        <w:t xml:space="preserve"> UC-330</w:t>
+      </w:r>
+    </w:p>
+    <w:p>
+      <w:pPr>
         <w:rPr>
           <w:b/>
           <w:bCs/>
           <w:u w:val="single"/>
           <w:lang w:val="en-US"/>
         </w:rPr>
-        <w:t>Usecase</w:t>
-      </w:r>
-      <w:proofErr w:type="spellEnd"/>
+      </w:pPr>
+      <w:r>
+        <w:rPr>
+          <w:b/>
+          <w:bCs/>
+          <w:lang w:val="en-US"/>
+        </w:rPr>
+        <w:t xml:space="preserve">3.7.2 </w:t>
+      </w:r>
       <w:r>
         <w:rPr>
           <w:b/>
@@ -24186,130 +22205,86 @@
           <w:u w:val="single"/>
           <w:lang w:val="en-US"/>
         </w:rPr>
-        <w:t xml:space="preserve"> code</w:t>
-      </w:r>
-      <w:r>
+        <w:t>Brief description</w:t>
+      </w:r>
+    </w:p>
+    <w:p>
+      <w:pPr>
+        <w:rPr>
+          <w:lang w:val="en-US"/>
+        </w:rPr>
+      </w:pPr>
+      <w:r>
+        <w:rPr>
+          <w:lang w:val="en-US"/>
+        </w:rPr>
+        <w:t>This use case describes the interaction between the Eco-Bike software with the customer and the Interbank when the customer pays for the rental bike</w:t>
+      </w:r>
+    </w:p>
+    <w:p>
+      <w:pPr>
         <w:rPr>
           <w:b/>
           <w:bCs/>
           <w:u w:val="single"/>
           <w:lang w:val="en-US"/>
         </w:rPr>
-        <w:t>:</w:t>
-      </w:r>
-      <w:r>
-        <w:rPr>
-          <w:b/>
-          <w:bCs/>
-          <w:lang w:val="en-US"/>
-        </w:rPr>
-        <w:t xml:space="preserve"> UC-330</w:t>
-      </w:r>
-    </w:p>
-    <w:p>
-      <w:pPr>
+      </w:pPr>
+      <w:r>
+        <w:rPr>
+          <w:b/>
+          <w:bCs/>
+          <w:lang w:val="en-US"/>
+        </w:rPr>
+        <w:t xml:space="preserve">3.7.3 </w:t>
+      </w:r>
+      <w:r>
         <w:rPr>
           <w:b/>
           <w:bCs/>
           <w:u w:val="single"/>
           <w:lang w:val="en-US"/>
         </w:rPr>
-      </w:pPr>
-      <w:r>
-        <w:rPr>
-          <w:b/>
-          <w:bCs/>
-          <w:lang w:val="en-US"/>
-        </w:rPr>
-        <w:t xml:space="preserve">3.7.2 </w:t>
-      </w:r>
-      <w:r>
+        <w:t>Actors</w:t>
+      </w:r>
+    </w:p>
+    <w:p>
+      <w:pPr>
+        <w:rPr>
+          <w:lang w:val="en-US"/>
+        </w:rPr>
+      </w:pPr>
+      <w:r>
+        <w:rPr>
+          <w:lang w:val="en-US"/>
+        </w:rPr>
+        <w:t>- Interbank</w:t>
+      </w:r>
+    </w:p>
+    <w:p>
+      <w:pPr>
         <w:rPr>
           <w:b/>
           <w:bCs/>
           <w:u w:val="single"/>
           <w:lang w:val="en-US"/>
         </w:rPr>
-        <w:t>Brief description</w:t>
-      </w:r>
-    </w:p>
-    <w:p>
-      <w:pPr>
-        <w:rPr>
-          <w:lang w:val="en-US"/>
-        </w:rPr>
-      </w:pPr>
-      <w:r>
-        <w:rPr>
-          <w:lang w:val="en-US"/>
-        </w:rPr>
-        <w:t>This use case describes the interaction between the Eco-Bike software with the customer and the Interbank when the customer pays for the rental bike</w:t>
-      </w:r>
-    </w:p>
-    <w:p>
-      <w:pPr>
+      </w:pPr>
+      <w:r>
+        <w:rPr>
+          <w:b/>
+          <w:bCs/>
+          <w:lang w:val="en-US"/>
+        </w:rPr>
+        <w:t xml:space="preserve">3.7.4 </w:t>
+      </w:r>
+      <w:r>
         <w:rPr>
           <w:b/>
           <w:bCs/>
           <w:u w:val="single"/>
           <w:lang w:val="en-US"/>
         </w:rPr>
-      </w:pPr>
-      <w:r>
-        <w:rPr>
-          <w:b/>
-          <w:bCs/>
-          <w:lang w:val="en-US"/>
-        </w:rPr>
-        <w:t xml:space="preserve">3.7.3 </w:t>
-      </w:r>
-      <w:r>
-        <w:rPr>
-          <w:b/>
-          <w:bCs/>
-          <w:u w:val="single"/>
-          <w:lang w:val="en-US"/>
-        </w:rPr>
-        <w:t>Actors</w:t>
-      </w:r>
-    </w:p>
-    <w:p>
-      <w:pPr>
-        <w:rPr>
-          <w:lang w:val="en-US"/>
-        </w:rPr>
-      </w:pPr>
-      <w:r>
-        <w:rPr>
-          <w:lang w:val="en-US"/>
-        </w:rPr>
-        <w:t>- Interbank</w:t>
-      </w:r>
-    </w:p>
-    <w:p>
-      <w:pPr>
-        <w:rPr>
-          <w:b/>
-          <w:bCs/>
-          <w:u w:val="single"/>
-          <w:lang w:val="en-US"/>
-        </w:rPr>
-      </w:pPr>
-      <w:r>
-        <w:rPr>
-          <w:b/>
-          <w:bCs/>
-          <w:lang w:val="en-US"/>
-        </w:rPr>
-        <w:t xml:space="preserve">3.7.4 </w:t>
-      </w:r>
-      <w:r>
-        <w:rPr>
-          <w:b/>
-          <w:bCs/>
-          <w:u w:val="single"/>
-          <w:lang w:val="en-US"/>
-        </w:rPr>
         <w:t>Preconditions</w:t>
       </w:r>
     </w:p>
@@ -24323,48 +22298,20 @@
         <w:rPr>
           <w:lang w:val="en-US"/>
         </w:rPr>
-        <w:t xml:space="preserve">- There is internet connection from </w:t>
-      </w:r>
-      <w:proofErr w:type="spellStart"/>
-      <w:r>
-        <w:rPr>
-          <w:lang w:val="en-US"/>
-        </w:rPr>
-        <w:t>EcoBike</w:t>
-      </w:r>
-      <w:proofErr w:type="spellEnd"/>
-      <w:r>
-        <w:rPr>
-          <w:lang w:val="en-US"/>
-        </w:rPr>
-        <w:t xml:space="preserve"> system to the interbank</w:t>
-      </w:r>
-    </w:p>
-    <w:p>
-      <w:pPr>
-        <w:rPr>
-          <w:lang w:val="en-US"/>
-        </w:rPr>
-      </w:pPr>
-      <w:r>
-        <w:rPr>
-          <w:lang w:val="en-US"/>
-        </w:rPr>
-        <w:t xml:space="preserve">- The “RETURN DEPOSIT” </w:t>
-      </w:r>
-      <w:proofErr w:type="spellStart"/>
-      <w:r>
-        <w:rPr>
-          <w:lang w:val="en-US"/>
-        </w:rPr>
-        <w:t>usecase</w:t>
-      </w:r>
-      <w:proofErr w:type="spellEnd"/>
-      <w:r>
-        <w:rPr>
-          <w:lang w:val="en-US"/>
-        </w:rPr>
-        <w:t xml:space="preserve"> returns successfully</w:t>
+        <w:t>- There is internet connection from EcoBike system to the interbank</w:t>
+      </w:r>
+    </w:p>
+    <w:p>
+      <w:pPr>
+        <w:rPr>
+          <w:lang w:val="en-US"/>
+        </w:rPr>
+      </w:pPr>
+      <w:r>
+        <w:rPr>
+          <w:lang w:val="en-US"/>
+        </w:rPr>
+        <w:t>- The “RETURN DEPOSIT” usecase returns successfully</w:t>
       </w:r>
     </w:p>
     <w:p>
@@ -24619,7 +22566,7 @@
     </w:p>
     <w:tbl>
       <w:tblPr>
-        <w:tblStyle w:val="TableGrid"/>
+        <w:tblStyle w:val="LiBang"/>
         <w:tblW w:w="9360" w:type="dxa"/>
         <w:tblLayout w:type="fixed"/>
         <w:tblLook w:val="06A0" w:firstRow="1" w:lastRow="0" w:firstColumn="1" w:lastColumn="0" w:noHBand="1" w:noVBand="1"/>
@@ -24839,23 +22786,13 @@
                 <w:color w:val="000000" w:themeColor="text1"/>
               </w:rPr>
             </w:pPr>
-            <w:proofErr w:type="spellStart"/>
             <w:r>
               <w:rPr>
                 <w:rFonts w:ascii="Arial" w:eastAsia="Calibri" w:hAnsi="Arial" w:cs="Arial"/>
                 <w:color w:val="000000" w:themeColor="text1"/>
                 <w:lang w:val="en-US"/>
               </w:rPr>
-              <w:t>EcoBike</w:t>
-            </w:r>
-            <w:proofErr w:type="spellEnd"/>
-            <w:r>
-              <w:rPr>
-                <w:rFonts w:ascii="Arial" w:eastAsia="Calibri" w:hAnsi="Arial" w:cs="Arial"/>
-                <w:color w:val="000000" w:themeColor="text1"/>
-                <w:lang w:val="en-US"/>
-              </w:rPr>
-              <w:t xml:space="preserve"> </w:t>
+              <w:t xml:space="preserve">EcoBike </w:t>
             </w:r>
             <w:r>
               <w:rPr>
@@ -25052,18 +22989,8 @@
           <w:bCs/>
           <w:lang w:val="en-US"/>
         </w:rPr>
-        <w:t xml:space="preserve">Figure: Activity diagram of “Pay for bike rental” </w:t>
-      </w:r>
-      <w:proofErr w:type="spellStart"/>
-      <w:r>
-        <w:rPr>
-          <w:b/>
-          <w:bCs/>
-          <w:lang w:val="en-US"/>
-        </w:rPr>
-        <w:t>usecase</w:t>
-      </w:r>
-      <w:proofErr w:type="spellEnd"/>
+        <w:t>Figure: Activity diagram of “Pay for bike rental” usecase</w:t>
+      </w:r>
     </w:p>
     <w:p>
       <w:pPr>
@@ -25229,7 +23156,7 @@
     </w:p>
     <w:tbl>
       <w:tblPr>
-        <w:tblStyle w:val="TableGrid"/>
+        <w:tblStyle w:val="LiBang"/>
         <w:tblW w:w="0" w:type="auto"/>
         <w:tblLayout w:type="fixed"/>
         <w:tblLook w:val="06A0" w:firstRow="1" w:lastRow="0" w:firstColumn="1" w:lastColumn="0" w:noHBand="1" w:noVBand="1"/>
@@ -25617,11 +23544,9 @@
               <w:ind w:right="253"/>
               <w:jc w:val="left"/>
             </w:pPr>
-            <w:proofErr w:type="spellStart"/>
             <w:r>
               <w:t>VietinBank</w:t>
             </w:r>
-            <w:proofErr w:type="spellEnd"/>
           </w:p>
         </w:tc>
       </w:tr>
@@ -25911,7 +23836,7 @@
     </w:tbl>
     <w:p>
       <w:pPr>
-        <w:pStyle w:val="Heading3"/>
+        <w:pStyle w:val="u3"/>
         <w:rPr>
           <w:lang w:val="en-US"/>
         </w:rPr>
@@ -25957,7 +23882,7 @@
     </w:p>
     <w:p>
       <w:pPr>
-        <w:pStyle w:val="Heading3"/>
+        <w:pStyle w:val="u3"/>
         <w:rPr>
           <w:rFonts w:asciiTheme="minorHAnsi" w:hAnsiTheme="minorHAnsi" w:cstheme="minorHAnsi"/>
           <w:b/>
@@ -25988,65 +23913,70 @@
           <w:lang w:val="en-US"/>
         </w:rPr>
         <w:lastRenderedPageBreak/>
-        <w:t xml:space="preserve">3.8 </w:t>
-      </w:r>
-      <w:proofErr w:type="spellStart"/>
-      <w:r>
-        <w:rPr>
-          <w:rFonts w:asciiTheme="minorHAnsi" w:hAnsiTheme="minorHAnsi" w:cstheme="minorHAnsi"/>
-          <w:b/>
-          <w:bCs/>
-          <w:color w:val="auto"/>
-          <w:sz w:val="28"/>
-          <w:szCs w:val="28"/>
+        <w:t>3.8 Usecase specifications for “Update payment method”</w:t>
+      </w:r>
+      <w:bookmarkEnd w:id="21"/>
+    </w:p>
+    <w:p>
+      <w:pPr>
+        <w:rPr>
+          <w:b/>
+          <w:bCs/>
+          <w:lang w:val="en-US"/>
+        </w:rPr>
+      </w:pPr>
+      <w:r>
+        <w:rPr>
+          <w:b/>
+          <w:bCs/>
+          <w:lang w:val="en-US"/>
+        </w:rPr>
+        <w:t xml:space="preserve">3.8.1 </w:t>
+      </w:r>
+      <w:r>
+        <w:rPr>
+          <w:b/>
+          <w:bCs/>
           <w:u w:val="single"/>
           <w:lang w:val="en-US"/>
         </w:rPr>
-        <w:t>Usecase</w:t>
-      </w:r>
-      <w:proofErr w:type="spellEnd"/>
-      <w:r>
-        <w:rPr>
-          <w:rFonts w:asciiTheme="minorHAnsi" w:hAnsiTheme="minorHAnsi" w:cstheme="minorHAnsi"/>
-          <w:b/>
-          <w:bCs/>
-          <w:color w:val="auto"/>
-          <w:sz w:val="28"/>
-          <w:szCs w:val="28"/>
+        <w:t>Usecase code</w:t>
+      </w:r>
+      <w:r>
+        <w:rPr>
+          <w:b/>
+          <w:bCs/>
           <w:u w:val="single"/>
           <w:lang w:val="en-US"/>
         </w:rPr>
-        <w:t xml:space="preserve"> specifications for “Update payment method”</w:t>
-      </w:r>
-      <w:bookmarkEnd w:id="21"/>
-    </w:p>
-    <w:p>
-      <w:pPr>
-        <w:rPr>
-          <w:b/>
-          <w:bCs/>
-          <w:lang w:val="en-US"/>
-        </w:rPr>
-      </w:pPr>
-      <w:r>
-        <w:rPr>
-          <w:b/>
-          <w:bCs/>
-          <w:lang w:val="en-US"/>
-        </w:rPr>
-        <w:t xml:space="preserve">3.8.1 </w:t>
-      </w:r>
-      <w:proofErr w:type="spellStart"/>
-      <w:r>
+        <w:t>:</w:t>
+      </w:r>
+      <w:r>
+        <w:rPr>
+          <w:b/>
+          <w:bCs/>
+          <w:lang w:val="en-US"/>
+        </w:rPr>
+        <w:t xml:space="preserve"> UC-331</w:t>
+      </w:r>
+    </w:p>
+    <w:p>
+      <w:pPr>
         <w:rPr>
           <w:b/>
           <w:bCs/>
           <w:u w:val="single"/>
           <w:lang w:val="en-US"/>
         </w:rPr>
-        <w:t>Usecase</w:t>
-      </w:r>
-      <w:proofErr w:type="spellEnd"/>
+      </w:pPr>
+      <w:r>
+        <w:rPr>
+          <w:b/>
+          <w:bCs/>
+          <w:lang w:val="en-US"/>
+        </w:rPr>
+        <w:t xml:space="preserve">3.8.2 </w:t>
+      </w:r>
       <w:r>
         <w:rPr>
           <w:b/>
@@ -26054,130 +23984,86 @@
           <w:u w:val="single"/>
           <w:lang w:val="en-US"/>
         </w:rPr>
-        <w:t xml:space="preserve"> code</w:t>
-      </w:r>
-      <w:r>
+        <w:t>Brief description</w:t>
+      </w:r>
+    </w:p>
+    <w:p>
+      <w:pPr>
+        <w:rPr>
+          <w:lang w:val="en-US"/>
+        </w:rPr>
+      </w:pPr>
+      <w:r>
+        <w:rPr>
+          <w:lang w:val="en-US"/>
+        </w:rPr>
+        <w:t>This use case describes the interaction between the Eco-Bike software and the customer when the software asks the customer to update the payment method</w:t>
+      </w:r>
+    </w:p>
+    <w:p>
+      <w:pPr>
         <w:rPr>
           <w:b/>
           <w:bCs/>
           <w:u w:val="single"/>
           <w:lang w:val="en-US"/>
         </w:rPr>
-        <w:t>:</w:t>
-      </w:r>
-      <w:r>
-        <w:rPr>
-          <w:b/>
-          <w:bCs/>
-          <w:lang w:val="en-US"/>
-        </w:rPr>
-        <w:t xml:space="preserve"> UC-331</w:t>
-      </w:r>
-    </w:p>
-    <w:p>
-      <w:pPr>
+      </w:pPr>
+      <w:r>
+        <w:rPr>
+          <w:b/>
+          <w:bCs/>
+          <w:lang w:val="en-US"/>
+        </w:rPr>
+        <w:t xml:space="preserve">3.8.3 </w:t>
+      </w:r>
+      <w:r>
         <w:rPr>
           <w:b/>
           <w:bCs/>
           <w:u w:val="single"/>
           <w:lang w:val="en-US"/>
         </w:rPr>
-      </w:pPr>
-      <w:r>
-        <w:rPr>
-          <w:b/>
-          <w:bCs/>
-          <w:lang w:val="en-US"/>
-        </w:rPr>
-        <w:t xml:space="preserve">3.8.2 </w:t>
-      </w:r>
-      <w:r>
+        <w:t>Actors</w:t>
+      </w:r>
+    </w:p>
+    <w:p>
+      <w:pPr>
+        <w:rPr>
+          <w:lang w:val="en-US"/>
+        </w:rPr>
+      </w:pPr>
+      <w:r>
+        <w:rPr>
+          <w:lang w:val="en-US"/>
+        </w:rPr>
+        <w:t>- Customer</w:t>
+      </w:r>
+    </w:p>
+    <w:p>
+      <w:pPr>
         <w:rPr>
           <w:b/>
           <w:bCs/>
           <w:u w:val="single"/>
           <w:lang w:val="en-US"/>
         </w:rPr>
-        <w:t>Brief description</w:t>
-      </w:r>
-    </w:p>
-    <w:p>
-      <w:pPr>
-        <w:rPr>
-          <w:lang w:val="en-US"/>
-        </w:rPr>
-      </w:pPr>
-      <w:r>
-        <w:rPr>
-          <w:lang w:val="en-US"/>
-        </w:rPr>
-        <w:t>This use case describes the interaction between the Eco-Bike software and the customer when the software asks the customer to update the payment method</w:t>
-      </w:r>
-    </w:p>
-    <w:p>
-      <w:pPr>
+      </w:pPr>
+      <w:r>
+        <w:rPr>
+          <w:b/>
+          <w:bCs/>
+          <w:lang w:val="en-US"/>
+        </w:rPr>
+        <w:t xml:space="preserve">3.8.4 </w:t>
+      </w:r>
+      <w:r>
         <w:rPr>
           <w:b/>
           <w:bCs/>
           <w:u w:val="single"/>
           <w:lang w:val="en-US"/>
         </w:rPr>
-      </w:pPr>
-      <w:r>
-        <w:rPr>
-          <w:b/>
-          <w:bCs/>
-          <w:lang w:val="en-US"/>
-        </w:rPr>
-        <w:t xml:space="preserve">3.8.3 </w:t>
-      </w:r>
-      <w:r>
-        <w:rPr>
-          <w:b/>
-          <w:bCs/>
-          <w:u w:val="single"/>
-          <w:lang w:val="en-US"/>
-        </w:rPr>
-        <w:t>Actors</w:t>
-      </w:r>
-    </w:p>
-    <w:p>
-      <w:pPr>
-        <w:rPr>
-          <w:lang w:val="en-US"/>
-        </w:rPr>
-      </w:pPr>
-      <w:r>
-        <w:rPr>
-          <w:lang w:val="en-US"/>
-        </w:rPr>
-        <w:t>- Customer</w:t>
-      </w:r>
-    </w:p>
-    <w:p>
-      <w:pPr>
-        <w:rPr>
-          <w:b/>
-          <w:bCs/>
-          <w:u w:val="single"/>
-          <w:lang w:val="en-US"/>
-        </w:rPr>
-      </w:pPr>
-      <w:r>
-        <w:rPr>
-          <w:b/>
-          <w:bCs/>
-          <w:lang w:val="en-US"/>
-        </w:rPr>
-        <w:t xml:space="preserve">3.8.4 </w:t>
-      </w:r>
-      <w:r>
-        <w:rPr>
-          <w:b/>
-          <w:bCs/>
-          <w:u w:val="single"/>
-          <w:lang w:val="en-US"/>
-        </w:rPr>
         <w:t>Preconditions</w:t>
       </w:r>
     </w:p>
@@ -26191,21 +24077,7 @@
         <w:rPr>
           <w:lang w:val="en-US"/>
         </w:rPr>
-        <w:t xml:space="preserve">- </w:t>
-      </w:r>
-      <w:proofErr w:type="spellStart"/>
-      <w:r>
-        <w:rPr>
-          <w:lang w:val="en-US"/>
-        </w:rPr>
-        <w:t>EcoBike</w:t>
-      </w:r>
-      <w:proofErr w:type="spellEnd"/>
-      <w:r>
-        <w:rPr>
-          <w:lang w:val="en-US"/>
-        </w:rPr>
-        <w:t xml:space="preserve"> recognizes an error occurs when customer tries to pay for bike rental</w:t>
+        <w:t>- EcoBike recognizes an error occurs when customer tries to pay for bike rental</w:t>
       </w:r>
     </w:p>
     <w:p>
@@ -26374,7 +24246,7 @@
     </w:p>
     <w:tbl>
       <w:tblPr>
-        <w:tblStyle w:val="TableGrid"/>
+        <w:tblStyle w:val="LiBang"/>
         <w:tblW w:w="9360" w:type="dxa"/>
         <w:tblLayout w:type="fixed"/>
         <w:tblLook w:val="06A0" w:firstRow="1" w:lastRow="0" w:firstColumn="1" w:lastColumn="0" w:noHBand="1" w:noVBand="1"/>
@@ -26594,23 +24466,13 @@
                 <w:color w:val="000000" w:themeColor="text1"/>
               </w:rPr>
             </w:pPr>
-            <w:proofErr w:type="spellStart"/>
             <w:r>
               <w:rPr>
                 <w:rFonts w:ascii="Arial" w:eastAsia="Calibri" w:hAnsi="Arial" w:cs="Arial"/>
                 <w:color w:val="000000" w:themeColor="text1"/>
                 <w:lang w:val="en-US"/>
               </w:rPr>
-              <w:t>EcoBike</w:t>
-            </w:r>
-            <w:proofErr w:type="spellEnd"/>
-            <w:r>
-              <w:rPr>
-                <w:rFonts w:ascii="Arial" w:eastAsia="Calibri" w:hAnsi="Arial" w:cs="Arial"/>
-                <w:color w:val="000000" w:themeColor="text1"/>
-                <w:lang w:val="en-US"/>
-              </w:rPr>
-              <w:t xml:space="preserve"> notifies about the errors fields and asks user to input again</w:t>
+              <w:t>EcoBike notifies about the errors fields and asks user to input again</w:t>
             </w:r>
           </w:p>
         </w:tc>
@@ -26716,41 +24578,13 @@
                 <w:lang w:val="en-US"/>
               </w:rPr>
             </w:pPr>
-            <w:proofErr w:type="spellStart"/>
             <w:r>
               <w:rPr>
                 <w:rFonts w:ascii="Arial" w:eastAsia="Calibri" w:hAnsi="Arial" w:cs="Arial"/>
                 <w:color w:val="000000" w:themeColor="text1"/>
                 <w:lang w:val="en-US"/>
               </w:rPr>
-              <w:t>EcoBike</w:t>
-            </w:r>
-            <w:proofErr w:type="spellEnd"/>
-            <w:r>
-              <w:rPr>
-                <w:rFonts w:ascii="Arial" w:eastAsia="Calibri" w:hAnsi="Arial" w:cs="Arial"/>
-                <w:color w:val="000000" w:themeColor="text1"/>
-                <w:lang w:val="en-US"/>
-              </w:rPr>
-              <w:t xml:space="preserve"> </w:t>
-            </w:r>
-            <w:proofErr w:type="spellStart"/>
-            <w:r>
-              <w:rPr>
-                <w:rFonts w:ascii="Arial" w:eastAsia="Calibri" w:hAnsi="Arial" w:cs="Arial"/>
-                <w:color w:val="000000" w:themeColor="text1"/>
-                <w:lang w:val="en-US"/>
-              </w:rPr>
-              <w:t>notities</w:t>
-            </w:r>
-            <w:proofErr w:type="spellEnd"/>
-            <w:r>
-              <w:rPr>
-                <w:rFonts w:ascii="Arial" w:eastAsia="Calibri" w:hAnsi="Arial" w:cs="Arial"/>
-                <w:color w:val="000000" w:themeColor="text1"/>
-                <w:lang w:val="en-US"/>
-              </w:rPr>
-              <w:t xml:space="preserve"> about the mandatory fields and requires users to input them</w:t>
+              <w:t>EcoBike notities about the mandatory fields and requires users to input them</w:t>
             </w:r>
           </w:p>
         </w:tc>
@@ -26833,19 +24667,8 @@
           <w:bCs/>
           <w:lang w:val="en-US"/>
         </w:rPr>
-        <w:t xml:space="preserve">Figure: Activity diagram of “Update payment method” </w:t>
-      </w:r>
-      <w:proofErr w:type="spellStart"/>
-      <w:r>
-        <w:rPr>
-          <w:rFonts w:ascii="Arial" w:hAnsi="Arial" w:cs="Arial"/>
-          <w:b/>
-          <w:bCs/>
-          <w:lang w:val="en-US"/>
-        </w:rPr>
-        <w:t>usecase</w:t>
-      </w:r>
-      <w:proofErr w:type="spellEnd"/>
+        <w:t>Figure: Activity diagram of “Update payment method” usecase</w:t>
+      </w:r>
     </w:p>
     <w:p>
       <w:pPr>
@@ -26937,7 +24760,7 @@
     </w:p>
     <w:tbl>
       <w:tblPr>
-        <w:tblStyle w:val="TableGrid"/>
+        <w:tblStyle w:val="LiBang"/>
         <w:tblW w:w="9360" w:type="dxa"/>
         <w:tblLayout w:type="fixed"/>
         <w:tblLook w:val="06A0" w:firstRow="1" w:lastRow="0" w:firstColumn="1" w:lastColumn="0" w:noHBand="1" w:noVBand="1"/>
@@ -27705,7 +25528,6 @@
                 <w:lang w:val="en-US"/>
               </w:rPr>
             </w:pPr>
-            <w:proofErr w:type="spellStart"/>
             <w:r>
               <w:rPr>
                 <w:rFonts w:ascii="Arial" w:eastAsia="Calibri" w:hAnsi="Arial" w:cs="Arial"/>
@@ -27714,7 +25536,6 @@
               </w:rPr>
               <w:t>Viettinbank</w:t>
             </w:r>
-            <w:proofErr w:type="spellEnd"/>
           </w:p>
         </w:tc>
       </w:tr>
@@ -27789,7 +25610,7 @@
     </w:p>
     <w:p>
       <w:pPr>
-        <w:pStyle w:val="Heading2"/>
+        <w:pStyle w:val="u2"/>
         <w:rPr>
           <w:rFonts w:asciiTheme="minorHAnsi" w:hAnsiTheme="minorHAnsi" w:cstheme="minorHAnsi"/>
           <w:b/>
@@ -27820,7 +25641,7 @@
     </w:p>
     <w:p>
       <w:pPr>
-        <w:pStyle w:val="Heading3"/>
+        <w:pStyle w:val="u3"/>
         <w:rPr>
           <w:rFonts w:asciiTheme="minorHAnsi" w:hAnsiTheme="minorHAnsi" w:cstheme="minorHAnsi"/>
           <w:b/>
@@ -27858,12 +25679,122 @@
           <w:rFonts w:cstheme="minorHAnsi"/>
           <w:lang w:val="en-US"/>
         </w:rPr>
-        <w:t>None</w:t>
-      </w:r>
-    </w:p>
-    <w:p>
-      <w:pPr>
-        <w:pStyle w:val="Heading3"/>
+        <w:t>- For every action users take when use the application, the program will print on the console about what users are doing and it happens in which classes.</w:t>
+      </w:r>
+    </w:p>
+    <w:p>
+      <w:pPr>
+        <w:rPr>
+          <w:rFonts w:cstheme="minorHAnsi"/>
+          <w:lang w:val="en-US"/>
+        </w:rPr>
+      </w:pPr>
+      <w:r>
+        <w:rPr>
+          <w:rFonts w:cstheme="minorHAnsi"/>
+          <w:lang w:val="en-US"/>
+        </w:rPr>
+        <w:t>- When there is an error, a message must be display and there is a difference between system‘s error, database‘s error and user’s error.</w:t>
+      </w:r>
+    </w:p>
+    <w:p>
+      <w:pPr>
+        <w:rPr>
+          <w:rFonts w:cstheme="minorHAnsi"/>
+          <w:lang w:val="en-US"/>
+        </w:rPr>
+      </w:pPr>
+      <w:r>
+        <w:rPr>
+          <w:rFonts w:cstheme="minorHAnsi"/>
+          <w:lang w:val="en-US"/>
+        </w:rPr>
+        <w:t>- General displaying format:</w:t>
+      </w:r>
+    </w:p>
+    <w:p>
+      <w:pPr>
+        <w:pStyle w:val="oancuaDanhsach"/>
+        <w:numPr>
+          <w:ilvl w:val="0"/>
+          <w:numId w:val="34"/>
+        </w:numPr>
+        <w:rPr>
+          <w:rFonts w:cstheme="minorHAnsi"/>
+          <w:lang w:val="en-US"/>
+        </w:rPr>
+      </w:pPr>
+      <w:r>
+        <w:rPr>
+          <w:rFonts w:cstheme="minorHAnsi"/>
+          <w:lang w:val="en-US"/>
+        </w:rPr>
+        <w:t>For integer, comma for thousands separator</w:t>
+      </w:r>
+    </w:p>
+    <w:p>
+      <w:pPr>
+        <w:pStyle w:val="oancuaDanhsach"/>
+        <w:numPr>
+          <w:ilvl w:val="0"/>
+          <w:numId w:val="34"/>
+        </w:numPr>
+        <w:rPr>
+          <w:rFonts w:cstheme="minorHAnsi"/>
+          <w:lang w:val="en-US"/>
+        </w:rPr>
+      </w:pPr>
+      <w:r>
+        <w:rPr>
+          <w:rFonts w:cstheme="minorHAnsi"/>
+          <w:lang w:val="en-US"/>
+        </w:rPr>
+        <w:t>For number, right alignment</w:t>
+      </w:r>
+    </w:p>
+    <w:p>
+      <w:pPr>
+        <w:pStyle w:val="oancuaDanhsach"/>
+        <w:numPr>
+          <w:ilvl w:val="0"/>
+          <w:numId w:val="34"/>
+        </w:numPr>
+        <w:rPr>
+          <w:rFonts w:cstheme="minorHAnsi"/>
+          <w:lang w:val="en-US"/>
+        </w:rPr>
+      </w:pPr>
+      <w:r>
+        <w:rPr>
+          <w:rFonts w:cstheme="minorHAnsi"/>
+          <w:lang w:val="en-US"/>
+        </w:rPr>
+        <w:t>Font: Arial 14, black</w:t>
+      </w:r>
+    </w:p>
+    <w:p>
+      <w:pPr>
+        <w:pStyle w:val="oancuaDanhsach"/>
+        <w:numPr>
+          <w:ilvl w:val="0"/>
+          <w:numId w:val="34"/>
+        </w:numPr>
+        <w:rPr>
+          <w:rFonts w:cstheme="minorHAnsi"/>
+          <w:lang w:val="en-US"/>
+        </w:rPr>
+      </w:pPr>
+      <w:r>
+        <w:rPr>
+          <w:rFonts w:cstheme="minorHAnsi"/>
+          <w:lang w:val="en-US"/>
+        </w:rPr>
+        <w:t>White background</w:t>
+      </w:r>
+    </w:p>
+    <w:p>
+      <w:pPr>
+        <w:pStyle w:val="u3"/>
         <w:rPr>
           <w:rFonts w:asciiTheme="minorHAnsi" w:hAnsiTheme="minorHAnsi" w:cstheme="minorHAnsi"/>
           <w:b/>
@@ -27928,7 +25859,22 @@
     </w:p>
     <w:p>
       <w:pPr>
-        <w:pStyle w:val="Heading3"/>
+        <w:rPr>
+          <w:rFonts w:cstheme="minorHAnsi"/>
+          <w:lang w:val="en-US"/>
+        </w:rPr>
+      </w:pPr>
+      <w:r>
+        <w:rPr>
+          <w:rFonts w:cstheme="minorHAnsi"/>
+          <w:lang w:val="en-US"/>
+        </w:rPr>
+        <w:t>- There need to be a detailed guide for user’s error so that they can know how to fix it.</w:t>
+      </w:r>
+    </w:p>
+    <w:p>
+      <w:pPr>
+        <w:pStyle w:val="u3"/>
         <w:rPr>
           <w:rFonts w:asciiTheme="minorHAnsi" w:hAnsiTheme="minorHAnsi" w:cstheme="minorHAnsi"/>
           <w:b/>
@@ -27966,6 +25912,13 @@
           <w:rFonts w:cstheme="minorHAnsi"/>
           <w:lang w:val="en-US"/>
         </w:rPr>
+        <w:t xml:space="preserve">- </w:t>
+      </w:r>
+      <w:r>
+        <w:rPr>
+          <w:rFonts w:cstheme="minorHAnsi"/>
+          <w:lang w:val="en-US"/>
+        </w:rPr>
         <w:t>The system must</w:t>
       </w:r>
       <w:r>
@@ -27992,7 +25945,22 @@
     </w:p>
     <w:p>
       <w:pPr>
-        <w:pStyle w:val="Heading3"/>
+        <w:rPr>
+          <w:rFonts w:cstheme="minorHAnsi"/>
+          <w:lang w:val="en-US"/>
+        </w:rPr>
+      </w:pPr>
+      <w:r>
+        <w:rPr>
+          <w:rFonts w:cstheme="minorHAnsi"/>
+          <w:lang w:val="en-US"/>
+        </w:rPr>
+        <w:t>- The system should run smoothly, automatically and trustworthily.</w:t>
+      </w:r>
+    </w:p>
+    <w:p>
+      <w:pPr>
+        <w:pStyle w:val="u3"/>
         <w:rPr>
           <w:rFonts w:asciiTheme="minorHAnsi" w:hAnsiTheme="minorHAnsi" w:cstheme="minorHAnsi"/>
           <w:b/>
@@ -28057,7 +26025,7 @@
     </w:p>
     <w:p>
       <w:pPr>
-        <w:pStyle w:val="Heading3"/>
+        <w:pStyle w:val="u3"/>
         <w:rPr>
           <w:rFonts w:asciiTheme="minorHAnsi" w:hAnsiTheme="minorHAnsi" w:cstheme="minorHAnsi"/>
           <w:b/>
@@ -28095,12 +26063,12 @@
           <w:rFonts w:cstheme="minorHAnsi"/>
           <w:lang w:val="en-US"/>
         </w:rPr>
-        <w:t>None</w:t>
-      </w:r>
-    </w:p>
-    <w:p>
-      <w:pPr>
-        <w:pStyle w:val="Heading3"/>
+        <w:t>- Any error or failure should be quickly noticed and repaired.</w:t>
+      </w:r>
+    </w:p>
+    <w:p>
+      <w:pPr>
+        <w:pStyle w:val="u3"/>
         <w:rPr>
           <w:rFonts w:asciiTheme="minorHAnsi" w:hAnsiTheme="minorHAnsi" w:cstheme="minorHAnsi"/>
           <w:b/>
@@ -28171,27 +26139,7 @@
           <w:bCs/>
           <w:lang w:val="en-US"/>
         </w:rPr>
-        <w:t xml:space="preserve">ER-Diagram for </w:t>
-      </w:r>
-      <w:proofErr w:type="spellStart"/>
-      <w:r>
-        <w:rPr>
-          <w:rFonts w:cstheme="minorHAnsi"/>
-          <w:b/>
-          <w:bCs/>
-          <w:lang w:val="en-US"/>
-        </w:rPr>
-        <w:t>EcoBike</w:t>
-      </w:r>
-      <w:proofErr w:type="spellEnd"/>
-      <w:r>
-        <w:rPr>
-          <w:rFonts w:cstheme="minorHAnsi"/>
-          <w:b/>
-          <w:bCs/>
-          <w:lang w:val="en-US"/>
-        </w:rPr>
-        <w:t xml:space="preserve"> system’s database</w:t>
+        <w:t>ER-Diagram for EcoBike system’s database</w:t>
       </w:r>
     </w:p>
     <w:p>
@@ -28208,6 +26156,7 @@
           <w:noProof/>
           <w:lang w:val="en-US"/>
         </w:rPr>
+        <w:lastRenderedPageBreak/>
         <w:drawing>
           <wp:inline distT="0" distB="0" distL="0" distR="0" wp14:anchorId="0E309D4C" wp14:editId="20306731">
             <wp:extent cx="4321619" cy="3176235"/>
@@ -28284,7 +26233,6 @@
           <w:bCs/>
           <w:lang w:val="en-US"/>
         </w:rPr>
-        <w:lastRenderedPageBreak/>
         <w:t xml:space="preserve">Figure: </w:t>
       </w:r>
       <w:r>
@@ -28294,27 +26242,7 @@
           <w:bCs/>
           <w:lang w:val="en-US"/>
         </w:rPr>
-        <w:t xml:space="preserve">Implementation of </w:t>
-      </w:r>
-      <w:proofErr w:type="spellStart"/>
-      <w:r>
-        <w:rPr>
-          <w:rFonts w:cstheme="minorHAnsi"/>
-          <w:b/>
-          <w:bCs/>
-          <w:lang w:val="en-US"/>
-        </w:rPr>
-        <w:t>EcoBike</w:t>
-      </w:r>
-      <w:proofErr w:type="spellEnd"/>
-      <w:r>
-        <w:rPr>
-          <w:rFonts w:cstheme="minorHAnsi"/>
-          <w:b/>
-          <w:bCs/>
-          <w:lang w:val="en-US"/>
-        </w:rPr>
-        <w:t xml:space="preserve"> system’s database</w:t>
+        <w:t>Implementation of EcoBike system’s database</w:t>
       </w:r>
     </w:p>
     <w:p>
@@ -28375,7 +26303,7 @@
     </w:p>
     <w:p>
       <w:pPr>
-        <w:pStyle w:val="Heading3"/>
+        <w:pStyle w:val="u3"/>
         <w:rPr>
           <w:rFonts w:asciiTheme="minorHAnsi" w:hAnsiTheme="minorHAnsi" w:cstheme="minorHAnsi"/>
           <w:b/>
@@ -28465,14 +26393,14 @@
   <w:comment w:id="14" w:author="Nguyen Thi Minh Chau" w:date="2021-10-17T09:53:00Z" w:initials="NTMC">
     <w:p>
       <w:pPr>
-        <w:pStyle w:val="CommentText"/>
-        <w:rPr>
-          <w:lang w:val="en-US"/>
-        </w:rPr>
-      </w:pPr>
-      <w:r>
-        <w:rPr>
-          <w:rStyle w:val="CommentReference"/>
+        <w:pStyle w:val="VnbanChuthich"/>
+        <w:rPr>
+          <w:lang w:val="en-US"/>
+        </w:rPr>
+      </w:pPr>
+      <w:r>
+        <w:rPr>
+          <w:rStyle w:val="ThamchiuChuthich"/>
         </w:rPr>
         <w:annotationRef/>
       </w:r>
@@ -28487,14 +26415,14 @@
   <w:comment w:id="16" w:author="Nguyen Thi Minh Chau" w:date="2021-10-17T09:53:00Z" w:initials="NTMC">
     <w:p>
       <w:pPr>
-        <w:pStyle w:val="CommentText"/>
-        <w:rPr>
-          <w:lang w:val="en-US"/>
-        </w:rPr>
-      </w:pPr>
-      <w:r>
-        <w:rPr>
-          <w:rStyle w:val="CommentReference"/>
+        <w:pStyle w:val="VnbanChuthich"/>
+        <w:rPr>
+          <w:lang w:val="en-US"/>
+        </w:rPr>
+      </w:pPr>
+      <w:r>
+        <w:rPr>
+          <w:rStyle w:val="ThamchiuChuthich"/>
         </w:rPr>
         <w:annotationRef/>
       </w:r>
@@ -28509,14 +26437,14 @@
   <w:comment w:id="19" w:author="Nguyen Thi Minh Chau" w:date="2021-10-17T09:52:00Z" w:initials="NTMC">
     <w:p>
       <w:pPr>
-        <w:pStyle w:val="CommentText"/>
-        <w:rPr>
-          <w:lang w:val="en-US"/>
-        </w:rPr>
-      </w:pPr>
-      <w:r>
-        <w:rPr>
-          <w:rStyle w:val="CommentReference"/>
+        <w:pStyle w:val="VnbanChuthich"/>
+        <w:rPr>
+          <w:lang w:val="en-US"/>
+        </w:rPr>
+      </w:pPr>
+      <w:r>
+        <w:rPr>
+          <w:rStyle w:val="ThamchiuChuthich"/>
         </w:rPr>
         <w:annotationRef/>
       </w:r>
@@ -29890,6 +27818,119 @@
     </w:lvl>
   </w:abstractNum>
   <w:abstractNum w:abstractNumId="12" w15:restartNumberingAfterBreak="0">
+    <w:nsid w:val="294C7CFC"/>
+    <w:multiLevelType w:val="hybridMultilevel"/>
+    <w:tmpl w:val="40AEDB2E"/>
+    <w:lvl w:ilvl="0" w:tplc="042A0001">
+      <w:start w:val="1"/>
+      <w:numFmt w:val="bullet"/>
+      <w:lvlText w:val=""/>
+      <w:lvlJc w:val="left"/>
+      <w:pPr>
+        <w:ind w:left="720" w:hanging="360"/>
+      </w:pPr>
+      <w:rPr>
+        <w:rFonts w:ascii="Symbol" w:hAnsi="Symbol" w:hint="default"/>
+      </w:rPr>
+    </w:lvl>
+    <w:lvl w:ilvl="1" w:tplc="042A0003" w:tentative="1">
+      <w:start w:val="1"/>
+      <w:numFmt w:val="bullet"/>
+      <w:lvlText w:val="o"/>
+      <w:lvlJc w:val="left"/>
+      <w:pPr>
+        <w:ind w:left="1440" w:hanging="360"/>
+      </w:pPr>
+      <w:rPr>
+        <w:rFonts w:ascii="Courier New" w:hAnsi="Courier New" w:cs="Courier New" w:hint="default"/>
+      </w:rPr>
+    </w:lvl>
+    <w:lvl w:ilvl="2" w:tplc="042A0005" w:tentative="1">
+      <w:start w:val="1"/>
+      <w:numFmt w:val="bullet"/>
+      <w:lvlText w:val=""/>
+      <w:lvlJc w:val="left"/>
+      <w:pPr>
+        <w:ind w:left="2160" w:hanging="360"/>
+      </w:pPr>
+      <w:rPr>
+        <w:rFonts w:ascii="Wingdings" w:hAnsi="Wingdings" w:hint="default"/>
+      </w:rPr>
+    </w:lvl>
+    <w:lvl w:ilvl="3" w:tplc="042A0001" w:tentative="1">
+      <w:start w:val="1"/>
+      <w:numFmt w:val="bullet"/>
+      <w:lvlText w:val=""/>
+      <w:lvlJc w:val="left"/>
+      <w:pPr>
+        <w:ind w:left="2880" w:hanging="360"/>
+      </w:pPr>
+      <w:rPr>
+        <w:rFonts w:ascii="Symbol" w:hAnsi="Symbol" w:hint="default"/>
+      </w:rPr>
+    </w:lvl>
+    <w:lvl w:ilvl="4" w:tplc="042A0003" w:tentative="1">
+      <w:start w:val="1"/>
+      <w:numFmt w:val="bullet"/>
+      <w:lvlText w:val="o"/>
+      <w:lvlJc w:val="left"/>
+      <w:pPr>
+        <w:ind w:left="3600" w:hanging="360"/>
+      </w:pPr>
+      <w:rPr>
+        <w:rFonts w:ascii="Courier New" w:hAnsi="Courier New" w:cs="Courier New" w:hint="default"/>
+      </w:rPr>
+    </w:lvl>
+    <w:lvl w:ilvl="5" w:tplc="042A0005" w:tentative="1">
+      <w:start w:val="1"/>
+      <w:numFmt w:val="bullet"/>
+      <w:lvlText w:val=""/>
+      <w:lvlJc w:val="left"/>
+      <w:pPr>
+        <w:ind w:left="4320" w:hanging="360"/>
+      </w:pPr>
+      <w:rPr>
+        <w:rFonts w:ascii="Wingdings" w:hAnsi="Wingdings" w:hint="default"/>
+      </w:rPr>
+    </w:lvl>
+    <w:lvl w:ilvl="6" w:tplc="042A0001" w:tentative="1">
+      <w:start w:val="1"/>
+      <w:numFmt w:val="bullet"/>
+      <w:lvlText w:val=""/>
+      <w:lvlJc w:val="left"/>
+      <w:pPr>
+        <w:ind w:left="5040" w:hanging="360"/>
+      </w:pPr>
+      <w:rPr>
+        <w:rFonts w:ascii="Symbol" w:hAnsi="Symbol" w:hint="default"/>
+      </w:rPr>
+    </w:lvl>
+    <w:lvl w:ilvl="7" w:tplc="042A0003" w:tentative="1">
+      <w:start w:val="1"/>
+      <w:numFmt w:val="bullet"/>
+      <w:lvlText w:val="o"/>
+      <w:lvlJc w:val="left"/>
+      <w:pPr>
+        <w:ind w:left="5760" w:hanging="360"/>
+      </w:pPr>
+      <w:rPr>
+        <w:rFonts w:ascii="Courier New" w:hAnsi="Courier New" w:cs="Courier New" w:hint="default"/>
+      </w:rPr>
+    </w:lvl>
+    <w:lvl w:ilvl="8" w:tplc="042A0005" w:tentative="1">
+      <w:start w:val="1"/>
+      <w:numFmt w:val="bullet"/>
+      <w:lvlText w:val=""/>
+      <w:lvlJc w:val="left"/>
+      <w:pPr>
+        <w:ind w:left="6480" w:hanging="360"/>
+      </w:pPr>
+      <w:rPr>
+        <w:rFonts w:ascii="Wingdings" w:hAnsi="Wingdings" w:hint="default"/>
+      </w:rPr>
+    </w:lvl>
+  </w:abstractNum>
+  <w:abstractNum w:abstractNumId="13" w15:restartNumberingAfterBreak="0">
     <w:nsid w:val="364B2264"/>
     <w:multiLevelType w:val="multilevel"/>
     <w:tmpl w:val="0F9ACBEC"/>
@@ -30002,7 +28043,7 @@
       </w:rPr>
     </w:lvl>
   </w:abstractNum>
-  <w:abstractNum w:abstractNumId="13" w15:restartNumberingAfterBreak="0">
+  <w:abstractNum w:abstractNumId="14" w15:restartNumberingAfterBreak="0">
     <w:nsid w:val="38B67007"/>
     <w:multiLevelType w:val="hybridMultilevel"/>
     <w:tmpl w:val="AD089914"/>
@@ -30115,7 +28156,7 @@
       </w:rPr>
     </w:lvl>
   </w:abstractNum>
-  <w:abstractNum w:abstractNumId="14" w15:restartNumberingAfterBreak="0">
+  <w:abstractNum w:abstractNumId="15" w15:restartNumberingAfterBreak="0">
     <w:nsid w:val="3C9261DF"/>
     <w:multiLevelType w:val="hybridMultilevel"/>
     <w:tmpl w:val="DDC0AA4E"/>
@@ -30228,7 +28269,7 @@
       </w:rPr>
     </w:lvl>
   </w:abstractNum>
-  <w:abstractNum w:abstractNumId="15" w15:restartNumberingAfterBreak="0">
+  <w:abstractNum w:abstractNumId="16" w15:restartNumberingAfterBreak="0">
     <w:nsid w:val="41F4682C"/>
     <w:multiLevelType w:val="hybridMultilevel"/>
     <w:tmpl w:val="989AC35A"/>
@@ -30317,7 +28358,7 @@
       </w:pPr>
     </w:lvl>
   </w:abstractNum>
-  <w:abstractNum w:abstractNumId="16" w15:restartNumberingAfterBreak="0">
+  <w:abstractNum w:abstractNumId="17" w15:restartNumberingAfterBreak="0">
     <w:nsid w:val="440832F1"/>
     <w:multiLevelType w:val="multilevel"/>
     <w:tmpl w:val="137E1B4A"/>
@@ -30430,7 +28471,7 @@
       </w:rPr>
     </w:lvl>
   </w:abstractNum>
-  <w:abstractNum w:abstractNumId="17" w15:restartNumberingAfterBreak="0">
+  <w:abstractNum w:abstractNumId="18" w15:restartNumberingAfterBreak="0">
     <w:nsid w:val="4A5B3956"/>
     <w:multiLevelType w:val="hybridMultilevel"/>
     <w:tmpl w:val="A3AECA3A"/>
@@ -30543,7 +28584,7 @@
       </w:rPr>
     </w:lvl>
   </w:abstractNum>
-  <w:abstractNum w:abstractNumId="18" w15:restartNumberingAfterBreak="0">
+  <w:abstractNum w:abstractNumId="19" w15:restartNumberingAfterBreak="0">
     <w:nsid w:val="4CC728B7"/>
     <w:multiLevelType w:val="hybridMultilevel"/>
     <w:tmpl w:val="6F98869E"/>
@@ -30629,7 +28670,7 @@
       </w:pPr>
     </w:lvl>
   </w:abstractNum>
-  <w:abstractNum w:abstractNumId="19" w15:restartNumberingAfterBreak="0">
+  <w:abstractNum w:abstractNumId="20" w15:restartNumberingAfterBreak="0">
     <w:nsid w:val="4E584D21"/>
     <w:multiLevelType w:val="multilevel"/>
     <w:tmpl w:val="43100AD6"/>
@@ -30742,7 +28783,7 @@
       </w:rPr>
     </w:lvl>
   </w:abstractNum>
-  <w:abstractNum w:abstractNumId="20" w15:restartNumberingAfterBreak="0">
+  <w:abstractNum w:abstractNumId="21" w15:restartNumberingAfterBreak="0">
     <w:nsid w:val="50470026"/>
     <w:multiLevelType w:val="multilevel"/>
     <w:tmpl w:val="9E048C18"/>
@@ -30855,7 +28896,7 @@
       </w:rPr>
     </w:lvl>
   </w:abstractNum>
-  <w:abstractNum w:abstractNumId="21" w15:restartNumberingAfterBreak="0">
+  <w:abstractNum w:abstractNumId="22" w15:restartNumberingAfterBreak="0">
     <w:nsid w:val="58C12789"/>
     <w:multiLevelType w:val="hybridMultilevel"/>
     <w:tmpl w:val="F680305E"/>
@@ -30944,7 +28985,7 @@
       </w:pPr>
     </w:lvl>
   </w:abstractNum>
-  <w:abstractNum w:abstractNumId="22" w15:restartNumberingAfterBreak="0">
+  <w:abstractNum w:abstractNumId="23" w15:restartNumberingAfterBreak="0">
     <w:nsid w:val="59C64AFD"/>
     <w:multiLevelType w:val="multilevel"/>
     <w:tmpl w:val="E42AD2DA"/>
@@ -31057,7 +29098,7 @@
       </w:rPr>
     </w:lvl>
   </w:abstractNum>
-  <w:abstractNum w:abstractNumId="23" w15:restartNumberingAfterBreak="0">
+  <w:abstractNum w:abstractNumId="24" w15:restartNumberingAfterBreak="0">
     <w:nsid w:val="5A676382"/>
     <w:multiLevelType w:val="multilevel"/>
     <w:tmpl w:val="0E0AED3E"/>
@@ -31179,7 +29220,7 @@
       </w:rPr>
     </w:lvl>
   </w:abstractNum>
-  <w:abstractNum w:abstractNumId="24" w15:restartNumberingAfterBreak="0">
+  <w:abstractNum w:abstractNumId="25" w15:restartNumberingAfterBreak="0">
     <w:nsid w:val="5EF40564"/>
     <w:multiLevelType w:val="multilevel"/>
     <w:tmpl w:val="137E1B4A"/>
@@ -31292,7 +29333,7 @@
       </w:rPr>
     </w:lvl>
   </w:abstractNum>
-  <w:abstractNum w:abstractNumId="25" w15:restartNumberingAfterBreak="0">
+  <w:abstractNum w:abstractNumId="26" w15:restartNumberingAfterBreak="0">
     <w:nsid w:val="61140142"/>
     <w:multiLevelType w:val="hybridMultilevel"/>
     <w:tmpl w:val="FF564268"/>
@@ -31378,7 +29419,7 @@
       </w:pPr>
     </w:lvl>
   </w:abstractNum>
-  <w:abstractNum w:abstractNumId="26" w15:restartNumberingAfterBreak="0">
+  <w:abstractNum w:abstractNumId="27" w15:restartNumberingAfterBreak="0">
     <w:nsid w:val="638C4B91"/>
     <w:multiLevelType w:val="hybridMultilevel"/>
     <w:tmpl w:val="8E305DF6"/>
@@ -31491,7 +29532,7 @@
       </w:rPr>
     </w:lvl>
   </w:abstractNum>
-  <w:abstractNum w:abstractNumId="27" w15:restartNumberingAfterBreak="0">
+  <w:abstractNum w:abstractNumId="28" w15:restartNumberingAfterBreak="0">
     <w:nsid w:val="6C4326CE"/>
     <w:multiLevelType w:val="hybridMultilevel"/>
     <w:tmpl w:val="DA68656C"/>
@@ -31580,7 +29621,7 @@
       </w:pPr>
     </w:lvl>
   </w:abstractNum>
-  <w:abstractNum w:abstractNumId="28" w15:restartNumberingAfterBreak="0">
+  <w:abstractNum w:abstractNumId="29" w15:restartNumberingAfterBreak="0">
     <w:nsid w:val="6CE3225D"/>
     <w:multiLevelType w:val="hybridMultilevel"/>
     <w:tmpl w:val="0C1A8A16"/>
@@ -31693,7 +29734,7 @@
       </w:rPr>
     </w:lvl>
   </w:abstractNum>
-  <w:abstractNum w:abstractNumId="29" w15:restartNumberingAfterBreak="0">
+  <w:abstractNum w:abstractNumId="30" w15:restartNumberingAfterBreak="0">
     <w:nsid w:val="6D483FE6"/>
     <w:multiLevelType w:val="hybridMultilevel"/>
     <w:tmpl w:val="4C92EB7A"/>
@@ -31806,7 +29847,7 @@
       </w:rPr>
     </w:lvl>
   </w:abstractNum>
-  <w:abstractNum w:abstractNumId="30" w15:restartNumberingAfterBreak="0">
+  <w:abstractNum w:abstractNumId="31" w15:restartNumberingAfterBreak="0">
     <w:nsid w:val="73BF30CB"/>
     <w:multiLevelType w:val="multilevel"/>
     <w:tmpl w:val="28325D20"/>
@@ -31919,7 +29960,7 @@
       </w:rPr>
     </w:lvl>
   </w:abstractNum>
-  <w:abstractNum w:abstractNumId="31" w15:restartNumberingAfterBreak="0">
+  <w:abstractNum w:abstractNumId="32" w15:restartNumberingAfterBreak="0">
     <w:nsid w:val="7B7347F2"/>
     <w:multiLevelType w:val="hybridMultilevel"/>
     <w:tmpl w:val="B7F26B3E"/>
@@ -32032,7 +30073,7 @@
       </w:rPr>
     </w:lvl>
   </w:abstractNum>
-  <w:abstractNum w:abstractNumId="32" w15:restartNumberingAfterBreak="0">
+  <w:abstractNum w:abstractNumId="33" w15:restartNumberingAfterBreak="0">
     <w:nsid w:val="7D1B4257"/>
     <w:multiLevelType w:val="hybridMultilevel"/>
     <w:tmpl w:val="A8BA59DC"/>
@@ -32119,49 +30160,49 @@
     </w:lvl>
   </w:abstractNum>
   <w:num w:numId="1">
-    <w:abstractNumId w:val="15"/>
+    <w:abstractNumId w:val="16"/>
   </w:num>
   <w:num w:numId="2">
     <w:abstractNumId w:val="7"/>
   </w:num>
   <w:num w:numId="3">
-    <w:abstractNumId w:val="17"/>
+    <w:abstractNumId w:val="18"/>
   </w:num>
   <w:num w:numId="4">
-    <w:abstractNumId w:val="27"/>
+    <w:abstractNumId w:val="28"/>
   </w:num>
   <w:num w:numId="5">
+    <w:abstractNumId w:val="21"/>
+  </w:num>
+  <w:num w:numId="6">
     <w:abstractNumId w:val="20"/>
   </w:num>
-  <w:num w:numId="6">
-    <w:abstractNumId w:val="19"/>
-  </w:num>
   <w:num w:numId="7">
-    <w:abstractNumId w:val="21"/>
+    <w:abstractNumId w:val="22"/>
   </w:num>
   <w:num w:numId="8">
-    <w:abstractNumId w:val="23"/>
+    <w:abstractNumId w:val="24"/>
   </w:num>
   <w:num w:numId="9">
-    <w:abstractNumId w:val="12"/>
+    <w:abstractNumId w:val="13"/>
   </w:num>
   <w:num w:numId="10">
     <w:abstractNumId w:val="2"/>
   </w:num>
   <w:num w:numId="11">
-    <w:abstractNumId w:val="26"/>
+    <w:abstractNumId w:val="27"/>
   </w:num>
   <w:num w:numId="12">
     <w:abstractNumId w:val="8"/>
   </w:num>
   <w:num w:numId="13">
-    <w:abstractNumId w:val="14"/>
+    <w:abstractNumId w:val="15"/>
   </w:num>
   <w:num w:numId="14">
-    <w:abstractNumId w:val="18"/>
+    <w:abstractNumId w:val="19"/>
   </w:num>
   <w:num w:numId="15">
-    <w:abstractNumId w:val="13"/>
+    <w:abstractNumId w:val="14"/>
   </w:num>
   <w:num w:numId="16">
     <w:abstractNumId w:val="0"/>
@@ -32173,13 +30214,13 @@
     <w:abstractNumId w:val="4"/>
   </w:num>
   <w:num w:numId="19">
-    <w:abstractNumId w:val="32"/>
+    <w:abstractNumId w:val="33"/>
   </w:num>
   <w:num w:numId="20">
-    <w:abstractNumId w:val="30"/>
+    <w:abstractNumId w:val="31"/>
   </w:num>
   <w:num w:numId="21">
-    <w:abstractNumId w:val="16"/>
+    <w:abstractNumId w:val="17"/>
   </w:num>
   <w:num w:numId="22">
     <w:abstractNumId w:val="9"/>
@@ -32191,31 +30232,34 @@
     <w:abstractNumId w:val="11"/>
   </w:num>
   <w:num w:numId="25">
-    <w:abstractNumId w:val="31"/>
+    <w:abstractNumId w:val="32"/>
   </w:num>
   <w:num w:numId="26">
-    <w:abstractNumId w:val="29"/>
+    <w:abstractNumId w:val="30"/>
   </w:num>
   <w:num w:numId="27">
-    <w:abstractNumId w:val="25"/>
+    <w:abstractNumId w:val="26"/>
   </w:num>
   <w:num w:numId="28">
     <w:abstractNumId w:val="5"/>
   </w:num>
   <w:num w:numId="29">
-    <w:abstractNumId w:val="24"/>
+    <w:abstractNumId w:val="25"/>
   </w:num>
   <w:num w:numId="30">
-    <w:abstractNumId w:val="22"/>
+    <w:abstractNumId w:val="23"/>
   </w:num>
   <w:num w:numId="31">
     <w:abstractNumId w:val="3"/>
   </w:num>
   <w:num w:numId="32">
-    <w:abstractNumId w:val="28"/>
+    <w:abstractNumId w:val="29"/>
   </w:num>
   <w:num w:numId="33">
     <w:abstractNumId w:val="10"/>
+  </w:num>
+  <w:num w:numId="34">
+    <w:abstractNumId w:val="12"/>
   </w:num>
 </w:numbering>
 </file>
@@ -32623,16 +30667,16 @@
     <w:lsdException w:name="Unresolved Mention" w:semiHidden="1" w:unhideWhenUsed="1"/>
     <w:lsdException w:name="Smart Link" w:semiHidden="1" w:unhideWhenUsed="1"/>
   </w:latentStyles>
-  <w:style w:type="paragraph" w:default="1" w:styleId="Normal">
+  <w:style w:type="paragraph" w:default="1" w:styleId="Binhthng">
     <w:name w:val="Normal"/>
     <w:qFormat/>
     <w:rsid w:val="00595FBD"/>
   </w:style>
-  <w:style w:type="paragraph" w:styleId="Heading1">
+  <w:style w:type="paragraph" w:styleId="u1">
     <w:name w:val="heading 1"/>
-    <w:basedOn w:val="Normal"/>
-    <w:next w:val="Normal"/>
-    <w:link w:val="Heading1Char"/>
+    <w:basedOn w:val="Binhthng"/>
+    <w:next w:val="Binhthng"/>
+    <w:link w:val="u1Char"/>
     <w:uiPriority w:val="9"/>
     <w:qFormat/>
     <w:rsid w:val="002C5174"/>
@@ -32649,11 +30693,11 @@
       <w:szCs w:val="32"/>
     </w:rPr>
   </w:style>
-  <w:style w:type="paragraph" w:styleId="Heading2">
+  <w:style w:type="paragraph" w:styleId="u2">
     <w:name w:val="heading 2"/>
-    <w:basedOn w:val="Normal"/>
-    <w:next w:val="Normal"/>
-    <w:link w:val="Heading2Char"/>
+    <w:basedOn w:val="Binhthng"/>
+    <w:next w:val="Binhthng"/>
+    <w:link w:val="u2Char"/>
     <w:uiPriority w:val="9"/>
     <w:unhideWhenUsed/>
     <w:qFormat/>
@@ -32671,11 +30715,11 @@
       <w:szCs w:val="26"/>
     </w:rPr>
   </w:style>
-  <w:style w:type="paragraph" w:styleId="Heading3">
+  <w:style w:type="paragraph" w:styleId="u3">
     <w:name w:val="heading 3"/>
-    <w:basedOn w:val="Normal"/>
-    <w:next w:val="Normal"/>
-    <w:link w:val="Heading3Char"/>
+    <w:basedOn w:val="Binhthng"/>
+    <w:next w:val="Binhthng"/>
+    <w:link w:val="u3Char"/>
     <w:uiPriority w:val="9"/>
     <w:unhideWhenUsed/>
     <w:qFormat/>
@@ -32693,13 +30737,13 @@
       <w:szCs w:val="24"/>
     </w:rPr>
   </w:style>
-  <w:style w:type="character" w:default="1" w:styleId="DefaultParagraphFont">
+  <w:style w:type="character" w:default="1" w:styleId="Phngmcinhcuaoanvn">
     <w:name w:val="Default Paragraph Font"/>
     <w:uiPriority w:val="1"/>
     <w:semiHidden/>
     <w:unhideWhenUsed/>
   </w:style>
-  <w:style w:type="table" w:default="1" w:styleId="TableNormal">
+  <w:style w:type="table" w:default="1" w:styleId="BangThngthng">
     <w:name w:val="Normal Table"/>
     <w:uiPriority w:val="99"/>
     <w:semiHidden/>
@@ -32714,15 +30758,15 @@
       </w:tblCellMar>
     </w:tblPr>
   </w:style>
-  <w:style w:type="numbering" w:default="1" w:styleId="NoList">
+  <w:style w:type="numbering" w:default="1" w:styleId="Khngco">
     <w:name w:val="No List"/>
     <w:uiPriority w:val="99"/>
     <w:semiHidden/>
     <w:unhideWhenUsed/>
   </w:style>
-  <w:style w:type="paragraph" w:styleId="ListParagraph">
+  <w:style w:type="paragraph" w:styleId="oancuaDanhsach">
     <w:name w:val="List Paragraph"/>
-    <w:basedOn w:val="Normal"/>
+    <w:basedOn w:val="Binhthng"/>
     <w:uiPriority w:val="34"/>
     <w:qFormat/>
     <w:rsid w:val="00092961"/>
@@ -32731,9 +30775,9 @@
       <w:contextualSpacing/>
     </w:pPr>
   </w:style>
-  <w:style w:type="table" w:styleId="TableGrid">
+  <w:style w:type="table" w:styleId="LiBang">
     <w:name w:val="Table Grid"/>
-    <w:basedOn w:val="TableNormal"/>
+    <w:basedOn w:val="BangThngthng"/>
     <w:uiPriority w:val="59"/>
     <w:rsid w:val="003C17CD"/>
     <w:pPr>
@@ -32750,10 +30794,10 @@
       </w:tblBorders>
     </w:tblPr>
   </w:style>
-  <w:style w:type="character" w:customStyle="1" w:styleId="Heading2Char">
-    <w:name w:val="Heading 2 Char"/>
-    <w:basedOn w:val="DefaultParagraphFont"/>
-    <w:link w:val="Heading2"/>
+  <w:style w:type="character" w:customStyle="1" w:styleId="u2Char">
+    <w:name w:val="Đầu đề 2 Char"/>
+    <w:basedOn w:val="Phngmcinhcuaoanvn"/>
+    <w:link w:val="u2"/>
     <w:uiPriority w:val="9"/>
     <w:rsid w:val="00A54D31"/>
     <w:rPr>
@@ -32763,10 +30807,10 @@
       <w:szCs w:val="26"/>
     </w:rPr>
   </w:style>
-  <w:style w:type="character" w:customStyle="1" w:styleId="Heading3Char">
-    <w:name w:val="Heading 3 Char"/>
-    <w:basedOn w:val="DefaultParagraphFont"/>
-    <w:link w:val="Heading3"/>
+  <w:style w:type="character" w:customStyle="1" w:styleId="u3Char">
+    <w:name w:val="Đầu đề 3 Char"/>
+    <w:basedOn w:val="Phngmcinhcuaoanvn"/>
+    <w:link w:val="u3"/>
     <w:uiPriority w:val="9"/>
     <w:rsid w:val="00A54D31"/>
     <w:rPr>
@@ -32776,10 +30820,10 @@
       <w:szCs w:val="24"/>
     </w:rPr>
   </w:style>
-  <w:style w:type="character" w:customStyle="1" w:styleId="Heading1Char">
-    <w:name w:val="Heading 1 Char"/>
-    <w:basedOn w:val="DefaultParagraphFont"/>
-    <w:link w:val="Heading1"/>
+  <w:style w:type="character" w:customStyle="1" w:styleId="u1Char">
+    <w:name w:val="Đầu đề 1 Char"/>
+    <w:basedOn w:val="Phngmcinhcuaoanvn"/>
+    <w:link w:val="u1"/>
     <w:uiPriority w:val="9"/>
     <w:rsid w:val="002C5174"/>
     <w:rPr>
@@ -32789,10 +30833,10 @@
       <w:szCs w:val="32"/>
     </w:rPr>
   </w:style>
-  <w:style w:type="paragraph" w:styleId="TOCHeading">
+  <w:style w:type="paragraph" w:styleId="uMucluc">
     <w:name w:val="TOC Heading"/>
-    <w:basedOn w:val="Heading1"/>
-    <w:next w:val="Normal"/>
+    <w:basedOn w:val="u1"/>
+    <w:next w:val="Binhthng"/>
     <w:uiPriority w:val="39"/>
     <w:unhideWhenUsed/>
     <w:qFormat/>
@@ -32804,10 +30848,10 @@
       <w:lang w:val="en-US" w:eastAsia="en-US"/>
     </w:rPr>
   </w:style>
-  <w:style w:type="paragraph" w:styleId="TOC2">
+  <w:style w:type="paragraph" w:styleId="Mucluc2">
     <w:name w:val="toc 2"/>
-    <w:basedOn w:val="Normal"/>
-    <w:next w:val="Normal"/>
+    <w:basedOn w:val="Binhthng"/>
+    <w:next w:val="Binhthng"/>
     <w:autoRedefine/>
     <w:uiPriority w:val="39"/>
     <w:unhideWhenUsed/>
@@ -32817,10 +30861,10 @@
       <w:ind w:left="220"/>
     </w:pPr>
   </w:style>
-  <w:style w:type="paragraph" w:styleId="TOC3">
+  <w:style w:type="paragraph" w:styleId="Mucluc3">
     <w:name w:val="toc 3"/>
-    <w:basedOn w:val="Normal"/>
-    <w:next w:val="Normal"/>
+    <w:basedOn w:val="Binhthng"/>
+    <w:next w:val="Binhthng"/>
     <w:autoRedefine/>
     <w:uiPriority w:val="39"/>
     <w:unhideWhenUsed/>
@@ -32830,9 +30874,9 @@
       <w:ind w:left="440"/>
     </w:pPr>
   </w:style>
-  <w:style w:type="character" w:styleId="Hyperlink">
+  <w:style w:type="character" w:styleId="Siuktni">
     <w:name w:val="Hyperlink"/>
-    <w:basedOn w:val="DefaultParagraphFont"/>
+    <w:basedOn w:val="Phngmcinhcuaoanvn"/>
     <w:uiPriority w:val="99"/>
     <w:unhideWhenUsed/>
     <w:rsid w:val="002C5174"/>
@@ -32841,10 +30885,10 @@
       <w:u w:val="single"/>
     </w:rPr>
   </w:style>
-  <w:style w:type="paragraph" w:styleId="Caption">
+  <w:style w:type="paragraph" w:styleId="Chuthich">
     <w:name w:val="caption"/>
-    <w:basedOn w:val="Normal"/>
-    <w:next w:val="Normal"/>
+    <w:basedOn w:val="Binhthng"/>
+    <w:next w:val="Binhthng"/>
     <w:uiPriority w:val="35"/>
     <w:unhideWhenUsed/>
     <w:qFormat/>
@@ -32862,7 +30906,7 @@
   </w:style>
   <w:style w:type="paragraph" w:customStyle="1" w:styleId="TableParagraph">
     <w:name w:val="Table Paragraph"/>
-    <w:basedOn w:val="Normal"/>
+    <w:basedOn w:val="Binhthng"/>
     <w:uiPriority w:val="1"/>
     <w:qFormat/>
     <w:rsid w:val="00010D7D"/>
@@ -32878,9 +30922,9 @@
       <w:lang w:val="en-US" w:eastAsia="en-US"/>
     </w:rPr>
   </w:style>
-  <w:style w:type="character" w:styleId="CommentReference">
+  <w:style w:type="character" w:styleId="ThamchiuChuthich">
     <w:name w:val="annotation reference"/>
-    <w:basedOn w:val="DefaultParagraphFont"/>
+    <w:basedOn w:val="Phngmcinhcuaoanvn"/>
     <w:uiPriority w:val="99"/>
     <w:semiHidden/>
     <w:unhideWhenUsed/>
@@ -32890,10 +30934,10 @@
       <w:szCs w:val="16"/>
     </w:rPr>
   </w:style>
-  <w:style w:type="paragraph" w:styleId="CommentText">
+  <w:style w:type="paragraph" w:styleId="VnbanChuthich">
     <w:name w:val="annotation text"/>
-    <w:basedOn w:val="Normal"/>
-    <w:link w:val="CommentTextChar"/>
+    <w:basedOn w:val="Binhthng"/>
+    <w:link w:val="VnbanChuthichChar"/>
     <w:uiPriority w:val="99"/>
     <w:semiHidden/>
     <w:unhideWhenUsed/>
@@ -32906,10 +30950,10 @@
       <w:szCs w:val="20"/>
     </w:rPr>
   </w:style>
-  <w:style w:type="character" w:customStyle="1" w:styleId="CommentTextChar">
-    <w:name w:val="Comment Text Char"/>
-    <w:basedOn w:val="DefaultParagraphFont"/>
-    <w:link w:val="CommentText"/>
+  <w:style w:type="character" w:customStyle="1" w:styleId="VnbanChuthichChar">
+    <w:name w:val="Văn bản Chú thích Char"/>
+    <w:basedOn w:val="Phngmcinhcuaoanvn"/>
+    <w:link w:val="VnbanChuthich"/>
     <w:uiPriority w:val="99"/>
     <w:semiHidden/>
     <w:rsid w:val="0053024B"/>
@@ -32918,11 +30962,11 @@
       <w:szCs w:val="20"/>
     </w:rPr>
   </w:style>
-  <w:style w:type="paragraph" w:styleId="CommentSubject">
+  <w:style w:type="paragraph" w:styleId="ChuChuthich">
     <w:name w:val="annotation subject"/>
-    <w:basedOn w:val="CommentText"/>
-    <w:next w:val="CommentText"/>
-    <w:link w:val="CommentSubjectChar"/>
+    <w:basedOn w:val="VnbanChuthich"/>
+    <w:next w:val="VnbanChuthich"/>
+    <w:link w:val="ChuChuthichChar"/>
     <w:uiPriority w:val="99"/>
     <w:semiHidden/>
     <w:unhideWhenUsed/>
@@ -32932,10 +30976,10 @@
       <w:bCs/>
     </w:rPr>
   </w:style>
-  <w:style w:type="character" w:customStyle="1" w:styleId="CommentSubjectChar">
-    <w:name w:val="Comment Subject Char"/>
-    <w:basedOn w:val="CommentTextChar"/>
-    <w:link w:val="CommentSubject"/>
+  <w:style w:type="character" w:customStyle="1" w:styleId="ChuChuthichChar">
+    <w:name w:val="Chủ đề Chú thích Char"/>
+    <w:basedOn w:val="VnbanChuthichChar"/>
+    <w:link w:val="ChuChuthich"/>
     <w:uiPriority w:val="99"/>
     <w:semiHidden/>
     <w:rsid w:val="0053024B"/>

--- a/requirement_analysis/usecase_specifications/EcoBike_SRS.docx
+++ b/requirement_analysis/usecase_specifications/EcoBike_SRS.docx
@@ -165,6 +165,7 @@
           <w:lang w:val="en-US"/>
         </w:rPr>
       </w:pPr>
+      <w:proofErr w:type="spellStart"/>
       <w:r>
         <w:rPr>
           <w:rFonts w:cstheme="minorHAnsi"/>
@@ -174,7 +175,19 @@
           <w:szCs w:val="44"/>
           <w:lang w:val="en-US"/>
         </w:rPr>
-        <w:t>EcoBike Application</w:t>
+        <w:t>EcoBike</w:t>
+      </w:r>
+      <w:proofErr w:type="spellEnd"/>
+      <w:r>
+        <w:rPr>
+          <w:rFonts w:cstheme="minorHAnsi"/>
+          <w:b/>
+          <w:bCs/>
+          <w:sz w:val="44"/>
+          <w:szCs w:val="44"/>
+          <w:lang w:val="en-US"/>
+        </w:rPr>
+        <w:t xml:space="preserve"> Application</w:t>
       </w:r>
     </w:p>
     <w:p>
@@ -226,7 +239,31 @@
           <w:szCs w:val="32"/>
           <w:lang w:val="en-US"/>
         </w:rPr>
-        <w:t>Supervisor: Asst. Prof. Nguyen Thi Thu Trang</w:t>
+        <w:t xml:space="preserve">Supervisor: Asst. Prof. Nguyen </w:t>
+      </w:r>
+      <w:proofErr w:type="spellStart"/>
+      <w:r>
+        <w:rPr>
+          <w:rFonts w:cstheme="minorHAnsi"/>
+          <w:b/>
+          <w:bCs/>
+          <w:sz w:val="32"/>
+          <w:szCs w:val="32"/>
+          <w:lang w:val="en-US"/>
+        </w:rPr>
+        <w:t>Thi</w:t>
+      </w:r>
+      <w:proofErr w:type="spellEnd"/>
+      <w:r>
+        <w:rPr>
+          <w:rFonts w:cstheme="minorHAnsi"/>
+          <w:b/>
+          <w:bCs/>
+          <w:sz w:val="32"/>
+          <w:szCs w:val="32"/>
+          <w:lang w:val="en-US"/>
+        </w:rPr>
+        <w:t xml:space="preserve"> Thu Trang</w:t>
       </w:r>
     </w:p>
     <w:p>
@@ -357,7 +394,27 @@
                 <w:bCs/>
                 <w:lang w:val="en-US"/>
               </w:rPr>
-              <w:t>Nguyen Thi Minh Chau</w:t>
+              <w:t xml:space="preserve">Nguyen </w:t>
+            </w:r>
+            <w:proofErr w:type="spellStart"/>
+            <w:r>
+              <w:rPr>
+                <w:rFonts w:cstheme="minorHAnsi"/>
+                <w:b/>
+                <w:bCs/>
+                <w:lang w:val="en-US"/>
+              </w:rPr>
+              <w:t>Thi</w:t>
+            </w:r>
+            <w:proofErr w:type="spellEnd"/>
+            <w:r>
+              <w:rPr>
+                <w:rFonts w:cstheme="minorHAnsi"/>
+                <w:b/>
+                <w:bCs/>
+                <w:lang w:val="en-US"/>
+              </w:rPr>
+              <w:t xml:space="preserve"> Minh Chau</w:t>
             </w:r>
           </w:p>
         </w:tc>
@@ -2676,7 +2733,23 @@
           <w:rFonts w:cstheme="minorHAnsi"/>
           <w:lang w:val="en-US"/>
         </w:rPr>
-        <w:t>The purpose of this document is to present a detailed description of the EcoBike system. It will explain the purpose and features of the system, the interfaces of the system, what the system will do, the constraints under which it must operate and how the system will react to external stimuli. This document is intended for both the stakeholders and the developers of the system.</w:t>
+        <w:t xml:space="preserve">The purpose of this document is to present a detailed description of the </w:t>
+      </w:r>
+      <w:proofErr w:type="spellStart"/>
+      <w:r>
+        <w:rPr>
+          <w:rFonts w:cstheme="minorHAnsi"/>
+          <w:lang w:val="en-US"/>
+        </w:rPr>
+        <w:t>EcoBike</w:t>
+      </w:r>
+      <w:proofErr w:type="spellEnd"/>
+      <w:r>
+        <w:rPr>
+          <w:rFonts w:cstheme="minorHAnsi"/>
+          <w:lang w:val="en-US"/>
+        </w:rPr>
+        <w:t xml:space="preserve"> system. It will explain the purpose and features of the system, the interfaces of the system, what the system will do, the constraints under which it must operate and how the system will react to external stimuli. This document is intended for both the stakeholders and the developers of the system.</w:t>
       </w:r>
     </w:p>
     <w:p>
@@ -2719,13 +2792,45 @@
           <w:rFonts w:cstheme="minorHAnsi"/>
           <w:lang w:val="en-US"/>
         </w:rPr>
-        <w:t>This EcoBike system is designed for EcoPark, which has an hourly bike rental service with docking stations for customers to rent or return bikes automatically. This system provides convenience for customers to</w:t>
-      </w:r>
+        <w:t xml:space="preserve">This </w:t>
+      </w:r>
+      <w:proofErr w:type="spellStart"/>
       <w:r>
         <w:rPr>
           <w:rFonts w:cstheme="minorHAnsi"/>
           <w:lang w:val="en-US"/>
         </w:rPr>
+        <w:t>EcoBike</w:t>
+      </w:r>
+      <w:proofErr w:type="spellEnd"/>
+      <w:r>
+        <w:rPr>
+          <w:rFonts w:cstheme="minorHAnsi"/>
+          <w:lang w:val="en-US"/>
+        </w:rPr>
+        <w:t xml:space="preserve"> system is designed for </w:t>
+      </w:r>
+      <w:proofErr w:type="spellStart"/>
+      <w:r>
+        <w:rPr>
+          <w:rFonts w:cstheme="minorHAnsi"/>
+          <w:lang w:val="en-US"/>
+        </w:rPr>
+        <w:t>EcoPark</w:t>
+      </w:r>
+      <w:proofErr w:type="spellEnd"/>
+      <w:r>
+        <w:rPr>
+          <w:rFonts w:cstheme="minorHAnsi"/>
+          <w:lang w:val="en-US"/>
+        </w:rPr>
+        <w:t>, which has an hourly bike rental service with docking stations for customers to rent or return bikes automatically. This system provides convenience for customers to</w:t>
+      </w:r>
+      <w:r>
+        <w:rPr>
+          <w:rFonts w:cstheme="minorHAnsi"/>
+          <w:lang w:val="en-US"/>
+        </w:rPr>
         <w:t xml:space="preserve"> finding a dock of bike,</w:t>
       </w:r>
       <w:r>
@@ -2754,7 +2859,23 @@
           <w:rFonts w:cstheme="minorHAnsi"/>
           <w:lang w:val="en-US"/>
         </w:rPr>
-        <w:t>, paying renting fees and returning a bike. EcoBike also</w:t>
+        <w:t xml:space="preserve">, paying renting fees and returning a bike. </w:t>
+      </w:r>
+      <w:proofErr w:type="spellStart"/>
+      <w:r>
+        <w:rPr>
+          <w:rFonts w:cstheme="minorHAnsi"/>
+          <w:lang w:val="en-US"/>
+        </w:rPr>
+        <w:t>EcoBike</w:t>
+      </w:r>
+      <w:proofErr w:type="spellEnd"/>
+      <w:r>
+        <w:rPr>
+          <w:rFonts w:cstheme="minorHAnsi"/>
+          <w:lang w:val="en-US"/>
+        </w:rPr>
+        <w:t xml:space="preserve"> also</w:t>
       </w:r>
       <w:r>
         <w:rPr>
@@ -2811,7 +2932,39 @@
           <w:rFonts w:cstheme="minorHAnsi"/>
           <w:lang w:val="en-US"/>
         </w:rPr>
-        <w:t>In details, when the customer starts EcoBike, the application displays the map of the region around the current location of him. The customers can then select or search for a bike station to view its information, including the distance and estimated walking time to the selected dock. At the same time, EcoBike provides a list of available bike</w:t>
+        <w:t xml:space="preserve">In details, when the customer starts </w:t>
+      </w:r>
+      <w:proofErr w:type="spellStart"/>
+      <w:r>
+        <w:rPr>
+          <w:rFonts w:cstheme="minorHAnsi"/>
+          <w:lang w:val="en-US"/>
+        </w:rPr>
+        <w:t>EcoBike</w:t>
+      </w:r>
+      <w:proofErr w:type="spellEnd"/>
+      <w:r>
+        <w:rPr>
+          <w:rFonts w:cstheme="minorHAnsi"/>
+          <w:lang w:val="en-US"/>
+        </w:rPr>
+        <w:t xml:space="preserve">, the application displays the map of the region around the current location of him. The customers can then select or search for a bike station to view its information, including the distance and estimated walking time to the selected dock. At the same time, </w:t>
+      </w:r>
+      <w:proofErr w:type="spellStart"/>
+      <w:r>
+        <w:rPr>
+          <w:rFonts w:cstheme="minorHAnsi"/>
+          <w:lang w:val="en-US"/>
+        </w:rPr>
+        <w:t>EcoBike</w:t>
+      </w:r>
+      <w:proofErr w:type="spellEnd"/>
+      <w:r>
+        <w:rPr>
+          <w:rFonts w:cstheme="minorHAnsi"/>
+          <w:lang w:val="en-US"/>
+        </w:rPr>
+        <w:t xml:space="preserve"> provides a list of available bike</w:t>
       </w:r>
       <w:r>
         <w:rPr>
@@ -2869,7 +3022,23 @@
           <w:rFonts w:cstheme="minorHAnsi"/>
           <w:lang w:val="en-US"/>
         </w:rPr>
-        <w:t>To return a bike, customer firmly pushes the bike to an empty dock point and closes the lock. EcoBike then calculates the total charges corresponding to renting time. At the same time, the system saves the rental transaction and sends an email of transactions to customers.</w:t>
+        <w:t xml:space="preserve">To return a bike, customer firmly pushes the bike to an empty dock point and closes the lock. </w:t>
+      </w:r>
+      <w:proofErr w:type="spellStart"/>
+      <w:r>
+        <w:rPr>
+          <w:rFonts w:cstheme="minorHAnsi"/>
+          <w:lang w:val="en-US"/>
+        </w:rPr>
+        <w:t>EcoBike</w:t>
+      </w:r>
+      <w:proofErr w:type="spellEnd"/>
+      <w:r>
+        <w:rPr>
+          <w:rFonts w:cstheme="minorHAnsi"/>
+          <w:lang w:val="en-US"/>
+        </w:rPr>
+        <w:t xml:space="preserve"> then calculates the total charges corresponding to renting time. At the same time, the system saves the rental transaction and sends an email of transactions to customers.</w:t>
       </w:r>
     </w:p>
     <w:p>
@@ -2884,14 +3053,62 @@
           <w:rFonts w:cstheme="minorHAnsi"/>
           <w:lang w:val="en-US"/>
         </w:rPr>
-        <w:t xml:space="preserve">The interbank, which will be in connection with EcoBike system, will receive payment request from EcoBike after the customer has confirmed the rental. It will help the customer to pay </w:t>
-      </w:r>
+        <w:t xml:space="preserve">The interbank, which will be in connection with </w:t>
+      </w:r>
+      <w:proofErr w:type="spellStart"/>
       <w:r>
         <w:rPr>
           <w:rFonts w:cstheme="minorHAnsi"/>
           <w:lang w:val="en-US"/>
         </w:rPr>
-        <w:t>deposit before renting a bike, and finish the fees after he is done with renting the bike. Also, if the customer rents a bike for less than a predefined time period, he will have his deposit returned. This return will also be issued by EcoBike and be performed by the interbank.</w:t>
+        <w:t>EcoBike</w:t>
+      </w:r>
+      <w:proofErr w:type="spellEnd"/>
+      <w:r>
+        <w:rPr>
+          <w:rFonts w:cstheme="minorHAnsi"/>
+          <w:lang w:val="en-US"/>
+        </w:rPr>
+        <w:t xml:space="preserve"> system, will receive payment request from </w:t>
+      </w:r>
+      <w:proofErr w:type="spellStart"/>
+      <w:r>
+        <w:rPr>
+          <w:rFonts w:cstheme="minorHAnsi"/>
+          <w:lang w:val="en-US"/>
+        </w:rPr>
+        <w:t>EcoBike</w:t>
+      </w:r>
+      <w:proofErr w:type="spellEnd"/>
+      <w:r>
+        <w:rPr>
+          <w:rFonts w:cstheme="minorHAnsi"/>
+          <w:lang w:val="en-US"/>
+        </w:rPr>
+        <w:t xml:space="preserve"> after the customer has confirmed the rental. It will help the customer to pay </w:t>
+      </w:r>
+      <w:r>
+        <w:rPr>
+          <w:rFonts w:cstheme="minorHAnsi"/>
+          <w:lang w:val="en-US"/>
+        </w:rPr>
+        <w:t xml:space="preserve">deposit before renting a bike, and finish the fees after he is done with renting the bike. Also, if the customer rents a bike for less than a predefined time period, he will have his deposit returned. This return will also be issued by </w:t>
+      </w:r>
+      <w:proofErr w:type="spellStart"/>
+      <w:r>
+        <w:rPr>
+          <w:rFonts w:cstheme="minorHAnsi"/>
+          <w:lang w:val="en-US"/>
+        </w:rPr>
+        <w:t>EcoBike</w:t>
+      </w:r>
+      <w:proofErr w:type="spellEnd"/>
+      <w:r>
+        <w:rPr>
+          <w:rFonts w:cstheme="minorHAnsi"/>
+          <w:lang w:val="en-US"/>
+        </w:rPr>
+        <w:t xml:space="preserve"> and be performed by the interbank.</w:t>
       </w:r>
     </w:p>
     <w:p>
@@ -2906,7 +3123,23 @@
           <w:rFonts w:cstheme="minorHAnsi"/>
           <w:lang w:val="en-US"/>
         </w:rPr>
-        <w:t xml:space="preserve">For the administrator side, he can manipulate the list of bikes in system for rental at any time. To add a new bike, he provides information for the application so that EcoBike can validates it and create a new bike profile for tracking its states. Administrator can choose to view lists of bikes, as well as detail information of these bike. Also, while being in the monitor screen, he can choose to update bike information or delete it from the list if it is not being used in the future anymore. </w:t>
+        <w:t xml:space="preserve">For the administrator side, he can manipulate the list of bikes in system for rental at any time. To add a new bike, he provides information for the application so that </w:t>
+      </w:r>
+      <w:proofErr w:type="spellStart"/>
+      <w:r>
+        <w:rPr>
+          <w:rFonts w:cstheme="minorHAnsi"/>
+          <w:lang w:val="en-US"/>
+        </w:rPr>
+        <w:t>EcoBike</w:t>
+      </w:r>
+      <w:proofErr w:type="spellEnd"/>
+      <w:r>
+        <w:rPr>
+          <w:rFonts w:cstheme="minorHAnsi"/>
+          <w:lang w:val="en-US"/>
+        </w:rPr>
+        <w:t xml:space="preserve"> can validates it and create a new bike profile for tracking its states. Administrator can choose to view lists of bikes, as well as detail information of these bike. Also, while being in the monitor screen, he can choose to update bike information or delete it from the list if it is not being used in the future anymore. </w:t>
       </w:r>
     </w:p>
     <w:p>
@@ -3077,7 +3310,23 @@
                 <w:rFonts w:cstheme="minorHAnsi"/>
                 <w:lang w:val="en-US"/>
               </w:rPr>
-              <w:t>The person who uses EcoBike application system for the purposes of monitoring list of bicycles in the system</w:t>
+              <w:t xml:space="preserve">The person who uses </w:t>
+            </w:r>
+            <w:proofErr w:type="spellStart"/>
+            <w:r>
+              <w:rPr>
+                <w:rFonts w:cstheme="minorHAnsi"/>
+                <w:lang w:val="en-US"/>
+              </w:rPr>
+              <w:t>EcoBike</w:t>
+            </w:r>
+            <w:proofErr w:type="spellEnd"/>
+            <w:r>
+              <w:rPr>
+                <w:rFonts w:cstheme="minorHAnsi"/>
+                <w:lang w:val="en-US"/>
+              </w:rPr>
+              <w:t xml:space="preserve"> application system for the purposes of monitoring list of bicycles in the system</w:t>
             </w:r>
           </w:p>
         </w:tc>
@@ -3161,7 +3410,23 @@
                 <w:rFonts w:cstheme="minorHAnsi"/>
                 <w:lang w:val="en-US"/>
               </w:rPr>
-              <w:t>The transportation mean to be rent in this application system</w:t>
+              <w:t xml:space="preserve">The transportation </w:t>
+            </w:r>
+            <w:proofErr w:type="gramStart"/>
+            <w:r>
+              <w:rPr>
+                <w:rFonts w:cstheme="minorHAnsi"/>
+                <w:lang w:val="en-US"/>
+              </w:rPr>
+              <w:t>mean</w:t>
+            </w:r>
+            <w:proofErr w:type="gramEnd"/>
+            <w:r>
+              <w:rPr>
+                <w:rFonts w:cstheme="minorHAnsi"/>
+                <w:lang w:val="en-US"/>
+              </w:rPr>
+              <w:t xml:space="preserve"> to be rent in this application system</w:t>
             </w:r>
           </w:p>
         </w:tc>
@@ -3371,7 +3636,23 @@
                 <w:rFonts w:cstheme="minorHAnsi"/>
                 <w:lang w:val="en-US"/>
               </w:rPr>
-              <w:t>The person who uses EcoBike application system for the purposes of renting bike</w:t>
+              <w:t xml:space="preserve">The person who uses </w:t>
+            </w:r>
+            <w:proofErr w:type="spellStart"/>
+            <w:r>
+              <w:rPr>
+                <w:rFonts w:cstheme="minorHAnsi"/>
+                <w:lang w:val="en-US"/>
+              </w:rPr>
+              <w:t>EcoBike</w:t>
+            </w:r>
+            <w:proofErr w:type="spellEnd"/>
+            <w:r>
+              <w:rPr>
+                <w:rFonts w:cstheme="minorHAnsi"/>
+                <w:lang w:val="en-US"/>
+              </w:rPr>
+              <w:t xml:space="preserve"> application system for the purposes of renting bike</w:t>
             </w:r>
           </w:p>
         </w:tc>
@@ -4030,7 +4311,23 @@
           <w:rFonts w:cstheme="minorHAnsi"/>
           <w:lang w:val="en-US"/>
         </w:rPr>
-        <w:t xml:space="preserve"> with the system for the purpose of renting a bike. The activities of the customers with EcoBike system includes checking and selecting dock, viewing bike information, renting and returning bike, performing payment.</w:t>
+        <w:t xml:space="preserve"> with the system for the purpose of renting a bike. The activities of the customers with </w:t>
+      </w:r>
+      <w:proofErr w:type="spellStart"/>
+      <w:r>
+        <w:rPr>
+          <w:rFonts w:cstheme="minorHAnsi"/>
+          <w:lang w:val="en-US"/>
+        </w:rPr>
+        <w:t>EcoBike</w:t>
+      </w:r>
+      <w:proofErr w:type="spellEnd"/>
+      <w:r>
+        <w:rPr>
+          <w:rFonts w:cstheme="minorHAnsi"/>
+          <w:lang w:val="en-US"/>
+        </w:rPr>
+        <w:t xml:space="preserve"> system includes checking and selecting dock, viewing bike information, renting and returning bike, performing payment.</w:t>
       </w:r>
     </w:p>
     <w:p>
@@ -4073,7 +4370,39 @@
           <w:rFonts w:cstheme="minorHAnsi"/>
           <w:lang w:val="en-US"/>
         </w:rPr>
-        <w:t>The administrator is the actor who interacts with the system for the purpose of monitoring bicycles in the EcoBike system. The activites of the customers with the application are adding, viewing and updating bike information, and deleting bike from the system.</w:t>
+        <w:t xml:space="preserve">The administrator is the actor who interacts with the system for the purpose of monitoring bicycles in the </w:t>
+      </w:r>
+      <w:proofErr w:type="spellStart"/>
+      <w:r>
+        <w:rPr>
+          <w:rFonts w:cstheme="minorHAnsi"/>
+          <w:lang w:val="en-US"/>
+        </w:rPr>
+        <w:t>EcoBike</w:t>
+      </w:r>
+      <w:proofErr w:type="spellEnd"/>
+      <w:r>
+        <w:rPr>
+          <w:rFonts w:cstheme="minorHAnsi"/>
+          <w:lang w:val="en-US"/>
+        </w:rPr>
+        <w:t xml:space="preserve"> system. The </w:t>
+      </w:r>
+      <w:proofErr w:type="spellStart"/>
+      <w:r>
+        <w:rPr>
+          <w:rFonts w:cstheme="minorHAnsi"/>
+          <w:lang w:val="en-US"/>
+        </w:rPr>
+        <w:t>activites</w:t>
+      </w:r>
+      <w:proofErr w:type="spellEnd"/>
+      <w:r>
+        <w:rPr>
+          <w:rFonts w:cstheme="minorHAnsi"/>
+          <w:lang w:val="en-US"/>
+        </w:rPr>
+        <w:t xml:space="preserve"> of the customers with the application are adding, viewing and updating bike information, and deleting bike from the system.</w:t>
       </w:r>
     </w:p>
     <w:p>
@@ -4108,7 +4437,23 @@
           <w:lang w:val="en-US"/>
         </w:rPr>
         <w:lastRenderedPageBreak/>
-        <w:t>The interbank is the actor who interacts with the system for the purpose of performing transactions issued by the customers. The activities includes paying deposit, rental fees and returning deposit</w:t>
+        <w:t xml:space="preserve">The interbank is the actor who interacts with the system for the purpose of performing transactions issued by the customers. The activities </w:t>
+      </w:r>
+      <w:proofErr w:type="gramStart"/>
+      <w:r>
+        <w:rPr>
+          <w:rFonts w:cstheme="minorHAnsi"/>
+          <w:lang w:val="en-US"/>
+        </w:rPr>
+        <w:t>includes</w:t>
+      </w:r>
+      <w:proofErr w:type="gramEnd"/>
+      <w:r>
+        <w:rPr>
+          <w:rFonts w:cstheme="minorHAnsi"/>
+          <w:lang w:val="en-US"/>
+        </w:rPr>
+        <w:t xml:space="preserve"> paying deposit, rental fees and returning deposit</w:t>
       </w:r>
     </w:p>
     <w:p>
@@ -4135,7 +4480,33 @@
           <w:szCs w:val="28"/>
           <w:lang w:val="en-US"/>
         </w:rPr>
-        <w:t>2.2 Usecase diagram</w:t>
+        <w:t xml:space="preserve">2.2 </w:t>
+      </w:r>
+      <w:proofErr w:type="spellStart"/>
+      <w:r>
+        <w:rPr>
+          <w:rFonts w:asciiTheme="minorHAnsi" w:hAnsiTheme="minorHAnsi" w:cstheme="minorHAnsi"/>
+          <w:b/>
+          <w:bCs/>
+          <w:color w:val="auto"/>
+          <w:sz w:val="28"/>
+          <w:szCs w:val="28"/>
+          <w:lang w:val="en-US"/>
+        </w:rPr>
+        <w:t>Usecase</w:t>
+      </w:r>
+      <w:proofErr w:type="spellEnd"/>
+      <w:r>
+        <w:rPr>
+          <w:rFonts w:asciiTheme="minorHAnsi" w:hAnsiTheme="minorHAnsi" w:cstheme="minorHAnsi"/>
+          <w:b/>
+          <w:bCs/>
+          <w:color w:val="auto"/>
+          <w:sz w:val="28"/>
+          <w:szCs w:val="28"/>
+          <w:lang w:val="en-US"/>
+        </w:rPr>
+        <w:t xml:space="preserve"> diagram</w:t>
       </w:r>
       <w:bookmarkEnd w:id="6"/>
     </w:p>
@@ -4151,7 +4522,39 @@
           <w:rFonts w:cstheme="minorHAnsi"/>
           <w:lang w:val="en-US"/>
         </w:rPr>
-        <w:t>The below diagrams illustrate the overall usecase of the actors on the EcoBike system</w:t>
+        <w:t xml:space="preserve">The below diagrams illustrate the overall </w:t>
+      </w:r>
+      <w:proofErr w:type="spellStart"/>
+      <w:r>
+        <w:rPr>
+          <w:rFonts w:cstheme="minorHAnsi"/>
+          <w:lang w:val="en-US"/>
+        </w:rPr>
+        <w:t>usecase</w:t>
+      </w:r>
+      <w:proofErr w:type="spellEnd"/>
+      <w:r>
+        <w:rPr>
+          <w:rFonts w:cstheme="minorHAnsi"/>
+          <w:lang w:val="en-US"/>
+        </w:rPr>
+        <w:t xml:space="preserve"> of the actors on the </w:t>
+      </w:r>
+      <w:proofErr w:type="spellStart"/>
+      <w:r>
+        <w:rPr>
+          <w:rFonts w:cstheme="minorHAnsi"/>
+          <w:lang w:val="en-US"/>
+        </w:rPr>
+        <w:t>EcoBike</w:t>
+      </w:r>
+      <w:proofErr w:type="spellEnd"/>
+      <w:r>
+        <w:rPr>
+          <w:rFonts w:cstheme="minorHAnsi"/>
+          <w:lang w:val="en-US"/>
+        </w:rPr>
+        <w:t xml:space="preserve"> system</w:t>
       </w:r>
     </w:p>
     <w:p>
@@ -4171,7 +4574,47 @@
           <w:bCs/>
           <w:lang w:val="en-US"/>
         </w:rPr>
-        <w:t>Figure: Usecase diagram of EcoBike syste</w:t>
+        <w:t xml:space="preserve">Figure: </w:t>
+      </w:r>
+      <w:proofErr w:type="spellStart"/>
+      <w:r>
+        <w:rPr>
+          <w:rFonts w:cstheme="minorHAnsi"/>
+          <w:b/>
+          <w:bCs/>
+          <w:lang w:val="en-US"/>
+        </w:rPr>
+        <w:t>Usecase</w:t>
+      </w:r>
+      <w:proofErr w:type="spellEnd"/>
+      <w:r>
+        <w:rPr>
+          <w:rFonts w:cstheme="minorHAnsi"/>
+          <w:b/>
+          <w:bCs/>
+          <w:lang w:val="en-US"/>
+        </w:rPr>
+        <w:t xml:space="preserve"> diagram of </w:t>
+      </w:r>
+      <w:proofErr w:type="spellStart"/>
+      <w:r>
+        <w:rPr>
+          <w:rFonts w:cstheme="minorHAnsi"/>
+          <w:b/>
+          <w:bCs/>
+          <w:lang w:val="en-US"/>
+        </w:rPr>
+        <w:t>EcoBike</w:t>
+      </w:r>
+      <w:proofErr w:type="spellEnd"/>
+      <w:r>
+        <w:rPr>
+          <w:rFonts w:cstheme="minorHAnsi"/>
+          <w:b/>
+          <w:bCs/>
+          <w:lang w:val="en-US"/>
+        </w:rPr>
+        <w:t xml:space="preserve"> syste</w:t>
       </w:r>
       <w:r>
         <w:rPr>
@@ -4279,12 +4722,21 @@
         </w:rPr>
         <w:t xml:space="preserve">The bellow diagram shows the business process for the </w:t>
       </w:r>
+      <w:proofErr w:type="spellStart"/>
       <w:r>
         <w:rPr>
           <w:rFonts w:cstheme="minorHAnsi"/>
           <w:lang w:val="en-US"/>
         </w:rPr>
-        <w:t>EcoBike system</w:t>
+        <w:t>EcoBike</w:t>
+      </w:r>
+      <w:proofErr w:type="spellEnd"/>
+      <w:r>
+        <w:rPr>
+          <w:rFonts w:cstheme="minorHAnsi"/>
+          <w:lang w:val="en-US"/>
+        </w:rPr>
+        <w:t xml:space="preserve"> system</w:t>
       </w:r>
     </w:p>
     <w:p>
@@ -4352,22 +4804,54 @@
           <w:lang w:val="en-US"/>
         </w:rPr>
       </w:pPr>
-      <w:r>
-        <w:t xml:space="preserve">Figure </w:t>
-      </w:r>
-      <w:fldSimple w:instr=" SEQ Figure \* ARABIC ">
-        <w:r>
-          <w:rPr>
-            <w:noProof/>
-          </w:rPr>
-          <w:t>2</w:t>
-        </w:r>
-      </w:fldSimple>
-      <w:r>
-        <w:rPr>
-          <w:lang w:val="en-US"/>
-        </w:rPr>
-        <w:t>: Business process diagram for EcoBike system</w:t>
+      <w:proofErr w:type="spellStart"/>
+      <w:r>
+        <w:t>Figure</w:t>
+      </w:r>
+      <w:proofErr w:type="spellEnd"/>
+      <w:r>
+        <w:t xml:space="preserve"> </w:t>
+      </w:r>
+      <w:r>
+        <w:fldChar w:fldCharType="begin"/>
+      </w:r>
+      <w:r>
+        <w:instrText xml:space="preserve"> SEQ Figure \* ARABIC </w:instrText>
+      </w:r>
+      <w:r>
+        <w:fldChar w:fldCharType="separate"/>
+      </w:r>
+      <w:r>
+        <w:rPr>
+          <w:noProof/>
+        </w:rPr>
+        <w:t>2</w:t>
+      </w:r>
+      <w:r>
+        <w:rPr>
+          <w:noProof/>
+        </w:rPr>
+        <w:fldChar w:fldCharType="end"/>
+      </w:r>
+      <w:r>
+        <w:rPr>
+          <w:lang w:val="en-US"/>
+        </w:rPr>
+        <w:t xml:space="preserve">: Business process diagram for </w:t>
+      </w:r>
+      <w:proofErr w:type="spellStart"/>
+      <w:r>
+        <w:rPr>
+          <w:lang w:val="en-US"/>
+        </w:rPr>
+        <w:t>EcoBike</w:t>
+      </w:r>
+      <w:proofErr w:type="spellEnd"/>
+      <w:r>
+        <w:rPr>
+          <w:lang w:val="en-US"/>
+        </w:rPr>
+        <w:t xml:space="preserve"> system</w:t>
       </w:r>
     </w:p>
     <w:p>
@@ -4418,9 +4902,49 @@
           <w:u w:val="single"/>
         </w:rPr>
         <w:lastRenderedPageBreak/>
-        <w:t>3. Detailed requirement</w:t>
+        <w:t xml:space="preserve">3. </w:t>
+      </w:r>
+      <w:proofErr w:type="spellStart"/>
+      <w:r>
+        <w:rPr>
+          <w:rFonts w:asciiTheme="minorHAnsi" w:hAnsiTheme="minorHAnsi" w:cstheme="minorHAnsi"/>
+          <w:b/>
+          <w:bCs/>
+          <w:color w:val="auto"/>
+          <w:sz w:val="32"/>
+          <w:szCs w:val="32"/>
+          <w:u w:val="single"/>
+        </w:rPr>
+        <w:t>Detailed</w:t>
+      </w:r>
+      <w:proofErr w:type="spellEnd"/>
+      <w:r>
+        <w:rPr>
+          <w:rFonts w:asciiTheme="minorHAnsi" w:hAnsiTheme="minorHAnsi" w:cstheme="minorHAnsi"/>
+          <w:b/>
+          <w:bCs/>
+          <w:color w:val="auto"/>
+          <w:sz w:val="32"/>
+          <w:szCs w:val="32"/>
+          <w:u w:val="single"/>
+        </w:rPr>
+        <w:t xml:space="preserve"> </w:t>
+      </w:r>
+      <w:proofErr w:type="spellStart"/>
+      <w:r>
+        <w:rPr>
+          <w:rFonts w:asciiTheme="minorHAnsi" w:hAnsiTheme="minorHAnsi" w:cstheme="minorHAnsi"/>
+          <w:b/>
+          <w:bCs/>
+          <w:color w:val="auto"/>
+          <w:sz w:val="32"/>
+          <w:szCs w:val="32"/>
+          <w:u w:val="single"/>
+        </w:rPr>
+        <w:t>requirement</w:t>
       </w:r>
       <w:bookmarkEnd w:id="8"/>
+      <w:proofErr w:type="spellEnd"/>
     </w:p>
     <w:p>
       <w:pPr>
@@ -4452,6 +4976,7 @@
         <w:t xml:space="preserve"> </w:t>
       </w:r>
       <w:bookmarkStart w:id="9" w:name="_Toc85357305"/>
+      <w:proofErr w:type="spellStart"/>
       <w:r>
         <w:rPr>
           <w:rFonts w:asciiTheme="minorHAnsi" w:hAnsiTheme="minorHAnsi" w:cstheme="minorHAnsi"/>
@@ -4462,7 +4987,20 @@
           <w:szCs w:val="28"/>
           <w:lang w:val="en-US"/>
         </w:rPr>
-        <w:t>Usecase specifications for “CRUD bike”</w:t>
+        <w:t>Usecase</w:t>
+      </w:r>
+      <w:proofErr w:type="spellEnd"/>
+      <w:r>
+        <w:rPr>
+          <w:rFonts w:asciiTheme="minorHAnsi" w:hAnsiTheme="minorHAnsi" w:cstheme="minorHAnsi"/>
+          <w:b/>
+          <w:bCs/>
+          <w:color w:val="auto"/>
+          <w:sz w:val="28"/>
+          <w:szCs w:val="28"/>
+          <w:lang w:val="en-US"/>
+        </w:rPr>
+        <w:t xml:space="preserve"> specifications for “CRUD bike”</w:t>
       </w:r>
       <w:bookmarkEnd w:id="9"/>
     </w:p>
@@ -4479,6 +5017,7 @@
           <w:lang w:val="en-US"/>
         </w:rPr>
       </w:pPr>
+      <w:proofErr w:type="spellStart"/>
       <w:r>
         <w:rPr>
           <w:b/>
@@ -4486,7 +5025,17 @@
           <w:u w:val="single"/>
           <w:lang w:val="en-US"/>
         </w:rPr>
-        <w:t>Usecase Code:</w:t>
+        <w:t>Usecase</w:t>
+      </w:r>
+      <w:proofErr w:type="spellEnd"/>
+      <w:r>
+        <w:rPr>
+          <w:b/>
+          <w:bCs/>
+          <w:u w:val="single"/>
+          <w:lang w:val="en-US"/>
+        </w:rPr>
+        <w:t xml:space="preserve"> Code:</w:t>
       </w:r>
       <w:r>
         <w:rPr>
@@ -4544,7 +5093,35 @@
         <w:rPr>
           <w:lang w:val="en-US"/>
         </w:rPr>
-        <w:t>This usecase describe interaction between Administrators and EcoBike application when he wants to create, read information, update or delete the bike from the system</w:t>
+        <w:t xml:space="preserve">This </w:t>
+      </w:r>
+      <w:proofErr w:type="spellStart"/>
+      <w:r>
+        <w:rPr>
+          <w:lang w:val="en-US"/>
+        </w:rPr>
+        <w:t>usecase</w:t>
+      </w:r>
+      <w:proofErr w:type="spellEnd"/>
+      <w:r>
+        <w:rPr>
+          <w:lang w:val="en-US"/>
+        </w:rPr>
+        <w:t xml:space="preserve"> describe interaction between Administrators and </w:t>
+      </w:r>
+      <w:proofErr w:type="spellStart"/>
+      <w:r>
+        <w:rPr>
+          <w:lang w:val="en-US"/>
+        </w:rPr>
+        <w:t>EcoBike</w:t>
+      </w:r>
+      <w:proofErr w:type="spellEnd"/>
+      <w:r>
+        <w:rPr>
+          <w:lang w:val="en-US"/>
+        </w:rPr>
+        <w:t xml:space="preserve"> application when he wants to create, read information, update or delete the bike from the system</w:t>
       </w:r>
     </w:p>
     <w:p>
@@ -4700,15 +5277,40 @@
       </w:r>
     </w:p>
     <w:p>
-      <w:r>
-        <w:rPr>
-          <w:b/>
-          <w:bCs/>
-        </w:rPr>
-        <w:t>Step 1:</w:t>
-      </w:r>
-      <w:r>
-        <w:t xml:space="preserve"> Admin chooses to </w:t>
+      <w:proofErr w:type="spellStart"/>
+      <w:r>
+        <w:rPr>
+          <w:b/>
+          <w:bCs/>
+        </w:rPr>
+        <w:t>Step</w:t>
+      </w:r>
+      <w:proofErr w:type="spellEnd"/>
+      <w:r>
+        <w:rPr>
+          <w:b/>
+          <w:bCs/>
+        </w:rPr>
+        <w:t xml:space="preserve"> 1:</w:t>
+      </w:r>
+      <w:r>
+        <w:t xml:space="preserve"> </w:t>
+      </w:r>
+      <w:proofErr w:type="spellStart"/>
+      <w:r>
+        <w:t>Admin</w:t>
+      </w:r>
+      <w:proofErr w:type="spellEnd"/>
+      <w:r>
+        <w:t xml:space="preserve"> </w:t>
+      </w:r>
+      <w:proofErr w:type="spellStart"/>
+      <w:r>
+        <w:t>chooses</w:t>
+      </w:r>
+      <w:proofErr w:type="spellEnd"/>
+      <w:r>
+        <w:t xml:space="preserve"> to </w:t>
       </w:r>
       <w:r>
         <w:rPr>
@@ -4717,55 +5319,299 @@
         <w:t>create</w:t>
       </w:r>
       <w:r>
-        <w:t xml:space="preserve"> new bike </w:t>
+        <w:t xml:space="preserve"> </w:t>
+      </w:r>
+      <w:proofErr w:type="spellStart"/>
+      <w:r>
+        <w:t>new</w:t>
+      </w:r>
+      <w:proofErr w:type="spellEnd"/>
+      <w:r>
+        <w:t xml:space="preserve"> </w:t>
+      </w:r>
+      <w:proofErr w:type="spellStart"/>
+      <w:r>
+        <w:t>bike</w:t>
+      </w:r>
+      <w:proofErr w:type="spellEnd"/>
+      <w:r>
+        <w:t xml:space="preserve"> </w:t>
       </w:r>
     </w:p>
     <w:p>
-      <w:r>
-        <w:rPr>
-          <w:b/>
-          <w:bCs/>
-        </w:rPr>
-        <w:t>Step 2:</w:t>
-      </w:r>
-      <w:r>
-        <w:t xml:space="preserve"> EcoBike system displays form for entering new bike information </w:t>
+      <w:proofErr w:type="spellStart"/>
+      <w:r>
+        <w:rPr>
+          <w:b/>
+          <w:bCs/>
+        </w:rPr>
+        <w:t>Step</w:t>
+      </w:r>
+      <w:proofErr w:type="spellEnd"/>
+      <w:r>
+        <w:rPr>
+          <w:b/>
+          <w:bCs/>
+        </w:rPr>
+        <w:t xml:space="preserve"> 2:</w:t>
+      </w:r>
+      <w:r>
+        <w:t xml:space="preserve"> </w:t>
+      </w:r>
+      <w:proofErr w:type="spellStart"/>
+      <w:r>
+        <w:t>EcoBike</w:t>
+      </w:r>
+      <w:proofErr w:type="spellEnd"/>
+      <w:r>
+        <w:t xml:space="preserve"> </w:t>
+      </w:r>
+      <w:proofErr w:type="spellStart"/>
+      <w:r>
+        <w:t>system</w:t>
+      </w:r>
+      <w:proofErr w:type="spellEnd"/>
+      <w:r>
+        <w:t xml:space="preserve"> </w:t>
+      </w:r>
+      <w:proofErr w:type="spellStart"/>
+      <w:r>
+        <w:t>displays</w:t>
+      </w:r>
+      <w:proofErr w:type="spellEnd"/>
+      <w:r>
+        <w:t xml:space="preserve"> </w:t>
+      </w:r>
+      <w:proofErr w:type="spellStart"/>
+      <w:r>
+        <w:t>form</w:t>
+      </w:r>
+      <w:proofErr w:type="spellEnd"/>
+      <w:r>
+        <w:t xml:space="preserve"> </w:t>
+      </w:r>
+      <w:proofErr w:type="spellStart"/>
+      <w:r>
+        <w:t>for</w:t>
+      </w:r>
+      <w:proofErr w:type="spellEnd"/>
+      <w:r>
+        <w:t xml:space="preserve"> </w:t>
+      </w:r>
+      <w:proofErr w:type="spellStart"/>
+      <w:r>
+        <w:t>entering</w:t>
+      </w:r>
+      <w:proofErr w:type="spellEnd"/>
+      <w:r>
+        <w:t xml:space="preserve"> </w:t>
+      </w:r>
+      <w:proofErr w:type="spellStart"/>
+      <w:r>
+        <w:t>new</w:t>
+      </w:r>
+      <w:proofErr w:type="spellEnd"/>
+      <w:r>
+        <w:t xml:space="preserve"> </w:t>
+      </w:r>
+      <w:proofErr w:type="spellStart"/>
+      <w:r>
+        <w:t>bike</w:t>
+      </w:r>
+      <w:proofErr w:type="spellEnd"/>
+      <w:r>
+        <w:t xml:space="preserve"> </w:t>
+      </w:r>
+      <w:proofErr w:type="spellStart"/>
+      <w:r>
+        <w:t>information</w:t>
+      </w:r>
+      <w:proofErr w:type="spellEnd"/>
+      <w:r>
+        <w:t xml:space="preserve"> </w:t>
       </w:r>
     </w:p>
     <w:p>
-      <w:r>
-        <w:rPr>
-          <w:b/>
-          <w:bCs/>
-        </w:rPr>
-        <w:t>Step 3:</w:t>
-      </w:r>
-      <w:r>
-        <w:t xml:space="preserve"> Admin enters new bike information </w:t>
+      <w:proofErr w:type="spellStart"/>
+      <w:r>
+        <w:rPr>
+          <w:b/>
+          <w:bCs/>
+        </w:rPr>
+        <w:t>Step</w:t>
+      </w:r>
+      <w:proofErr w:type="spellEnd"/>
+      <w:r>
+        <w:rPr>
+          <w:b/>
+          <w:bCs/>
+        </w:rPr>
+        <w:t xml:space="preserve"> 3:</w:t>
+      </w:r>
+      <w:r>
+        <w:t xml:space="preserve"> </w:t>
+      </w:r>
+      <w:proofErr w:type="spellStart"/>
+      <w:r>
+        <w:t>Admin</w:t>
+      </w:r>
+      <w:proofErr w:type="spellEnd"/>
+      <w:r>
+        <w:t xml:space="preserve"> </w:t>
+      </w:r>
+      <w:proofErr w:type="spellStart"/>
+      <w:r>
+        <w:t>enters</w:t>
+      </w:r>
+      <w:proofErr w:type="spellEnd"/>
+      <w:r>
+        <w:t xml:space="preserve"> </w:t>
+      </w:r>
+      <w:proofErr w:type="spellStart"/>
+      <w:r>
+        <w:t>new</w:t>
+      </w:r>
+      <w:proofErr w:type="spellEnd"/>
+      <w:r>
+        <w:t xml:space="preserve"> </w:t>
+      </w:r>
+      <w:proofErr w:type="spellStart"/>
+      <w:r>
+        <w:t>bike</w:t>
+      </w:r>
+      <w:proofErr w:type="spellEnd"/>
+      <w:r>
+        <w:t xml:space="preserve"> </w:t>
+      </w:r>
+      <w:proofErr w:type="spellStart"/>
+      <w:r>
+        <w:t>information</w:t>
+      </w:r>
+      <w:proofErr w:type="spellEnd"/>
+      <w:r>
+        <w:t xml:space="preserve"> </w:t>
       </w:r>
     </w:p>
     <w:p>
-      <w:r>
-        <w:rPr>
-          <w:b/>
-          <w:bCs/>
-        </w:rPr>
-        <w:t>Step 4:</w:t>
-      </w:r>
-      <w:r>
-        <w:t xml:space="preserve"> EcoBike validates newly entered information </w:t>
+      <w:proofErr w:type="spellStart"/>
+      <w:r>
+        <w:rPr>
+          <w:b/>
+          <w:bCs/>
+        </w:rPr>
+        <w:t>Step</w:t>
+      </w:r>
+      <w:proofErr w:type="spellEnd"/>
+      <w:r>
+        <w:rPr>
+          <w:b/>
+          <w:bCs/>
+        </w:rPr>
+        <w:t xml:space="preserve"> 4:</w:t>
+      </w:r>
+      <w:r>
+        <w:t xml:space="preserve"> </w:t>
+      </w:r>
+      <w:proofErr w:type="spellStart"/>
+      <w:r>
+        <w:t>EcoBike</w:t>
+      </w:r>
+      <w:proofErr w:type="spellEnd"/>
+      <w:r>
+        <w:t xml:space="preserve"> </w:t>
+      </w:r>
+      <w:proofErr w:type="spellStart"/>
+      <w:r>
+        <w:t>validates</w:t>
+      </w:r>
+      <w:proofErr w:type="spellEnd"/>
+      <w:r>
+        <w:t xml:space="preserve"> </w:t>
+      </w:r>
+      <w:proofErr w:type="spellStart"/>
+      <w:r>
+        <w:t>newly</w:t>
+      </w:r>
+      <w:proofErr w:type="spellEnd"/>
+      <w:r>
+        <w:t xml:space="preserve"> </w:t>
+      </w:r>
+      <w:proofErr w:type="spellStart"/>
+      <w:r>
+        <w:t>entered</w:t>
+      </w:r>
+      <w:proofErr w:type="spellEnd"/>
+      <w:r>
+        <w:t xml:space="preserve"> </w:t>
+      </w:r>
+      <w:proofErr w:type="spellStart"/>
+      <w:r>
+        <w:t>information</w:t>
+      </w:r>
+      <w:proofErr w:type="spellEnd"/>
+      <w:r>
+        <w:t xml:space="preserve"> </w:t>
       </w:r>
     </w:p>
     <w:p>
-      <w:r>
-        <w:rPr>
-          <w:b/>
-          <w:bCs/>
-        </w:rPr>
-        <w:t>Step 5:</w:t>
-      </w:r>
-      <w:r>
-        <w:t xml:space="preserve"> Admin approves to create new bike </w:t>
+      <w:proofErr w:type="spellStart"/>
+      <w:r>
+        <w:rPr>
+          <w:b/>
+          <w:bCs/>
+        </w:rPr>
+        <w:t>Step</w:t>
+      </w:r>
+      <w:proofErr w:type="spellEnd"/>
+      <w:r>
+        <w:rPr>
+          <w:b/>
+          <w:bCs/>
+        </w:rPr>
+        <w:t xml:space="preserve"> 5:</w:t>
+      </w:r>
+      <w:r>
+        <w:t xml:space="preserve"> </w:t>
+      </w:r>
+      <w:proofErr w:type="spellStart"/>
+      <w:r>
+        <w:t>Admin</w:t>
+      </w:r>
+      <w:proofErr w:type="spellEnd"/>
+      <w:r>
+        <w:t xml:space="preserve"> </w:t>
+      </w:r>
+      <w:proofErr w:type="spellStart"/>
+      <w:r>
+        <w:t>approves</w:t>
+      </w:r>
+      <w:proofErr w:type="spellEnd"/>
+      <w:r>
+        <w:t xml:space="preserve"> to </w:t>
+      </w:r>
+      <w:proofErr w:type="spellStart"/>
+      <w:r>
+        <w:t>create</w:t>
+      </w:r>
+      <w:proofErr w:type="spellEnd"/>
+      <w:r>
+        <w:t xml:space="preserve"> </w:t>
+      </w:r>
+      <w:proofErr w:type="spellStart"/>
+      <w:r>
+        <w:t>new</w:t>
+      </w:r>
+      <w:proofErr w:type="spellEnd"/>
+      <w:r>
+        <w:t xml:space="preserve"> </w:t>
+      </w:r>
+      <w:proofErr w:type="spellStart"/>
+      <w:r>
+        <w:t>bike</w:t>
+      </w:r>
+      <w:proofErr w:type="spellEnd"/>
+      <w:r>
+        <w:t xml:space="preserve"> </w:t>
       </w:r>
     </w:p>
     <w:p>
@@ -4774,16 +5620,70 @@
           <w:lang w:val="en-US"/>
         </w:rPr>
       </w:pPr>
-      <w:r>
-        <w:rPr>
-          <w:b/>
-          <w:bCs/>
-        </w:rPr>
-        <w:t>Step 6:</w:t>
-      </w:r>
-      <w:r>
-        <w:t xml:space="preserve"> EcoBike creates new bike instance in the system</w:t>
-      </w:r>
+      <w:proofErr w:type="spellStart"/>
+      <w:r>
+        <w:rPr>
+          <w:b/>
+          <w:bCs/>
+        </w:rPr>
+        <w:t>Step</w:t>
+      </w:r>
+      <w:proofErr w:type="spellEnd"/>
+      <w:r>
+        <w:rPr>
+          <w:b/>
+          <w:bCs/>
+        </w:rPr>
+        <w:t xml:space="preserve"> 6:</w:t>
+      </w:r>
+      <w:r>
+        <w:t xml:space="preserve"> </w:t>
+      </w:r>
+      <w:proofErr w:type="spellStart"/>
+      <w:r>
+        <w:t>EcoBike</w:t>
+      </w:r>
+      <w:proofErr w:type="spellEnd"/>
+      <w:r>
+        <w:t xml:space="preserve"> </w:t>
+      </w:r>
+      <w:proofErr w:type="spellStart"/>
+      <w:r>
+        <w:t>creates</w:t>
+      </w:r>
+      <w:proofErr w:type="spellEnd"/>
+      <w:r>
+        <w:t xml:space="preserve"> </w:t>
+      </w:r>
+      <w:proofErr w:type="spellStart"/>
+      <w:r>
+        <w:t>new</w:t>
+      </w:r>
+      <w:proofErr w:type="spellEnd"/>
+      <w:r>
+        <w:t xml:space="preserve"> </w:t>
+      </w:r>
+      <w:proofErr w:type="spellStart"/>
+      <w:r>
+        <w:t>bike</w:t>
+      </w:r>
+      <w:proofErr w:type="spellEnd"/>
+      <w:r>
+        <w:t xml:space="preserve"> </w:t>
+      </w:r>
+      <w:proofErr w:type="spellStart"/>
+      <w:r>
+        <w:t>instance</w:t>
+      </w:r>
+      <w:proofErr w:type="spellEnd"/>
+      <w:r>
+        <w:t xml:space="preserve"> in the </w:t>
+      </w:r>
+      <w:proofErr w:type="spellStart"/>
+      <w:r>
+        <w:t>system</w:t>
+      </w:r>
+      <w:proofErr w:type="spellEnd"/>
       <w:r>
         <w:rPr>
           <w:lang w:val="en-US"/>
@@ -4856,7 +5756,21 @@
         <w:rPr>
           <w:lang w:val="en-US"/>
         </w:rPr>
-        <w:t xml:space="preserve"> EcoBike displays all bikes currently in the system</w:t>
+        <w:t xml:space="preserve"> </w:t>
+      </w:r>
+      <w:proofErr w:type="spellStart"/>
+      <w:r>
+        <w:rPr>
+          <w:lang w:val="en-US"/>
+        </w:rPr>
+        <w:t>EcoBike</w:t>
+      </w:r>
+      <w:proofErr w:type="spellEnd"/>
+      <w:r>
+        <w:rPr>
+          <w:lang w:val="en-US"/>
+        </w:rPr>
+        <w:t xml:space="preserve"> displays all bikes currently in the system</w:t>
       </w:r>
     </w:p>
     <w:p>
@@ -4906,11 +5820,19 @@
         </w:rPr>
         <w:t xml:space="preserve"> </w:t>
       </w:r>
-      <w:r>
-        <w:rPr>
-          <w:lang w:val="en-US"/>
-        </w:rPr>
-        <w:t xml:space="preserve">EcoBike displays board contains </w:t>
+      <w:proofErr w:type="spellStart"/>
+      <w:r>
+        <w:rPr>
+          <w:lang w:val="en-US"/>
+        </w:rPr>
+        <w:t>EcoBike</w:t>
+      </w:r>
+      <w:proofErr w:type="spellEnd"/>
+      <w:r>
+        <w:rPr>
+          <w:lang w:val="en-US"/>
+        </w:rPr>
+        <w:t xml:space="preserve"> displays board contains </w:t>
       </w:r>
       <w:r>
         <w:rPr>
@@ -4971,12 +5893,28 @@
         </w:rPr>
         <w:t xml:space="preserve"> </w:t>
       </w:r>
-      <w:r>
-        <w:rPr>
-          <w:lang w:val="en-US"/>
-        </w:rPr>
-        <w:t>EcoBike calls “READING BIKE INFORMATION” usecase</w:t>
-      </w:r>
+      <w:proofErr w:type="spellStart"/>
+      <w:r>
+        <w:rPr>
+          <w:lang w:val="en-US"/>
+        </w:rPr>
+        <w:t>EcoBike</w:t>
+      </w:r>
+      <w:proofErr w:type="spellEnd"/>
+      <w:r>
+        <w:rPr>
+          <w:lang w:val="en-US"/>
+        </w:rPr>
+        <w:t xml:space="preserve"> calls “READING BIKE INFORMATION” </w:t>
+      </w:r>
+      <w:proofErr w:type="spellStart"/>
+      <w:r>
+        <w:rPr>
+          <w:lang w:val="en-US"/>
+        </w:rPr>
+        <w:t>usecase</w:t>
+      </w:r>
+      <w:proofErr w:type="spellEnd"/>
       <w:r>
         <w:rPr>
           <w:lang w:val="en-US"/>
@@ -5023,7 +5961,21 @@
         <w:rPr>
           <w:lang w:val="en-US"/>
         </w:rPr>
-        <w:t xml:space="preserve"> EcoBike shows form for updating bike information </w:t>
+        <w:t xml:space="preserve"> </w:t>
+      </w:r>
+      <w:proofErr w:type="spellStart"/>
+      <w:r>
+        <w:rPr>
+          <w:lang w:val="en-US"/>
+        </w:rPr>
+        <w:t>EcoBike</w:t>
+      </w:r>
+      <w:proofErr w:type="spellEnd"/>
+      <w:r>
+        <w:rPr>
+          <w:lang w:val="en-US"/>
+        </w:rPr>
+        <w:t xml:space="preserve"> shows form for updating bike information </w:t>
       </w:r>
     </w:p>
     <w:p>
@@ -5065,7 +6017,21 @@
         <w:rPr>
           <w:lang w:val="en-US"/>
         </w:rPr>
-        <w:t xml:space="preserve"> EcoBike validates newly entered information </w:t>
+        <w:t xml:space="preserve"> </w:t>
+      </w:r>
+      <w:proofErr w:type="spellStart"/>
+      <w:r>
+        <w:rPr>
+          <w:lang w:val="en-US"/>
+        </w:rPr>
+        <w:t>EcoBike</w:t>
+      </w:r>
+      <w:proofErr w:type="spellEnd"/>
+      <w:r>
+        <w:rPr>
+          <w:lang w:val="en-US"/>
+        </w:rPr>
+        <w:t xml:space="preserve"> validates newly entered information </w:t>
       </w:r>
     </w:p>
     <w:p>
@@ -5108,7 +6074,21 @@
         <w:rPr>
           <w:lang w:val="en-US"/>
         </w:rPr>
-        <w:t xml:space="preserve"> EcoBike updates bike information with the entered inputs and display bike new detail information</w:t>
+        <w:t xml:space="preserve"> </w:t>
+      </w:r>
+      <w:proofErr w:type="spellStart"/>
+      <w:r>
+        <w:rPr>
+          <w:lang w:val="en-US"/>
+        </w:rPr>
+        <w:t>EcoBike</w:t>
+      </w:r>
+      <w:proofErr w:type="spellEnd"/>
+      <w:r>
+        <w:rPr>
+          <w:lang w:val="en-US"/>
+        </w:rPr>
+        <w:t xml:space="preserve"> updates bike information with the entered inputs and display bike new detail information</w:t>
       </w:r>
     </w:p>
     <w:p>
@@ -5155,7 +6135,35 @@
         <w:rPr>
           <w:lang w:val="en-US"/>
         </w:rPr>
-        <w:t xml:space="preserve"> EcoBike calls “READING BIKE INFORMATION” usecase </w:t>
+        <w:t xml:space="preserve"> </w:t>
+      </w:r>
+      <w:proofErr w:type="spellStart"/>
+      <w:r>
+        <w:rPr>
+          <w:lang w:val="en-US"/>
+        </w:rPr>
+        <w:t>EcoBike</w:t>
+      </w:r>
+      <w:proofErr w:type="spellEnd"/>
+      <w:r>
+        <w:rPr>
+          <w:lang w:val="en-US"/>
+        </w:rPr>
+        <w:t xml:space="preserve"> calls “READING BIKE INFORMATION” </w:t>
+      </w:r>
+      <w:proofErr w:type="spellStart"/>
+      <w:r>
+        <w:rPr>
+          <w:lang w:val="en-US"/>
+        </w:rPr>
+        <w:t>usecase</w:t>
+      </w:r>
+      <w:proofErr w:type="spellEnd"/>
+      <w:r>
+        <w:rPr>
+          <w:lang w:val="en-US"/>
+        </w:rPr>
+        <w:t xml:space="preserve"> </w:t>
       </w:r>
     </w:p>
     <w:p>
@@ -5203,7 +6211,21 @@
         <w:rPr>
           <w:lang w:val="en-US"/>
         </w:rPr>
-        <w:t xml:space="preserve"> EcoBike asks for confirmation </w:t>
+        <w:t xml:space="preserve"> </w:t>
+      </w:r>
+      <w:proofErr w:type="spellStart"/>
+      <w:r>
+        <w:rPr>
+          <w:lang w:val="en-US"/>
+        </w:rPr>
+        <w:t>EcoBike</w:t>
+      </w:r>
+      <w:proofErr w:type="spellEnd"/>
+      <w:r>
+        <w:rPr>
+          <w:lang w:val="en-US"/>
+        </w:rPr>
+        <w:t xml:space="preserve"> asks for confirmation </w:t>
       </w:r>
     </w:p>
     <w:p>
@@ -5245,7 +6267,21 @@
         <w:rPr>
           <w:lang w:val="en-US"/>
         </w:rPr>
-        <w:t xml:space="preserve"> EcoBike clears the bike's profile from the system</w:t>
+        <w:t xml:space="preserve"> </w:t>
+      </w:r>
+      <w:proofErr w:type="spellStart"/>
+      <w:r>
+        <w:rPr>
+          <w:lang w:val="en-US"/>
+        </w:rPr>
+        <w:t>EcoBike</w:t>
+      </w:r>
+      <w:proofErr w:type="spellEnd"/>
+      <w:r>
+        <w:rPr>
+          <w:lang w:val="en-US"/>
+        </w:rPr>
+        <w:t xml:space="preserve"> clears the bike's profile from the system</w:t>
       </w:r>
     </w:p>
     <w:p>
@@ -5294,8 +6330,18 @@
           <w:bCs/>
           <w:lang w:val="en-US"/>
         </w:rPr>
-        <w:t>Table: Alternative flow of “creating new bike” usecase</w:t>
-      </w:r>
+        <w:t xml:space="preserve">Table: Alternative flow of “creating new bike” </w:t>
+      </w:r>
+      <w:proofErr w:type="spellStart"/>
+      <w:r>
+        <w:rPr>
+          <w:b/>
+          <w:bCs/>
+          <w:lang w:val="en-US"/>
+        </w:rPr>
+        <w:t>usecase</w:t>
+      </w:r>
+      <w:proofErr w:type="spellEnd"/>
     </w:p>
     <w:tbl>
       <w:tblPr>
@@ -5462,11 +6508,19 @@
                 <w:lang w:val="en-US"/>
               </w:rPr>
             </w:pPr>
-            <w:r>
-              <w:rPr>
-                <w:lang w:val="en-US"/>
-              </w:rPr>
-              <w:t>Anytime before step 6</w:t>
+            <w:proofErr w:type="spellStart"/>
+            <w:r>
+              <w:rPr>
+                <w:lang w:val="en-US"/>
+              </w:rPr>
+              <w:t>Anytime</w:t>
+            </w:r>
+            <w:proofErr w:type="spellEnd"/>
+            <w:r>
+              <w:rPr>
+                <w:lang w:val="en-US"/>
+              </w:rPr>
+              <w:t xml:space="preserve"> before step 6</w:t>
             </w:r>
           </w:p>
         </w:tc>
@@ -5502,7 +6556,21 @@
               <w:rPr>
                 <w:lang w:val="en-US"/>
               </w:rPr>
-              <w:t>- EcoBike asks for confirmation to quit the process</w:t>
+              <w:t xml:space="preserve">- </w:t>
+            </w:r>
+            <w:proofErr w:type="spellStart"/>
+            <w:r>
+              <w:rPr>
+                <w:lang w:val="en-US"/>
+              </w:rPr>
+              <w:t>EcoBike</w:t>
+            </w:r>
+            <w:proofErr w:type="spellEnd"/>
+            <w:r>
+              <w:rPr>
+                <w:lang w:val="en-US"/>
+              </w:rPr>
+              <w:t xml:space="preserve"> asks for confirmation to quit the process</w:t>
             </w:r>
           </w:p>
         </w:tc>
@@ -5582,7 +6650,21 @@
               <w:rPr>
                 <w:lang w:val="en-US"/>
               </w:rPr>
-              <w:t>- EcoBike returns to the main page</w:t>
+              <w:t xml:space="preserve">- </w:t>
+            </w:r>
+            <w:proofErr w:type="spellStart"/>
+            <w:r>
+              <w:rPr>
+                <w:lang w:val="en-US"/>
+              </w:rPr>
+              <w:t>EcoBike</w:t>
+            </w:r>
+            <w:proofErr w:type="spellEnd"/>
+            <w:r>
+              <w:rPr>
+                <w:lang w:val="en-US"/>
+              </w:rPr>
+              <w:t xml:space="preserve"> returns to the main page</w:t>
             </w:r>
           </w:p>
         </w:tc>
@@ -5662,7 +6744,21 @@
               <w:rPr>
                 <w:lang w:val="en-US"/>
               </w:rPr>
-              <w:t>- EcoBike re-display the form for entering new bike’s information</w:t>
+              <w:t xml:space="preserve">- </w:t>
+            </w:r>
+            <w:proofErr w:type="spellStart"/>
+            <w:r>
+              <w:rPr>
+                <w:lang w:val="en-US"/>
+              </w:rPr>
+              <w:t>EcoBike</w:t>
+            </w:r>
+            <w:proofErr w:type="spellEnd"/>
+            <w:r>
+              <w:rPr>
+                <w:lang w:val="en-US"/>
+              </w:rPr>
+              <w:t xml:space="preserve"> re-display the form for entering new bike’s information</w:t>
             </w:r>
           </w:p>
         </w:tc>
@@ -5755,7 +6851,21 @@
               <w:rPr>
                 <w:lang w:val="en-US"/>
               </w:rPr>
-              <w:t xml:space="preserve">- EcoBike </w:t>
+              <w:t xml:space="preserve">- </w:t>
+            </w:r>
+            <w:proofErr w:type="spellStart"/>
+            <w:r>
+              <w:rPr>
+                <w:lang w:val="en-US"/>
+              </w:rPr>
+              <w:t>EcoBike</w:t>
+            </w:r>
+            <w:proofErr w:type="spellEnd"/>
+            <w:r>
+              <w:rPr>
+                <w:lang w:val="en-US"/>
+              </w:rPr>
+              <w:t xml:space="preserve"> </w:t>
             </w:r>
             <w:r>
               <w:rPr>
@@ -5855,11 +6965,19 @@
               </w:rPr>
               <w:t xml:space="preserve">- </w:t>
             </w:r>
-            <w:r>
-              <w:rPr>
-                <w:lang w:val="en-US"/>
-              </w:rPr>
-              <w:t>EcoBike highlights invalid fields and requires admin to provide unique information</w:t>
+            <w:proofErr w:type="spellStart"/>
+            <w:r>
+              <w:rPr>
+                <w:lang w:val="en-US"/>
+              </w:rPr>
+              <w:t>EcoBike</w:t>
+            </w:r>
+            <w:proofErr w:type="spellEnd"/>
+            <w:r>
+              <w:rPr>
+                <w:lang w:val="en-US"/>
+              </w:rPr>
+              <w:t xml:space="preserve"> highlights invalid fields and requires admin to provide unique information</w:t>
             </w:r>
           </w:p>
         </w:tc>
@@ -5951,8 +7069,16 @@
               <w:rPr>
                 <w:lang w:val="en-US"/>
               </w:rPr>
-              <w:t>- EcoBike</w:t>
-            </w:r>
+              <w:t xml:space="preserve">- </w:t>
+            </w:r>
+            <w:proofErr w:type="spellStart"/>
+            <w:r>
+              <w:rPr>
+                <w:lang w:val="en-US"/>
+              </w:rPr>
+              <w:t>EcoBike</w:t>
+            </w:r>
+            <w:proofErr w:type="spellEnd"/>
             <w:r>
               <w:rPr>
                 <w:lang w:val="en-US"/>
@@ -6051,11 +7177,19 @@
                 <w:lang w:val="en-US"/>
               </w:rPr>
             </w:pPr>
-            <w:r>
-              <w:rPr>
-                <w:lang w:val="en-US"/>
-              </w:rPr>
-              <w:t>EcoBike fail</w:t>
+            <w:proofErr w:type="spellStart"/>
+            <w:r>
+              <w:rPr>
+                <w:lang w:val="en-US"/>
+              </w:rPr>
+              <w:t>EcoBike</w:t>
+            </w:r>
+            <w:proofErr w:type="spellEnd"/>
+            <w:r>
+              <w:rPr>
+                <w:lang w:val="en-US"/>
+              </w:rPr>
+              <w:t xml:space="preserve"> fail</w:t>
             </w:r>
             <w:r>
               <w:rPr>
@@ -6093,11 +7227,19 @@
               </w:rPr>
               <w:t xml:space="preserve">- </w:t>
             </w:r>
-            <w:r>
-              <w:rPr>
-                <w:lang w:val="en-US"/>
-              </w:rPr>
-              <w:t>EcoBike notifies errors (with error code) and requires admin to input again</w:t>
+            <w:proofErr w:type="spellStart"/>
+            <w:r>
+              <w:rPr>
+                <w:lang w:val="en-US"/>
+              </w:rPr>
+              <w:t>EcoBike</w:t>
+            </w:r>
+            <w:proofErr w:type="spellEnd"/>
+            <w:r>
+              <w:rPr>
+                <w:lang w:val="en-US"/>
+              </w:rPr>
+              <w:t xml:space="preserve"> notifies errors (with error code) and requires admin to input again</w:t>
             </w:r>
           </w:p>
         </w:tc>
@@ -6143,8 +7285,18 @@
           <w:bCs/>
           <w:lang w:val="en-US"/>
         </w:rPr>
-        <w:t>Table: Alternative flow of “reading bike information” usecase</w:t>
-      </w:r>
+        <w:t xml:space="preserve">Table: Alternative flow of “reading bike information” </w:t>
+      </w:r>
+      <w:proofErr w:type="spellStart"/>
+      <w:r>
+        <w:rPr>
+          <w:b/>
+          <w:bCs/>
+          <w:lang w:val="en-US"/>
+        </w:rPr>
+        <w:t>usecase</w:t>
+      </w:r>
+      <w:proofErr w:type="spellEnd"/>
     </w:p>
     <w:tbl>
       <w:tblPr>
@@ -6377,7 +7529,21 @@
               <w:rPr>
                 <w:lang w:val="en-US"/>
               </w:rPr>
-              <w:t>- EcoBike fetches matched data and display results</w:t>
+              <w:t xml:space="preserve">- </w:t>
+            </w:r>
+            <w:proofErr w:type="spellStart"/>
+            <w:r>
+              <w:rPr>
+                <w:lang w:val="en-US"/>
+              </w:rPr>
+              <w:t>EcoBike</w:t>
+            </w:r>
+            <w:proofErr w:type="spellEnd"/>
+            <w:r>
+              <w:rPr>
+                <w:lang w:val="en-US"/>
+              </w:rPr>
+              <w:t xml:space="preserve"> fetches matched data and display results</w:t>
             </w:r>
           </w:p>
         </w:tc>
@@ -6417,8 +7583,18 @@
           <w:bCs/>
           <w:lang w:val="en-US"/>
         </w:rPr>
-        <w:t>Table: Alternative flow of “updating bike information” usecase</w:t>
-      </w:r>
+        <w:t xml:space="preserve">Table: Alternative flow of “updating bike information” </w:t>
+      </w:r>
+      <w:proofErr w:type="spellStart"/>
+      <w:r>
+        <w:rPr>
+          <w:b/>
+          <w:bCs/>
+          <w:lang w:val="en-US"/>
+        </w:rPr>
+        <w:t>usecase</w:t>
+      </w:r>
+      <w:proofErr w:type="spellEnd"/>
     </w:p>
     <w:tbl>
       <w:tblPr>
@@ -6585,11 +7761,19 @@
                 <w:lang w:val="en-US"/>
               </w:rPr>
             </w:pPr>
-            <w:r>
-              <w:rPr>
-                <w:lang w:val="en-US"/>
-              </w:rPr>
-              <w:t>Anytime before step 6</w:t>
+            <w:proofErr w:type="spellStart"/>
+            <w:r>
+              <w:rPr>
+                <w:lang w:val="en-US"/>
+              </w:rPr>
+              <w:t>Anytime</w:t>
+            </w:r>
+            <w:proofErr w:type="spellEnd"/>
+            <w:r>
+              <w:rPr>
+                <w:lang w:val="en-US"/>
+              </w:rPr>
+              <w:t xml:space="preserve"> before step 6</w:t>
             </w:r>
           </w:p>
         </w:tc>
@@ -6625,7 +7809,21 @@
               <w:rPr>
                 <w:lang w:val="en-US"/>
               </w:rPr>
-              <w:t>- EcoBike asks for confirmation to quit the process</w:t>
+              <w:t xml:space="preserve">- </w:t>
+            </w:r>
+            <w:proofErr w:type="spellStart"/>
+            <w:r>
+              <w:rPr>
+                <w:lang w:val="en-US"/>
+              </w:rPr>
+              <w:t>EcoBike</w:t>
+            </w:r>
+            <w:proofErr w:type="spellEnd"/>
+            <w:r>
+              <w:rPr>
+                <w:lang w:val="en-US"/>
+              </w:rPr>
+              <w:t xml:space="preserve"> asks for confirmation to quit the process</w:t>
             </w:r>
           </w:p>
         </w:tc>
@@ -6705,7 +7903,21 @@
               <w:rPr>
                 <w:lang w:val="en-US"/>
               </w:rPr>
-              <w:t>- EcoBike returns to the main page</w:t>
+              <w:t xml:space="preserve">- </w:t>
+            </w:r>
+            <w:proofErr w:type="spellStart"/>
+            <w:r>
+              <w:rPr>
+                <w:lang w:val="en-US"/>
+              </w:rPr>
+              <w:t>EcoBike</w:t>
+            </w:r>
+            <w:proofErr w:type="spellEnd"/>
+            <w:r>
+              <w:rPr>
+                <w:lang w:val="en-US"/>
+              </w:rPr>
+              <w:t xml:space="preserve"> returns to the main page</w:t>
             </w:r>
           </w:p>
         </w:tc>
@@ -6785,7 +7997,21 @@
               <w:rPr>
                 <w:lang w:val="en-US"/>
               </w:rPr>
-              <w:t>- EcoBike re-display the form for updating bike’s information</w:t>
+              <w:t xml:space="preserve">- </w:t>
+            </w:r>
+            <w:proofErr w:type="spellStart"/>
+            <w:r>
+              <w:rPr>
+                <w:lang w:val="en-US"/>
+              </w:rPr>
+              <w:t>EcoBike</w:t>
+            </w:r>
+            <w:proofErr w:type="spellEnd"/>
+            <w:r>
+              <w:rPr>
+                <w:lang w:val="en-US"/>
+              </w:rPr>
+              <w:t xml:space="preserve"> re-display the form for updating bike’s information</w:t>
             </w:r>
           </w:p>
         </w:tc>
@@ -6878,7 +8104,21 @@
               <w:rPr>
                 <w:lang w:val="en-US"/>
               </w:rPr>
-              <w:t xml:space="preserve">- EcoBike </w:t>
+              <w:t xml:space="preserve">- </w:t>
+            </w:r>
+            <w:proofErr w:type="spellStart"/>
+            <w:r>
+              <w:rPr>
+                <w:lang w:val="en-US"/>
+              </w:rPr>
+              <w:t>EcoBike</w:t>
+            </w:r>
+            <w:proofErr w:type="spellEnd"/>
+            <w:r>
+              <w:rPr>
+                <w:lang w:val="en-US"/>
+              </w:rPr>
+              <w:t xml:space="preserve"> </w:t>
             </w:r>
             <w:r>
               <w:rPr>
@@ -6990,11 +8230,19 @@
               </w:rPr>
               <w:t xml:space="preserve">- </w:t>
             </w:r>
-            <w:r>
-              <w:rPr>
-                <w:lang w:val="en-US"/>
-              </w:rPr>
-              <w:t>EcoBike highlights invalid fields and requires admin to provide unique information</w:t>
+            <w:proofErr w:type="spellStart"/>
+            <w:r>
+              <w:rPr>
+                <w:lang w:val="en-US"/>
+              </w:rPr>
+              <w:t>EcoBike</w:t>
+            </w:r>
+            <w:proofErr w:type="spellEnd"/>
+            <w:r>
+              <w:rPr>
+                <w:lang w:val="en-US"/>
+              </w:rPr>
+              <w:t xml:space="preserve"> highlights invalid fields and requires admin to provide unique information</w:t>
             </w:r>
           </w:p>
         </w:tc>
@@ -7086,8 +8334,16 @@
               <w:rPr>
                 <w:lang w:val="en-US"/>
               </w:rPr>
-              <w:t>- EcoBike</w:t>
-            </w:r>
+              <w:t xml:space="preserve">- </w:t>
+            </w:r>
+            <w:proofErr w:type="spellStart"/>
+            <w:r>
+              <w:rPr>
+                <w:lang w:val="en-US"/>
+              </w:rPr>
+              <w:t>EcoBike</w:t>
+            </w:r>
+            <w:proofErr w:type="spellEnd"/>
             <w:r>
               <w:rPr>
                 <w:lang w:val="en-US"/>
@@ -7186,11 +8442,19 @@
                 <w:lang w:val="en-US"/>
               </w:rPr>
             </w:pPr>
-            <w:r>
-              <w:rPr>
-                <w:lang w:val="en-US"/>
-              </w:rPr>
-              <w:t>EcoBike fail</w:t>
+            <w:proofErr w:type="spellStart"/>
+            <w:r>
+              <w:rPr>
+                <w:lang w:val="en-US"/>
+              </w:rPr>
+              <w:t>EcoBike</w:t>
+            </w:r>
+            <w:proofErr w:type="spellEnd"/>
+            <w:r>
+              <w:rPr>
+                <w:lang w:val="en-US"/>
+              </w:rPr>
+              <w:t xml:space="preserve"> fail</w:t>
             </w:r>
             <w:r>
               <w:rPr>
@@ -7240,11 +8504,19 @@
               </w:rPr>
               <w:t xml:space="preserve">- </w:t>
             </w:r>
-            <w:r>
-              <w:rPr>
-                <w:lang w:val="en-US"/>
-              </w:rPr>
-              <w:t xml:space="preserve">EcoBike notifies errors (with error code) and requires admin to </w:t>
+            <w:proofErr w:type="spellStart"/>
+            <w:r>
+              <w:rPr>
+                <w:lang w:val="en-US"/>
+              </w:rPr>
+              <w:t>EcoBike</w:t>
+            </w:r>
+            <w:proofErr w:type="spellEnd"/>
+            <w:r>
+              <w:rPr>
+                <w:lang w:val="en-US"/>
+              </w:rPr>
+              <w:t xml:space="preserve"> notifies errors (with error code) and requires admin to </w:t>
             </w:r>
             <w:r>
               <w:rPr>
@@ -7296,8 +8568,18 @@
           <w:bCs/>
           <w:lang w:val="en-US"/>
         </w:rPr>
-        <w:t>Table: Alternative flow of “deleting bike” usecase</w:t>
-      </w:r>
+        <w:t xml:space="preserve">Table: Alternative flow of “deleting bike” </w:t>
+      </w:r>
+      <w:proofErr w:type="spellStart"/>
+      <w:r>
+        <w:rPr>
+          <w:b/>
+          <w:bCs/>
+          <w:lang w:val="en-US"/>
+        </w:rPr>
+        <w:t>usecase</w:t>
+      </w:r>
+      <w:proofErr w:type="spellEnd"/>
     </w:p>
     <w:tbl>
       <w:tblPr>
@@ -7485,7 +8767,21 @@
               <w:rPr>
                 <w:lang w:val="en-US"/>
               </w:rPr>
-              <w:t>Admin choose to delete multiple bike at once</w:t>
+              <w:t xml:space="preserve">Admin choose to delete multiple </w:t>
+            </w:r>
+            <w:proofErr w:type="gramStart"/>
+            <w:r>
+              <w:rPr>
+                <w:lang w:val="en-US"/>
+              </w:rPr>
+              <w:t>bike</w:t>
+            </w:r>
+            <w:proofErr w:type="gramEnd"/>
+            <w:r>
+              <w:rPr>
+                <w:lang w:val="en-US"/>
+              </w:rPr>
+              <w:t xml:space="preserve"> at once</w:t>
             </w:r>
           </w:p>
         </w:tc>
@@ -7503,7 +8799,21 @@
               <w:rPr>
                 <w:lang w:val="en-US"/>
               </w:rPr>
-              <w:t>- EcoBike display checkboxes for selecting bikes to delete</w:t>
+              <w:t xml:space="preserve">- </w:t>
+            </w:r>
+            <w:proofErr w:type="spellStart"/>
+            <w:r>
+              <w:rPr>
+                <w:lang w:val="en-US"/>
+              </w:rPr>
+              <w:t>EcoBike</w:t>
+            </w:r>
+            <w:proofErr w:type="spellEnd"/>
+            <w:r>
+              <w:rPr>
+                <w:lang w:val="en-US"/>
+              </w:rPr>
+              <w:t xml:space="preserve"> display checkboxes for selecting bikes to delete</w:t>
             </w:r>
           </w:p>
           <w:p>
@@ -7608,7 +8918,21 @@
               <w:rPr>
                 <w:lang w:val="en-US"/>
               </w:rPr>
-              <w:t>- EcoBike re-display the page for selecting bike to delete</w:t>
+              <w:t xml:space="preserve">- </w:t>
+            </w:r>
+            <w:proofErr w:type="spellStart"/>
+            <w:r>
+              <w:rPr>
+                <w:lang w:val="en-US"/>
+              </w:rPr>
+              <w:t>EcoBike</w:t>
+            </w:r>
+            <w:proofErr w:type="spellEnd"/>
+            <w:r>
+              <w:rPr>
+                <w:lang w:val="en-US"/>
+              </w:rPr>
+              <w:t xml:space="preserve"> re-display the page for selecting bike to delete</w:t>
             </w:r>
           </w:p>
         </w:tc>
@@ -7696,8 +9020,18 @@
           <w:bCs/>
           <w:lang w:val="en-US"/>
         </w:rPr>
-        <w:t>Activity diagrams for “creating new bike” usecase</w:t>
-      </w:r>
+        <w:t xml:space="preserve">Activity diagrams for “creating new bike” </w:t>
+      </w:r>
+      <w:proofErr w:type="spellStart"/>
+      <w:r>
+        <w:rPr>
+          <w:b/>
+          <w:bCs/>
+          <w:lang w:val="en-US"/>
+        </w:rPr>
+        <w:t>usecase</w:t>
+      </w:r>
+      <w:proofErr w:type="spellEnd"/>
     </w:p>
     <w:p>
       <w:pPr>
@@ -7791,8 +9125,18 @@
           <w:bCs/>
           <w:lang w:val="en-US"/>
         </w:rPr>
-        <w:t>” usecase</w:t>
-      </w:r>
+        <w:t xml:space="preserve">” </w:t>
+      </w:r>
+      <w:proofErr w:type="spellStart"/>
+      <w:r>
+        <w:rPr>
+          <w:b/>
+          <w:bCs/>
+          <w:lang w:val="en-US"/>
+        </w:rPr>
+        <w:t>usecase</w:t>
+      </w:r>
+      <w:proofErr w:type="spellEnd"/>
     </w:p>
     <w:p>
       <w:pPr>
@@ -7881,8 +9225,18 @@
           <w:bCs/>
           <w:lang w:val="en-US"/>
         </w:rPr>
-        <w:t xml:space="preserve"> of “updating bike information” usecase</w:t>
-      </w:r>
+        <w:t xml:space="preserve"> of “updating bike information” </w:t>
+      </w:r>
+      <w:proofErr w:type="spellStart"/>
+      <w:r>
+        <w:rPr>
+          <w:b/>
+          <w:bCs/>
+          <w:lang w:val="en-US"/>
+        </w:rPr>
+        <w:t>usecase</w:t>
+      </w:r>
+      <w:proofErr w:type="spellEnd"/>
     </w:p>
     <w:p>
       <w:pPr>
@@ -7978,8 +9332,18 @@
           <w:bCs/>
           <w:lang w:val="en-US"/>
         </w:rPr>
-        <w:t>” usecase</w:t>
-      </w:r>
+        <w:t xml:space="preserve">” </w:t>
+      </w:r>
+      <w:proofErr w:type="spellStart"/>
+      <w:r>
+        <w:rPr>
+          <w:b/>
+          <w:bCs/>
+          <w:lang w:val="en-US"/>
+        </w:rPr>
+        <w:t>usecase</w:t>
+      </w:r>
+      <w:proofErr w:type="spellEnd"/>
     </w:p>
     <w:p>
       <w:pPr>
@@ -8076,8 +9440,18 @@
           <w:bCs/>
           <w:lang w:val="en-US"/>
         </w:rPr>
-        <w:t>Table: Input data for “creating new bike” and “updating bike” usecase</w:t>
-      </w:r>
+        <w:t xml:space="preserve">Table: Input data for “creating new bike” and “updating bike” </w:t>
+      </w:r>
+      <w:proofErr w:type="spellStart"/>
+      <w:r>
+        <w:rPr>
+          <w:b/>
+          <w:bCs/>
+          <w:lang w:val="en-US"/>
+        </w:rPr>
+        <w:t>usecase</w:t>
+      </w:r>
+      <w:proofErr w:type="spellEnd"/>
     </w:p>
     <w:tbl>
       <w:tblPr>
@@ -8350,7 +9724,21 @@
               <w:rPr>
                 <w:lang w:val="en-US"/>
               </w:rPr>
-              <w:t>Thong Nhat Bike</w:t>
+              <w:t xml:space="preserve">Thong </w:t>
+            </w:r>
+            <w:proofErr w:type="spellStart"/>
+            <w:r>
+              <w:rPr>
+                <w:lang w:val="en-US"/>
+              </w:rPr>
+              <w:t>Nhat</w:t>
+            </w:r>
+            <w:proofErr w:type="spellEnd"/>
+            <w:r>
+              <w:rPr>
+                <w:lang w:val="en-US"/>
+              </w:rPr>
+              <w:t xml:space="preserve"> Bike</w:t>
             </w:r>
           </w:p>
         </w:tc>
@@ -9093,8 +10481,16 @@
               <w:rPr>
                 <w:lang w:val="en-US"/>
               </w:rPr>
-              <w:t>mins, hrs</w:t>
-            </w:r>
+              <w:t xml:space="preserve">mins, </w:t>
+            </w:r>
+            <w:proofErr w:type="spellStart"/>
+            <w:r>
+              <w:rPr>
+                <w:lang w:val="en-US"/>
+              </w:rPr>
+              <w:t>hrs</w:t>
+            </w:r>
+            <w:proofErr w:type="spellEnd"/>
           </w:p>
         </w:tc>
       </w:tr>
@@ -9237,7 +10633,25 @@
           <w:bCs/>
           <w:lang w:val="en-US"/>
         </w:rPr>
-        <w:t>Table: Input data for “reading bike information” usecase, “search for specific bike” alternative flow</w:t>
+        <w:t xml:space="preserve">Table: Input data for “reading bike information” </w:t>
+      </w:r>
+      <w:proofErr w:type="spellStart"/>
+      <w:r>
+        <w:rPr>
+          <w:b/>
+          <w:bCs/>
+          <w:lang w:val="en-US"/>
+        </w:rPr>
+        <w:t>usecase</w:t>
+      </w:r>
+      <w:proofErr w:type="spellEnd"/>
+      <w:r>
+        <w:rPr>
+          <w:b/>
+          <w:bCs/>
+          <w:lang w:val="en-US"/>
+        </w:rPr>
+        <w:t>, “search for specific bike” alternative flow</w:t>
       </w:r>
     </w:p>
     <w:tbl>
@@ -9640,7 +11054,21 @@
               <w:rPr>
                 <w:lang w:val="en-US"/>
               </w:rPr>
-              <w:t>Thong Nhat Bike</w:t>
+              <w:t xml:space="preserve">Thong </w:t>
+            </w:r>
+            <w:proofErr w:type="spellStart"/>
+            <w:r>
+              <w:rPr>
+                <w:lang w:val="en-US"/>
+              </w:rPr>
+              <w:t>Nhat</w:t>
+            </w:r>
+            <w:proofErr w:type="spellEnd"/>
+            <w:r>
+              <w:rPr>
+                <w:lang w:val="en-US"/>
+              </w:rPr>
+              <w:t xml:space="preserve"> Bike</w:t>
             </w:r>
           </w:p>
         </w:tc>
@@ -10248,7 +11676,21 @@
               <w:rPr>
                 <w:lang w:val="en-US"/>
               </w:rPr>
-              <w:t>- My Dinh 12 Dock</w:t>
+              <w:t xml:space="preserve">- My </w:t>
+            </w:r>
+            <w:proofErr w:type="spellStart"/>
+            <w:r>
+              <w:rPr>
+                <w:lang w:val="en-US"/>
+              </w:rPr>
+              <w:t>Dinh</w:t>
+            </w:r>
+            <w:proofErr w:type="spellEnd"/>
+            <w:r>
+              <w:rPr>
+                <w:lang w:val="en-US"/>
+              </w:rPr>
+              <w:t xml:space="preserve"> 12 Dock</w:t>
             </w:r>
           </w:p>
         </w:tc>
@@ -10307,7 +11749,21 @@
               <w:rPr>
                 <w:lang w:val="en-US"/>
               </w:rPr>
-              <w:t>Current status of the battery; only for the Ebike type</w:t>
+              <w:t xml:space="preserve">Current status of the battery; only for the </w:t>
+            </w:r>
+            <w:proofErr w:type="spellStart"/>
+            <w:r>
+              <w:rPr>
+                <w:lang w:val="en-US"/>
+              </w:rPr>
+              <w:t>Ebike</w:t>
+            </w:r>
+            <w:proofErr w:type="spellEnd"/>
+            <w:r>
+              <w:rPr>
+                <w:lang w:val="en-US"/>
+              </w:rPr>
+              <w:t xml:space="preserve"> type</w:t>
             </w:r>
           </w:p>
         </w:tc>
@@ -11271,8 +12727,16 @@
               <w:rPr>
                 <w:lang w:val="en-US"/>
               </w:rPr>
-              <w:t>mins, hrs</w:t>
-            </w:r>
+              <w:t xml:space="preserve">mins, </w:t>
+            </w:r>
+            <w:proofErr w:type="spellStart"/>
+            <w:r>
+              <w:rPr>
+                <w:lang w:val="en-US"/>
+              </w:rPr>
+              <w:t>hrs</w:t>
+            </w:r>
+            <w:proofErr w:type="spellEnd"/>
           </w:p>
         </w:tc>
       </w:tr>
@@ -11614,7 +13078,21 @@
               <w:rPr>
                 <w:lang w:val="en-US"/>
               </w:rPr>
-              <w:t>- My Dinh 12 Dock</w:t>
+              <w:t xml:space="preserve">- My </w:t>
+            </w:r>
+            <w:proofErr w:type="spellStart"/>
+            <w:r>
+              <w:rPr>
+                <w:lang w:val="en-US"/>
+              </w:rPr>
+              <w:t>Dinh</w:t>
+            </w:r>
+            <w:proofErr w:type="spellEnd"/>
+            <w:r>
+              <w:rPr>
+                <w:lang w:val="en-US"/>
+              </w:rPr>
+              <w:t xml:space="preserve"> 12 Dock</w:t>
             </w:r>
           </w:p>
         </w:tc>
@@ -11784,7 +13262,21 @@
               <w:rPr>
                 <w:lang w:val="en-US"/>
               </w:rPr>
-              <w:t>Current status of the battery; only for the Ebike type</w:t>
+              <w:t xml:space="preserve">Current status of the battery; only for the </w:t>
+            </w:r>
+            <w:proofErr w:type="spellStart"/>
+            <w:r>
+              <w:rPr>
+                <w:lang w:val="en-US"/>
+              </w:rPr>
+              <w:t>Ebike</w:t>
+            </w:r>
+            <w:proofErr w:type="spellEnd"/>
+            <w:r>
+              <w:rPr>
+                <w:lang w:val="en-US"/>
+              </w:rPr>
+              <w:t xml:space="preserve"> type</w:t>
             </w:r>
           </w:p>
         </w:tc>
@@ -12054,6 +13546,7 @@
         </w:rPr>
       </w:pPr>
       <w:bookmarkStart w:id="12" w:name="_Toc85357306"/>
+      <w:proofErr w:type="spellStart"/>
       <w:r>
         <w:rPr>
           <w:rFonts w:asciiTheme="minorHAnsi" w:hAnsiTheme="minorHAnsi" w:cstheme="minorHAnsi"/>
@@ -12065,7 +13558,20 @@
           <w:lang w:val="en-US"/>
         </w:rPr>
         <w:lastRenderedPageBreak/>
-        <w:t>Usecase specifications for “Check bike information”</w:t>
+        <w:t>Usecase</w:t>
+      </w:r>
+      <w:proofErr w:type="spellEnd"/>
+      <w:r>
+        <w:rPr>
+          <w:rFonts w:asciiTheme="minorHAnsi" w:hAnsiTheme="minorHAnsi" w:cstheme="minorHAnsi"/>
+          <w:b/>
+          <w:bCs/>
+          <w:color w:val="auto"/>
+          <w:sz w:val="28"/>
+          <w:szCs w:val="28"/>
+          <w:lang w:val="en-US"/>
+        </w:rPr>
+        <w:t xml:space="preserve"> specifications for “Check bike information”</w:t>
       </w:r>
       <w:bookmarkEnd w:id="12"/>
     </w:p>
@@ -12082,6 +13588,7 @@
           <w:lang w:val="en-US"/>
         </w:rPr>
       </w:pPr>
+      <w:proofErr w:type="spellStart"/>
       <w:r>
         <w:rPr>
           <w:b/>
@@ -12089,7 +13596,17 @@
           <w:u w:val="single"/>
           <w:lang w:val="en-US"/>
         </w:rPr>
-        <w:t>Usecase Code:</w:t>
+        <w:t>Usecase</w:t>
+      </w:r>
+      <w:proofErr w:type="spellEnd"/>
+      <w:r>
+        <w:rPr>
+          <w:b/>
+          <w:bCs/>
+          <w:u w:val="single"/>
+          <w:lang w:val="en-US"/>
+        </w:rPr>
+        <w:t xml:space="preserve"> Code:</w:t>
       </w:r>
       <w:r>
         <w:rPr>
@@ -12147,7 +13664,35 @@
         <w:rPr>
           <w:lang w:val="en-US"/>
         </w:rPr>
-        <w:t>This usecase describe interaction between Customer and EcoBike application when he wants to view information of bikes in the dock</w:t>
+        <w:t xml:space="preserve">This </w:t>
+      </w:r>
+      <w:proofErr w:type="spellStart"/>
+      <w:r>
+        <w:rPr>
+          <w:lang w:val="en-US"/>
+        </w:rPr>
+        <w:t>usecase</w:t>
+      </w:r>
+      <w:proofErr w:type="spellEnd"/>
+      <w:r>
+        <w:rPr>
+          <w:lang w:val="en-US"/>
+        </w:rPr>
+        <w:t xml:space="preserve"> describe interaction between Customer and </w:t>
+      </w:r>
+      <w:proofErr w:type="spellStart"/>
+      <w:r>
+        <w:rPr>
+          <w:lang w:val="en-US"/>
+        </w:rPr>
+        <w:t>EcoBike</w:t>
+      </w:r>
+      <w:proofErr w:type="spellEnd"/>
+      <w:r>
+        <w:rPr>
+          <w:lang w:val="en-US"/>
+        </w:rPr>
+        <w:t xml:space="preserve"> application when he wants to view information of bikes in the dock</w:t>
       </w:r>
     </w:p>
     <w:p>
@@ -12264,12 +13809,21 @@
           <w:lang w:val="en-US"/>
         </w:rPr>
       </w:pPr>
-      <w:r>
-        <w:rPr>
-          <w:b/>
-          <w:bCs/>
-        </w:rPr>
-        <w:t>Step 1:</w:t>
+      <w:proofErr w:type="spellStart"/>
+      <w:r>
+        <w:rPr>
+          <w:b/>
+          <w:bCs/>
+        </w:rPr>
+        <w:t>Step</w:t>
+      </w:r>
+      <w:proofErr w:type="spellEnd"/>
+      <w:r>
+        <w:rPr>
+          <w:b/>
+          <w:bCs/>
+        </w:rPr>
+        <w:t xml:space="preserve"> 1:</w:t>
       </w:r>
       <w:r>
         <w:t xml:space="preserve"> </w:t>
@@ -12299,7 +13853,21 @@
         <w:rPr>
           <w:lang w:val="en-US"/>
         </w:rPr>
-        <w:t xml:space="preserve"> EcoBike display list of bikes available in dock</w:t>
+        <w:t xml:space="preserve"> </w:t>
+      </w:r>
+      <w:proofErr w:type="spellStart"/>
+      <w:r>
+        <w:rPr>
+          <w:lang w:val="en-US"/>
+        </w:rPr>
+        <w:t>EcoBike</w:t>
+      </w:r>
+      <w:proofErr w:type="spellEnd"/>
+      <w:r>
+        <w:rPr>
+          <w:lang w:val="en-US"/>
+        </w:rPr>
+        <w:t xml:space="preserve"> display list of bikes available in dock</w:t>
       </w:r>
     </w:p>
     <w:p>
@@ -12341,7 +13909,21 @@
         <w:rPr>
           <w:lang w:val="en-US"/>
         </w:rPr>
-        <w:t xml:space="preserve"> EcoBike displays detail information about the bike and options for using the bikes</w:t>
+        <w:t xml:space="preserve"> </w:t>
+      </w:r>
+      <w:proofErr w:type="spellStart"/>
+      <w:r>
+        <w:rPr>
+          <w:lang w:val="en-US"/>
+        </w:rPr>
+        <w:t>EcoBike</w:t>
+      </w:r>
+      <w:proofErr w:type="spellEnd"/>
+      <w:r>
+        <w:rPr>
+          <w:lang w:val="en-US"/>
+        </w:rPr>
+        <w:t xml:space="preserve"> displays detail information about the bike and options for using the bikes</w:t>
       </w:r>
     </w:p>
     <w:p>
@@ -12399,8 +13981,18 @@
           <w:bCs/>
           <w:lang w:val="en-US"/>
         </w:rPr>
-        <w:t xml:space="preserve"> bike” usecase</w:t>
-      </w:r>
+        <w:t xml:space="preserve"> bike” </w:t>
+      </w:r>
+      <w:proofErr w:type="spellStart"/>
+      <w:r>
+        <w:rPr>
+          <w:b/>
+          <w:bCs/>
+          <w:lang w:val="en-US"/>
+        </w:rPr>
+        <w:t>usecase</w:t>
+      </w:r>
+      <w:proofErr w:type="spellEnd"/>
     </w:p>
     <w:tbl>
       <w:tblPr>
@@ -12699,7 +14291,21 @@
               <w:rPr>
                 <w:lang w:val="en-US"/>
               </w:rPr>
-              <w:t>- EcoBike show errors notification</w:t>
+              <w:t xml:space="preserve">- </w:t>
+            </w:r>
+            <w:proofErr w:type="spellStart"/>
+            <w:r>
+              <w:rPr>
+                <w:lang w:val="en-US"/>
+              </w:rPr>
+              <w:t>EcoBike</w:t>
+            </w:r>
+            <w:proofErr w:type="spellEnd"/>
+            <w:r>
+              <w:rPr>
+                <w:lang w:val="en-US"/>
+              </w:rPr>
+              <w:t xml:space="preserve"> show errors notification</w:t>
             </w:r>
           </w:p>
         </w:tc>
@@ -12785,7 +14391,21 @@
               <w:rPr>
                 <w:lang w:val="en-US"/>
               </w:rPr>
-              <w:t>- EcoBike fetches matched data and display results</w:t>
+              <w:t xml:space="preserve">- </w:t>
+            </w:r>
+            <w:proofErr w:type="spellStart"/>
+            <w:r>
+              <w:rPr>
+                <w:lang w:val="en-US"/>
+              </w:rPr>
+              <w:t>EcoBike</w:t>
+            </w:r>
+            <w:proofErr w:type="spellEnd"/>
+            <w:r>
+              <w:rPr>
+                <w:lang w:val="en-US"/>
+              </w:rPr>
+              <w:t xml:space="preserve"> fetches matched data and display results</w:t>
             </w:r>
           </w:p>
         </w:tc>
@@ -12855,8 +14475,18 @@
           <w:bCs/>
           <w:lang w:val="en-US"/>
         </w:rPr>
-        <w:t>Figure: Activity diagram of “View bike information” usecase</w:t>
-      </w:r>
+        <w:t xml:space="preserve">Figure: Activity diagram of “View bike information” </w:t>
+      </w:r>
+      <w:proofErr w:type="spellStart"/>
+      <w:r>
+        <w:rPr>
+          <w:b/>
+          <w:bCs/>
+          <w:lang w:val="en-US"/>
+        </w:rPr>
+        <w:t>usecase</w:t>
+      </w:r>
+      <w:proofErr w:type="spellEnd"/>
     </w:p>
     <w:p>
       <w:pPr>
@@ -13426,7 +15056,21 @@
               <w:rPr>
                 <w:lang w:val="en-US"/>
               </w:rPr>
-              <w:t>- My Dinh 12 Dock</w:t>
+              <w:t xml:space="preserve">- My </w:t>
+            </w:r>
+            <w:proofErr w:type="spellStart"/>
+            <w:r>
+              <w:rPr>
+                <w:lang w:val="en-US"/>
+              </w:rPr>
+              <w:t>Dinh</w:t>
+            </w:r>
+            <w:proofErr w:type="spellEnd"/>
+            <w:r>
+              <w:rPr>
+                <w:lang w:val="en-US"/>
+              </w:rPr>
+              <w:t xml:space="preserve"> 12 Dock</w:t>
             </w:r>
           </w:p>
         </w:tc>
@@ -13482,7 +15126,21 @@
               <w:rPr>
                 <w:lang w:val="en-US"/>
               </w:rPr>
-              <w:t>Current status of the battery; only for the Ebike type</w:t>
+              <w:t xml:space="preserve">Current status of the battery; only for the </w:t>
+            </w:r>
+            <w:proofErr w:type="spellStart"/>
+            <w:r>
+              <w:rPr>
+                <w:lang w:val="en-US"/>
+              </w:rPr>
+              <w:t>Ebike</w:t>
+            </w:r>
+            <w:proofErr w:type="spellEnd"/>
+            <w:r>
+              <w:rPr>
+                <w:lang w:val="en-US"/>
+              </w:rPr>
+              <w:t xml:space="preserve"> type</w:t>
             </w:r>
           </w:p>
         </w:tc>
@@ -14294,8 +15952,16 @@
               <w:rPr>
                 <w:lang w:val="en-US"/>
               </w:rPr>
-              <w:t>mins, hrs</w:t>
-            </w:r>
+              <w:t xml:space="preserve">mins, </w:t>
+            </w:r>
+            <w:proofErr w:type="spellStart"/>
+            <w:r>
+              <w:rPr>
+                <w:lang w:val="en-US"/>
+              </w:rPr>
+              <w:t>hrs</w:t>
+            </w:r>
+            <w:proofErr w:type="spellEnd"/>
           </w:p>
         </w:tc>
       </w:tr>
@@ -14622,7 +16288,21 @@
               <w:rPr>
                 <w:lang w:val="en-US"/>
               </w:rPr>
-              <w:t>- My Dinh 12 Dock</w:t>
+              <w:t xml:space="preserve">- My </w:t>
+            </w:r>
+            <w:proofErr w:type="spellStart"/>
+            <w:r>
+              <w:rPr>
+                <w:lang w:val="en-US"/>
+              </w:rPr>
+              <w:t>Dinh</w:t>
+            </w:r>
+            <w:proofErr w:type="spellEnd"/>
+            <w:r>
+              <w:rPr>
+                <w:lang w:val="en-US"/>
+              </w:rPr>
+              <w:t xml:space="preserve"> 12 Dock</w:t>
             </w:r>
           </w:p>
         </w:tc>
@@ -14678,7 +16358,21 @@
               <w:rPr>
                 <w:lang w:val="en-US"/>
               </w:rPr>
-              <w:t>Current status of the battery; only for the Ebike type</w:t>
+              <w:t xml:space="preserve">Current status of the battery; only for the </w:t>
+            </w:r>
+            <w:proofErr w:type="spellStart"/>
+            <w:r>
+              <w:rPr>
+                <w:lang w:val="en-US"/>
+              </w:rPr>
+              <w:t>Ebike</w:t>
+            </w:r>
+            <w:proofErr w:type="spellEnd"/>
+            <w:r>
+              <w:rPr>
+                <w:lang w:val="en-US"/>
+              </w:rPr>
+              <w:t xml:space="preserve"> type</w:t>
             </w:r>
           </w:p>
         </w:tc>
@@ -14829,6 +16523,7 @@
         </w:rPr>
       </w:pPr>
       <w:bookmarkStart w:id="13" w:name="_Toc85357307"/>
+      <w:proofErr w:type="spellStart"/>
       <w:r>
         <w:rPr>
           <w:rFonts w:asciiTheme="minorHAnsi" w:hAnsiTheme="minorHAnsi" w:cstheme="minorHAnsi"/>
@@ -14841,7 +16536,21 @@
           <w:lang w:val="en-US"/>
         </w:rPr>
         <w:lastRenderedPageBreak/>
-        <w:t>Usecase specifications for “Rent a bike”</w:t>
+        <w:t>Usecase</w:t>
+      </w:r>
+      <w:proofErr w:type="spellEnd"/>
+      <w:r>
+        <w:rPr>
+          <w:rFonts w:asciiTheme="minorHAnsi" w:hAnsiTheme="minorHAnsi" w:cstheme="minorHAnsi"/>
+          <w:b/>
+          <w:bCs/>
+          <w:color w:val="auto"/>
+          <w:sz w:val="28"/>
+          <w:szCs w:val="28"/>
+          <w:u w:val="single"/>
+          <w:lang w:val="en-US"/>
+        </w:rPr>
+        <w:t xml:space="preserve"> specifications for “Rent a bike”</w:t>
       </w:r>
       <w:bookmarkEnd w:id="13"/>
     </w:p>
@@ -14954,6 +16663,7 @@
         </w:rPr>
         <w:t xml:space="preserve">This use case describes the interaction between user and </w:t>
       </w:r>
+      <w:proofErr w:type="spellStart"/>
       <w:r>
         <w:rPr>
           <w:rFonts w:ascii="Arial" w:eastAsia="Calibri" w:hAnsi="Arial" w:cs="Arial"/>
@@ -14962,6 +16672,7 @@
         </w:rPr>
         <w:t>EcoBike</w:t>
       </w:r>
+      <w:proofErr w:type="spellEnd"/>
       <w:r>
         <w:rPr>
           <w:rFonts w:ascii="Arial" w:eastAsia="Calibri" w:hAnsi="Arial" w:cs="Arial"/>
@@ -15120,6 +16831,7 @@
         </w:rPr>
         <w:t xml:space="preserve">User scans the barcode on the lock using </w:t>
       </w:r>
+      <w:proofErr w:type="spellStart"/>
       <w:r>
         <w:rPr>
           <w:rFonts w:ascii="Arial" w:eastAsia="Calibri" w:hAnsi="Arial" w:cs="Arial"/>
@@ -15128,6 +16840,7 @@
         </w:rPr>
         <w:t>EcoBike</w:t>
       </w:r>
+      <w:proofErr w:type="spellEnd"/>
       <w:r>
         <w:rPr>
           <w:rFonts w:ascii="Arial" w:eastAsia="Calibri" w:hAnsi="Arial" w:cs="Arial"/>
@@ -15163,17 +16876,89 @@
         </w:rPr>
         <w:t xml:space="preserve">2: </w:t>
       </w:r>
+      <w:proofErr w:type="spellStart"/>
       <w:r>
         <w:rPr>
           <w:rFonts w:ascii="Arial" w:hAnsi="Arial" w:cs="Arial"/>
         </w:rPr>
         <w:t>EcoBike</w:t>
       </w:r>
+      <w:proofErr w:type="spellEnd"/>
       <w:r>
         <w:rPr>
           <w:rFonts w:ascii="Arial" w:hAnsi="Arial" w:cs="Arial"/>
         </w:rPr>
-        <w:t xml:space="preserve"> app shows bike information, including:</w:t>
+        <w:t xml:space="preserve"> </w:t>
+      </w:r>
+      <w:proofErr w:type="spellStart"/>
+      <w:r>
+        <w:rPr>
+          <w:rFonts w:ascii="Arial" w:hAnsi="Arial" w:cs="Arial"/>
+        </w:rPr>
+        <w:t>app</w:t>
+      </w:r>
+      <w:proofErr w:type="spellEnd"/>
+      <w:r>
+        <w:rPr>
+          <w:rFonts w:ascii="Arial" w:hAnsi="Arial" w:cs="Arial"/>
+        </w:rPr>
+        <w:t xml:space="preserve"> </w:t>
+      </w:r>
+      <w:proofErr w:type="spellStart"/>
+      <w:r>
+        <w:rPr>
+          <w:rFonts w:ascii="Arial" w:hAnsi="Arial" w:cs="Arial"/>
+        </w:rPr>
+        <w:t>shows</w:t>
+      </w:r>
+      <w:proofErr w:type="spellEnd"/>
+      <w:r>
+        <w:rPr>
+          <w:rFonts w:ascii="Arial" w:hAnsi="Arial" w:cs="Arial"/>
+        </w:rPr>
+        <w:t xml:space="preserve"> </w:t>
+      </w:r>
+      <w:proofErr w:type="spellStart"/>
+      <w:r>
+        <w:rPr>
+          <w:rFonts w:ascii="Arial" w:hAnsi="Arial" w:cs="Arial"/>
+        </w:rPr>
+        <w:t>bike</w:t>
+      </w:r>
+      <w:proofErr w:type="spellEnd"/>
+      <w:r>
+        <w:rPr>
+          <w:rFonts w:ascii="Arial" w:hAnsi="Arial" w:cs="Arial"/>
+        </w:rPr>
+        <w:t xml:space="preserve"> </w:t>
+      </w:r>
+      <w:proofErr w:type="spellStart"/>
+      <w:r>
+        <w:rPr>
+          <w:rFonts w:ascii="Arial" w:hAnsi="Arial" w:cs="Arial"/>
+        </w:rPr>
+        <w:t>information</w:t>
+      </w:r>
+      <w:proofErr w:type="spellEnd"/>
+      <w:r>
+        <w:rPr>
+          <w:rFonts w:ascii="Arial" w:hAnsi="Arial" w:cs="Arial"/>
+        </w:rPr>
+        <w:t xml:space="preserve">, </w:t>
+      </w:r>
+      <w:proofErr w:type="spellStart"/>
+      <w:r>
+        <w:rPr>
+          <w:rFonts w:ascii="Arial" w:hAnsi="Arial" w:cs="Arial"/>
+        </w:rPr>
+        <w:t>including</w:t>
+      </w:r>
+      <w:proofErr w:type="spellEnd"/>
+      <w:r>
+        <w:rPr>
+          <w:rFonts w:ascii="Arial" w:hAnsi="Arial" w:cs="Arial"/>
+        </w:rPr>
+        <w:t>:</w:t>
       </w:r>
     </w:p>
     <w:p>
@@ -15206,8 +16991,44 @@
         <w:rPr>
           <w:rFonts w:ascii="Arial" w:hAnsi="Arial" w:cs="Arial"/>
         </w:rPr>
-        <w:t>The user chooses to deposit</w:t>
-      </w:r>
+        <w:t xml:space="preserve">The </w:t>
+      </w:r>
+      <w:proofErr w:type="spellStart"/>
+      <w:r>
+        <w:rPr>
+          <w:rFonts w:ascii="Arial" w:hAnsi="Arial" w:cs="Arial"/>
+        </w:rPr>
+        <w:t>user</w:t>
+      </w:r>
+      <w:proofErr w:type="spellEnd"/>
+      <w:r>
+        <w:rPr>
+          <w:rFonts w:ascii="Arial" w:hAnsi="Arial" w:cs="Arial"/>
+        </w:rPr>
+        <w:t xml:space="preserve"> </w:t>
+      </w:r>
+      <w:proofErr w:type="spellStart"/>
+      <w:r>
+        <w:rPr>
+          <w:rFonts w:ascii="Arial" w:hAnsi="Arial" w:cs="Arial"/>
+        </w:rPr>
+        <w:t>chooses</w:t>
+      </w:r>
+      <w:proofErr w:type="spellEnd"/>
+      <w:r>
+        <w:rPr>
+          <w:rFonts w:ascii="Arial" w:hAnsi="Arial" w:cs="Arial"/>
+        </w:rPr>
+        <w:t xml:space="preserve"> to </w:t>
+      </w:r>
+      <w:proofErr w:type="spellStart"/>
+      <w:r>
+        <w:rPr>
+          <w:rFonts w:ascii="Arial" w:hAnsi="Arial" w:cs="Arial"/>
+        </w:rPr>
+        <w:t>deposit</w:t>
+      </w:r>
+      <w:proofErr w:type="spellEnd"/>
     </w:p>
     <w:p>
       <w:pPr>
@@ -15235,18 +17056,70 @@
         </w:rPr>
         <w:t xml:space="preserve">4: </w:t>
       </w:r>
+      <w:proofErr w:type="spellStart"/>
       <w:r>
         <w:rPr>
           <w:rFonts w:ascii="Arial" w:hAnsi="Arial" w:cs="Arial"/>
         </w:rPr>
         <w:t>EcoBike</w:t>
       </w:r>
+      <w:proofErr w:type="spellEnd"/>
       <w:r>
         <w:rPr>
           <w:rFonts w:ascii="Arial" w:hAnsi="Arial" w:cs="Arial"/>
         </w:rPr>
-        <w:t xml:space="preserve"> app calls "DEPOSIT" use case</w:t>
-      </w:r>
+        <w:t xml:space="preserve"> </w:t>
+      </w:r>
+      <w:proofErr w:type="spellStart"/>
+      <w:r>
+        <w:rPr>
+          <w:rFonts w:ascii="Arial" w:hAnsi="Arial" w:cs="Arial"/>
+        </w:rPr>
+        <w:t>app</w:t>
+      </w:r>
+      <w:proofErr w:type="spellEnd"/>
+      <w:r>
+        <w:rPr>
+          <w:rFonts w:ascii="Arial" w:hAnsi="Arial" w:cs="Arial"/>
+        </w:rPr>
+        <w:t xml:space="preserve"> </w:t>
+      </w:r>
+      <w:proofErr w:type="spellStart"/>
+      <w:r>
+        <w:rPr>
+          <w:rFonts w:ascii="Arial" w:hAnsi="Arial" w:cs="Arial"/>
+        </w:rPr>
+        <w:t>calls</w:t>
+      </w:r>
+      <w:proofErr w:type="spellEnd"/>
+      <w:r>
+        <w:rPr>
+          <w:rFonts w:ascii="Arial" w:hAnsi="Arial" w:cs="Arial"/>
+        </w:rPr>
+        <w:t xml:space="preserve"> "DEPOSIT" </w:t>
+      </w:r>
+      <w:proofErr w:type="spellStart"/>
+      <w:r>
+        <w:rPr>
+          <w:rFonts w:ascii="Arial" w:hAnsi="Arial" w:cs="Arial"/>
+        </w:rPr>
+        <w:t>use</w:t>
+      </w:r>
+      <w:proofErr w:type="spellEnd"/>
+      <w:r>
+        <w:rPr>
+          <w:rFonts w:ascii="Arial" w:hAnsi="Arial" w:cs="Arial"/>
+        </w:rPr>
+        <w:t xml:space="preserve"> </w:t>
+      </w:r>
+      <w:proofErr w:type="spellStart"/>
+      <w:r>
+        <w:rPr>
+          <w:rFonts w:ascii="Arial" w:hAnsi="Arial" w:cs="Arial"/>
+        </w:rPr>
+        <w:t>case</w:t>
+      </w:r>
+      <w:proofErr w:type="spellEnd"/>
     </w:p>
     <w:p>
       <w:pPr>
@@ -15278,8 +17151,114 @@
         <w:rPr>
           <w:rFonts w:ascii="Arial" w:hAnsi="Arial" w:cs="Arial"/>
         </w:rPr>
-        <w:t>The lock is automatically opened, allowing user to use the bike</w:t>
-      </w:r>
+        <w:t xml:space="preserve">The </w:t>
+      </w:r>
+      <w:proofErr w:type="spellStart"/>
+      <w:r>
+        <w:rPr>
+          <w:rFonts w:ascii="Arial" w:hAnsi="Arial" w:cs="Arial"/>
+        </w:rPr>
+        <w:t>lock</w:t>
+      </w:r>
+      <w:proofErr w:type="spellEnd"/>
+      <w:r>
+        <w:rPr>
+          <w:rFonts w:ascii="Arial" w:hAnsi="Arial" w:cs="Arial"/>
+        </w:rPr>
+        <w:t xml:space="preserve"> </w:t>
+      </w:r>
+      <w:proofErr w:type="spellStart"/>
+      <w:r>
+        <w:rPr>
+          <w:rFonts w:ascii="Arial" w:hAnsi="Arial" w:cs="Arial"/>
+        </w:rPr>
+        <w:t>is</w:t>
+      </w:r>
+      <w:proofErr w:type="spellEnd"/>
+      <w:r>
+        <w:rPr>
+          <w:rFonts w:ascii="Arial" w:hAnsi="Arial" w:cs="Arial"/>
+        </w:rPr>
+        <w:t xml:space="preserve"> </w:t>
+      </w:r>
+      <w:proofErr w:type="spellStart"/>
+      <w:r>
+        <w:rPr>
+          <w:rFonts w:ascii="Arial" w:hAnsi="Arial" w:cs="Arial"/>
+        </w:rPr>
+        <w:t>automatically</w:t>
+      </w:r>
+      <w:proofErr w:type="spellEnd"/>
+      <w:r>
+        <w:rPr>
+          <w:rFonts w:ascii="Arial" w:hAnsi="Arial" w:cs="Arial"/>
+        </w:rPr>
+        <w:t xml:space="preserve"> </w:t>
+      </w:r>
+      <w:proofErr w:type="spellStart"/>
+      <w:r>
+        <w:rPr>
+          <w:rFonts w:ascii="Arial" w:hAnsi="Arial" w:cs="Arial"/>
+        </w:rPr>
+        <w:t>opened</w:t>
+      </w:r>
+      <w:proofErr w:type="spellEnd"/>
+      <w:r>
+        <w:rPr>
+          <w:rFonts w:ascii="Arial" w:hAnsi="Arial" w:cs="Arial"/>
+        </w:rPr>
+        <w:t xml:space="preserve">, </w:t>
+      </w:r>
+      <w:proofErr w:type="spellStart"/>
+      <w:r>
+        <w:rPr>
+          <w:rFonts w:ascii="Arial" w:hAnsi="Arial" w:cs="Arial"/>
+        </w:rPr>
+        <w:t>allowing</w:t>
+      </w:r>
+      <w:proofErr w:type="spellEnd"/>
+      <w:r>
+        <w:rPr>
+          <w:rFonts w:ascii="Arial" w:hAnsi="Arial" w:cs="Arial"/>
+        </w:rPr>
+        <w:t xml:space="preserve"> </w:t>
+      </w:r>
+      <w:proofErr w:type="spellStart"/>
+      <w:r>
+        <w:rPr>
+          <w:rFonts w:ascii="Arial" w:hAnsi="Arial" w:cs="Arial"/>
+        </w:rPr>
+        <w:t>user</w:t>
+      </w:r>
+      <w:proofErr w:type="spellEnd"/>
+      <w:r>
+        <w:rPr>
+          <w:rFonts w:ascii="Arial" w:hAnsi="Arial" w:cs="Arial"/>
+        </w:rPr>
+        <w:t xml:space="preserve"> to </w:t>
+      </w:r>
+      <w:proofErr w:type="spellStart"/>
+      <w:r>
+        <w:rPr>
+          <w:rFonts w:ascii="Arial" w:hAnsi="Arial" w:cs="Arial"/>
+        </w:rPr>
+        <w:t>use</w:t>
+      </w:r>
+      <w:proofErr w:type="spellEnd"/>
+      <w:r>
+        <w:rPr>
+          <w:rFonts w:ascii="Arial" w:hAnsi="Arial" w:cs="Arial"/>
+        </w:rPr>
+        <w:t xml:space="preserve"> the </w:t>
+      </w:r>
+      <w:proofErr w:type="spellStart"/>
+      <w:r>
+        <w:rPr>
+          <w:rFonts w:ascii="Arial" w:hAnsi="Arial" w:cs="Arial"/>
+        </w:rPr>
+        <w:t>bike</w:t>
+      </w:r>
+      <w:proofErr w:type="spellEnd"/>
     </w:p>
     <w:p>
       <w:pPr>
@@ -15307,18 +17286,84 @@
         </w:rPr>
         <w:t xml:space="preserve">6: </w:t>
       </w:r>
+      <w:proofErr w:type="spellStart"/>
       <w:r>
         <w:rPr>
           <w:rFonts w:ascii="Arial" w:hAnsi="Arial" w:cs="Arial"/>
         </w:rPr>
         <w:t>EcoBike</w:t>
       </w:r>
+      <w:proofErr w:type="spellEnd"/>
       <w:r>
         <w:rPr>
           <w:rFonts w:ascii="Arial" w:hAnsi="Arial" w:cs="Arial"/>
         </w:rPr>
-        <w:t xml:space="preserve"> app starts counting the rental time</w:t>
-      </w:r>
+        <w:t xml:space="preserve"> </w:t>
+      </w:r>
+      <w:proofErr w:type="spellStart"/>
+      <w:r>
+        <w:rPr>
+          <w:rFonts w:ascii="Arial" w:hAnsi="Arial" w:cs="Arial"/>
+        </w:rPr>
+        <w:t>app</w:t>
+      </w:r>
+      <w:proofErr w:type="spellEnd"/>
+      <w:r>
+        <w:rPr>
+          <w:rFonts w:ascii="Arial" w:hAnsi="Arial" w:cs="Arial"/>
+        </w:rPr>
+        <w:t xml:space="preserve"> </w:t>
+      </w:r>
+      <w:proofErr w:type="spellStart"/>
+      <w:r>
+        <w:rPr>
+          <w:rFonts w:ascii="Arial" w:hAnsi="Arial" w:cs="Arial"/>
+        </w:rPr>
+        <w:t>starts</w:t>
+      </w:r>
+      <w:proofErr w:type="spellEnd"/>
+      <w:r>
+        <w:rPr>
+          <w:rFonts w:ascii="Arial" w:hAnsi="Arial" w:cs="Arial"/>
+        </w:rPr>
+        <w:t xml:space="preserve"> </w:t>
+      </w:r>
+      <w:proofErr w:type="spellStart"/>
+      <w:r>
+        <w:rPr>
+          <w:rFonts w:ascii="Arial" w:hAnsi="Arial" w:cs="Arial"/>
+        </w:rPr>
+        <w:t>counting</w:t>
+      </w:r>
+      <w:proofErr w:type="spellEnd"/>
+      <w:r>
+        <w:rPr>
+          <w:rFonts w:ascii="Arial" w:hAnsi="Arial" w:cs="Arial"/>
+        </w:rPr>
+        <w:t xml:space="preserve"> the </w:t>
+      </w:r>
+      <w:proofErr w:type="spellStart"/>
+      <w:r>
+        <w:rPr>
+          <w:rFonts w:ascii="Arial" w:hAnsi="Arial" w:cs="Arial"/>
+        </w:rPr>
+        <w:t>rental</w:t>
+      </w:r>
+      <w:proofErr w:type="spellEnd"/>
+      <w:r>
+        <w:rPr>
+          <w:rFonts w:ascii="Arial" w:hAnsi="Arial" w:cs="Arial"/>
+        </w:rPr>
+        <w:t xml:space="preserve"> </w:t>
+      </w:r>
+      <w:proofErr w:type="spellStart"/>
+      <w:r>
+        <w:rPr>
+          <w:rFonts w:ascii="Arial" w:hAnsi="Arial" w:cs="Arial"/>
+        </w:rPr>
+        <w:t>time</w:t>
+      </w:r>
+      <w:proofErr w:type="spellEnd"/>
     </w:p>
     <w:p>
       <w:pPr>
@@ -15376,14 +17421,142 @@
         </w:rPr>
         <w:t xml:space="preserve">Table: </w:t>
       </w:r>
+      <w:proofErr w:type="spellStart"/>
       <w:r>
         <w:rPr>
           <w:rFonts w:ascii="Arial" w:hAnsi="Arial" w:cs="Arial"/>
           <w:b/>
           <w:bCs/>
         </w:rPr>
-        <w:t>Alternative flow of Rent A Bike use case</w:t>
-      </w:r>
+        <w:t>Alternative</w:t>
+      </w:r>
+      <w:proofErr w:type="spellEnd"/>
+      <w:r>
+        <w:rPr>
+          <w:rFonts w:ascii="Arial" w:hAnsi="Arial" w:cs="Arial"/>
+          <w:b/>
+          <w:bCs/>
+        </w:rPr>
+        <w:t xml:space="preserve"> </w:t>
+      </w:r>
+      <w:proofErr w:type="spellStart"/>
+      <w:r>
+        <w:rPr>
+          <w:rFonts w:ascii="Arial" w:hAnsi="Arial" w:cs="Arial"/>
+          <w:b/>
+          <w:bCs/>
+        </w:rPr>
+        <w:t>flow</w:t>
+      </w:r>
+      <w:proofErr w:type="spellEnd"/>
+      <w:r>
+        <w:rPr>
+          <w:rFonts w:ascii="Arial" w:hAnsi="Arial" w:cs="Arial"/>
+          <w:b/>
+          <w:bCs/>
+        </w:rPr>
+        <w:t xml:space="preserve"> </w:t>
+      </w:r>
+      <w:proofErr w:type="spellStart"/>
+      <w:r>
+        <w:rPr>
+          <w:rFonts w:ascii="Arial" w:hAnsi="Arial" w:cs="Arial"/>
+          <w:b/>
+          <w:bCs/>
+        </w:rPr>
+        <w:t>of</w:t>
+      </w:r>
+      <w:proofErr w:type="spellEnd"/>
+      <w:r>
+        <w:rPr>
+          <w:rFonts w:ascii="Arial" w:hAnsi="Arial" w:cs="Arial"/>
+          <w:b/>
+          <w:bCs/>
+        </w:rPr>
+        <w:t xml:space="preserve"> </w:t>
+      </w:r>
+      <w:proofErr w:type="spellStart"/>
+      <w:r>
+        <w:rPr>
+          <w:rFonts w:ascii="Arial" w:hAnsi="Arial" w:cs="Arial"/>
+          <w:b/>
+          <w:bCs/>
+        </w:rPr>
+        <w:t>Rent</w:t>
+      </w:r>
+      <w:proofErr w:type="spellEnd"/>
+      <w:r>
+        <w:rPr>
+          <w:rFonts w:ascii="Arial" w:hAnsi="Arial" w:cs="Arial"/>
+          <w:b/>
+          <w:bCs/>
+        </w:rPr>
+        <w:t xml:space="preserve"> </w:t>
+      </w:r>
+      <w:proofErr w:type="gramStart"/>
+      <w:r>
+        <w:rPr>
+          <w:rFonts w:ascii="Arial" w:hAnsi="Arial" w:cs="Arial"/>
+          <w:b/>
+          <w:bCs/>
+        </w:rPr>
+        <w:t>A</w:t>
+      </w:r>
+      <w:proofErr w:type="gramEnd"/>
+      <w:r>
+        <w:rPr>
+          <w:rFonts w:ascii="Arial" w:hAnsi="Arial" w:cs="Arial"/>
+          <w:b/>
+          <w:bCs/>
+        </w:rPr>
+        <w:t xml:space="preserve"> </w:t>
+      </w:r>
+      <w:proofErr w:type="spellStart"/>
+      <w:r>
+        <w:rPr>
+          <w:rFonts w:ascii="Arial" w:hAnsi="Arial" w:cs="Arial"/>
+          <w:b/>
+          <w:bCs/>
+        </w:rPr>
+        <w:t>Bike</w:t>
+      </w:r>
+      <w:proofErr w:type="spellEnd"/>
+      <w:r>
+        <w:rPr>
+          <w:rFonts w:ascii="Arial" w:hAnsi="Arial" w:cs="Arial"/>
+          <w:b/>
+          <w:bCs/>
+        </w:rPr>
+        <w:t xml:space="preserve"> </w:t>
+      </w:r>
+      <w:proofErr w:type="spellStart"/>
+      <w:r>
+        <w:rPr>
+          <w:rFonts w:ascii="Arial" w:hAnsi="Arial" w:cs="Arial"/>
+          <w:b/>
+          <w:bCs/>
+        </w:rPr>
+        <w:t>use</w:t>
+      </w:r>
+      <w:proofErr w:type="spellEnd"/>
+      <w:r>
+        <w:rPr>
+          <w:rFonts w:ascii="Arial" w:hAnsi="Arial" w:cs="Arial"/>
+          <w:b/>
+          <w:bCs/>
+        </w:rPr>
+        <w:t xml:space="preserve"> </w:t>
+      </w:r>
+      <w:proofErr w:type="spellStart"/>
+      <w:r>
+        <w:rPr>
+          <w:rFonts w:ascii="Arial" w:hAnsi="Arial" w:cs="Arial"/>
+          <w:b/>
+          <w:bCs/>
+        </w:rPr>
+        <w:t>case</w:t>
+      </w:r>
+      <w:proofErr w:type="spellEnd"/>
     </w:p>
     <w:tbl>
       <w:tblPr>
@@ -15599,6 +17772,7 @@
                 <w:color w:val="000000" w:themeColor="text1"/>
               </w:rPr>
             </w:pPr>
+            <w:proofErr w:type="spellStart"/>
             <w:r>
               <w:rPr>
                 <w:rFonts w:ascii="Arial" w:eastAsia="Calibri" w:hAnsi="Arial" w:cs="Arial"/>
@@ -15607,6 +17781,7 @@
               </w:rPr>
               <w:t>EcoBike</w:t>
             </w:r>
+            <w:proofErr w:type="spellEnd"/>
             <w:r>
               <w:rPr>
                 <w:rFonts w:ascii="Arial" w:eastAsia="Calibri" w:hAnsi="Arial" w:cs="Arial"/>
@@ -15698,6 +17873,7 @@
                 <w:color w:val="000000" w:themeColor="text1"/>
               </w:rPr>
             </w:pPr>
+            <w:proofErr w:type="spellStart"/>
             <w:r>
               <w:rPr>
                 <w:rFonts w:ascii="Arial" w:eastAsia="Calibri" w:hAnsi="Arial" w:cs="Arial"/>
@@ -15706,6 +17882,7 @@
               </w:rPr>
               <w:t>EcoBike</w:t>
             </w:r>
+            <w:proofErr w:type="spellEnd"/>
             <w:r>
               <w:rPr>
                 <w:rFonts w:ascii="Arial" w:eastAsia="Calibri" w:hAnsi="Arial" w:cs="Arial"/>
@@ -15797,6 +17974,7 @@
                 <w:color w:val="000000" w:themeColor="text1"/>
               </w:rPr>
             </w:pPr>
+            <w:proofErr w:type="spellStart"/>
             <w:r>
               <w:rPr>
                 <w:rFonts w:ascii="Arial" w:eastAsia="Calibri" w:hAnsi="Arial" w:cs="Arial"/>
@@ -15805,6 +17983,7 @@
               </w:rPr>
               <w:t>EcoBike</w:t>
             </w:r>
+            <w:proofErr w:type="spellEnd"/>
             <w:r>
               <w:rPr>
                 <w:rFonts w:ascii="Arial" w:eastAsia="Calibri" w:hAnsi="Arial" w:cs="Arial"/>
@@ -17084,28 +19263,52 @@
           <w:rFonts w:ascii="Arial" w:hAnsi="Arial" w:cs="Arial"/>
         </w:rPr>
       </w:pPr>
+      <w:proofErr w:type="spellStart"/>
       <w:r>
         <w:rPr>
           <w:rFonts w:ascii="Arial" w:hAnsi="Arial" w:cs="Arial"/>
         </w:rPr>
-        <w:t xml:space="preserve">User </w:t>
-      </w:r>
+        <w:t>User</w:t>
+      </w:r>
+      <w:proofErr w:type="spellEnd"/>
       <w:r>
         <w:rPr>
           <w:rFonts w:ascii="Arial" w:hAnsi="Arial" w:cs="Arial"/>
+        </w:rPr>
+        <w:t xml:space="preserve"> </w:t>
+      </w:r>
+      <w:r>
+        <w:rPr>
+          <w:rFonts w:ascii="Arial" w:hAnsi="Arial" w:cs="Arial"/>
           <w:lang w:val="en-US"/>
         </w:rPr>
         <w:t xml:space="preserve">either </w:t>
       </w:r>
+      <w:proofErr w:type="spellStart"/>
       <w:r>
         <w:rPr>
           <w:rFonts w:ascii="Arial" w:hAnsi="Arial" w:cs="Arial"/>
         </w:rPr>
-        <w:t>successfully rent</w:t>
-      </w:r>
+        <w:t>successfully</w:t>
+      </w:r>
+      <w:proofErr w:type="spellEnd"/>
       <w:r>
         <w:rPr>
           <w:rFonts w:ascii="Arial" w:hAnsi="Arial" w:cs="Arial"/>
+        </w:rPr>
+        <w:t xml:space="preserve"> </w:t>
+      </w:r>
+      <w:proofErr w:type="spellStart"/>
+      <w:r>
+        <w:rPr>
+          <w:rFonts w:ascii="Arial" w:hAnsi="Arial" w:cs="Arial"/>
+        </w:rPr>
+        <w:t>rent</w:t>
+      </w:r>
+      <w:proofErr w:type="spellEnd"/>
+      <w:r>
+        <w:rPr>
+          <w:rFonts w:ascii="Arial" w:hAnsi="Arial" w:cs="Arial"/>
           <w:lang w:val="en-US"/>
         </w:rPr>
         <w:t>s</w:t>
@@ -17114,8 +19317,16 @@
         <w:rPr>
           <w:rFonts w:ascii="Arial" w:hAnsi="Arial" w:cs="Arial"/>
         </w:rPr>
-        <w:t xml:space="preserve"> a bike</w:t>
-      </w:r>
+        <w:t xml:space="preserve"> a </w:t>
+      </w:r>
+      <w:proofErr w:type="spellStart"/>
+      <w:r>
+        <w:rPr>
+          <w:rFonts w:ascii="Arial" w:hAnsi="Arial" w:cs="Arial"/>
+        </w:rPr>
+        <w:t>bike</w:t>
+      </w:r>
+      <w:proofErr w:type="spellEnd"/>
       <w:r>
         <w:rPr>
           <w:rFonts w:ascii="Arial" w:hAnsi="Arial" w:cs="Arial"/>
@@ -17150,6 +19361,7 @@
         </w:rPr>
       </w:pPr>
       <w:bookmarkStart w:id="15" w:name="_Toc85357308"/>
+      <w:proofErr w:type="spellStart"/>
       <w:r>
         <w:rPr>
           <w:rFonts w:asciiTheme="minorHAnsi" w:hAnsiTheme="minorHAnsi" w:cstheme="minorHAnsi"/>
@@ -17162,7 +19374,21 @@
           <w:lang w:val="en-US"/>
         </w:rPr>
         <w:lastRenderedPageBreak/>
-        <w:t>Usecase specifications for “Deposit”</w:t>
+        <w:t>Usecase</w:t>
+      </w:r>
+      <w:proofErr w:type="spellEnd"/>
+      <w:r>
+        <w:rPr>
+          <w:rFonts w:asciiTheme="minorHAnsi" w:hAnsiTheme="minorHAnsi" w:cstheme="minorHAnsi"/>
+          <w:b/>
+          <w:bCs/>
+          <w:color w:val="auto"/>
+          <w:sz w:val="28"/>
+          <w:szCs w:val="28"/>
+          <w:u w:val="single"/>
+          <w:lang w:val="en-US"/>
+        </w:rPr>
+        <w:t xml:space="preserve"> specifications for “Deposit”</w:t>
       </w:r>
       <w:bookmarkEnd w:id="15"/>
     </w:p>
@@ -17182,6 +19408,7 @@
         </w:rPr>
         <w:t xml:space="preserve">3.4.1 </w:t>
       </w:r>
+      <w:proofErr w:type="spellStart"/>
       <w:r>
         <w:rPr>
           <w:rFonts w:cstheme="minorHAnsi"/>
@@ -17190,7 +19417,18 @@
           <w:u w:val="single"/>
           <w:lang w:val="en-US"/>
         </w:rPr>
-        <w:t>Usecase code</w:t>
+        <w:t>Usecase</w:t>
+      </w:r>
+      <w:proofErr w:type="spellEnd"/>
+      <w:r>
+        <w:rPr>
+          <w:rFonts w:cstheme="minorHAnsi"/>
+          <w:b/>
+          <w:bCs/>
+          <w:u w:val="single"/>
+          <w:lang w:val="en-US"/>
+        </w:rPr>
+        <w:t xml:space="preserve"> code</w:t>
       </w:r>
       <w:r>
         <w:rPr>
@@ -17259,7 +19497,23 @@
           <w:rFonts w:cstheme="minorHAnsi"/>
           <w:lang w:val="en-US"/>
         </w:rPr>
-        <w:t>This use case describes the interaction between user, interbank and EcoBike application when user proceeds to deposit when renting a bike from the system</w:t>
+        <w:t xml:space="preserve">This use case describes the interaction between user, interbank and </w:t>
+      </w:r>
+      <w:proofErr w:type="spellStart"/>
+      <w:r>
+        <w:rPr>
+          <w:rFonts w:cstheme="minorHAnsi"/>
+          <w:lang w:val="en-US"/>
+        </w:rPr>
+        <w:t>EcoBike</w:t>
+      </w:r>
+      <w:proofErr w:type="spellEnd"/>
+      <w:r>
+        <w:rPr>
+          <w:rFonts w:cstheme="minorHAnsi"/>
+          <w:lang w:val="en-US"/>
+        </w:rPr>
+        <w:t xml:space="preserve"> application when user proceeds to deposit when renting a bike from the system</w:t>
       </w:r>
     </w:p>
     <w:p>
@@ -17485,12 +19739,21 @@
         </w:rPr>
         <w:t xml:space="preserve"> </w:t>
       </w:r>
+      <w:proofErr w:type="spellStart"/>
       <w:r>
         <w:rPr>
           <w:rFonts w:cstheme="minorHAnsi"/>
           <w:lang w:val="en-US"/>
         </w:rPr>
-        <w:t>EcoBike app checks the input</w:t>
+        <w:t>EcoBike</w:t>
+      </w:r>
+      <w:proofErr w:type="spellEnd"/>
+      <w:r>
+        <w:rPr>
+          <w:rFonts w:cstheme="minorHAnsi"/>
+          <w:lang w:val="en-US"/>
+        </w:rPr>
+        <w:t xml:space="preserve"> app checks the input</w:t>
       </w:r>
     </w:p>
     <w:p>
@@ -17516,12 +19779,21 @@
         </w:rPr>
         <w:t xml:space="preserve"> </w:t>
       </w:r>
+      <w:proofErr w:type="spellStart"/>
       <w:r>
         <w:rPr>
           <w:rFonts w:cstheme="minorHAnsi"/>
           <w:lang w:val="en-US"/>
         </w:rPr>
-        <w:t>EcoBike app calculates the deposit</w:t>
+        <w:t>EcoBike</w:t>
+      </w:r>
+      <w:proofErr w:type="spellEnd"/>
+      <w:r>
+        <w:rPr>
+          <w:rFonts w:cstheme="minorHAnsi"/>
+          <w:lang w:val="en-US"/>
+        </w:rPr>
+        <w:t xml:space="preserve"> app calculates the deposit</w:t>
       </w:r>
     </w:p>
     <w:p>
@@ -17578,12 +19850,21 @@
         </w:rPr>
         <w:t xml:space="preserve"> </w:t>
       </w:r>
+      <w:proofErr w:type="spellStart"/>
       <w:r>
         <w:rPr>
           <w:rFonts w:cstheme="minorHAnsi"/>
           <w:lang w:val="en-US"/>
         </w:rPr>
-        <w:t>EcoBike app sends request to deducts money from user’s credit card</w:t>
+        <w:t>EcoBike</w:t>
+      </w:r>
+      <w:proofErr w:type="spellEnd"/>
+      <w:r>
+        <w:rPr>
+          <w:rFonts w:cstheme="minorHAnsi"/>
+          <w:lang w:val="en-US"/>
+        </w:rPr>
+        <w:t xml:space="preserve"> app sends request to deducts money from user’s credit card</w:t>
       </w:r>
     </w:p>
     <w:p>
@@ -17640,12 +19921,21 @@
         </w:rPr>
         <w:t xml:space="preserve"> </w:t>
       </w:r>
+      <w:proofErr w:type="spellStart"/>
       <w:r>
         <w:rPr>
           <w:rFonts w:cstheme="minorHAnsi"/>
           <w:lang w:val="en-US"/>
         </w:rPr>
-        <w:t>EcoBike app saves the transaction information</w:t>
+        <w:t>EcoBike</w:t>
+      </w:r>
+      <w:proofErr w:type="spellEnd"/>
+      <w:r>
+        <w:rPr>
+          <w:rFonts w:cstheme="minorHAnsi"/>
+          <w:lang w:val="en-US"/>
+        </w:rPr>
+        <w:t xml:space="preserve"> app saves the transaction information</w:t>
       </w:r>
     </w:p>
     <w:p>
@@ -17671,12 +19961,21 @@
         </w:rPr>
         <w:t xml:space="preserve"> </w:t>
       </w:r>
+      <w:proofErr w:type="spellStart"/>
       <w:r>
         <w:rPr>
           <w:rFonts w:cstheme="minorHAnsi"/>
           <w:lang w:val="en-US"/>
         </w:rPr>
-        <w:t>EcoBike app sends transaction information to the user</w:t>
+        <w:t>EcoBike</w:t>
+      </w:r>
+      <w:proofErr w:type="spellEnd"/>
+      <w:r>
+        <w:rPr>
+          <w:rFonts w:cstheme="minorHAnsi"/>
+          <w:lang w:val="en-US"/>
+        </w:rPr>
+        <w:t xml:space="preserve"> app sends transaction information to the user</w:t>
       </w:r>
     </w:p>
     <w:p>
@@ -17928,6 +20227,7 @@
                 <w:color w:val="000000" w:themeColor="text1"/>
               </w:rPr>
             </w:pPr>
+            <w:proofErr w:type="spellStart"/>
             <w:r>
               <w:rPr>
                 <w:rFonts w:ascii="Arial" w:eastAsia="Calibri" w:hAnsi="Arial" w:cs="Arial"/>
@@ -17936,6 +20236,7 @@
               </w:rPr>
               <w:t>EcoBike</w:t>
             </w:r>
+            <w:proofErr w:type="spellEnd"/>
             <w:r>
               <w:rPr>
                 <w:rFonts w:ascii="Arial" w:eastAsia="Calibri" w:hAnsi="Arial" w:cs="Arial"/>
@@ -18037,6 +20338,7 @@
                 <w:color w:val="000000" w:themeColor="text1"/>
               </w:rPr>
             </w:pPr>
+            <w:proofErr w:type="spellStart"/>
             <w:r>
               <w:rPr>
                 <w:rFonts w:ascii="Arial" w:eastAsia="Calibri" w:hAnsi="Arial" w:cs="Arial"/>
@@ -18045,6 +20347,7 @@
               </w:rPr>
               <w:t>EcoBike</w:t>
             </w:r>
+            <w:proofErr w:type="spellEnd"/>
             <w:r>
               <w:rPr>
                 <w:rFonts w:ascii="Arial" w:eastAsia="Calibri" w:hAnsi="Arial" w:cs="Arial"/>
@@ -18146,6 +20449,7 @@
                 <w:color w:val="000000" w:themeColor="text1"/>
               </w:rPr>
             </w:pPr>
+            <w:proofErr w:type="spellStart"/>
             <w:r>
               <w:rPr>
                 <w:rFonts w:ascii="Arial" w:eastAsia="Calibri" w:hAnsi="Arial" w:cs="Arial"/>
@@ -18154,6 +20458,7 @@
               </w:rPr>
               <w:t>EcoBike</w:t>
             </w:r>
+            <w:proofErr w:type="spellEnd"/>
             <w:r>
               <w:rPr>
                 <w:rFonts w:ascii="Arial" w:eastAsia="Calibri" w:hAnsi="Arial" w:cs="Arial"/>
@@ -18271,6 +20576,7 @@
                 <w:color w:val="000000" w:themeColor="text1"/>
               </w:rPr>
             </w:pPr>
+            <w:proofErr w:type="spellStart"/>
             <w:r>
               <w:rPr>
                 <w:rFonts w:ascii="Arial" w:eastAsia="Calibri" w:hAnsi="Arial" w:cs="Arial"/>
@@ -18279,6 +20585,7 @@
               </w:rPr>
               <w:t>EcoBike</w:t>
             </w:r>
+            <w:proofErr w:type="spellEnd"/>
             <w:r>
               <w:rPr>
                 <w:rFonts w:ascii="Arial" w:eastAsia="Calibri" w:hAnsi="Arial" w:cs="Arial"/>
@@ -18379,7 +20686,25 @@
                 <w:color w:val="000000" w:themeColor="text1"/>
                 <w:lang w:val="en-US"/>
               </w:rPr>
-              <w:t xml:space="preserve">User’s inputs is in wrong format </w:t>
+              <w:t xml:space="preserve">User’s inputs </w:t>
+            </w:r>
+            <w:proofErr w:type="gramStart"/>
+            <w:r>
+              <w:rPr>
+                <w:rFonts w:ascii="Arial" w:eastAsia="Calibri" w:hAnsi="Arial" w:cs="Arial"/>
+                <w:color w:val="000000" w:themeColor="text1"/>
+                <w:lang w:val="en-US"/>
+              </w:rPr>
+              <w:t>is</w:t>
+            </w:r>
+            <w:proofErr w:type="gramEnd"/>
+            <w:r>
+              <w:rPr>
+                <w:rFonts w:ascii="Arial" w:eastAsia="Calibri" w:hAnsi="Arial" w:cs="Arial"/>
+                <w:color w:val="000000" w:themeColor="text1"/>
+                <w:lang w:val="en-US"/>
+              </w:rPr>
+              <w:t xml:space="preserve"> in wrong format </w:t>
             </w:r>
           </w:p>
         </w:tc>
@@ -18396,6 +20721,7 @@
                 <w:color w:val="000000" w:themeColor="text1"/>
               </w:rPr>
             </w:pPr>
+            <w:proofErr w:type="spellStart"/>
             <w:r>
               <w:rPr>
                 <w:rFonts w:ascii="Arial" w:eastAsia="Calibri" w:hAnsi="Arial" w:cs="Arial"/>
@@ -18404,6 +20730,7 @@
               </w:rPr>
               <w:t>EcoBike</w:t>
             </w:r>
+            <w:proofErr w:type="spellEnd"/>
             <w:r>
               <w:rPr>
                 <w:rFonts w:ascii="Arial" w:eastAsia="Calibri" w:hAnsi="Arial" w:cs="Arial"/>
@@ -18522,6 +20849,7 @@
                 <w:color w:val="000000" w:themeColor="text1"/>
               </w:rPr>
             </w:pPr>
+            <w:proofErr w:type="spellStart"/>
             <w:r>
               <w:rPr>
                 <w:rFonts w:ascii="Arial" w:eastAsia="Calibri" w:hAnsi="Arial" w:cs="Arial"/>
@@ -18538,6 +20866,7 @@
               </w:rPr>
               <w:t>ike</w:t>
             </w:r>
+            <w:proofErr w:type="spellEnd"/>
             <w:r>
               <w:rPr>
                 <w:rFonts w:ascii="Arial" w:eastAsia="Calibri" w:hAnsi="Arial" w:cs="Arial"/>
@@ -18655,6 +20984,7 @@
                 <w:color w:val="000000" w:themeColor="text1"/>
               </w:rPr>
             </w:pPr>
+            <w:proofErr w:type="spellStart"/>
             <w:r>
               <w:rPr>
                 <w:rFonts w:ascii="Arial" w:eastAsia="Calibri" w:hAnsi="Arial" w:cs="Arial"/>
@@ -18663,6 +20993,7 @@
               </w:rPr>
               <w:t>EcoBike</w:t>
             </w:r>
+            <w:proofErr w:type="spellEnd"/>
             <w:r>
               <w:rPr>
                 <w:rFonts w:ascii="Arial" w:eastAsia="Calibri" w:hAnsi="Arial" w:cs="Arial"/>
@@ -18781,8 +21112,20 @@
           <w:color w:val="000000" w:themeColor="text1"/>
           <w:lang w:val="en-US"/>
         </w:rPr>
-        <w:t>Figure: Activity diagram of “Deposit” usecase</w:t>
-      </w:r>
+        <w:t xml:space="preserve">Figure: Activity diagram of “Deposit” </w:t>
+      </w:r>
+      <w:proofErr w:type="spellStart"/>
+      <w:r>
+        <w:rPr>
+          <w:rFonts w:ascii="Arial" w:eastAsia="Calibri" w:hAnsi="Arial" w:cs="Arial"/>
+          <w:b/>
+          <w:bCs/>
+          <w:color w:val="000000" w:themeColor="text1"/>
+          <w:lang w:val="en-US"/>
+        </w:rPr>
+        <w:t>usecase</w:t>
+      </w:r>
+      <w:proofErr w:type="spellEnd"/>
     </w:p>
     <w:p>
       <w:pPr>
@@ -20003,6 +22346,7 @@
                 <w:rFonts w:ascii="Arial" w:eastAsia="Calibri" w:hAnsi="Arial" w:cs="Arial"/>
               </w:rPr>
             </w:pPr>
+            <w:proofErr w:type="spellStart"/>
             <w:r>
               <w:rPr>
                 <w:rFonts w:ascii="Arial" w:eastAsia="Calibri" w:hAnsi="Arial" w:cs="Arial"/>
@@ -20010,6 +22354,7 @@
               </w:rPr>
               <w:t>VietinBank</w:t>
             </w:r>
+            <w:proofErr w:type="spellEnd"/>
           </w:p>
         </w:tc>
       </w:tr>
@@ -20183,6 +22528,7 @@
         </w:rPr>
       </w:pPr>
       <w:bookmarkStart w:id="17" w:name="_Toc85357309"/>
+      <w:proofErr w:type="spellStart"/>
       <w:r>
         <w:rPr>
           <w:rFonts w:asciiTheme="minorHAnsi" w:hAnsiTheme="minorHAnsi" w:cstheme="minorHAnsi"/>
@@ -20195,7 +22541,21 @@
           <w:lang w:val="en-US"/>
         </w:rPr>
         <w:lastRenderedPageBreak/>
-        <w:t>Usecase specifications for “Return a bike”</w:t>
+        <w:t>Usecase</w:t>
+      </w:r>
+      <w:proofErr w:type="spellEnd"/>
+      <w:r>
+        <w:rPr>
+          <w:rFonts w:asciiTheme="minorHAnsi" w:hAnsiTheme="minorHAnsi" w:cstheme="minorHAnsi"/>
+          <w:b/>
+          <w:bCs/>
+          <w:color w:val="auto"/>
+          <w:sz w:val="28"/>
+          <w:szCs w:val="28"/>
+          <w:u w:val="single"/>
+          <w:lang w:val="en-US"/>
+        </w:rPr>
+        <w:t xml:space="preserve"> specifications for “Return a bike”</w:t>
       </w:r>
       <w:bookmarkEnd w:id="17"/>
     </w:p>
@@ -20215,6 +22575,7 @@
         </w:rPr>
         <w:t xml:space="preserve">3.5.1 </w:t>
       </w:r>
+      <w:proofErr w:type="spellStart"/>
       <w:r>
         <w:rPr>
           <w:b/>
@@ -20222,7 +22583,17 @@
           <w:u w:val="single"/>
           <w:lang w:val="en-US"/>
         </w:rPr>
-        <w:t>Usecase code:</w:t>
+        <w:t>Usecase</w:t>
+      </w:r>
+      <w:proofErr w:type="spellEnd"/>
+      <w:r>
+        <w:rPr>
+          <w:b/>
+          <w:bCs/>
+          <w:u w:val="single"/>
+          <w:lang w:val="en-US"/>
+        </w:rPr>
+        <w:t xml:space="preserve"> code:</w:t>
       </w:r>
       <w:r>
         <w:rPr>
@@ -20537,8 +22908,30 @@
         <w:rPr>
           <w:lang w:val="en-US"/>
         </w:rPr>
-        <w:t xml:space="preserve"> EcoBike calls “RETURN DEPOSIT” usecase</w:t>
-      </w:r>
+        <w:t xml:space="preserve"> </w:t>
+      </w:r>
+      <w:proofErr w:type="spellStart"/>
+      <w:r>
+        <w:rPr>
+          <w:lang w:val="en-US"/>
+        </w:rPr>
+        <w:t>EcoBike</w:t>
+      </w:r>
+      <w:proofErr w:type="spellEnd"/>
+      <w:r>
+        <w:rPr>
+          <w:lang w:val="en-US"/>
+        </w:rPr>
+        <w:t xml:space="preserve"> calls “RETURN DEPOSIT” </w:t>
+      </w:r>
+      <w:proofErr w:type="spellStart"/>
+      <w:r>
+        <w:rPr>
+          <w:lang w:val="en-US"/>
+        </w:rPr>
+        <w:t>usecase</w:t>
+      </w:r>
+      <w:proofErr w:type="spellEnd"/>
     </w:p>
     <w:p>
       <w:pPr>
@@ -20558,8 +22951,30 @@
         <w:rPr>
           <w:lang w:val="en-US"/>
         </w:rPr>
-        <w:t xml:space="preserve"> EcoBIke calls “PAY FOR BIKE RENTAL” uscase</w:t>
-      </w:r>
+        <w:t xml:space="preserve"> </w:t>
+      </w:r>
+      <w:proofErr w:type="spellStart"/>
+      <w:r>
+        <w:rPr>
+          <w:lang w:val="en-US"/>
+        </w:rPr>
+        <w:t>EcoBIke</w:t>
+      </w:r>
+      <w:proofErr w:type="spellEnd"/>
+      <w:r>
+        <w:rPr>
+          <w:lang w:val="en-US"/>
+        </w:rPr>
+        <w:t xml:space="preserve"> calls “PAY FOR BIKE RENTAL” </w:t>
+      </w:r>
+      <w:proofErr w:type="spellStart"/>
+      <w:r>
+        <w:rPr>
+          <w:lang w:val="en-US"/>
+        </w:rPr>
+        <w:t>uscase</w:t>
+      </w:r>
+      <w:proofErr w:type="spellEnd"/>
     </w:p>
     <w:p>
       <w:pPr>
@@ -20619,8 +23034,18 @@
           <w:bCs/>
           <w:lang w:val="en-US"/>
         </w:rPr>
-        <w:t>Table: Alternative flow of “Return a bike” usecase</w:t>
-      </w:r>
+        <w:t xml:space="preserve">Table: Alternative flow of “Return a bike” </w:t>
+      </w:r>
+      <w:proofErr w:type="spellStart"/>
+      <w:r>
+        <w:rPr>
+          <w:b/>
+          <w:bCs/>
+          <w:lang w:val="en-US"/>
+        </w:rPr>
+        <w:t>usecase</w:t>
+      </w:r>
+      <w:proofErr w:type="spellEnd"/>
     </w:p>
     <w:tbl>
       <w:tblPr>
@@ -20853,6 +23278,7 @@
                 <w:color w:val="000000" w:themeColor="text1"/>
               </w:rPr>
             </w:pPr>
+            <w:proofErr w:type="spellStart"/>
             <w:r>
               <w:rPr>
                 <w:rFonts w:ascii="Arial" w:eastAsia="Calibri" w:hAnsi="Arial" w:cs="Arial"/>
@@ -20861,6 +23287,7 @@
               </w:rPr>
               <w:t>EcoBike</w:t>
             </w:r>
+            <w:proofErr w:type="spellEnd"/>
             <w:r>
               <w:rPr>
                 <w:rFonts w:ascii="Arial" w:eastAsia="Calibri" w:hAnsi="Arial" w:cs="Arial"/>
@@ -20957,14 +23384,34 @@
                 <w:color w:val="000000" w:themeColor="text1"/>
               </w:rPr>
             </w:pPr>
+            <w:proofErr w:type="spellStart"/>
             <w:r>
               <w:rPr>
                 <w:rFonts w:ascii="Arial" w:eastAsia="Calibri" w:hAnsi="Arial" w:cs="Arial"/>
                 <w:color w:val="000000" w:themeColor="text1"/>
                 <w:lang w:val="en-US"/>
               </w:rPr>
-              <w:t>EcoBike ends usecase</w:t>
-            </w:r>
+              <w:t>EcoBike</w:t>
+            </w:r>
+            <w:proofErr w:type="spellEnd"/>
+            <w:r>
+              <w:rPr>
+                <w:rFonts w:ascii="Arial" w:eastAsia="Calibri" w:hAnsi="Arial" w:cs="Arial"/>
+                <w:color w:val="000000" w:themeColor="text1"/>
+                <w:lang w:val="en-US"/>
+              </w:rPr>
+              <w:t xml:space="preserve"> ends </w:t>
+            </w:r>
+            <w:proofErr w:type="spellStart"/>
+            <w:r>
+              <w:rPr>
+                <w:rFonts w:ascii="Arial" w:eastAsia="Calibri" w:hAnsi="Arial" w:cs="Arial"/>
+                <w:color w:val="000000" w:themeColor="text1"/>
+                <w:lang w:val="en-US"/>
+              </w:rPr>
+              <w:t>usecase</w:t>
+            </w:r>
+            <w:proofErr w:type="spellEnd"/>
           </w:p>
         </w:tc>
         <w:tc>
@@ -21053,6 +23500,7 @@
                 <w:color w:val="000000" w:themeColor="text1"/>
               </w:rPr>
             </w:pPr>
+            <w:proofErr w:type="spellStart"/>
             <w:r>
               <w:rPr>
                 <w:rFonts w:ascii="Arial" w:eastAsia="Calibri" w:hAnsi="Arial" w:cs="Arial"/>
@@ -21061,6 +23509,7 @@
               </w:rPr>
               <w:t>EcoBike</w:t>
             </w:r>
+            <w:proofErr w:type="spellEnd"/>
             <w:r>
               <w:rPr>
                 <w:rFonts w:ascii="Arial" w:eastAsia="Calibri" w:hAnsi="Arial" w:cs="Arial"/>
@@ -21075,7 +23524,25 @@
                 <w:color w:val="000000" w:themeColor="text1"/>
                 <w:lang w:val="en-US"/>
               </w:rPr>
-              <w:t>continue the usecase main flow</w:t>
+              <w:t xml:space="preserve">continue the </w:t>
+            </w:r>
+            <w:proofErr w:type="spellStart"/>
+            <w:r>
+              <w:rPr>
+                <w:rFonts w:ascii="Arial" w:eastAsia="Calibri" w:hAnsi="Arial" w:cs="Arial"/>
+                <w:color w:val="000000" w:themeColor="text1"/>
+                <w:lang w:val="en-US"/>
+              </w:rPr>
+              <w:t>usecase</w:t>
+            </w:r>
+            <w:proofErr w:type="spellEnd"/>
+            <w:r>
+              <w:rPr>
+                <w:rFonts w:ascii="Arial" w:eastAsia="Calibri" w:hAnsi="Arial" w:cs="Arial"/>
+                <w:color w:val="000000" w:themeColor="text1"/>
+                <w:lang w:val="en-US"/>
+              </w:rPr>
+              <w:t xml:space="preserve"> main flow</w:t>
             </w:r>
           </w:p>
         </w:tc>
@@ -21185,14 +23652,34 @@
                 <w:lang w:val="en-US"/>
               </w:rPr>
             </w:pPr>
+            <w:proofErr w:type="spellStart"/>
             <w:r>
               <w:rPr>
                 <w:rFonts w:ascii="Arial" w:eastAsia="Calibri" w:hAnsi="Arial" w:cs="Arial"/>
                 <w:color w:val="000000" w:themeColor="text1"/>
                 <w:lang w:val="en-US"/>
               </w:rPr>
-              <w:t>EcoBike notifies errors and ends usecase</w:t>
-            </w:r>
+              <w:t>EcoBike</w:t>
+            </w:r>
+            <w:proofErr w:type="spellEnd"/>
+            <w:r>
+              <w:rPr>
+                <w:rFonts w:ascii="Arial" w:eastAsia="Calibri" w:hAnsi="Arial" w:cs="Arial"/>
+                <w:color w:val="000000" w:themeColor="text1"/>
+                <w:lang w:val="en-US"/>
+              </w:rPr>
+              <w:t xml:space="preserve"> notifies errors and ends </w:t>
+            </w:r>
+            <w:proofErr w:type="spellStart"/>
+            <w:r>
+              <w:rPr>
+                <w:rFonts w:ascii="Arial" w:eastAsia="Calibri" w:hAnsi="Arial" w:cs="Arial"/>
+                <w:color w:val="000000" w:themeColor="text1"/>
+                <w:lang w:val="en-US"/>
+              </w:rPr>
+              <w:t>usecase</w:t>
+            </w:r>
+            <w:proofErr w:type="spellEnd"/>
           </w:p>
         </w:tc>
         <w:tc>
@@ -21271,8 +23758,18 @@
           <w:bCs/>
           <w:lang w:val="en-US"/>
         </w:rPr>
-        <w:t>Figure: Activity diagram of “Return a bike” usecase</w:t>
-      </w:r>
+        <w:t xml:space="preserve">Figure: Activity diagram of “Return a bike” </w:t>
+      </w:r>
+      <w:proofErr w:type="spellStart"/>
+      <w:r>
+        <w:rPr>
+          <w:b/>
+          <w:bCs/>
+          <w:lang w:val="en-US"/>
+        </w:rPr>
+        <w:t>usecase</w:t>
+      </w:r>
+      <w:proofErr w:type="spellEnd"/>
     </w:p>
     <w:p>
       <w:pPr>
@@ -21507,6 +24004,7 @@
         </w:rPr>
       </w:pPr>
       <w:bookmarkStart w:id="18" w:name="_Toc85357310"/>
+      <w:proofErr w:type="spellStart"/>
       <w:r>
         <w:rPr>
           <w:rFonts w:asciiTheme="minorHAnsi" w:hAnsiTheme="minorHAnsi" w:cstheme="minorHAnsi"/>
@@ -21519,7 +24017,21 @@
           <w:lang w:val="en-US"/>
         </w:rPr>
         <w:lastRenderedPageBreak/>
-        <w:t>Usecase specifications for “Return deposit”</w:t>
+        <w:t>Usecase</w:t>
+      </w:r>
+      <w:proofErr w:type="spellEnd"/>
+      <w:r>
+        <w:rPr>
+          <w:rFonts w:asciiTheme="minorHAnsi" w:hAnsiTheme="minorHAnsi" w:cstheme="minorHAnsi"/>
+          <w:b/>
+          <w:bCs/>
+          <w:color w:val="auto"/>
+          <w:sz w:val="28"/>
+          <w:szCs w:val="28"/>
+          <w:u w:val="single"/>
+          <w:lang w:val="en-US"/>
+        </w:rPr>
+        <w:t xml:space="preserve"> specifications for “Return deposit”</w:t>
       </w:r>
       <w:bookmarkEnd w:id="18"/>
     </w:p>
@@ -21547,6 +24059,7 @@
         </w:rPr>
         <w:t xml:space="preserve">6.1 </w:t>
       </w:r>
+      <w:proofErr w:type="spellStart"/>
       <w:r>
         <w:rPr>
           <w:b/>
@@ -21554,7 +24067,17 @@
           <w:u w:val="single"/>
           <w:lang w:val="en-US"/>
         </w:rPr>
-        <w:t>Usecase code</w:t>
+        <w:t>Usecase</w:t>
+      </w:r>
+      <w:proofErr w:type="spellEnd"/>
+      <w:r>
+        <w:rPr>
+          <w:b/>
+          <w:bCs/>
+          <w:u w:val="single"/>
+          <w:lang w:val="en-US"/>
+        </w:rPr>
+        <w:t xml:space="preserve"> code</w:t>
       </w:r>
       <w:r>
         <w:rPr>
@@ -21704,7 +24227,21 @@
         <w:rPr>
           <w:lang w:val="en-US"/>
         </w:rPr>
-        <w:t>- There is internet connection between EcoBike system and the interbank</w:t>
+        <w:t xml:space="preserve">- There is internet connection between </w:t>
+      </w:r>
+      <w:proofErr w:type="spellStart"/>
+      <w:r>
+        <w:rPr>
+          <w:lang w:val="en-US"/>
+        </w:rPr>
+        <w:t>EcoBike</w:t>
+      </w:r>
+      <w:proofErr w:type="spellEnd"/>
+      <w:r>
+        <w:rPr>
+          <w:lang w:val="en-US"/>
+        </w:rPr>
+        <w:t xml:space="preserve"> system and the interbank</w:t>
       </w:r>
     </w:p>
     <w:p>
@@ -21894,8 +24431,18 @@
           <w:bCs/>
           <w:lang w:val="en-US"/>
         </w:rPr>
-        <w:t>Figure: Activity diagram of “Return deposit” usecase</w:t>
-      </w:r>
+        <w:t xml:space="preserve">Figure: Activity diagram of “Return deposit” </w:t>
+      </w:r>
+      <w:proofErr w:type="spellStart"/>
+      <w:r>
+        <w:rPr>
+          <w:b/>
+          <w:bCs/>
+          <w:lang w:val="en-US"/>
+        </w:rPr>
+        <w:t>usecase</w:t>
+      </w:r>
+      <w:proofErr w:type="spellEnd"/>
     </w:p>
     <w:p>
       <w:pPr>
@@ -22134,7 +24681,35 @@
           <w:lang w:val="en-US"/>
         </w:rPr>
         <w:lastRenderedPageBreak/>
-        <w:t>3.7 Usecase specifications for “Pay for bike rental”</w:t>
+        <w:t xml:space="preserve">3.7 </w:t>
+      </w:r>
+      <w:proofErr w:type="spellStart"/>
+      <w:r>
+        <w:rPr>
+          <w:rFonts w:asciiTheme="minorHAnsi" w:hAnsiTheme="minorHAnsi" w:cstheme="minorHAnsi"/>
+          <w:b/>
+          <w:bCs/>
+          <w:color w:val="auto"/>
+          <w:sz w:val="28"/>
+          <w:szCs w:val="28"/>
+          <w:u w:val="single"/>
+          <w:lang w:val="en-US"/>
+        </w:rPr>
+        <w:t>Usecase</w:t>
+      </w:r>
+      <w:proofErr w:type="spellEnd"/>
+      <w:r>
+        <w:rPr>
+          <w:rFonts w:asciiTheme="minorHAnsi" w:hAnsiTheme="minorHAnsi" w:cstheme="minorHAnsi"/>
+          <w:b/>
+          <w:bCs/>
+          <w:color w:val="auto"/>
+          <w:sz w:val="28"/>
+          <w:szCs w:val="28"/>
+          <w:u w:val="single"/>
+          <w:lang w:val="en-US"/>
+        </w:rPr>
+        <w:t xml:space="preserve"> specifications for “Pay for bike rental”</w:t>
       </w:r>
       <w:bookmarkEnd w:id="20"/>
     </w:p>
@@ -22154,6 +24729,7 @@
         </w:rPr>
         <w:t xml:space="preserve">3.7.1 </w:t>
       </w:r>
+      <w:proofErr w:type="spellStart"/>
       <w:r>
         <w:rPr>
           <w:b/>
@@ -22161,7 +24737,17 @@
           <w:u w:val="single"/>
           <w:lang w:val="en-US"/>
         </w:rPr>
-        <w:t>Usecase code</w:t>
+        <w:t>Usecase</w:t>
+      </w:r>
+      <w:proofErr w:type="spellEnd"/>
+      <w:r>
+        <w:rPr>
+          <w:b/>
+          <w:bCs/>
+          <w:u w:val="single"/>
+          <w:lang w:val="en-US"/>
+        </w:rPr>
+        <w:t xml:space="preserve"> code</w:t>
       </w:r>
       <w:r>
         <w:rPr>
@@ -22298,7 +24884,21 @@
         <w:rPr>
           <w:lang w:val="en-US"/>
         </w:rPr>
-        <w:t>- There is internet connection from EcoBike system to the interbank</w:t>
+        <w:t xml:space="preserve">- There is internet connection from </w:t>
+      </w:r>
+      <w:proofErr w:type="spellStart"/>
+      <w:r>
+        <w:rPr>
+          <w:lang w:val="en-US"/>
+        </w:rPr>
+        <w:t>EcoBike</w:t>
+      </w:r>
+      <w:proofErr w:type="spellEnd"/>
+      <w:r>
+        <w:rPr>
+          <w:lang w:val="en-US"/>
+        </w:rPr>
+        <w:t xml:space="preserve"> system to the interbank</w:t>
       </w:r>
     </w:p>
     <w:p>
@@ -22311,7 +24911,21 @@
         <w:rPr>
           <w:lang w:val="en-US"/>
         </w:rPr>
-        <w:t>- The “RETURN DEPOSIT” usecase returns successfully</w:t>
+        <w:t xml:space="preserve">- The “RETURN DEPOSIT” </w:t>
+      </w:r>
+      <w:proofErr w:type="spellStart"/>
+      <w:r>
+        <w:rPr>
+          <w:lang w:val="en-US"/>
+        </w:rPr>
+        <w:t>usecase</w:t>
+      </w:r>
+      <w:proofErr w:type="spellEnd"/>
+      <w:r>
+        <w:rPr>
+          <w:lang w:val="en-US"/>
+        </w:rPr>
+        <w:t xml:space="preserve"> returns successfully</w:t>
       </w:r>
     </w:p>
     <w:p>
@@ -22786,13 +25400,23 @@
                 <w:color w:val="000000" w:themeColor="text1"/>
               </w:rPr>
             </w:pPr>
+            <w:proofErr w:type="spellStart"/>
             <w:r>
               <w:rPr>
                 <w:rFonts w:ascii="Arial" w:eastAsia="Calibri" w:hAnsi="Arial" w:cs="Arial"/>
                 <w:color w:val="000000" w:themeColor="text1"/>
                 <w:lang w:val="en-US"/>
               </w:rPr>
-              <w:t xml:space="preserve">EcoBike </w:t>
+              <w:t>EcoBike</w:t>
+            </w:r>
+            <w:proofErr w:type="spellEnd"/>
+            <w:r>
+              <w:rPr>
+                <w:rFonts w:ascii="Arial" w:eastAsia="Calibri" w:hAnsi="Arial" w:cs="Arial"/>
+                <w:color w:val="000000" w:themeColor="text1"/>
+                <w:lang w:val="en-US"/>
+              </w:rPr>
+              <w:t xml:space="preserve"> </w:t>
             </w:r>
             <w:r>
               <w:rPr>
@@ -22989,8 +25613,18 @@
           <w:bCs/>
           <w:lang w:val="en-US"/>
         </w:rPr>
-        <w:t>Figure: Activity diagram of “Pay for bike rental” usecase</w:t>
-      </w:r>
+        <w:t xml:space="preserve">Figure: Activity diagram of “Pay for bike rental” </w:t>
+      </w:r>
+      <w:proofErr w:type="spellStart"/>
+      <w:r>
+        <w:rPr>
+          <w:b/>
+          <w:bCs/>
+          <w:lang w:val="en-US"/>
+        </w:rPr>
+        <w:t>usecase</w:t>
+      </w:r>
+      <w:proofErr w:type="spellEnd"/>
     </w:p>
     <w:p>
       <w:pPr>
@@ -23544,9 +26178,11 @@
               <w:ind w:right="253"/>
               <w:jc w:val="left"/>
             </w:pPr>
+            <w:proofErr w:type="spellStart"/>
             <w:r>
               <w:t>VietinBank</w:t>
             </w:r>
+            <w:proofErr w:type="spellEnd"/>
           </w:p>
         </w:tc>
       </w:tr>
@@ -23913,7 +26549,35 @@
           <w:lang w:val="en-US"/>
         </w:rPr>
         <w:lastRenderedPageBreak/>
-        <w:t>3.8 Usecase specifications for “Update payment method”</w:t>
+        <w:t xml:space="preserve">3.8 </w:t>
+      </w:r>
+      <w:proofErr w:type="spellStart"/>
+      <w:r>
+        <w:rPr>
+          <w:rFonts w:asciiTheme="minorHAnsi" w:hAnsiTheme="minorHAnsi" w:cstheme="minorHAnsi"/>
+          <w:b/>
+          <w:bCs/>
+          <w:color w:val="auto"/>
+          <w:sz w:val="28"/>
+          <w:szCs w:val="28"/>
+          <w:u w:val="single"/>
+          <w:lang w:val="en-US"/>
+        </w:rPr>
+        <w:t>Usecase</w:t>
+      </w:r>
+      <w:proofErr w:type="spellEnd"/>
+      <w:r>
+        <w:rPr>
+          <w:rFonts w:asciiTheme="minorHAnsi" w:hAnsiTheme="minorHAnsi" w:cstheme="minorHAnsi"/>
+          <w:b/>
+          <w:bCs/>
+          <w:color w:val="auto"/>
+          <w:sz w:val="28"/>
+          <w:szCs w:val="28"/>
+          <w:u w:val="single"/>
+          <w:lang w:val="en-US"/>
+        </w:rPr>
+        <w:t xml:space="preserve"> specifications for “Update payment method”</w:t>
       </w:r>
       <w:bookmarkEnd w:id="21"/>
     </w:p>
@@ -23933,6 +26597,7 @@
         </w:rPr>
         <w:t xml:space="preserve">3.8.1 </w:t>
       </w:r>
+      <w:proofErr w:type="spellStart"/>
       <w:r>
         <w:rPr>
           <w:b/>
@@ -23940,7 +26605,17 @@
           <w:u w:val="single"/>
           <w:lang w:val="en-US"/>
         </w:rPr>
-        <w:t>Usecase code</w:t>
+        <w:t>Usecase</w:t>
+      </w:r>
+      <w:proofErr w:type="spellEnd"/>
+      <w:r>
+        <w:rPr>
+          <w:b/>
+          <w:bCs/>
+          <w:u w:val="single"/>
+          <w:lang w:val="en-US"/>
+        </w:rPr>
+        <w:t xml:space="preserve"> code</w:t>
       </w:r>
       <w:r>
         <w:rPr>
@@ -24077,7 +26752,21 @@
         <w:rPr>
           <w:lang w:val="en-US"/>
         </w:rPr>
-        <w:t>- EcoBike recognizes an error occurs when customer tries to pay for bike rental</w:t>
+        <w:t xml:space="preserve">- </w:t>
+      </w:r>
+      <w:proofErr w:type="spellStart"/>
+      <w:r>
+        <w:rPr>
+          <w:lang w:val="en-US"/>
+        </w:rPr>
+        <w:t>EcoBike</w:t>
+      </w:r>
+      <w:proofErr w:type="spellEnd"/>
+      <w:r>
+        <w:rPr>
+          <w:lang w:val="en-US"/>
+        </w:rPr>
+        <w:t xml:space="preserve"> recognizes an error occurs when customer tries to pay for bike rental</w:t>
       </w:r>
     </w:p>
     <w:p>
@@ -24466,13 +27155,23 @@
                 <w:color w:val="000000" w:themeColor="text1"/>
               </w:rPr>
             </w:pPr>
+            <w:proofErr w:type="spellStart"/>
             <w:r>
               <w:rPr>
                 <w:rFonts w:ascii="Arial" w:eastAsia="Calibri" w:hAnsi="Arial" w:cs="Arial"/>
                 <w:color w:val="000000" w:themeColor="text1"/>
                 <w:lang w:val="en-US"/>
               </w:rPr>
-              <w:t>EcoBike notifies about the errors fields and asks user to input again</w:t>
+              <w:t>EcoBike</w:t>
+            </w:r>
+            <w:proofErr w:type="spellEnd"/>
+            <w:r>
+              <w:rPr>
+                <w:rFonts w:ascii="Arial" w:eastAsia="Calibri" w:hAnsi="Arial" w:cs="Arial"/>
+                <w:color w:val="000000" w:themeColor="text1"/>
+                <w:lang w:val="en-US"/>
+              </w:rPr>
+              <w:t xml:space="preserve"> notifies about the errors fields and asks user to input again</w:t>
             </w:r>
           </w:p>
         </w:tc>
@@ -24578,13 +27277,41 @@
                 <w:lang w:val="en-US"/>
               </w:rPr>
             </w:pPr>
+            <w:proofErr w:type="spellStart"/>
             <w:r>
               <w:rPr>
                 <w:rFonts w:ascii="Arial" w:eastAsia="Calibri" w:hAnsi="Arial" w:cs="Arial"/>
                 <w:color w:val="000000" w:themeColor="text1"/>
                 <w:lang w:val="en-US"/>
               </w:rPr>
-              <w:t>EcoBike notities about the mandatory fields and requires users to input them</w:t>
+              <w:t>EcoBike</w:t>
+            </w:r>
+            <w:proofErr w:type="spellEnd"/>
+            <w:r>
+              <w:rPr>
+                <w:rFonts w:ascii="Arial" w:eastAsia="Calibri" w:hAnsi="Arial" w:cs="Arial"/>
+                <w:color w:val="000000" w:themeColor="text1"/>
+                <w:lang w:val="en-US"/>
+              </w:rPr>
+              <w:t xml:space="preserve"> </w:t>
+            </w:r>
+            <w:proofErr w:type="spellStart"/>
+            <w:r>
+              <w:rPr>
+                <w:rFonts w:ascii="Arial" w:eastAsia="Calibri" w:hAnsi="Arial" w:cs="Arial"/>
+                <w:color w:val="000000" w:themeColor="text1"/>
+                <w:lang w:val="en-US"/>
+              </w:rPr>
+              <w:t>notities</w:t>
+            </w:r>
+            <w:proofErr w:type="spellEnd"/>
+            <w:r>
+              <w:rPr>
+                <w:rFonts w:ascii="Arial" w:eastAsia="Calibri" w:hAnsi="Arial" w:cs="Arial"/>
+                <w:color w:val="000000" w:themeColor="text1"/>
+                <w:lang w:val="en-US"/>
+              </w:rPr>
+              <w:t xml:space="preserve"> about the mandatory fields and requires users to input them</w:t>
             </w:r>
           </w:p>
         </w:tc>
@@ -24667,8 +27394,19 @@
           <w:bCs/>
           <w:lang w:val="en-US"/>
         </w:rPr>
-        <w:t>Figure: Activity diagram of “Update payment method” usecase</w:t>
-      </w:r>
+        <w:t xml:space="preserve">Figure: Activity diagram of “Update payment method” </w:t>
+      </w:r>
+      <w:proofErr w:type="spellStart"/>
+      <w:r>
+        <w:rPr>
+          <w:rFonts w:ascii="Arial" w:hAnsi="Arial" w:cs="Arial"/>
+          <w:b/>
+          <w:bCs/>
+          <w:lang w:val="en-US"/>
+        </w:rPr>
+        <w:t>usecase</w:t>
+      </w:r>
+      <w:proofErr w:type="spellEnd"/>
     </w:p>
     <w:p>
       <w:pPr>
@@ -25528,6 +28266,7 @@
                 <w:lang w:val="en-US"/>
               </w:rPr>
             </w:pPr>
+            <w:proofErr w:type="spellStart"/>
             <w:r>
               <w:rPr>
                 <w:rFonts w:ascii="Arial" w:eastAsia="Calibri" w:hAnsi="Arial" w:cs="Arial"/>
@@ -25536,6 +28275,7 @@
               </w:rPr>
               <w:t>Viettinbank</w:t>
             </w:r>
+            <w:proofErr w:type="spellEnd"/>
           </w:p>
         </w:tc>
       </w:tr>
@@ -25679,7 +28419,23 @@
           <w:rFonts w:cstheme="minorHAnsi"/>
           <w:lang w:val="en-US"/>
         </w:rPr>
-        <w:t>- For every action users take when use the application, the program will print on the console about what users are doing and it happens in which classes.</w:t>
+        <w:t xml:space="preserve">- For </w:t>
+      </w:r>
+      <w:proofErr w:type="gramStart"/>
+      <w:r>
+        <w:rPr>
+          <w:rFonts w:cstheme="minorHAnsi"/>
+          <w:lang w:val="en-US"/>
+        </w:rPr>
+        <w:t>every</w:t>
+      </w:r>
+      <w:proofErr w:type="gramEnd"/>
+      <w:r>
+        <w:rPr>
+          <w:rFonts w:cstheme="minorHAnsi"/>
+          <w:lang w:val="en-US"/>
+        </w:rPr>
+        <w:t xml:space="preserve"> action users take when use the application, the program will print on the console about what users are doing and it happens in which classes.</w:t>
       </w:r>
     </w:p>
     <w:p>
@@ -25694,7 +28450,23 @@
           <w:rFonts w:cstheme="minorHAnsi"/>
           <w:lang w:val="en-US"/>
         </w:rPr>
-        <w:t>- When there is an error, a message must be display and there is a difference between system‘s error, database‘s error and user’s error.</w:t>
+        <w:t xml:space="preserve">- When there is an error, a message must be display and there is a difference between </w:t>
+      </w:r>
+      <w:proofErr w:type="gramStart"/>
+      <w:r>
+        <w:rPr>
+          <w:rFonts w:cstheme="minorHAnsi"/>
+          <w:lang w:val="en-US"/>
+        </w:rPr>
+        <w:t>system‘</w:t>
+      </w:r>
+      <w:proofErr w:type="gramEnd"/>
+      <w:r>
+        <w:rPr>
+          <w:rFonts w:cstheme="minorHAnsi"/>
+          <w:lang w:val="en-US"/>
+        </w:rPr>
+        <w:t>s error, database‘s error and user’s error.</w:t>
       </w:r>
     </w:p>
     <w:p>
@@ -26139,7 +28911,27 @@
           <w:bCs/>
           <w:lang w:val="en-US"/>
         </w:rPr>
-        <w:t>ER-Diagram for EcoBike system’s database</w:t>
+        <w:t xml:space="preserve">ER-Diagram for </w:t>
+      </w:r>
+      <w:proofErr w:type="spellStart"/>
+      <w:r>
+        <w:rPr>
+          <w:rFonts w:cstheme="minorHAnsi"/>
+          <w:b/>
+          <w:bCs/>
+          <w:lang w:val="en-US"/>
+        </w:rPr>
+        <w:t>EcoBike</w:t>
+      </w:r>
+      <w:proofErr w:type="spellEnd"/>
+      <w:r>
+        <w:rPr>
+          <w:rFonts w:cstheme="minorHAnsi"/>
+          <w:b/>
+          <w:bCs/>
+          <w:lang w:val="en-US"/>
+        </w:rPr>
+        <w:t xml:space="preserve"> system’s database</w:t>
       </w:r>
     </w:p>
     <w:p>
@@ -26242,7 +29034,27 @@
           <w:bCs/>
           <w:lang w:val="en-US"/>
         </w:rPr>
-        <w:t>Implementation of EcoBike system’s database</w:t>
+        <w:t xml:space="preserve">Implementation of </w:t>
+      </w:r>
+      <w:proofErr w:type="spellStart"/>
+      <w:r>
+        <w:rPr>
+          <w:rFonts w:cstheme="minorHAnsi"/>
+          <w:b/>
+          <w:bCs/>
+          <w:lang w:val="en-US"/>
+        </w:rPr>
+        <w:t>EcoBike</w:t>
+      </w:r>
+      <w:proofErr w:type="spellEnd"/>
+      <w:r>
+        <w:rPr>
+          <w:rFonts w:cstheme="minorHAnsi"/>
+          <w:b/>
+          <w:bCs/>
+          <w:lang w:val="en-US"/>
+        </w:rPr>
+        <w:t xml:space="preserve"> system’s database</w:t>
       </w:r>
     </w:p>
     <w:p>
@@ -26259,9 +29071,9 @@
           <w:lang w:val="en-US"/>
         </w:rPr>
         <w:drawing>
-          <wp:inline distT="0" distB="0" distL="0" distR="0" wp14:anchorId="28B97221" wp14:editId="5B481A83">
-            <wp:extent cx="5631503" cy="3591560"/>
-            <wp:effectExtent l="0" t="0" r="7620" b="8890"/>
+          <wp:inline distT="0" distB="0" distL="0" distR="0" wp14:anchorId="28B97221" wp14:editId="7CD8BFD0">
+            <wp:extent cx="6057900" cy="3863500"/>
+            <wp:effectExtent l="0" t="0" r="0" b="3810"/>
             <wp:docPr id="2" name="Picture 2"/>
             <wp:cNvGraphicFramePr>
               <a:graphicFrameLocks xmlns:a="http://schemas.openxmlformats.org/drawingml/2006/main" noChangeAspect="1"/>
@@ -26288,7 +29100,7 @@
                   <pic:spPr>
                     <a:xfrm>
                       <a:off x="0" y="0"/>
-                      <a:ext cx="5631503" cy="3591560"/>
+                      <a:ext cx="6069615" cy="3870971"/>
                     </a:xfrm>
                     <a:prstGeom prst="rect">
                       <a:avLst/>
@@ -26375,6 +29187,7 @@
           <w:rFonts w:cstheme="minorHAnsi"/>
           <w:lang w:val="en-US"/>
         </w:rPr>
+        <w:lastRenderedPageBreak/>
         <w:t>- All information about user’s credit card must be secured</w:t>
       </w:r>
     </w:p>
